--- a/DOKU_IDPA.docx
+++ b/DOKU_IDPA.docx
@@ -664,7 +664,13 @@
           <w:rFonts w:ascii="Latin Modern Roman 9" w:hAnsi="Latin Modern Roman 9"/>
         </w:rPr>
         <w:lastRenderedPageBreak/>
-        <w:t xml:space="preserve">Vorprojekt: Projektdokumentation </w:t>
+        <w:t>Hauptprojekt</w:t>
+      </w:r>
+      <w:r>
+        <w:rPr>
+          <w:rFonts w:ascii="Latin Modern Roman 9" w:hAnsi="Latin Modern Roman 9"/>
+        </w:rPr>
+        <w:t xml:space="preserve">: Projektdokumentation </w:t>
       </w:r>
     </w:p>
     <w:p>
@@ -674,12 +680,14 @@
           <w:rFonts w:ascii="Latin Modern Roman 9" w:hAnsi="Latin Modern Roman 9"/>
         </w:rPr>
       </w:pPr>
+      <w:proofErr w:type="spellStart"/>
       <w:r>
         <w:rPr>
           <w:rFonts w:ascii="Latin Modern Roman 9" w:hAnsi="Latin Modern Roman 9"/>
         </w:rPr>
-        <w:t>Währungsrechner</w:t>
+        <w:t>Lohnabrechner</w:t>
       </w:r>
+      <w:proofErr w:type="spellEnd"/>
     </w:p>
     <w:p>
       <w:pPr>
@@ -793,14 +801,14 @@
             </w:rPr>
             <w:fldChar w:fldCharType="separate"/>
           </w:r>
-          <w:hyperlink w:anchor="_Toc83325280" w:history="1">
+          <w:hyperlink w:anchor="_Toc88737599" w:history="1">
             <w:r>
               <w:rPr>
                 <w:rStyle w:val="Hyperlink"/>
                 <w:noProof/>
                 <w:lang w:val="de-CH"/>
               </w:rPr>
-              <w:t>Deklaration der Vorkenntnisse</w:t>
+              <w:t>Informationsphase</w:t>
             </w:r>
             <w:r>
               <w:rPr>
@@ -821,7 +829,7 @@
                 <w:noProof/>
                 <w:webHidden/>
               </w:rPr>
-              <w:instrText xml:space="preserve"> PAGEREF _Toc83325280 \h </w:instrText>
+              <w:instrText xml:space="preserve"> PAGEREF _Toc88737599 \h </w:instrText>
             </w:r>
             <w:r>
               <w:rPr>
@@ -864,14 +872,14 @@
               <w:lang w:val="de-CH" w:eastAsia="de-CH"/>
             </w:rPr>
           </w:pPr>
-          <w:hyperlink w:anchor="_Toc83325281" w:history="1">
+          <w:hyperlink w:anchor="_Toc88737600" w:history="1">
             <w:r>
               <w:rPr>
                 <w:rStyle w:val="Hyperlink"/>
                 <w:noProof/>
                 <w:lang w:val="de-CH"/>
               </w:rPr>
-              <w:t>Vorkenntnisse</w:t>
+              <w:t>Projektbeschreibung</w:t>
             </w:r>
             <w:r>
               <w:rPr>
@@ -892,7 +900,220 @@
                 <w:noProof/>
                 <w:webHidden/>
               </w:rPr>
-              <w:instrText xml:space="preserve"> PAGEREF _Toc83325281 \h </w:instrText>
+              <w:instrText xml:space="preserve"> PAGEREF _Toc88737600 \h </w:instrText>
+            </w:r>
+            <w:r>
+              <w:rPr>
+                <w:noProof/>
+                <w:webHidden/>
+              </w:rPr>
+            </w:r>
+            <w:r>
+              <w:rPr>
+                <w:noProof/>
+                <w:webHidden/>
+              </w:rPr>
+              <w:fldChar w:fldCharType="separate"/>
+            </w:r>
+            <w:r>
+              <w:rPr>
+                <w:noProof/>
+                <w:webHidden/>
+              </w:rPr>
+              <w:t>3</w:t>
+            </w:r>
+            <w:r>
+              <w:rPr>
+                <w:noProof/>
+                <w:webHidden/>
+              </w:rPr>
+              <w:fldChar w:fldCharType="end"/>
+            </w:r>
+          </w:hyperlink>
+        </w:p>
+        <w:p>
+          <w:pPr>
+            <w:pStyle w:val="Verzeichnis3"/>
+            <w:tabs>
+              <w:tab w:val="right" w:leader="dot" w:pos="9062"/>
+            </w:tabs>
+            <w:rPr>
+              <w:rFonts w:eastAsiaTheme="minorEastAsia"/>
+              <w:noProof/>
+              <w:lang w:val="de-CH" w:eastAsia="de-CH"/>
+            </w:rPr>
+          </w:pPr>
+          <w:hyperlink w:anchor="_Toc88737601" w:history="1">
+            <w:r>
+              <w:rPr>
+                <w:rStyle w:val="Hyperlink"/>
+                <w:noProof/>
+                <w:lang w:val="de-CH"/>
+              </w:rPr>
+              <w:t>Ausgangssituation</w:t>
+            </w:r>
+            <w:r>
+              <w:rPr>
+                <w:noProof/>
+                <w:webHidden/>
+              </w:rPr>
+              <w:tab/>
+            </w:r>
+            <w:r>
+              <w:rPr>
+                <w:noProof/>
+                <w:webHidden/>
+              </w:rPr>
+              <w:fldChar w:fldCharType="begin"/>
+            </w:r>
+            <w:r>
+              <w:rPr>
+                <w:noProof/>
+                <w:webHidden/>
+              </w:rPr>
+              <w:instrText xml:space="preserve"> PAGEREF _Toc88737601 \h </w:instrText>
+            </w:r>
+            <w:r>
+              <w:rPr>
+                <w:noProof/>
+                <w:webHidden/>
+              </w:rPr>
+            </w:r>
+            <w:r>
+              <w:rPr>
+                <w:noProof/>
+                <w:webHidden/>
+              </w:rPr>
+              <w:fldChar w:fldCharType="separate"/>
+            </w:r>
+            <w:r>
+              <w:rPr>
+                <w:noProof/>
+                <w:webHidden/>
+              </w:rPr>
+              <w:t>3</w:t>
+            </w:r>
+            <w:r>
+              <w:rPr>
+                <w:noProof/>
+                <w:webHidden/>
+              </w:rPr>
+              <w:fldChar w:fldCharType="end"/>
+            </w:r>
+          </w:hyperlink>
+        </w:p>
+        <w:p>
+          <w:pPr>
+            <w:pStyle w:val="Verzeichnis3"/>
+            <w:tabs>
+              <w:tab w:val="right" w:leader="dot" w:pos="9062"/>
+            </w:tabs>
+            <w:rPr>
+              <w:rFonts w:eastAsiaTheme="minorEastAsia"/>
+              <w:noProof/>
+              <w:lang w:val="de-CH" w:eastAsia="de-CH"/>
+            </w:rPr>
+          </w:pPr>
+          <w:hyperlink w:anchor="_Toc88737602" w:history="1">
+            <w:r>
+              <w:rPr>
+                <w:rStyle w:val="Hyperlink"/>
+                <w:noProof/>
+                <w:lang w:val="de-CH"/>
+              </w:rPr>
+              <w:t>Umsetzung</w:t>
+            </w:r>
+            <w:r>
+              <w:rPr>
+                <w:noProof/>
+                <w:webHidden/>
+              </w:rPr>
+              <w:tab/>
+            </w:r>
+            <w:r>
+              <w:rPr>
+                <w:noProof/>
+                <w:webHidden/>
+              </w:rPr>
+              <w:fldChar w:fldCharType="begin"/>
+            </w:r>
+            <w:r>
+              <w:rPr>
+                <w:noProof/>
+                <w:webHidden/>
+              </w:rPr>
+              <w:instrText xml:space="preserve"> PAGEREF _Toc88737602 \h </w:instrText>
+            </w:r>
+            <w:r>
+              <w:rPr>
+                <w:noProof/>
+                <w:webHidden/>
+              </w:rPr>
+            </w:r>
+            <w:r>
+              <w:rPr>
+                <w:noProof/>
+                <w:webHidden/>
+              </w:rPr>
+              <w:fldChar w:fldCharType="separate"/>
+            </w:r>
+            <w:r>
+              <w:rPr>
+                <w:noProof/>
+                <w:webHidden/>
+              </w:rPr>
+              <w:t>3</w:t>
+            </w:r>
+            <w:r>
+              <w:rPr>
+                <w:noProof/>
+                <w:webHidden/>
+              </w:rPr>
+              <w:fldChar w:fldCharType="end"/>
+            </w:r>
+          </w:hyperlink>
+        </w:p>
+        <w:p>
+          <w:pPr>
+            <w:pStyle w:val="Verzeichnis3"/>
+            <w:tabs>
+              <w:tab w:val="right" w:leader="dot" w:pos="9062"/>
+            </w:tabs>
+            <w:rPr>
+              <w:rFonts w:eastAsiaTheme="minorEastAsia"/>
+              <w:noProof/>
+              <w:lang w:val="de-CH" w:eastAsia="de-CH"/>
+            </w:rPr>
+          </w:pPr>
+          <w:hyperlink w:anchor="_Toc88737603" w:history="1">
+            <w:r>
+              <w:rPr>
+                <w:rStyle w:val="Hyperlink"/>
+                <w:noProof/>
+                <w:lang w:val="de-CH"/>
+              </w:rPr>
+              <w:t>Ergebnis</w:t>
+            </w:r>
+            <w:r>
+              <w:rPr>
+                <w:noProof/>
+                <w:webHidden/>
+              </w:rPr>
+              <w:tab/>
+            </w:r>
+            <w:r>
+              <w:rPr>
+                <w:noProof/>
+                <w:webHidden/>
+              </w:rPr>
+              <w:fldChar w:fldCharType="begin"/>
+            </w:r>
+            <w:r>
+              <w:rPr>
+                <w:noProof/>
+                <w:webHidden/>
+              </w:rPr>
+              <w:instrText xml:space="preserve"> PAGEREF _Toc88737603 \h </w:instrText>
             </w:r>
             <w:r>
               <w:rPr>
@@ -935,13 +1156,155 @@
               <w:lang w:val="de-CH" w:eastAsia="de-CH"/>
             </w:rPr>
           </w:pPr>
-          <w:hyperlink w:anchor="_Toc83325282" w:history="1">
+          <w:hyperlink w:anchor="_Toc88737604" w:history="1">
             <w:r>
               <w:rPr>
                 <w:rStyle w:val="Hyperlink"/>
                 <w:noProof/>
                 <w:lang w:val="de-CH"/>
               </w:rPr>
+              <w:t>Deklaration der Vorkenntnisse</w:t>
+            </w:r>
+            <w:r>
+              <w:rPr>
+                <w:noProof/>
+                <w:webHidden/>
+              </w:rPr>
+              <w:tab/>
+            </w:r>
+            <w:r>
+              <w:rPr>
+                <w:noProof/>
+                <w:webHidden/>
+              </w:rPr>
+              <w:fldChar w:fldCharType="begin"/>
+            </w:r>
+            <w:r>
+              <w:rPr>
+                <w:noProof/>
+                <w:webHidden/>
+              </w:rPr>
+              <w:instrText xml:space="preserve"> PAGEREF _Toc88737604 \h </w:instrText>
+            </w:r>
+            <w:r>
+              <w:rPr>
+                <w:noProof/>
+                <w:webHidden/>
+              </w:rPr>
+            </w:r>
+            <w:r>
+              <w:rPr>
+                <w:noProof/>
+                <w:webHidden/>
+              </w:rPr>
+              <w:fldChar w:fldCharType="separate"/>
+            </w:r>
+            <w:r>
+              <w:rPr>
+                <w:noProof/>
+                <w:webHidden/>
+              </w:rPr>
+              <w:t>3</w:t>
+            </w:r>
+            <w:r>
+              <w:rPr>
+                <w:noProof/>
+                <w:webHidden/>
+              </w:rPr>
+              <w:fldChar w:fldCharType="end"/>
+            </w:r>
+          </w:hyperlink>
+        </w:p>
+        <w:p>
+          <w:pPr>
+            <w:pStyle w:val="Verzeichnis3"/>
+            <w:tabs>
+              <w:tab w:val="right" w:leader="dot" w:pos="9062"/>
+            </w:tabs>
+            <w:rPr>
+              <w:rFonts w:eastAsiaTheme="minorEastAsia"/>
+              <w:noProof/>
+              <w:lang w:val="de-CH" w:eastAsia="de-CH"/>
+            </w:rPr>
+          </w:pPr>
+          <w:hyperlink w:anchor="_Toc88737605" w:history="1">
+            <w:r>
+              <w:rPr>
+                <w:rStyle w:val="Hyperlink"/>
+                <w:noProof/>
+                <w:lang w:val="de-CH"/>
+              </w:rPr>
+              <w:t>Vorkenntnisse</w:t>
+            </w:r>
+            <w:r>
+              <w:rPr>
+                <w:noProof/>
+                <w:webHidden/>
+              </w:rPr>
+              <w:tab/>
+            </w:r>
+            <w:r>
+              <w:rPr>
+                <w:noProof/>
+                <w:webHidden/>
+              </w:rPr>
+              <w:fldChar w:fldCharType="begin"/>
+            </w:r>
+            <w:r>
+              <w:rPr>
+                <w:noProof/>
+                <w:webHidden/>
+              </w:rPr>
+              <w:instrText xml:space="preserve"> PAGEREF _Toc88737605 \h </w:instrText>
+            </w:r>
+            <w:r>
+              <w:rPr>
+                <w:noProof/>
+                <w:webHidden/>
+              </w:rPr>
+            </w:r>
+            <w:r>
+              <w:rPr>
+                <w:noProof/>
+                <w:webHidden/>
+              </w:rPr>
+              <w:fldChar w:fldCharType="separate"/>
+            </w:r>
+            <w:r>
+              <w:rPr>
+                <w:noProof/>
+                <w:webHidden/>
+              </w:rPr>
+              <w:t>3</w:t>
+            </w:r>
+            <w:r>
+              <w:rPr>
+                <w:noProof/>
+                <w:webHidden/>
+              </w:rPr>
+              <w:fldChar w:fldCharType="end"/>
+            </w:r>
+          </w:hyperlink>
+        </w:p>
+        <w:p>
+          <w:pPr>
+            <w:pStyle w:val="Verzeichnis3"/>
+            <w:tabs>
+              <w:tab w:val="right" w:leader="dot" w:pos="9062"/>
+            </w:tabs>
+            <w:rPr>
+              <w:rFonts w:eastAsiaTheme="minorEastAsia"/>
+              <w:noProof/>
+              <w:lang w:val="de-CH" w:eastAsia="de-CH"/>
+            </w:rPr>
+          </w:pPr>
+          <w:hyperlink w:anchor="_Toc88737606" w:history="1">
+            <w:r>
+              <w:rPr>
+                <w:rStyle w:val="Hyperlink"/>
+                <w:noProof/>
+                <w:lang w:val="de-CH"/>
+              </w:rPr>
               <w:t>Neuland</w:t>
             </w:r>
             <w:r>
@@ -963,7 +1326,7 @@
                 <w:noProof/>
                 <w:webHidden/>
               </w:rPr>
-              <w:instrText xml:space="preserve"> PAGEREF _Toc83325282 \h </w:instrText>
+              <w:instrText xml:space="preserve"> PAGEREF _Toc88737606 \h </w:instrText>
             </w:r>
             <w:r>
               <w:rPr>
@@ -984,6 +1347,361 @@
                 <w:webHidden/>
               </w:rPr>
               <w:t>3</w:t>
+            </w:r>
+            <w:r>
+              <w:rPr>
+                <w:noProof/>
+                <w:webHidden/>
+              </w:rPr>
+              <w:fldChar w:fldCharType="end"/>
+            </w:r>
+          </w:hyperlink>
+        </w:p>
+        <w:p>
+          <w:pPr>
+            <w:pStyle w:val="Verzeichnis3"/>
+            <w:tabs>
+              <w:tab w:val="right" w:leader="dot" w:pos="9062"/>
+            </w:tabs>
+            <w:rPr>
+              <w:rFonts w:eastAsiaTheme="minorEastAsia"/>
+              <w:noProof/>
+              <w:lang w:val="de-CH" w:eastAsia="de-CH"/>
+            </w:rPr>
+          </w:pPr>
+          <w:hyperlink w:anchor="_Toc88737607" w:history="1">
+            <w:r>
+              <w:rPr>
+                <w:rStyle w:val="Hyperlink"/>
+                <w:noProof/>
+                <w:lang w:val="de-CH"/>
+              </w:rPr>
+              <w:t>Vorarbeit</w:t>
+            </w:r>
+            <w:r>
+              <w:rPr>
+                <w:noProof/>
+                <w:webHidden/>
+              </w:rPr>
+              <w:tab/>
+            </w:r>
+            <w:r>
+              <w:rPr>
+                <w:noProof/>
+                <w:webHidden/>
+              </w:rPr>
+              <w:fldChar w:fldCharType="begin"/>
+            </w:r>
+            <w:r>
+              <w:rPr>
+                <w:noProof/>
+                <w:webHidden/>
+              </w:rPr>
+              <w:instrText xml:space="preserve"> PAGEREF _Toc88737607 \h </w:instrText>
+            </w:r>
+            <w:r>
+              <w:rPr>
+                <w:noProof/>
+                <w:webHidden/>
+              </w:rPr>
+            </w:r>
+            <w:r>
+              <w:rPr>
+                <w:noProof/>
+                <w:webHidden/>
+              </w:rPr>
+              <w:fldChar w:fldCharType="separate"/>
+            </w:r>
+            <w:r>
+              <w:rPr>
+                <w:noProof/>
+                <w:webHidden/>
+              </w:rPr>
+              <w:t>3</w:t>
+            </w:r>
+            <w:r>
+              <w:rPr>
+                <w:noProof/>
+                <w:webHidden/>
+              </w:rPr>
+              <w:fldChar w:fldCharType="end"/>
+            </w:r>
+          </w:hyperlink>
+        </w:p>
+        <w:p>
+          <w:pPr>
+            <w:pStyle w:val="Verzeichnis2"/>
+            <w:tabs>
+              <w:tab w:val="right" w:leader="dot" w:pos="9062"/>
+            </w:tabs>
+            <w:rPr>
+              <w:rFonts w:eastAsiaTheme="minorEastAsia"/>
+              <w:noProof/>
+              <w:lang w:val="de-CH" w:eastAsia="de-CH"/>
+            </w:rPr>
+          </w:pPr>
+          <w:hyperlink w:anchor="_Toc88737608" w:history="1">
+            <w:r>
+              <w:rPr>
+                <w:rStyle w:val="Hyperlink"/>
+                <w:noProof/>
+                <w:lang w:val="de-CH"/>
+              </w:rPr>
+              <w:t>Anforderungen</w:t>
+            </w:r>
+            <w:r>
+              <w:rPr>
+                <w:noProof/>
+                <w:webHidden/>
+              </w:rPr>
+              <w:tab/>
+            </w:r>
+            <w:r>
+              <w:rPr>
+                <w:noProof/>
+                <w:webHidden/>
+              </w:rPr>
+              <w:fldChar w:fldCharType="begin"/>
+            </w:r>
+            <w:r>
+              <w:rPr>
+                <w:noProof/>
+                <w:webHidden/>
+              </w:rPr>
+              <w:instrText xml:space="preserve"> PAGEREF _Toc88737608 \h </w:instrText>
+            </w:r>
+            <w:r>
+              <w:rPr>
+                <w:noProof/>
+                <w:webHidden/>
+              </w:rPr>
+            </w:r>
+            <w:r>
+              <w:rPr>
+                <w:noProof/>
+                <w:webHidden/>
+              </w:rPr>
+              <w:fldChar w:fldCharType="separate"/>
+            </w:r>
+            <w:r>
+              <w:rPr>
+                <w:noProof/>
+                <w:webHidden/>
+              </w:rPr>
+              <w:t>3</w:t>
+            </w:r>
+            <w:r>
+              <w:rPr>
+                <w:noProof/>
+                <w:webHidden/>
+              </w:rPr>
+              <w:fldChar w:fldCharType="end"/>
+            </w:r>
+          </w:hyperlink>
+        </w:p>
+        <w:p>
+          <w:pPr>
+            <w:pStyle w:val="Verzeichnis2"/>
+            <w:tabs>
+              <w:tab w:val="right" w:leader="dot" w:pos="9062"/>
+            </w:tabs>
+            <w:rPr>
+              <w:rFonts w:eastAsiaTheme="minorEastAsia"/>
+              <w:noProof/>
+              <w:lang w:val="de-CH" w:eastAsia="de-CH"/>
+            </w:rPr>
+          </w:pPr>
+          <w:hyperlink w:anchor="_Toc88737609" w:history="1">
+            <w:r>
+              <w:rPr>
+                <w:rStyle w:val="Hyperlink"/>
+                <w:noProof/>
+                <w:lang w:val="de-CH"/>
+              </w:rPr>
+              <w:t>Diagramme</w:t>
+            </w:r>
+            <w:r>
+              <w:rPr>
+                <w:noProof/>
+                <w:webHidden/>
+              </w:rPr>
+              <w:tab/>
+            </w:r>
+            <w:r>
+              <w:rPr>
+                <w:noProof/>
+                <w:webHidden/>
+              </w:rPr>
+              <w:fldChar w:fldCharType="begin"/>
+            </w:r>
+            <w:r>
+              <w:rPr>
+                <w:noProof/>
+                <w:webHidden/>
+              </w:rPr>
+              <w:instrText xml:space="preserve"> PAGEREF _Toc88737609 \h </w:instrText>
+            </w:r>
+            <w:r>
+              <w:rPr>
+                <w:noProof/>
+                <w:webHidden/>
+              </w:rPr>
+            </w:r>
+            <w:r>
+              <w:rPr>
+                <w:noProof/>
+                <w:webHidden/>
+              </w:rPr>
+              <w:fldChar w:fldCharType="separate"/>
+            </w:r>
+            <w:r>
+              <w:rPr>
+                <w:noProof/>
+                <w:webHidden/>
+              </w:rPr>
+              <w:t>4</w:t>
+            </w:r>
+            <w:r>
+              <w:rPr>
+                <w:noProof/>
+                <w:webHidden/>
+              </w:rPr>
+              <w:fldChar w:fldCharType="end"/>
+            </w:r>
+          </w:hyperlink>
+        </w:p>
+        <w:p>
+          <w:pPr>
+            <w:pStyle w:val="Verzeichnis3"/>
+            <w:tabs>
+              <w:tab w:val="right" w:leader="dot" w:pos="9062"/>
+            </w:tabs>
+            <w:rPr>
+              <w:rFonts w:eastAsiaTheme="minorEastAsia"/>
+              <w:noProof/>
+              <w:lang w:val="de-CH" w:eastAsia="de-CH"/>
+            </w:rPr>
+          </w:pPr>
+          <w:hyperlink w:anchor="_Toc88737610" w:history="1">
+            <w:r>
+              <w:rPr>
+                <w:rStyle w:val="Hyperlink"/>
+                <w:noProof/>
+                <w:lang w:val="de-CH"/>
+              </w:rPr>
+              <w:t>Beschreibung GUI</w:t>
+            </w:r>
+            <w:r>
+              <w:rPr>
+                <w:noProof/>
+                <w:webHidden/>
+              </w:rPr>
+              <w:tab/>
+            </w:r>
+            <w:r>
+              <w:rPr>
+                <w:noProof/>
+                <w:webHidden/>
+              </w:rPr>
+              <w:fldChar w:fldCharType="begin"/>
+            </w:r>
+            <w:r>
+              <w:rPr>
+                <w:noProof/>
+                <w:webHidden/>
+              </w:rPr>
+              <w:instrText xml:space="preserve"> PAGEREF _Toc88737610 \h </w:instrText>
+            </w:r>
+            <w:r>
+              <w:rPr>
+                <w:noProof/>
+                <w:webHidden/>
+              </w:rPr>
+            </w:r>
+            <w:r>
+              <w:rPr>
+                <w:noProof/>
+                <w:webHidden/>
+              </w:rPr>
+              <w:fldChar w:fldCharType="separate"/>
+            </w:r>
+            <w:r>
+              <w:rPr>
+                <w:noProof/>
+                <w:webHidden/>
+              </w:rPr>
+              <w:t>4</w:t>
+            </w:r>
+            <w:r>
+              <w:rPr>
+                <w:noProof/>
+                <w:webHidden/>
+              </w:rPr>
+              <w:fldChar w:fldCharType="end"/>
+            </w:r>
+          </w:hyperlink>
+        </w:p>
+        <w:p>
+          <w:pPr>
+            <w:pStyle w:val="Verzeichnis2"/>
+            <w:tabs>
+              <w:tab w:val="right" w:leader="dot" w:pos="9062"/>
+            </w:tabs>
+            <w:rPr>
+              <w:rFonts w:eastAsiaTheme="minorEastAsia"/>
+              <w:noProof/>
+              <w:lang w:val="de-CH" w:eastAsia="de-CH"/>
+            </w:rPr>
+          </w:pPr>
+          <w:hyperlink w:anchor="_Toc88737611" w:history="1">
+            <w:r>
+              <w:rPr>
+                <w:rStyle w:val="Hyperlink"/>
+                <w:noProof/>
+                <w:lang w:val="de-CH"/>
+              </w:rPr>
+              <w:t>Firmenstandards</w:t>
+            </w:r>
+            <w:r>
+              <w:rPr>
+                <w:noProof/>
+                <w:webHidden/>
+              </w:rPr>
+              <w:tab/>
+            </w:r>
+            <w:r>
+              <w:rPr>
+                <w:noProof/>
+                <w:webHidden/>
+              </w:rPr>
+              <w:fldChar w:fldCharType="begin"/>
+            </w:r>
+            <w:r>
+              <w:rPr>
+                <w:noProof/>
+                <w:webHidden/>
+              </w:rPr>
+              <w:instrText xml:space="preserve"> PAGEREF _Toc88737611 \h </w:instrText>
+            </w:r>
+            <w:r>
+              <w:rPr>
+                <w:noProof/>
+                <w:webHidden/>
+              </w:rPr>
+            </w:r>
+            <w:r>
+              <w:rPr>
+                <w:noProof/>
+                <w:webHidden/>
+              </w:rPr>
+              <w:fldChar w:fldCharType="separate"/>
+            </w:r>
+            <w:r>
+              <w:rPr>
+                <w:noProof/>
+                <w:webHidden/>
+              </w:rPr>
+              <w:t>4</w:t>
             </w:r>
             <w:r>
               <w:rPr>
@@ -1006,14 +1724,14 @@
               <w:lang w:val="de-CH" w:eastAsia="de-CH"/>
             </w:rPr>
           </w:pPr>
-          <w:hyperlink w:anchor="_Toc83325283" w:history="1">
+          <w:hyperlink w:anchor="_Toc88737612" w:history="1">
             <w:r>
               <w:rPr>
                 <w:rStyle w:val="Hyperlink"/>
                 <w:noProof/>
                 <w:lang w:val="de-CH"/>
               </w:rPr>
-              <w:t>Vorarbeit</w:t>
+              <w:t>Zeitplan</w:t>
             </w:r>
             <w:r>
               <w:rPr>
@@ -1034,7 +1752,7 @@
                 <w:noProof/>
                 <w:webHidden/>
               </w:rPr>
-              <w:instrText xml:space="preserve"> PAGEREF _Toc83325283 \h </w:instrText>
+              <w:instrText xml:space="preserve"> PAGEREF _Toc88737612 \h </w:instrText>
             </w:r>
             <w:r>
               <w:rPr>
@@ -1054,7 +1772,646 @@
                 <w:noProof/>
                 <w:webHidden/>
               </w:rPr>
-              <w:t>3</w:t>
+              <w:t>5</w:t>
+            </w:r>
+            <w:r>
+              <w:rPr>
+                <w:noProof/>
+                <w:webHidden/>
+              </w:rPr>
+              <w:fldChar w:fldCharType="end"/>
+            </w:r>
+          </w:hyperlink>
+        </w:p>
+        <w:p>
+          <w:pPr>
+            <w:pStyle w:val="Verzeichnis1"/>
+            <w:tabs>
+              <w:tab w:val="right" w:leader="dot" w:pos="9062"/>
+            </w:tabs>
+            <w:rPr>
+              <w:rFonts w:eastAsiaTheme="minorEastAsia"/>
+              <w:noProof/>
+              <w:lang w:val="de-CH" w:eastAsia="de-CH"/>
+            </w:rPr>
+          </w:pPr>
+          <w:hyperlink w:anchor="_Toc88737613" w:history="1">
+            <w:r>
+              <w:rPr>
+                <w:rStyle w:val="Hyperlink"/>
+                <w:noProof/>
+                <w:lang w:val="de-CH"/>
+              </w:rPr>
+              <w:t>Tätigkeitsliste</w:t>
+            </w:r>
+            <w:r>
+              <w:rPr>
+                <w:noProof/>
+                <w:webHidden/>
+              </w:rPr>
+              <w:tab/>
+            </w:r>
+            <w:r>
+              <w:rPr>
+                <w:noProof/>
+                <w:webHidden/>
+              </w:rPr>
+              <w:fldChar w:fldCharType="begin"/>
+            </w:r>
+            <w:r>
+              <w:rPr>
+                <w:noProof/>
+                <w:webHidden/>
+              </w:rPr>
+              <w:instrText xml:space="preserve"> PAGEREF _Toc88737613 \h </w:instrText>
+            </w:r>
+            <w:r>
+              <w:rPr>
+                <w:noProof/>
+                <w:webHidden/>
+              </w:rPr>
+            </w:r>
+            <w:r>
+              <w:rPr>
+                <w:noProof/>
+                <w:webHidden/>
+              </w:rPr>
+              <w:fldChar w:fldCharType="separate"/>
+            </w:r>
+            <w:r>
+              <w:rPr>
+                <w:noProof/>
+                <w:webHidden/>
+              </w:rPr>
+              <w:t>5</w:t>
+            </w:r>
+            <w:r>
+              <w:rPr>
+                <w:noProof/>
+                <w:webHidden/>
+              </w:rPr>
+              <w:fldChar w:fldCharType="end"/>
+            </w:r>
+          </w:hyperlink>
+        </w:p>
+        <w:p>
+          <w:pPr>
+            <w:pStyle w:val="Verzeichnis1"/>
+            <w:tabs>
+              <w:tab w:val="right" w:leader="dot" w:pos="9062"/>
+            </w:tabs>
+            <w:rPr>
+              <w:rFonts w:eastAsiaTheme="minorEastAsia"/>
+              <w:noProof/>
+              <w:lang w:val="de-CH" w:eastAsia="de-CH"/>
+            </w:rPr>
+          </w:pPr>
+          <w:hyperlink w:anchor="_Toc88737614" w:history="1">
+            <w:r>
+              <w:rPr>
+                <w:rStyle w:val="Hyperlink"/>
+                <w:noProof/>
+                <w:lang w:val="de-CH"/>
+              </w:rPr>
+              <w:t>Entscheidungen</w:t>
+            </w:r>
+            <w:r>
+              <w:rPr>
+                <w:noProof/>
+                <w:webHidden/>
+              </w:rPr>
+              <w:tab/>
+            </w:r>
+            <w:r>
+              <w:rPr>
+                <w:noProof/>
+                <w:webHidden/>
+              </w:rPr>
+              <w:fldChar w:fldCharType="begin"/>
+            </w:r>
+            <w:r>
+              <w:rPr>
+                <w:noProof/>
+                <w:webHidden/>
+              </w:rPr>
+              <w:instrText xml:space="preserve"> PAGEREF _Toc88737614 \h </w:instrText>
+            </w:r>
+            <w:r>
+              <w:rPr>
+                <w:noProof/>
+                <w:webHidden/>
+              </w:rPr>
+            </w:r>
+            <w:r>
+              <w:rPr>
+                <w:noProof/>
+                <w:webHidden/>
+              </w:rPr>
+              <w:fldChar w:fldCharType="separate"/>
+            </w:r>
+            <w:r>
+              <w:rPr>
+                <w:noProof/>
+                <w:webHidden/>
+              </w:rPr>
+              <w:t>6</w:t>
+            </w:r>
+            <w:r>
+              <w:rPr>
+                <w:noProof/>
+                <w:webHidden/>
+              </w:rPr>
+              <w:fldChar w:fldCharType="end"/>
+            </w:r>
+          </w:hyperlink>
+        </w:p>
+        <w:p>
+          <w:pPr>
+            <w:pStyle w:val="Verzeichnis1"/>
+            <w:tabs>
+              <w:tab w:val="right" w:leader="dot" w:pos="9062"/>
+            </w:tabs>
+            <w:rPr>
+              <w:rFonts w:eastAsiaTheme="minorEastAsia"/>
+              <w:noProof/>
+              <w:lang w:val="de-CH" w:eastAsia="de-CH"/>
+            </w:rPr>
+          </w:pPr>
+          <w:hyperlink w:anchor="_Toc88737615" w:history="1">
+            <w:r>
+              <w:rPr>
+                <w:rStyle w:val="Hyperlink"/>
+                <w:noProof/>
+                <w:lang w:val="de-CH"/>
+              </w:rPr>
+              <w:t>Testfälle</w:t>
+            </w:r>
+            <w:r>
+              <w:rPr>
+                <w:noProof/>
+                <w:webHidden/>
+              </w:rPr>
+              <w:tab/>
+            </w:r>
+            <w:r>
+              <w:rPr>
+                <w:noProof/>
+                <w:webHidden/>
+              </w:rPr>
+              <w:fldChar w:fldCharType="begin"/>
+            </w:r>
+            <w:r>
+              <w:rPr>
+                <w:noProof/>
+                <w:webHidden/>
+              </w:rPr>
+              <w:instrText xml:space="preserve"> PAGEREF _Toc88737615 \h </w:instrText>
+            </w:r>
+            <w:r>
+              <w:rPr>
+                <w:noProof/>
+                <w:webHidden/>
+              </w:rPr>
+            </w:r>
+            <w:r>
+              <w:rPr>
+                <w:noProof/>
+                <w:webHidden/>
+              </w:rPr>
+              <w:fldChar w:fldCharType="separate"/>
+            </w:r>
+            <w:r>
+              <w:rPr>
+                <w:noProof/>
+                <w:webHidden/>
+              </w:rPr>
+              <w:t>7</w:t>
+            </w:r>
+            <w:r>
+              <w:rPr>
+                <w:noProof/>
+                <w:webHidden/>
+              </w:rPr>
+              <w:fldChar w:fldCharType="end"/>
+            </w:r>
+          </w:hyperlink>
+        </w:p>
+        <w:p>
+          <w:pPr>
+            <w:pStyle w:val="Verzeichnis1"/>
+            <w:tabs>
+              <w:tab w:val="right" w:leader="dot" w:pos="9062"/>
+            </w:tabs>
+            <w:rPr>
+              <w:rFonts w:eastAsiaTheme="minorEastAsia"/>
+              <w:noProof/>
+              <w:lang w:val="de-CH" w:eastAsia="de-CH"/>
+            </w:rPr>
+          </w:pPr>
+          <w:hyperlink w:anchor="_Toc88737616" w:history="1">
+            <w:r>
+              <w:rPr>
+                <w:rStyle w:val="Hyperlink"/>
+                <w:noProof/>
+                <w:lang w:val="de-CH"/>
+              </w:rPr>
+              <w:t>Sitzungsprotokoll</w:t>
+            </w:r>
+            <w:r>
+              <w:rPr>
+                <w:noProof/>
+                <w:webHidden/>
+              </w:rPr>
+              <w:tab/>
+            </w:r>
+            <w:r>
+              <w:rPr>
+                <w:noProof/>
+                <w:webHidden/>
+              </w:rPr>
+              <w:fldChar w:fldCharType="begin"/>
+            </w:r>
+            <w:r>
+              <w:rPr>
+                <w:noProof/>
+                <w:webHidden/>
+              </w:rPr>
+              <w:instrText xml:space="preserve"> PAGEREF _Toc88737616 \h </w:instrText>
+            </w:r>
+            <w:r>
+              <w:rPr>
+                <w:noProof/>
+                <w:webHidden/>
+              </w:rPr>
+            </w:r>
+            <w:r>
+              <w:rPr>
+                <w:noProof/>
+                <w:webHidden/>
+              </w:rPr>
+              <w:fldChar w:fldCharType="separate"/>
+            </w:r>
+            <w:r>
+              <w:rPr>
+                <w:noProof/>
+                <w:webHidden/>
+              </w:rPr>
+              <w:t>7</w:t>
+            </w:r>
+            <w:r>
+              <w:rPr>
+                <w:noProof/>
+                <w:webHidden/>
+              </w:rPr>
+              <w:fldChar w:fldCharType="end"/>
+            </w:r>
+          </w:hyperlink>
+        </w:p>
+        <w:p>
+          <w:pPr>
+            <w:pStyle w:val="Verzeichnis1"/>
+            <w:tabs>
+              <w:tab w:val="right" w:leader="dot" w:pos="9062"/>
+            </w:tabs>
+            <w:rPr>
+              <w:rFonts w:eastAsiaTheme="minorEastAsia"/>
+              <w:noProof/>
+              <w:lang w:val="de-CH" w:eastAsia="de-CH"/>
+            </w:rPr>
+          </w:pPr>
+          <w:hyperlink w:anchor="_Toc88737617" w:history="1">
+            <w:r>
+              <w:rPr>
+                <w:rStyle w:val="Hyperlink"/>
+                <w:noProof/>
+                <w:lang w:val="de-CH"/>
+              </w:rPr>
+              <w:t>Fazit von Jason</w:t>
+            </w:r>
+            <w:r>
+              <w:rPr>
+                <w:noProof/>
+                <w:webHidden/>
+              </w:rPr>
+              <w:tab/>
+            </w:r>
+            <w:r>
+              <w:rPr>
+                <w:noProof/>
+                <w:webHidden/>
+              </w:rPr>
+              <w:fldChar w:fldCharType="begin"/>
+            </w:r>
+            <w:r>
+              <w:rPr>
+                <w:noProof/>
+                <w:webHidden/>
+              </w:rPr>
+              <w:instrText xml:space="preserve"> PAGEREF _Toc88737617 \h </w:instrText>
+            </w:r>
+            <w:r>
+              <w:rPr>
+                <w:noProof/>
+                <w:webHidden/>
+              </w:rPr>
+            </w:r>
+            <w:r>
+              <w:rPr>
+                <w:noProof/>
+                <w:webHidden/>
+              </w:rPr>
+              <w:fldChar w:fldCharType="separate"/>
+            </w:r>
+            <w:r>
+              <w:rPr>
+                <w:noProof/>
+                <w:webHidden/>
+              </w:rPr>
+              <w:t>8</w:t>
+            </w:r>
+            <w:r>
+              <w:rPr>
+                <w:noProof/>
+                <w:webHidden/>
+              </w:rPr>
+              <w:fldChar w:fldCharType="end"/>
+            </w:r>
+          </w:hyperlink>
+        </w:p>
+        <w:p>
+          <w:pPr>
+            <w:pStyle w:val="Verzeichnis1"/>
+            <w:tabs>
+              <w:tab w:val="right" w:leader="dot" w:pos="9062"/>
+            </w:tabs>
+            <w:rPr>
+              <w:rFonts w:eastAsiaTheme="minorEastAsia"/>
+              <w:noProof/>
+              <w:lang w:val="de-CH" w:eastAsia="de-CH"/>
+            </w:rPr>
+          </w:pPr>
+          <w:hyperlink w:anchor="_Toc88737618" w:history="1">
+            <w:r>
+              <w:rPr>
+                <w:rStyle w:val="Hyperlink"/>
+                <w:noProof/>
+                <w:lang w:val="de-CH"/>
+              </w:rPr>
+              <w:t>Fazit von Metehan</w:t>
+            </w:r>
+            <w:r>
+              <w:rPr>
+                <w:noProof/>
+                <w:webHidden/>
+              </w:rPr>
+              <w:tab/>
+            </w:r>
+            <w:r>
+              <w:rPr>
+                <w:noProof/>
+                <w:webHidden/>
+              </w:rPr>
+              <w:fldChar w:fldCharType="begin"/>
+            </w:r>
+            <w:r>
+              <w:rPr>
+                <w:noProof/>
+                <w:webHidden/>
+              </w:rPr>
+              <w:instrText xml:space="preserve"> PAGEREF _Toc88737618 \h </w:instrText>
+            </w:r>
+            <w:r>
+              <w:rPr>
+                <w:noProof/>
+                <w:webHidden/>
+              </w:rPr>
+            </w:r>
+            <w:r>
+              <w:rPr>
+                <w:noProof/>
+                <w:webHidden/>
+              </w:rPr>
+              <w:fldChar w:fldCharType="separate"/>
+            </w:r>
+            <w:r>
+              <w:rPr>
+                <w:noProof/>
+                <w:webHidden/>
+              </w:rPr>
+              <w:t>8</w:t>
+            </w:r>
+            <w:r>
+              <w:rPr>
+                <w:noProof/>
+                <w:webHidden/>
+              </w:rPr>
+              <w:fldChar w:fldCharType="end"/>
+            </w:r>
+          </w:hyperlink>
+        </w:p>
+        <w:p>
+          <w:pPr>
+            <w:pStyle w:val="Verzeichnis1"/>
+            <w:tabs>
+              <w:tab w:val="right" w:leader="dot" w:pos="9062"/>
+            </w:tabs>
+            <w:rPr>
+              <w:rFonts w:eastAsiaTheme="minorEastAsia"/>
+              <w:noProof/>
+              <w:lang w:val="de-CH" w:eastAsia="de-CH"/>
+            </w:rPr>
+          </w:pPr>
+          <w:hyperlink w:anchor="_Toc88737619" w:history="1">
+            <w:r>
+              <w:rPr>
+                <w:rStyle w:val="Hyperlink"/>
+                <w:noProof/>
+                <w:lang w:val="de-CH"/>
+              </w:rPr>
+              <w:t>Fazit von Enes</w:t>
+            </w:r>
+            <w:r>
+              <w:rPr>
+                <w:noProof/>
+                <w:webHidden/>
+              </w:rPr>
+              <w:tab/>
+            </w:r>
+            <w:r>
+              <w:rPr>
+                <w:noProof/>
+                <w:webHidden/>
+              </w:rPr>
+              <w:fldChar w:fldCharType="begin"/>
+            </w:r>
+            <w:r>
+              <w:rPr>
+                <w:noProof/>
+                <w:webHidden/>
+              </w:rPr>
+              <w:instrText xml:space="preserve"> PAGEREF _Toc88737619 \h </w:instrText>
+            </w:r>
+            <w:r>
+              <w:rPr>
+                <w:noProof/>
+                <w:webHidden/>
+              </w:rPr>
+            </w:r>
+            <w:r>
+              <w:rPr>
+                <w:noProof/>
+                <w:webHidden/>
+              </w:rPr>
+              <w:fldChar w:fldCharType="separate"/>
+            </w:r>
+            <w:r>
+              <w:rPr>
+                <w:noProof/>
+                <w:webHidden/>
+              </w:rPr>
+              <w:t>8</w:t>
+            </w:r>
+            <w:r>
+              <w:rPr>
+                <w:noProof/>
+                <w:webHidden/>
+              </w:rPr>
+              <w:fldChar w:fldCharType="end"/>
+            </w:r>
+          </w:hyperlink>
+        </w:p>
+        <w:p>
+          <w:pPr>
+            <w:pStyle w:val="Verzeichnis1"/>
+            <w:tabs>
+              <w:tab w:val="right" w:leader="dot" w:pos="9062"/>
+            </w:tabs>
+            <w:rPr>
+              <w:rFonts w:eastAsiaTheme="minorEastAsia"/>
+              <w:noProof/>
+              <w:lang w:val="de-CH" w:eastAsia="de-CH"/>
+            </w:rPr>
+          </w:pPr>
+          <w:hyperlink w:anchor="_Toc88737620" w:history="1">
+            <w:r>
+              <w:rPr>
+                <w:rStyle w:val="Hyperlink"/>
+                <w:noProof/>
+                <w:lang w:val="de-CH"/>
+              </w:rPr>
+              <w:t>Fazit von Mikhail</w:t>
+            </w:r>
+            <w:r>
+              <w:rPr>
+                <w:noProof/>
+                <w:webHidden/>
+              </w:rPr>
+              <w:tab/>
+            </w:r>
+            <w:r>
+              <w:rPr>
+                <w:noProof/>
+                <w:webHidden/>
+              </w:rPr>
+              <w:fldChar w:fldCharType="begin"/>
+            </w:r>
+            <w:r>
+              <w:rPr>
+                <w:noProof/>
+                <w:webHidden/>
+              </w:rPr>
+              <w:instrText xml:space="preserve"> PAGEREF _Toc88737620 \h </w:instrText>
+            </w:r>
+            <w:r>
+              <w:rPr>
+                <w:noProof/>
+                <w:webHidden/>
+              </w:rPr>
+            </w:r>
+            <w:r>
+              <w:rPr>
+                <w:noProof/>
+                <w:webHidden/>
+              </w:rPr>
+              <w:fldChar w:fldCharType="separate"/>
+            </w:r>
+            <w:r>
+              <w:rPr>
+                <w:noProof/>
+                <w:webHidden/>
+              </w:rPr>
+              <w:t>8</w:t>
+            </w:r>
+            <w:r>
+              <w:rPr>
+                <w:noProof/>
+                <w:webHidden/>
+              </w:rPr>
+              <w:fldChar w:fldCharType="end"/>
+            </w:r>
+          </w:hyperlink>
+        </w:p>
+        <w:p>
+          <w:pPr>
+            <w:pStyle w:val="Verzeichnis1"/>
+            <w:tabs>
+              <w:tab w:val="right" w:leader="dot" w:pos="9062"/>
+            </w:tabs>
+            <w:rPr>
+              <w:rFonts w:eastAsiaTheme="minorEastAsia"/>
+              <w:noProof/>
+              <w:lang w:val="de-CH" w:eastAsia="de-CH"/>
+            </w:rPr>
+          </w:pPr>
+          <w:hyperlink w:anchor="_Toc88737621" w:history="1">
+            <w:r>
+              <w:rPr>
+                <w:rStyle w:val="Hyperlink"/>
+                <w:noProof/>
+                <w:lang w:val="de-CH"/>
+              </w:rPr>
+              <w:t>Glossar</w:t>
+            </w:r>
+            <w:r>
+              <w:rPr>
+                <w:noProof/>
+                <w:webHidden/>
+              </w:rPr>
+              <w:tab/>
+            </w:r>
+            <w:r>
+              <w:rPr>
+                <w:noProof/>
+                <w:webHidden/>
+              </w:rPr>
+              <w:fldChar w:fldCharType="begin"/>
+            </w:r>
+            <w:r>
+              <w:rPr>
+                <w:noProof/>
+                <w:webHidden/>
+              </w:rPr>
+              <w:instrText xml:space="preserve"> PAGEREF _Toc88737621 \h </w:instrText>
+            </w:r>
+            <w:r>
+              <w:rPr>
+                <w:noProof/>
+                <w:webHidden/>
+              </w:rPr>
+            </w:r>
+            <w:r>
+              <w:rPr>
+                <w:noProof/>
+                <w:webHidden/>
+              </w:rPr>
+              <w:fldChar w:fldCharType="separate"/>
+            </w:r>
+            <w:r>
+              <w:rPr>
+                <w:noProof/>
+                <w:webHidden/>
+              </w:rPr>
+              <w:t>9</w:t>
             </w:r>
             <w:r>
               <w:rPr>
@@ -1077,14 +2434,14 @@
               <w:lang w:val="de-CH" w:eastAsia="de-CH"/>
             </w:rPr>
           </w:pPr>
-          <w:hyperlink w:anchor="_Toc83325284" w:history="1">
+          <w:hyperlink w:anchor="_Toc88737622" w:history="1">
             <w:r>
               <w:rPr>
                 <w:rStyle w:val="Hyperlink"/>
                 <w:noProof/>
                 <w:lang w:val="de-CH"/>
               </w:rPr>
-              <w:t>Anforderungen</w:t>
+              <w:t>Literaturverzeichnis</w:t>
             </w:r>
             <w:r>
               <w:rPr>
@@ -1105,7 +2462,7 @@
                 <w:noProof/>
                 <w:webHidden/>
               </w:rPr>
-              <w:instrText xml:space="preserve"> PAGEREF _Toc83325284 \h </w:instrText>
+              <w:instrText xml:space="preserve"> PAGEREF _Toc88737622 \h </w:instrText>
             </w:r>
             <w:r>
               <w:rPr>
@@ -1125,7 +2482,7 @@
                 <w:noProof/>
                 <w:webHidden/>
               </w:rPr>
-              <w:t>3</w:t>
+              <w:t>9</w:t>
             </w:r>
             <w:r>
               <w:rPr>
@@ -1148,14 +2505,14 @@
               <w:lang w:val="de-CH" w:eastAsia="de-CH"/>
             </w:rPr>
           </w:pPr>
-          <w:hyperlink w:anchor="_Toc83325285" w:history="1">
+          <w:hyperlink w:anchor="_Toc88737623" w:history="1">
             <w:r>
               <w:rPr>
                 <w:rStyle w:val="Hyperlink"/>
                 <w:noProof/>
                 <w:lang w:val="de-CH"/>
               </w:rPr>
-              <w:t>Diagramme</w:t>
+              <w:t>Abbildungsverzeichnis</w:t>
             </w:r>
             <w:r>
               <w:rPr>
@@ -1176,7 +2533,7 @@
                 <w:noProof/>
                 <w:webHidden/>
               </w:rPr>
-              <w:instrText xml:space="preserve"> PAGEREF _Toc83325285 \h </w:instrText>
+              <w:instrText xml:space="preserve"> PAGEREF _Toc88737623 \h </w:instrText>
             </w:r>
             <w:r>
               <w:rPr>
@@ -1196,1640 +2553,7 @@
                 <w:noProof/>
                 <w:webHidden/>
               </w:rPr>
-              <w:t>4</w:t>
-            </w:r>
-            <w:r>
-              <w:rPr>
-                <w:noProof/>
-                <w:webHidden/>
-              </w:rPr>
-              <w:fldChar w:fldCharType="end"/>
-            </w:r>
-          </w:hyperlink>
-        </w:p>
-        <w:p>
-          <w:pPr>
-            <w:pStyle w:val="Verzeichnis1"/>
-            <w:tabs>
-              <w:tab w:val="right" w:leader="dot" w:pos="9062"/>
-            </w:tabs>
-            <w:rPr>
-              <w:rFonts w:eastAsiaTheme="minorEastAsia"/>
-              <w:noProof/>
-              <w:lang w:val="de-CH" w:eastAsia="de-CH"/>
-            </w:rPr>
-          </w:pPr>
-          <w:hyperlink w:anchor="_Toc83325286" w:history="1">
-            <w:r>
-              <w:rPr>
-                <w:rStyle w:val="Hyperlink"/>
-                <w:noProof/>
-                <w:lang w:val="de-CH"/>
-              </w:rPr>
-              <w:t>Firmenstandards</w:t>
-            </w:r>
-            <w:r>
-              <w:rPr>
-                <w:noProof/>
-                <w:webHidden/>
-              </w:rPr>
-              <w:tab/>
-            </w:r>
-            <w:r>
-              <w:rPr>
-                <w:noProof/>
-                <w:webHidden/>
-              </w:rPr>
-              <w:fldChar w:fldCharType="begin"/>
-            </w:r>
-            <w:r>
-              <w:rPr>
-                <w:noProof/>
-                <w:webHidden/>
-              </w:rPr>
-              <w:instrText xml:space="preserve"> PAGEREF _Toc83325286 \h </w:instrText>
-            </w:r>
-            <w:r>
-              <w:rPr>
-                <w:noProof/>
-                <w:webHidden/>
-              </w:rPr>
-            </w:r>
-            <w:r>
-              <w:rPr>
-                <w:noProof/>
-                <w:webHidden/>
-              </w:rPr>
-              <w:fldChar w:fldCharType="separate"/>
-            </w:r>
-            <w:r>
-              <w:rPr>
-                <w:noProof/>
-                <w:webHidden/>
-              </w:rPr>
-              <w:t>6</w:t>
-            </w:r>
-            <w:r>
-              <w:rPr>
-                <w:noProof/>
-                <w:webHidden/>
-              </w:rPr>
-              <w:fldChar w:fldCharType="end"/>
-            </w:r>
-          </w:hyperlink>
-        </w:p>
-        <w:p>
-          <w:pPr>
-            <w:pStyle w:val="Verzeichnis1"/>
-            <w:tabs>
-              <w:tab w:val="right" w:leader="dot" w:pos="9062"/>
-            </w:tabs>
-            <w:rPr>
-              <w:rFonts w:eastAsiaTheme="minorEastAsia"/>
-              <w:noProof/>
-              <w:lang w:val="de-CH" w:eastAsia="de-CH"/>
-            </w:rPr>
-          </w:pPr>
-          <w:hyperlink w:anchor="_Toc83325287" w:history="1">
-            <w:r>
-              <w:rPr>
-                <w:rStyle w:val="Hyperlink"/>
-                <w:noProof/>
-                <w:lang w:val="de-CH"/>
-              </w:rPr>
-              <w:t>Zeitplan</w:t>
-            </w:r>
-            <w:r>
-              <w:rPr>
-                <w:noProof/>
-                <w:webHidden/>
-              </w:rPr>
-              <w:tab/>
-            </w:r>
-            <w:r>
-              <w:rPr>
-                <w:noProof/>
-                <w:webHidden/>
-              </w:rPr>
-              <w:fldChar w:fldCharType="begin"/>
-            </w:r>
-            <w:r>
-              <w:rPr>
-                <w:noProof/>
-                <w:webHidden/>
-              </w:rPr>
-              <w:instrText xml:space="preserve"> PAGEREF _Toc83325287 \h </w:instrText>
-            </w:r>
-            <w:r>
-              <w:rPr>
-                <w:noProof/>
-                <w:webHidden/>
-              </w:rPr>
-            </w:r>
-            <w:r>
-              <w:rPr>
-                <w:noProof/>
-                <w:webHidden/>
-              </w:rPr>
-              <w:fldChar w:fldCharType="separate"/>
-            </w:r>
-            <w:r>
-              <w:rPr>
-                <w:noProof/>
-                <w:webHidden/>
-              </w:rPr>
-              <w:t>6</w:t>
-            </w:r>
-            <w:r>
-              <w:rPr>
-                <w:noProof/>
-                <w:webHidden/>
-              </w:rPr>
-              <w:fldChar w:fldCharType="end"/>
-            </w:r>
-          </w:hyperlink>
-        </w:p>
-        <w:p>
-          <w:pPr>
-            <w:pStyle w:val="Verzeichnis1"/>
-            <w:tabs>
-              <w:tab w:val="right" w:leader="dot" w:pos="9062"/>
-            </w:tabs>
-            <w:rPr>
-              <w:rFonts w:eastAsiaTheme="minorEastAsia"/>
-              <w:noProof/>
-              <w:lang w:val="de-CH" w:eastAsia="de-CH"/>
-            </w:rPr>
-          </w:pPr>
-          <w:hyperlink w:anchor="_Toc83325288" w:history="1">
-            <w:r>
-              <w:rPr>
-                <w:rStyle w:val="Hyperlink"/>
-                <w:noProof/>
-                <w:lang w:val="de-CH"/>
-              </w:rPr>
-              <w:t>Arbeitsjournal</w:t>
-            </w:r>
-            <w:r>
-              <w:rPr>
-                <w:noProof/>
-                <w:webHidden/>
-              </w:rPr>
-              <w:tab/>
-            </w:r>
-            <w:r>
-              <w:rPr>
-                <w:noProof/>
-                <w:webHidden/>
-              </w:rPr>
-              <w:fldChar w:fldCharType="begin"/>
-            </w:r>
-            <w:r>
-              <w:rPr>
-                <w:noProof/>
-                <w:webHidden/>
-              </w:rPr>
-              <w:instrText xml:space="preserve"> PAGEREF _Toc83325288 \h </w:instrText>
-            </w:r>
-            <w:r>
-              <w:rPr>
-                <w:noProof/>
-                <w:webHidden/>
-              </w:rPr>
-            </w:r>
-            <w:r>
-              <w:rPr>
-                <w:noProof/>
-                <w:webHidden/>
-              </w:rPr>
-              <w:fldChar w:fldCharType="separate"/>
-            </w:r>
-            <w:r>
-              <w:rPr>
-                <w:noProof/>
-                <w:webHidden/>
-              </w:rPr>
-              <w:t>7</w:t>
-            </w:r>
-            <w:r>
-              <w:rPr>
-                <w:noProof/>
-                <w:webHidden/>
-              </w:rPr>
-              <w:fldChar w:fldCharType="end"/>
-            </w:r>
-          </w:hyperlink>
-        </w:p>
-        <w:p>
-          <w:pPr>
-            <w:pStyle w:val="Verzeichnis1"/>
-            <w:tabs>
-              <w:tab w:val="right" w:leader="dot" w:pos="9062"/>
-            </w:tabs>
-            <w:rPr>
-              <w:rFonts w:eastAsiaTheme="minorEastAsia"/>
-              <w:noProof/>
-              <w:lang w:val="de-CH" w:eastAsia="de-CH"/>
-            </w:rPr>
-          </w:pPr>
-          <w:hyperlink w:anchor="_Toc83325289" w:history="1">
-            <w:r>
-              <w:rPr>
-                <w:rStyle w:val="Hyperlink"/>
-                <w:noProof/>
-                <w:lang w:val="de-CH"/>
-              </w:rPr>
-              <w:t>Organisation der Ergebnisse</w:t>
-            </w:r>
-            <w:r>
-              <w:rPr>
-                <w:noProof/>
-                <w:webHidden/>
-              </w:rPr>
-              <w:tab/>
-            </w:r>
-            <w:r>
-              <w:rPr>
-                <w:noProof/>
-                <w:webHidden/>
-              </w:rPr>
-              <w:fldChar w:fldCharType="begin"/>
-            </w:r>
-            <w:r>
-              <w:rPr>
-                <w:noProof/>
-                <w:webHidden/>
-              </w:rPr>
-              <w:instrText xml:space="preserve"> PAGEREF _Toc83325289 \h </w:instrText>
-            </w:r>
-            <w:r>
-              <w:rPr>
-                <w:noProof/>
-                <w:webHidden/>
-              </w:rPr>
-            </w:r>
-            <w:r>
-              <w:rPr>
-                <w:noProof/>
-                <w:webHidden/>
-              </w:rPr>
-              <w:fldChar w:fldCharType="separate"/>
-            </w:r>
-            <w:r>
-              <w:rPr>
-                <w:noProof/>
-                <w:webHidden/>
-              </w:rPr>
-              <w:t>13</w:t>
-            </w:r>
-            <w:r>
-              <w:rPr>
-                <w:noProof/>
-                <w:webHidden/>
-              </w:rPr>
-              <w:fldChar w:fldCharType="end"/>
-            </w:r>
-          </w:hyperlink>
-        </w:p>
-        <w:p>
-          <w:pPr>
-            <w:pStyle w:val="Verzeichnis1"/>
-            <w:tabs>
-              <w:tab w:val="right" w:leader="dot" w:pos="9062"/>
-            </w:tabs>
-            <w:rPr>
-              <w:rFonts w:eastAsiaTheme="minorEastAsia"/>
-              <w:noProof/>
-              <w:lang w:val="de-CH" w:eastAsia="de-CH"/>
-            </w:rPr>
-          </w:pPr>
-          <w:hyperlink w:anchor="_Toc83325290" w:history="1">
-            <w:r>
-              <w:rPr>
-                <w:rStyle w:val="Hyperlink"/>
-                <w:noProof/>
-                <w:lang w:val="de-CH"/>
-              </w:rPr>
-              <w:t>Informationsphase</w:t>
-            </w:r>
-            <w:r>
-              <w:rPr>
-                <w:noProof/>
-                <w:webHidden/>
-              </w:rPr>
-              <w:tab/>
-            </w:r>
-            <w:r>
-              <w:rPr>
-                <w:noProof/>
-                <w:webHidden/>
-              </w:rPr>
-              <w:fldChar w:fldCharType="begin"/>
-            </w:r>
-            <w:r>
-              <w:rPr>
-                <w:noProof/>
-                <w:webHidden/>
-              </w:rPr>
-              <w:instrText xml:space="preserve"> PAGEREF _Toc83325290 \h </w:instrText>
-            </w:r>
-            <w:r>
-              <w:rPr>
-                <w:noProof/>
-                <w:webHidden/>
-              </w:rPr>
-            </w:r>
-            <w:r>
-              <w:rPr>
-                <w:noProof/>
-                <w:webHidden/>
-              </w:rPr>
-              <w:fldChar w:fldCharType="separate"/>
-            </w:r>
-            <w:r>
-              <w:rPr>
-                <w:noProof/>
-                <w:webHidden/>
-              </w:rPr>
-              <w:t>13</w:t>
-            </w:r>
-            <w:r>
-              <w:rPr>
-                <w:noProof/>
-                <w:webHidden/>
-              </w:rPr>
-              <w:fldChar w:fldCharType="end"/>
-            </w:r>
-          </w:hyperlink>
-        </w:p>
-        <w:p>
-          <w:pPr>
-            <w:pStyle w:val="Verzeichnis1"/>
-            <w:tabs>
-              <w:tab w:val="right" w:leader="dot" w:pos="9062"/>
-            </w:tabs>
-            <w:rPr>
-              <w:rFonts w:eastAsiaTheme="minorEastAsia"/>
-              <w:noProof/>
-              <w:lang w:val="de-CH" w:eastAsia="de-CH"/>
-            </w:rPr>
-          </w:pPr>
-          <w:hyperlink w:anchor="_Toc83325291" w:history="1">
-            <w:r>
-              <w:rPr>
-                <w:rStyle w:val="Hyperlink"/>
-                <w:noProof/>
-                <w:lang w:val="de-CH"/>
-              </w:rPr>
-              <w:t>Tätigkeitsliste</w:t>
-            </w:r>
-            <w:r>
-              <w:rPr>
-                <w:noProof/>
-                <w:webHidden/>
-              </w:rPr>
-              <w:tab/>
-            </w:r>
-            <w:r>
-              <w:rPr>
-                <w:noProof/>
-                <w:webHidden/>
-              </w:rPr>
-              <w:fldChar w:fldCharType="begin"/>
-            </w:r>
-            <w:r>
-              <w:rPr>
-                <w:noProof/>
-                <w:webHidden/>
-              </w:rPr>
-              <w:instrText xml:space="preserve"> PAGEREF _Toc83325291 \h </w:instrText>
-            </w:r>
-            <w:r>
-              <w:rPr>
-                <w:noProof/>
-                <w:webHidden/>
-              </w:rPr>
-            </w:r>
-            <w:r>
-              <w:rPr>
-                <w:noProof/>
-                <w:webHidden/>
-              </w:rPr>
-              <w:fldChar w:fldCharType="separate"/>
-            </w:r>
-            <w:r>
-              <w:rPr>
-                <w:noProof/>
-                <w:webHidden/>
-              </w:rPr>
-              <w:t>13</w:t>
-            </w:r>
-            <w:r>
-              <w:rPr>
-                <w:noProof/>
-                <w:webHidden/>
-              </w:rPr>
-              <w:fldChar w:fldCharType="end"/>
-            </w:r>
-          </w:hyperlink>
-        </w:p>
-        <w:p>
-          <w:pPr>
-            <w:pStyle w:val="Verzeichnis1"/>
-            <w:tabs>
-              <w:tab w:val="right" w:leader="dot" w:pos="9062"/>
-            </w:tabs>
-            <w:rPr>
-              <w:rFonts w:eastAsiaTheme="minorEastAsia"/>
-              <w:noProof/>
-              <w:lang w:val="de-CH" w:eastAsia="de-CH"/>
-            </w:rPr>
-          </w:pPr>
-          <w:hyperlink w:anchor="_Toc83325292" w:history="1">
-            <w:r>
-              <w:rPr>
-                <w:rStyle w:val="Hyperlink"/>
-                <w:noProof/>
-                <w:lang w:val="de-CH"/>
-              </w:rPr>
-              <w:t>GUI-Prototyp</w:t>
-            </w:r>
-            <w:r>
-              <w:rPr>
-                <w:noProof/>
-                <w:webHidden/>
-              </w:rPr>
-              <w:tab/>
-            </w:r>
-            <w:r>
-              <w:rPr>
-                <w:noProof/>
-                <w:webHidden/>
-              </w:rPr>
-              <w:fldChar w:fldCharType="begin"/>
-            </w:r>
-            <w:r>
-              <w:rPr>
-                <w:noProof/>
-                <w:webHidden/>
-              </w:rPr>
-              <w:instrText xml:space="preserve"> PAGEREF _Toc83325292 \h </w:instrText>
-            </w:r>
-            <w:r>
-              <w:rPr>
-                <w:noProof/>
-                <w:webHidden/>
-              </w:rPr>
-            </w:r>
-            <w:r>
-              <w:rPr>
-                <w:noProof/>
-                <w:webHidden/>
-              </w:rPr>
-              <w:fldChar w:fldCharType="separate"/>
-            </w:r>
-            <w:r>
-              <w:rPr>
-                <w:noProof/>
-                <w:webHidden/>
-              </w:rPr>
-              <w:t>14</w:t>
-            </w:r>
-            <w:r>
-              <w:rPr>
-                <w:noProof/>
-                <w:webHidden/>
-              </w:rPr>
-              <w:fldChar w:fldCharType="end"/>
-            </w:r>
-          </w:hyperlink>
-        </w:p>
-        <w:p>
-          <w:pPr>
-            <w:pStyle w:val="Verzeichnis1"/>
-            <w:tabs>
-              <w:tab w:val="right" w:leader="dot" w:pos="9062"/>
-            </w:tabs>
-            <w:rPr>
-              <w:rFonts w:eastAsiaTheme="minorEastAsia"/>
-              <w:noProof/>
-              <w:lang w:val="de-CH" w:eastAsia="de-CH"/>
-            </w:rPr>
-          </w:pPr>
-          <w:hyperlink w:anchor="_Toc83325293" w:history="1">
-            <w:r>
-              <w:rPr>
-                <w:rStyle w:val="Hyperlink"/>
-                <w:noProof/>
-                <w:lang w:val="de-CH"/>
-              </w:rPr>
-              <w:t>Entscheidungen</w:t>
-            </w:r>
-            <w:r>
-              <w:rPr>
-                <w:noProof/>
-                <w:webHidden/>
-              </w:rPr>
-              <w:tab/>
-            </w:r>
-            <w:r>
-              <w:rPr>
-                <w:noProof/>
-                <w:webHidden/>
-              </w:rPr>
-              <w:fldChar w:fldCharType="begin"/>
-            </w:r>
-            <w:r>
-              <w:rPr>
-                <w:noProof/>
-                <w:webHidden/>
-              </w:rPr>
-              <w:instrText xml:space="preserve"> PAGEREF _Toc83325293 \h </w:instrText>
-            </w:r>
-            <w:r>
-              <w:rPr>
-                <w:noProof/>
-                <w:webHidden/>
-              </w:rPr>
-            </w:r>
-            <w:r>
-              <w:rPr>
-                <w:noProof/>
-                <w:webHidden/>
-              </w:rPr>
-              <w:fldChar w:fldCharType="separate"/>
-            </w:r>
-            <w:r>
-              <w:rPr>
-                <w:noProof/>
-                <w:webHidden/>
-              </w:rPr>
-              <w:t>15</w:t>
-            </w:r>
-            <w:r>
-              <w:rPr>
-                <w:noProof/>
-                <w:webHidden/>
-              </w:rPr>
-              <w:fldChar w:fldCharType="end"/>
-            </w:r>
-          </w:hyperlink>
-        </w:p>
-        <w:p>
-          <w:pPr>
-            <w:pStyle w:val="Verzeichnis1"/>
-            <w:tabs>
-              <w:tab w:val="right" w:leader="dot" w:pos="9062"/>
-            </w:tabs>
-            <w:rPr>
-              <w:rFonts w:eastAsiaTheme="minorEastAsia"/>
-              <w:noProof/>
-              <w:lang w:val="de-CH" w:eastAsia="de-CH"/>
-            </w:rPr>
-          </w:pPr>
-          <w:hyperlink w:anchor="_Toc83325294" w:history="1">
-            <w:r>
-              <w:rPr>
-                <w:rStyle w:val="Hyperlink"/>
-                <w:noProof/>
-                <w:lang w:val="de-CH"/>
-              </w:rPr>
-              <w:t>Projektbeschreibung</w:t>
-            </w:r>
-            <w:r>
-              <w:rPr>
-                <w:noProof/>
-                <w:webHidden/>
-              </w:rPr>
-              <w:tab/>
-            </w:r>
-            <w:r>
-              <w:rPr>
-                <w:noProof/>
-                <w:webHidden/>
-              </w:rPr>
-              <w:fldChar w:fldCharType="begin"/>
-            </w:r>
-            <w:r>
-              <w:rPr>
-                <w:noProof/>
-                <w:webHidden/>
-              </w:rPr>
-              <w:instrText xml:space="preserve"> PAGEREF _Toc83325294 \h </w:instrText>
-            </w:r>
-            <w:r>
-              <w:rPr>
-                <w:noProof/>
-                <w:webHidden/>
-              </w:rPr>
-            </w:r>
-            <w:r>
-              <w:rPr>
-                <w:noProof/>
-                <w:webHidden/>
-              </w:rPr>
-              <w:fldChar w:fldCharType="separate"/>
-            </w:r>
-            <w:r>
-              <w:rPr>
-                <w:noProof/>
-                <w:webHidden/>
-              </w:rPr>
-              <w:t>15</w:t>
-            </w:r>
-            <w:r>
-              <w:rPr>
-                <w:noProof/>
-                <w:webHidden/>
-              </w:rPr>
-              <w:fldChar w:fldCharType="end"/>
-            </w:r>
-          </w:hyperlink>
-        </w:p>
-        <w:p>
-          <w:pPr>
-            <w:pStyle w:val="Verzeichnis2"/>
-            <w:tabs>
-              <w:tab w:val="right" w:leader="dot" w:pos="9062"/>
-            </w:tabs>
-            <w:rPr>
-              <w:rFonts w:eastAsiaTheme="minorEastAsia"/>
-              <w:noProof/>
-              <w:lang w:val="de-CH" w:eastAsia="de-CH"/>
-            </w:rPr>
-          </w:pPr>
-          <w:hyperlink w:anchor="_Toc83325295" w:history="1">
-            <w:r>
-              <w:rPr>
-                <w:rStyle w:val="Hyperlink"/>
-                <w:noProof/>
-                <w:lang w:val="de-CH"/>
-              </w:rPr>
-              <w:t>Ausgangssituation</w:t>
-            </w:r>
-            <w:r>
-              <w:rPr>
-                <w:noProof/>
-                <w:webHidden/>
-              </w:rPr>
-              <w:tab/>
-            </w:r>
-            <w:r>
-              <w:rPr>
-                <w:noProof/>
-                <w:webHidden/>
-              </w:rPr>
-              <w:fldChar w:fldCharType="begin"/>
-            </w:r>
-            <w:r>
-              <w:rPr>
-                <w:noProof/>
-                <w:webHidden/>
-              </w:rPr>
-              <w:instrText xml:space="preserve"> PAGEREF _Toc83325295 \h </w:instrText>
-            </w:r>
-            <w:r>
-              <w:rPr>
-                <w:noProof/>
-                <w:webHidden/>
-              </w:rPr>
-            </w:r>
-            <w:r>
-              <w:rPr>
-                <w:noProof/>
-                <w:webHidden/>
-              </w:rPr>
-              <w:fldChar w:fldCharType="separate"/>
-            </w:r>
-            <w:r>
-              <w:rPr>
-                <w:noProof/>
-                <w:webHidden/>
-              </w:rPr>
-              <w:t>15</w:t>
-            </w:r>
-            <w:r>
-              <w:rPr>
-                <w:noProof/>
-                <w:webHidden/>
-              </w:rPr>
-              <w:fldChar w:fldCharType="end"/>
-            </w:r>
-          </w:hyperlink>
-        </w:p>
-        <w:p>
-          <w:pPr>
-            <w:pStyle w:val="Verzeichnis2"/>
-            <w:tabs>
-              <w:tab w:val="right" w:leader="dot" w:pos="9062"/>
-            </w:tabs>
-            <w:rPr>
-              <w:rFonts w:eastAsiaTheme="minorEastAsia"/>
-              <w:noProof/>
-              <w:lang w:val="de-CH" w:eastAsia="de-CH"/>
-            </w:rPr>
-          </w:pPr>
-          <w:hyperlink w:anchor="_Toc83325296" w:history="1">
-            <w:r>
-              <w:rPr>
-                <w:rStyle w:val="Hyperlink"/>
-                <w:noProof/>
-                <w:lang w:val="de-CH"/>
-              </w:rPr>
-              <w:t>Umsetzung</w:t>
-            </w:r>
-            <w:r>
-              <w:rPr>
-                <w:noProof/>
-                <w:webHidden/>
-              </w:rPr>
-              <w:tab/>
-            </w:r>
-            <w:r>
-              <w:rPr>
-                <w:noProof/>
-                <w:webHidden/>
-              </w:rPr>
-              <w:fldChar w:fldCharType="begin"/>
-            </w:r>
-            <w:r>
-              <w:rPr>
-                <w:noProof/>
-                <w:webHidden/>
-              </w:rPr>
-              <w:instrText xml:space="preserve"> PAGEREF _Toc83325296 \h </w:instrText>
-            </w:r>
-            <w:r>
-              <w:rPr>
-                <w:noProof/>
-                <w:webHidden/>
-              </w:rPr>
-            </w:r>
-            <w:r>
-              <w:rPr>
-                <w:noProof/>
-                <w:webHidden/>
-              </w:rPr>
-              <w:fldChar w:fldCharType="separate"/>
-            </w:r>
-            <w:r>
-              <w:rPr>
-                <w:noProof/>
-                <w:webHidden/>
-              </w:rPr>
-              <w:t>15</w:t>
-            </w:r>
-            <w:r>
-              <w:rPr>
-                <w:noProof/>
-                <w:webHidden/>
-              </w:rPr>
-              <w:fldChar w:fldCharType="end"/>
-            </w:r>
-          </w:hyperlink>
-        </w:p>
-        <w:p>
-          <w:pPr>
-            <w:pStyle w:val="Verzeichnis2"/>
-            <w:tabs>
-              <w:tab w:val="right" w:leader="dot" w:pos="9062"/>
-            </w:tabs>
-            <w:rPr>
-              <w:rFonts w:eastAsiaTheme="minorEastAsia"/>
-              <w:noProof/>
-              <w:lang w:val="de-CH" w:eastAsia="de-CH"/>
-            </w:rPr>
-          </w:pPr>
-          <w:hyperlink w:anchor="_Toc83325297" w:history="1">
-            <w:r>
-              <w:rPr>
-                <w:rStyle w:val="Hyperlink"/>
-                <w:noProof/>
-                <w:lang w:val="de-CH"/>
-              </w:rPr>
-              <w:t>Ergebnis</w:t>
-            </w:r>
-            <w:r>
-              <w:rPr>
-                <w:noProof/>
-                <w:webHidden/>
-              </w:rPr>
-              <w:tab/>
-            </w:r>
-            <w:r>
-              <w:rPr>
-                <w:noProof/>
-                <w:webHidden/>
-              </w:rPr>
-              <w:fldChar w:fldCharType="begin"/>
-            </w:r>
-            <w:r>
-              <w:rPr>
-                <w:noProof/>
-                <w:webHidden/>
-              </w:rPr>
-              <w:instrText xml:space="preserve"> PAGEREF _Toc83325297 \h </w:instrText>
-            </w:r>
-            <w:r>
-              <w:rPr>
-                <w:noProof/>
-                <w:webHidden/>
-              </w:rPr>
-            </w:r>
-            <w:r>
-              <w:rPr>
-                <w:noProof/>
-                <w:webHidden/>
-              </w:rPr>
-              <w:fldChar w:fldCharType="separate"/>
-            </w:r>
-            <w:r>
-              <w:rPr>
-                <w:noProof/>
-                <w:webHidden/>
-              </w:rPr>
-              <w:t>15</w:t>
-            </w:r>
-            <w:r>
-              <w:rPr>
-                <w:noProof/>
-                <w:webHidden/>
-              </w:rPr>
-              <w:fldChar w:fldCharType="end"/>
-            </w:r>
-          </w:hyperlink>
-        </w:p>
-        <w:p>
-          <w:pPr>
-            <w:pStyle w:val="Verzeichnis1"/>
-            <w:tabs>
-              <w:tab w:val="right" w:leader="dot" w:pos="9062"/>
-            </w:tabs>
-            <w:rPr>
-              <w:rFonts w:eastAsiaTheme="minorEastAsia"/>
-              <w:noProof/>
-              <w:lang w:val="de-CH" w:eastAsia="de-CH"/>
-            </w:rPr>
-          </w:pPr>
-          <w:hyperlink w:anchor="_Toc83325298" w:history="1">
-            <w:r>
-              <w:rPr>
-                <w:rStyle w:val="Hyperlink"/>
-                <w:noProof/>
-                <w:lang w:val="de-CH"/>
-              </w:rPr>
-              <w:t>Schlüsselstellen des Programmes</w:t>
-            </w:r>
-            <w:r>
-              <w:rPr>
-                <w:noProof/>
-                <w:webHidden/>
-              </w:rPr>
-              <w:tab/>
-            </w:r>
-            <w:r>
-              <w:rPr>
-                <w:noProof/>
-                <w:webHidden/>
-              </w:rPr>
-              <w:fldChar w:fldCharType="begin"/>
-            </w:r>
-            <w:r>
-              <w:rPr>
-                <w:noProof/>
-                <w:webHidden/>
-              </w:rPr>
-              <w:instrText xml:space="preserve"> PAGEREF _Toc83325298 \h </w:instrText>
-            </w:r>
-            <w:r>
-              <w:rPr>
-                <w:noProof/>
-                <w:webHidden/>
-              </w:rPr>
-            </w:r>
-            <w:r>
-              <w:rPr>
-                <w:noProof/>
-                <w:webHidden/>
-              </w:rPr>
-              <w:fldChar w:fldCharType="separate"/>
-            </w:r>
-            <w:r>
-              <w:rPr>
-                <w:noProof/>
-                <w:webHidden/>
-              </w:rPr>
-              <w:t>16</w:t>
-            </w:r>
-            <w:r>
-              <w:rPr>
-                <w:noProof/>
-                <w:webHidden/>
-              </w:rPr>
-              <w:fldChar w:fldCharType="end"/>
-            </w:r>
-          </w:hyperlink>
-        </w:p>
-        <w:p>
-          <w:pPr>
-            <w:pStyle w:val="Verzeichnis1"/>
-            <w:tabs>
-              <w:tab w:val="right" w:leader="dot" w:pos="9062"/>
-            </w:tabs>
-            <w:rPr>
-              <w:rFonts w:eastAsiaTheme="minorEastAsia"/>
-              <w:noProof/>
-              <w:lang w:val="de-CH" w:eastAsia="de-CH"/>
-            </w:rPr>
-          </w:pPr>
-          <w:hyperlink w:anchor="_Toc83325299" w:history="1">
-            <w:r>
-              <w:rPr>
-                <w:rStyle w:val="Hyperlink"/>
-                <w:noProof/>
-                <w:lang w:val="de-CH"/>
-              </w:rPr>
-              <w:t>Beschreibung GUI</w:t>
-            </w:r>
-            <w:r>
-              <w:rPr>
-                <w:noProof/>
-                <w:webHidden/>
-              </w:rPr>
-              <w:tab/>
-            </w:r>
-            <w:r>
-              <w:rPr>
-                <w:noProof/>
-                <w:webHidden/>
-              </w:rPr>
-              <w:fldChar w:fldCharType="begin"/>
-            </w:r>
-            <w:r>
-              <w:rPr>
-                <w:noProof/>
-                <w:webHidden/>
-              </w:rPr>
-              <w:instrText xml:space="preserve"> PAGEREF _Toc83325299 \h </w:instrText>
-            </w:r>
-            <w:r>
-              <w:rPr>
-                <w:noProof/>
-                <w:webHidden/>
-              </w:rPr>
-            </w:r>
-            <w:r>
-              <w:rPr>
-                <w:noProof/>
-                <w:webHidden/>
-              </w:rPr>
-              <w:fldChar w:fldCharType="separate"/>
-            </w:r>
-            <w:r>
-              <w:rPr>
-                <w:noProof/>
-                <w:webHidden/>
-              </w:rPr>
-              <w:t>16</w:t>
-            </w:r>
-            <w:r>
-              <w:rPr>
-                <w:noProof/>
-                <w:webHidden/>
-              </w:rPr>
-              <w:fldChar w:fldCharType="end"/>
-            </w:r>
-          </w:hyperlink>
-        </w:p>
-        <w:p>
-          <w:pPr>
-            <w:pStyle w:val="Verzeichnis1"/>
-            <w:tabs>
-              <w:tab w:val="right" w:leader="dot" w:pos="9062"/>
-            </w:tabs>
-            <w:rPr>
-              <w:rFonts w:eastAsiaTheme="minorEastAsia"/>
-              <w:noProof/>
-              <w:lang w:val="de-CH" w:eastAsia="de-CH"/>
-            </w:rPr>
-          </w:pPr>
-          <w:hyperlink w:anchor="_Toc83325300" w:history="1">
-            <w:r>
-              <w:rPr>
-                <w:rStyle w:val="Hyperlink"/>
-                <w:noProof/>
-                <w:lang w:val="de-CH"/>
-              </w:rPr>
-              <w:t>Testfälle</w:t>
-            </w:r>
-            <w:r>
-              <w:rPr>
-                <w:noProof/>
-                <w:webHidden/>
-              </w:rPr>
-              <w:tab/>
-            </w:r>
-            <w:r>
-              <w:rPr>
-                <w:noProof/>
-                <w:webHidden/>
-              </w:rPr>
-              <w:fldChar w:fldCharType="begin"/>
-            </w:r>
-            <w:r>
-              <w:rPr>
-                <w:noProof/>
-                <w:webHidden/>
-              </w:rPr>
-              <w:instrText xml:space="preserve"> PAGEREF _Toc83325300 \h </w:instrText>
-            </w:r>
-            <w:r>
-              <w:rPr>
-                <w:noProof/>
-                <w:webHidden/>
-              </w:rPr>
-            </w:r>
-            <w:r>
-              <w:rPr>
-                <w:noProof/>
-                <w:webHidden/>
-              </w:rPr>
-              <w:fldChar w:fldCharType="separate"/>
-            </w:r>
-            <w:r>
-              <w:rPr>
-                <w:noProof/>
-                <w:webHidden/>
-              </w:rPr>
-              <w:t>17</w:t>
-            </w:r>
-            <w:r>
-              <w:rPr>
-                <w:noProof/>
-                <w:webHidden/>
-              </w:rPr>
-              <w:fldChar w:fldCharType="end"/>
-            </w:r>
-          </w:hyperlink>
-        </w:p>
-        <w:p>
-          <w:pPr>
-            <w:pStyle w:val="Verzeichnis1"/>
-            <w:tabs>
-              <w:tab w:val="right" w:leader="dot" w:pos="9062"/>
-            </w:tabs>
-            <w:rPr>
-              <w:rFonts w:eastAsiaTheme="minorEastAsia"/>
-              <w:noProof/>
-              <w:lang w:val="de-CH" w:eastAsia="de-CH"/>
-            </w:rPr>
-          </w:pPr>
-          <w:hyperlink w:anchor="_Toc83325301" w:history="1">
-            <w:r>
-              <w:rPr>
-                <w:rStyle w:val="Hyperlink"/>
-                <w:noProof/>
-                <w:lang w:val="de-CH"/>
-              </w:rPr>
-              <w:t>Sitzungsprotokoll</w:t>
-            </w:r>
-            <w:r>
-              <w:rPr>
-                <w:noProof/>
-                <w:webHidden/>
-              </w:rPr>
-              <w:tab/>
-            </w:r>
-            <w:r>
-              <w:rPr>
-                <w:noProof/>
-                <w:webHidden/>
-              </w:rPr>
-              <w:fldChar w:fldCharType="begin"/>
-            </w:r>
-            <w:r>
-              <w:rPr>
-                <w:noProof/>
-                <w:webHidden/>
-              </w:rPr>
-              <w:instrText xml:space="preserve"> PAGEREF _Toc83325301 \h </w:instrText>
-            </w:r>
-            <w:r>
-              <w:rPr>
-                <w:noProof/>
-                <w:webHidden/>
-              </w:rPr>
-            </w:r>
-            <w:r>
-              <w:rPr>
-                <w:noProof/>
-                <w:webHidden/>
-              </w:rPr>
-              <w:fldChar w:fldCharType="separate"/>
-            </w:r>
-            <w:r>
-              <w:rPr>
-                <w:noProof/>
-                <w:webHidden/>
-              </w:rPr>
-              <w:t>17</w:t>
-            </w:r>
-            <w:r>
-              <w:rPr>
-                <w:noProof/>
-                <w:webHidden/>
-              </w:rPr>
-              <w:fldChar w:fldCharType="end"/>
-            </w:r>
-          </w:hyperlink>
-        </w:p>
-        <w:p>
-          <w:pPr>
-            <w:pStyle w:val="Verzeichnis1"/>
-            <w:tabs>
-              <w:tab w:val="right" w:leader="dot" w:pos="9062"/>
-            </w:tabs>
-            <w:rPr>
-              <w:rFonts w:eastAsiaTheme="minorEastAsia"/>
-              <w:noProof/>
-              <w:lang w:val="de-CH" w:eastAsia="de-CH"/>
-            </w:rPr>
-          </w:pPr>
-          <w:hyperlink w:anchor="_Toc83325302" w:history="1">
-            <w:r>
-              <w:rPr>
-                <w:rStyle w:val="Hyperlink"/>
-                <w:noProof/>
-                <w:lang w:val="de-CH"/>
-              </w:rPr>
-              <w:t>Fazit von Jason</w:t>
-            </w:r>
-            <w:r>
-              <w:rPr>
-                <w:noProof/>
-                <w:webHidden/>
-              </w:rPr>
-              <w:tab/>
-            </w:r>
-            <w:r>
-              <w:rPr>
-                <w:noProof/>
-                <w:webHidden/>
-              </w:rPr>
-              <w:fldChar w:fldCharType="begin"/>
-            </w:r>
-            <w:r>
-              <w:rPr>
-                <w:noProof/>
-                <w:webHidden/>
-              </w:rPr>
-              <w:instrText xml:space="preserve"> PAGEREF _Toc83325302 \h </w:instrText>
-            </w:r>
-            <w:r>
-              <w:rPr>
-                <w:noProof/>
-                <w:webHidden/>
-              </w:rPr>
-            </w:r>
-            <w:r>
-              <w:rPr>
-                <w:noProof/>
-                <w:webHidden/>
-              </w:rPr>
-              <w:fldChar w:fldCharType="separate"/>
-            </w:r>
-            <w:r>
-              <w:rPr>
-                <w:noProof/>
-                <w:webHidden/>
-              </w:rPr>
-              <w:t>18</w:t>
-            </w:r>
-            <w:r>
-              <w:rPr>
-                <w:noProof/>
-                <w:webHidden/>
-              </w:rPr>
-              <w:fldChar w:fldCharType="end"/>
-            </w:r>
-          </w:hyperlink>
-        </w:p>
-        <w:p>
-          <w:pPr>
-            <w:pStyle w:val="Verzeichnis1"/>
-            <w:tabs>
-              <w:tab w:val="right" w:leader="dot" w:pos="9062"/>
-            </w:tabs>
-            <w:rPr>
-              <w:rFonts w:eastAsiaTheme="minorEastAsia"/>
-              <w:noProof/>
-              <w:lang w:val="de-CH" w:eastAsia="de-CH"/>
-            </w:rPr>
-          </w:pPr>
-          <w:hyperlink w:anchor="_Toc83325303" w:history="1">
-            <w:r>
-              <w:rPr>
-                <w:rStyle w:val="Hyperlink"/>
-                <w:noProof/>
-                <w:lang w:val="de-CH"/>
-              </w:rPr>
-              <w:t>Fazit von Metehan</w:t>
-            </w:r>
-            <w:r>
-              <w:rPr>
-                <w:noProof/>
-                <w:webHidden/>
-              </w:rPr>
-              <w:tab/>
-            </w:r>
-            <w:r>
-              <w:rPr>
-                <w:noProof/>
-                <w:webHidden/>
-              </w:rPr>
-              <w:fldChar w:fldCharType="begin"/>
-            </w:r>
-            <w:r>
-              <w:rPr>
-                <w:noProof/>
-                <w:webHidden/>
-              </w:rPr>
-              <w:instrText xml:space="preserve"> PAGEREF _Toc83325303 \h </w:instrText>
-            </w:r>
-            <w:r>
-              <w:rPr>
-                <w:noProof/>
-                <w:webHidden/>
-              </w:rPr>
-            </w:r>
-            <w:r>
-              <w:rPr>
-                <w:noProof/>
-                <w:webHidden/>
-              </w:rPr>
-              <w:fldChar w:fldCharType="separate"/>
-            </w:r>
-            <w:r>
-              <w:rPr>
-                <w:noProof/>
-                <w:webHidden/>
-              </w:rPr>
-              <w:t>18</w:t>
-            </w:r>
-            <w:r>
-              <w:rPr>
-                <w:noProof/>
-                <w:webHidden/>
-              </w:rPr>
-              <w:fldChar w:fldCharType="end"/>
-            </w:r>
-          </w:hyperlink>
-        </w:p>
-        <w:p>
-          <w:pPr>
-            <w:pStyle w:val="Verzeichnis1"/>
-            <w:tabs>
-              <w:tab w:val="right" w:leader="dot" w:pos="9062"/>
-            </w:tabs>
-            <w:rPr>
-              <w:rFonts w:eastAsiaTheme="minorEastAsia"/>
-              <w:noProof/>
-              <w:lang w:val="de-CH" w:eastAsia="de-CH"/>
-            </w:rPr>
-          </w:pPr>
-          <w:hyperlink w:anchor="_Toc83325304" w:history="1">
-            <w:r>
-              <w:rPr>
-                <w:rStyle w:val="Hyperlink"/>
-                <w:noProof/>
-                <w:lang w:val="de-CH"/>
-              </w:rPr>
-              <w:t>Fazit von Enes</w:t>
-            </w:r>
-            <w:r>
-              <w:rPr>
-                <w:noProof/>
-                <w:webHidden/>
-              </w:rPr>
-              <w:tab/>
-            </w:r>
-            <w:r>
-              <w:rPr>
-                <w:noProof/>
-                <w:webHidden/>
-              </w:rPr>
-              <w:fldChar w:fldCharType="begin"/>
-            </w:r>
-            <w:r>
-              <w:rPr>
-                <w:noProof/>
-                <w:webHidden/>
-              </w:rPr>
-              <w:instrText xml:space="preserve"> PAGEREF _Toc83325304 \h </w:instrText>
-            </w:r>
-            <w:r>
-              <w:rPr>
-                <w:noProof/>
-                <w:webHidden/>
-              </w:rPr>
-            </w:r>
-            <w:r>
-              <w:rPr>
-                <w:noProof/>
-                <w:webHidden/>
-              </w:rPr>
-              <w:fldChar w:fldCharType="separate"/>
-            </w:r>
-            <w:r>
-              <w:rPr>
-                <w:noProof/>
-                <w:webHidden/>
-              </w:rPr>
-              <w:t>18</w:t>
-            </w:r>
-            <w:r>
-              <w:rPr>
-                <w:noProof/>
-                <w:webHidden/>
-              </w:rPr>
-              <w:fldChar w:fldCharType="end"/>
-            </w:r>
-          </w:hyperlink>
-        </w:p>
-        <w:p>
-          <w:pPr>
-            <w:pStyle w:val="Verzeichnis1"/>
-            <w:tabs>
-              <w:tab w:val="right" w:leader="dot" w:pos="9062"/>
-            </w:tabs>
-            <w:rPr>
-              <w:rFonts w:eastAsiaTheme="minorEastAsia"/>
-              <w:noProof/>
-              <w:lang w:val="de-CH" w:eastAsia="de-CH"/>
-            </w:rPr>
-          </w:pPr>
-          <w:hyperlink w:anchor="_Toc83325305" w:history="1">
-            <w:r>
-              <w:rPr>
-                <w:rStyle w:val="Hyperlink"/>
-                <w:noProof/>
-                <w:lang w:val="de-CH"/>
-              </w:rPr>
-              <w:t>Fazit von Mikhail</w:t>
-            </w:r>
-            <w:r>
-              <w:rPr>
-                <w:noProof/>
-                <w:webHidden/>
-              </w:rPr>
-              <w:tab/>
-            </w:r>
-            <w:r>
-              <w:rPr>
-                <w:noProof/>
-                <w:webHidden/>
-              </w:rPr>
-              <w:fldChar w:fldCharType="begin"/>
-            </w:r>
-            <w:r>
-              <w:rPr>
-                <w:noProof/>
-                <w:webHidden/>
-              </w:rPr>
-              <w:instrText xml:space="preserve"> PAGEREF _Toc83325305 \h </w:instrText>
-            </w:r>
-            <w:r>
-              <w:rPr>
-                <w:noProof/>
-                <w:webHidden/>
-              </w:rPr>
-            </w:r>
-            <w:r>
-              <w:rPr>
-                <w:noProof/>
-                <w:webHidden/>
-              </w:rPr>
-              <w:fldChar w:fldCharType="separate"/>
-            </w:r>
-            <w:r>
-              <w:rPr>
-                <w:noProof/>
-                <w:webHidden/>
-              </w:rPr>
-              <w:t>18</w:t>
-            </w:r>
-            <w:r>
-              <w:rPr>
-                <w:noProof/>
-                <w:webHidden/>
-              </w:rPr>
-              <w:fldChar w:fldCharType="end"/>
-            </w:r>
-          </w:hyperlink>
-        </w:p>
-        <w:p>
-          <w:pPr>
-            <w:pStyle w:val="Verzeichnis1"/>
-            <w:tabs>
-              <w:tab w:val="right" w:leader="dot" w:pos="9062"/>
-            </w:tabs>
-            <w:rPr>
-              <w:rFonts w:eastAsiaTheme="minorEastAsia"/>
-              <w:noProof/>
-              <w:lang w:val="de-CH" w:eastAsia="de-CH"/>
-            </w:rPr>
-          </w:pPr>
-          <w:hyperlink w:anchor="_Toc83325306" w:history="1">
-            <w:r>
-              <w:rPr>
-                <w:rStyle w:val="Hyperlink"/>
-                <w:noProof/>
-                <w:lang w:val="de-CH"/>
-              </w:rPr>
-              <w:t>Glossar</w:t>
-            </w:r>
-            <w:r>
-              <w:rPr>
-                <w:noProof/>
-                <w:webHidden/>
-              </w:rPr>
-              <w:tab/>
-            </w:r>
-            <w:r>
-              <w:rPr>
-                <w:noProof/>
-                <w:webHidden/>
-              </w:rPr>
-              <w:fldChar w:fldCharType="begin"/>
-            </w:r>
-            <w:r>
-              <w:rPr>
-                <w:noProof/>
-                <w:webHidden/>
-              </w:rPr>
-              <w:instrText xml:space="preserve"> PAGEREF _Toc83325306 \h </w:instrText>
-            </w:r>
-            <w:r>
-              <w:rPr>
-                <w:noProof/>
-                <w:webHidden/>
-              </w:rPr>
-            </w:r>
-            <w:r>
-              <w:rPr>
-                <w:noProof/>
-                <w:webHidden/>
-              </w:rPr>
-              <w:fldChar w:fldCharType="separate"/>
-            </w:r>
-            <w:r>
-              <w:rPr>
-                <w:noProof/>
-                <w:webHidden/>
-              </w:rPr>
-              <w:t>19</w:t>
-            </w:r>
-            <w:r>
-              <w:rPr>
-                <w:noProof/>
-                <w:webHidden/>
-              </w:rPr>
-              <w:fldChar w:fldCharType="end"/>
-            </w:r>
-          </w:hyperlink>
-        </w:p>
-        <w:p>
-          <w:pPr>
-            <w:pStyle w:val="Verzeichnis2"/>
-            <w:tabs>
-              <w:tab w:val="right" w:leader="dot" w:pos="9062"/>
-            </w:tabs>
-            <w:rPr>
-              <w:rFonts w:eastAsiaTheme="minorEastAsia"/>
-              <w:noProof/>
-              <w:lang w:val="de-CH" w:eastAsia="de-CH"/>
-            </w:rPr>
-          </w:pPr>
-          <w:hyperlink w:anchor="_Toc83325307" w:history="1">
-            <w:r>
-              <w:rPr>
-                <w:rStyle w:val="Hyperlink"/>
-                <w:noProof/>
-                <w:lang w:val="de-CH"/>
-              </w:rPr>
-              <w:t>Literaturverzeichnis</w:t>
-            </w:r>
-            <w:r>
-              <w:rPr>
-                <w:noProof/>
-                <w:webHidden/>
-              </w:rPr>
-              <w:tab/>
-            </w:r>
-            <w:r>
-              <w:rPr>
-                <w:noProof/>
-                <w:webHidden/>
-              </w:rPr>
-              <w:fldChar w:fldCharType="begin"/>
-            </w:r>
-            <w:r>
-              <w:rPr>
-                <w:noProof/>
-                <w:webHidden/>
-              </w:rPr>
-              <w:instrText xml:space="preserve"> PAGEREF _Toc83325307 \h </w:instrText>
-            </w:r>
-            <w:r>
-              <w:rPr>
-                <w:noProof/>
-                <w:webHidden/>
-              </w:rPr>
-            </w:r>
-            <w:r>
-              <w:rPr>
-                <w:noProof/>
-                <w:webHidden/>
-              </w:rPr>
-              <w:fldChar w:fldCharType="separate"/>
-            </w:r>
-            <w:r>
-              <w:rPr>
-                <w:noProof/>
-                <w:webHidden/>
-              </w:rPr>
-              <w:t>19</w:t>
-            </w:r>
-            <w:r>
-              <w:rPr>
-                <w:noProof/>
-                <w:webHidden/>
-              </w:rPr>
-              <w:fldChar w:fldCharType="end"/>
-            </w:r>
-          </w:hyperlink>
-        </w:p>
-        <w:p>
-          <w:pPr>
-            <w:pStyle w:val="Verzeichnis2"/>
-            <w:tabs>
-              <w:tab w:val="right" w:leader="dot" w:pos="9062"/>
-            </w:tabs>
-            <w:rPr>
-              <w:rFonts w:eastAsiaTheme="minorEastAsia"/>
-              <w:noProof/>
-              <w:lang w:val="de-CH" w:eastAsia="de-CH"/>
-            </w:rPr>
-          </w:pPr>
-          <w:hyperlink w:anchor="_Toc83325308" w:history="1">
-            <w:r>
-              <w:rPr>
-                <w:rStyle w:val="Hyperlink"/>
-                <w:noProof/>
-                <w:lang w:val="de-CH"/>
-              </w:rPr>
-              <w:t>Abbildungsverzeichnis</w:t>
-            </w:r>
-            <w:r>
-              <w:rPr>
-                <w:noProof/>
-                <w:webHidden/>
-              </w:rPr>
-              <w:tab/>
-            </w:r>
-            <w:r>
-              <w:rPr>
-                <w:noProof/>
-                <w:webHidden/>
-              </w:rPr>
-              <w:fldChar w:fldCharType="begin"/>
-            </w:r>
-            <w:r>
-              <w:rPr>
-                <w:noProof/>
-                <w:webHidden/>
-              </w:rPr>
-              <w:instrText xml:space="preserve"> PAGEREF _Toc83325308 \h </w:instrText>
-            </w:r>
-            <w:r>
-              <w:rPr>
-                <w:noProof/>
-                <w:webHidden/>
-              </w:rPr>
-            </w:r>
-            <w:r>
-              <w:rPr>
-                <w:noProof/>
-                <w:webHidden/>
-              </w:rPr>
-              <w:fldChar w:fldCharType="separate"/>
-            </w:r>
-            <w:r>
-              <w:rPr>
-                <w:noProof/>
-                <w:webHidden/>
-              </w:rPr>
-              <w:t>19</w:t>
+              <w:t>9</w:t>
             </w:r>
             <w:r>
               <w:rPr>
@@ -2936,41 +2660,31 @@
           <w:lang w:val="de-CH"/>
         </w:rPr>
       </w:pPr>
-      <w:bookmarkStart w:id="0" w:name="_Toc83325280"/>
+      <w:bookmarkStart w:id="0" w:name="_Toc88737599"/>
       <w:r>
         <w:rPr>
           <w:lang w:val="de-CH"/>
         </w:rPr>
+        <w:lastRenderedPageBreak/>
         <w:t>Informationsphase</w:t>
-      </w:r>
-    </w:p>
-    <w:p>
-      <w:pPr>
-        <w:pStyle w:val="berschrift2"/>
-        <w:rPr>
-          <w:lang w:val="de-CH"/>
-        </w:rPr>
-      </w:pPr>
-      <w:r>
-        <w:rPr>
-          <w:lang w:val="de-CH"/>
-        </w:rPr>
-        <w:t xml:space="preserve">Deklaration der </w:t>
-      </w:r>
-      <w:r>
-        <w:rPr>
-          <w:lang w:val="de-CH"/>
-        </w:rPr>
-        <w:t>Vorkenntnisse</w:t>
       </w:r>
       <w:bookmarkEnd w:id="0"/>
     </w:p>
     <w:p>
       <w:pPr>
-        <w:rPr>
-          <w:lang w:val="de-CH"/>
-        </w:rPr>
-      </w:pPr>
+        <w:pStyle w:val="berschrift2"/>
+        <w:rPr>
+          <w:lang w:val="de-CH"/>
+        </w:rPr>
+      </w:pPr>
+      <w:bookmarkStart w:id="1" w:name="_Toc88737600"/>
+      <w:r>
+        <w:rPr>
+          <w:lang w:val="de-CH"/>
+        </w:rPr>
+        <w:t>Projektbeschreibung</w:t>
+      </w:r>
+      <w:bookmarkEnd w:id="1"/>
     </w:p>
     <w:p>
       <w:pPr>
@@ -2979,14 +2693,84 @@
           <w:lang w:val="de-CH"/>
         </w:rPr>
       </w:pPr>
-      <w:bookmarkStart w:id="1" w:name="_Toc83325281"/>
+      <w:bookmarkStart w:id="2" w:name="_Toc88737601"/>
+      <w:r>
+        <w:rPr>
+          <w:lang w:val="de-CH"/>
+        </w:rPr>
+        <w:t>Ausgangssituation</w:t>
+      </w:r>
+      <w:bookmarkEnd w:id="2"/>
+    </w:p>
+    <w:p>
+      <w:pPr>
+        <w:pStyle w:val="berschrift3"/>
+        <w:rPr>
+          <w:lang w:val="de-CH"/>
+        </w:rPr>
+      </w:pPr>
+      <w:bookmarkStart w:id="3" w:name="_Toc88737602"/>
+      <w:r>
+        <w:rPr>
+          <w:lang w:val="de-CH"/>
+        </w:rPr>
+        <w:t>Umsetzung</w:t>
+      </w:r>
+      <w:bookmarkEnd w:id="3"/>
+    </w:p>
+    <w:p>
+      <w:pPr>
+        <w:pStyle w:val="berschrift3"/>
+        <w:rPr>
+          <w:lang w:val="de-CH"/>
+        </w:rPr>
+      </w:pPr>
+      <w:bookmarkStart w:id="4" w:name="_Toc88737603"/>
+      <w:r>
+        <w:rPr>
+          <w:lang w:val="de-CH"/>
+        </w:rPr>
+        <w:t>Ergebnis</w:t>
+      </w:r>
+      <w:bookmarkEnd w:id="4"/>
+    </w:p>
+    <w:p>
+      <w:pPr>
+        <w:pStyle w:val="berschrift2"/>
+        <w:rPr>
+          <w:lang w:val="de-CH"/>
+        </w:rPr>
+      </w:pPr>
+      <w:bookmarkStart w:id="5" w:name="_Toc88737604"/>
+      <w:r>
+        <w:rPr>
+          <w:lang w:val="de-CH"/>
+        </w:rPr>
+        <w:t xml:space="preserve">Deklaration der </w:t>
+      </w:r>
       <w:r>
         <w:rPr>
           <w:lang w:val="de-CH"/>
         </w:rPr>
         <w:t>Vorkenntnisse</w:t>
       </w:r>
-      <w:bookmarkEnd w:id="1"/>
+      <w:bookmarkEnd w:id="5"/>
+    </w:p>
+    <w:p>
+      <w:pPr>
+        <w:pStyle w:val="berschrift3"/>
+        <w:rPr>
+          <w:lang w:val="de-CH"/>
+        </w:rPr>
+      </w:pPr>
+      <w:bookmarkStart w:id="6" w:name="_Toc88737605"/>
+      <w:r>
+        <w:rPr>
+          <w:lang w:val="de-CH"/>
+        </w:rPr>
+        <w:t>Vorkenntnisse</w:t>
+      </w:r>
+      <w:bookmarkEnd w:id="6"/>
     </w:p>
     <w:p>
       <w:pPr>
@@ -3104,14 +2888,14 @@
           <w:lang w:val="de-CH"/>
         </w:rPr>
       </w:pPr>
-      <w:bookmarkStart w:id="2" w:name="_Toc83325282"/>
+      <w:bookmarkStart w:id="7" w:name="_Toc88737606"/>
       <w:r>
         <w:rPr>
           <w:lang w:val="de-CH"/>
         </w:rPr>
         <w:t>Neuland</w:t>
       </w:r>
-      <w:bookmarkEnd w:id="2"/>
+      <w:bookmarkEnd w:id="7"/>
     </w:p>
     <w:p>
       <w:pPr>
@@ -3120,14 +2904,14 @@
           <w:lang w:val="de-CH"/>
         </w:rPr>
       </w:pPr>
-      <w:bookmarkStart w:id="3" w:name="_Toc83325283"/>
+      <w:bookmarkStart w:id="8" w:name="_Toc88737607"/>
       <w:r>
         <w:rPr>
           <w:lang w:val="de-CH"/>
         </w:rPr>
         <w:t>Vorarbeit</w:t>
       </w:r>
-      <w:bookmarkEnd w:id="3"/>
+      <w:bookmarkEnd w:id="8"/>
     </w:p>
     <w:p>
       <w:pPr>
@@ -3241,19 +3025,19 @@
     </w:p>
     <w:p>
       <w:pPr>
-        <w:pStyle w:val="berschrift3"/>
-        <w:rPr>
-          <w:lang w:val="de-CH"/>
-        </w:rPr>
-      </w:pPr>
-      <w:bookmarkStart w:id="4" w:name="_Toc83325284"/>
+        <w:pStyle w:val="berschrift2"/>
+        <w:rPr>
+          <w:lang w:val="de-CH"/>
+        </w:rPr>
+      </w:pPr>
+      <w:bookmarkStart w:id="9" w:name="_Toc88737608"/>
       <w:r>
         <w:rPr>
           <w:lang w:val="de-CH"/>
         </w:rPr>
         <w:t>Anforderungen</w:t>
       </w:r>
-      <w:bookmarkEnd w:id="4"/>
+      <w:bookmarkEnd w:id="9"/>
     </w:p>
     <w:tbl>
       <w:tblPr>
@@ -3411,6 +3195,20 @@
                 <w:lang w:val="de-CH"/>
               </w:rPr>
             </w:pPr>
+            <w:r>
+              <w:rPr>
+                <w:rFonts w:ascii="Latin Modern Roman 9" w:hAnsi="Latin Modern Roman 9"/>
+                <w:lang w:val="de-CH"/>
+              </w:rPr>
+              <w:t>Es müssen drei Logins gemacht werden</w:t>
+            </w:r>
+            <w:r>
+              <w:rPr>
+                <w:rFonts w:ascii="Latin Modern Roman 9" w:hAnsi="Latin Modern Roman 9"/>
+                <w:lang w:val="de-CH"/>
+              </w:rPr>
+              <w:t>.</w:t>
+            </w:r>
           </w:p>
         </w:tc>
         <w:tc>
@@ -3425,6 +3223,13 @@
                 <w:lang w:val="de-CH"/>
               </w:rPr>
             </w:pPr>
+            <w:r>
+              <w:rPr>
+                <w:rFonts w:ascii="Latin Modern Roman 9" w:hAnsi="Latin Modern Roman 9"/>
+                <w:lang w:val="de-CH"/>
+              </w:rPr>
+              <w:t>Funktional</w:t>
+            </w:r>
           </w:p>
         </w:tc>
         <w:tc>
@@ -3439,6 +3244,13 @@
                 <w:lang w:val="de-CH"/>
               </w:rPr>
             </w:pPr>
+            <w:r>
+              <w:rPr>
+                <w:rFonts w:ascii="Latin Modern Roman 9" w:hAnsi="Latin Modern Roman 9"/>
+                <w:lang w:val="de-CH"/>
+              </w:rPr>
+              <w:t>Es gibt einen Login für den Arbeitnehmer, den Arbeitgeber und dem Admin</w:t>
+            </w:r>
           </w:p>
         </w:tc>
       </w:tr>
@@ -3476,6 +3288,20 @@
                 <w:lang w:val="de-CH"/>
               </w:rPr>
             </w:pPr>
+            <w:r>
+              <w:rPr>
+                <w:rFonts w:ascii="Latin Modern Roman 9" w:hAnsi="Latin Modern Roman 9"/>
+                <w:lang w:val="de-CH"/>
+              </w:rPr>
+              <w:t>Der Arbeitnehmer darf die Zahlen des Arbeitgebers nicht sehen</w:t>
+            </w:r>
+            <w:r>
+              <w:rPr>
+                <w:rFonts w:ascii="Latin Modern Roman 9" w:hAnsi="Latin Modern Roman 9"/>
+                <w:lang w:val="de-CH"/>
+              </w:rPr>
+              <w:t>.</w:t>
+            </w:r>
           </w:p>
         </w:tc>
         <w:tc>
@@ -3490,6 +3316,13 @@
                 <w:lang w:val="de-CH"/>
               </w:rPr>
             </w:pPr>
+            <w:r>
+              <w:rPr>
+                <w:rFonts w:ascii="Latin Modern Roman 9" w:hAnsi="Latin Modern Roman 9"/>
+                <w:lang w:val="de-CH"/>
+              </w:rPr>
+              <w:t>Qualität</w:t>
+            </w:r>
           </w:p>
         </w:tc>
         <w:tc>
@@ -3504,6 +3337,13 @@
                 <w:lang w:val="de-CH"/>
               </w:rPr>
             </w:pPr>
+            <w:r>
+              <w:rPr>
+                <w:rFonts w:ascii="Latin Modern Roman 9" w:hAnsi="Latin Modern Roman 9"/>
+                <w:lang w:val="de-CH"/>
+              </w:rPr>
+              <w:t>Während der Arbeitnehmer seine Löhne eingibt, darf er die Prozentzahlen des Arbeitgebers nicht sehen.</w:t>
+            </w:r>
           </w:p>
         </w:tc>
       </w:tr>
@@ -3541,6 +3381,20 @@
                 <w:lang w:val="de-CH"/>
               </w:rPr>
             </w:pPr>
+            <w:r>
+              <w:rPr>
+                <w:rFonts w:ascii="Latin Modern Roman 9" w:hAnsi="Latin Modern Roman 9"/>
+                <w:lang w:val="de-CH"/>
+              </w:rPr>
+              <w:t xml:space="preserve">Der Admin darf die Resultate, der beiden Ergebnissen </w:t>
+            </w:r>
+            <w:r>
+              <w:rPr>
+                <w:rFonts w:ascii="Latin Modern Roman 9" w:hAnsi="Latin Modern Roman 9"/>
+                <w:lang w:val="de-CH"/>
+              </w:rPr>
+              <w:t>sehen und was für Zahlen sie eingegeben haben</w:t>
+            </w:r>
           </w:p>
         </w:tc>
         <w:tc>
@@ -3555,6 +3409,13 @@
                 <w:lang w:val="de-CH"/>
               </w:rPr>
             </w:pPr>
+            <w:r>
+              <w:rPr>
+                <w:rFonts w:ascii="Latin Modern Roman 9" w:hAnsi="Latin Modern Roman 9"/>
+                <w:lang w:val="de-CH"/>
+              </w:rPr>
+              <w:t>Qualität</w:t>
+            </w:r>
           </w:p>
         </w:tc>
         <w:tc>
@@ -3569,6 +3430,20 @@
                 <w:lang w:val="de-CH"/>
               </w:rPr>
             </w:pPr>
+            <w:r>
+              <w:rPr>
+                <w:rFonts w:ascii="Latin Modern Roman 9" w:hAnsi="Latin Modern Roman 9"/>
+                <w:lang w:val="de-CH"/>
+              </w:rPr>
+              <w:t>Sobald alles eingetragen ist, kann der Admin auf alles lesend zugreifen und nicht bearbeiten</w:t>
+            </w:r>
+            <w:r>
+              <w:rPr>
+                <w:rFonts w:ascii="Latin Modern Roman 9" w:hAnsi="Latin Modern Roman 9"/>
+                <w:lang w:val="de-CH"/>
+              </w:rPr>
+              <w:t>.</w:t>
+            </w:r>
           </w:p>
         </w:tc>
       </w:tr>
@@ -3791,313 +3666,247 @@
     </w:tbl>
     <w:p>
       <w:pPr>
-        <w:pStyle w:val="berschrift3"/>
-        <w:rPr>
+        <w:pStyle w:val="berschrift2"/>
+        <w:rPr>
+          <w:lang w:val="de-CH"/>
+        </w:rPr>
+      </w:pPr>
+    </w:p>
+    <w:p>
+      <w:pPr>
+        <w:rPr>
+          <w:rFonts w:asciiTheme="majorHAnsi" w:eastAsiaTheme="majorEastAsia" w:hAnsiTheme="majorHAnsi" w:cstheme="majorBidi"/>
           <w:color w:val="2F5496" w:themeColor="accent1" w:themeShade="BF"/>
           <w:sz w:val="26"/>
           <w:szCs w:val="26"/>
           <w:lang w:val="de-CH"/>
         </w:rPr>
       </w:pPr>
-      <w:bookmarkStart w:id="5" w:name="_Toc83325285"/>
       <w:r>
         <w:rPr>
           <w:lang w:val="de-CH"/>
         </w:rPr>
-        <w:t>Diagramme</w:t>
-      </w:r>
-      <w:bookmarkEnd w:id="5"/>
-      <w:r>
-        <w:rPr>
-          <w:noProof/>
-          <w:lang w:val="de-CH"/>
-        </w:rPr>
-        <mc:AlternateContent>
-          <mc:Choice Requires="wps">
-            <w:drawing>
-              <wp:anchor distT="0" distB="0" distL="114300" distR="114300" simplePos="0" relativeHeight="251667456" behindDoc="1" locked="0" layoutInCell="1" allowOverlap="1" wp14:anchorId="187BEAF8" wp14:editId="25E2E619">
-                <wp:simplePos x="0" y="0"/>
-                <wp:positionH relativeFrom="column">
-                  <wp:posOffset>1699260</wp:posOffset>
-                </wp:positionH>
-                <wp:positionV relativeFrom="paragraph">
-                  <wp:posOffset>7166610</wp:posOffset>
-                </wp:positionV>
-                <wp:extent cx="2148840" cy="635"/>
-                <wp:effectExtent l="0" t="0" r="0" b="0"/>
-                <wp:wrapTight wrapText="bothSides">
-                  <wp:wrapPolygon edited="0">
-                    <wp:start x="0" y="0"/>
-                    <wp:lineTo x="0" y="21600"/>
-                    <wp:lineTo x="21600" y="21600"/>
-                    <wp:lineTo x="21600" y="0"/>
-                  </wp:wrapPolygon>
-                </wp:wrapTight>
-                <wp:docPr id="4" name="Textfeld 4"/>
-                <wp:cNvGraphicFramePr/>
-                <a:graphic xmlns:a="http://schemas.openxmlformats.org/drawingml/2006/main">
-                  <a:graphicData uri="http://schemas.microsoft.com/office/word/2010/wordprocessingShape">
-                    <wps:wsp>
-                      <wps:cNvSpPr txBox="1"/>
-                      <wps:spPr>
-                        <a:xfrm>
-                          <a:off x="0" y="0"/>
-                          <a:ext cx="2148840" cy="635"/>
-                        </a:xfrm>
-                        <a:prstGeom prst="rect">
-                          <a:avLst/>
-                        </a:prstGeom>
-                        <a:solidFill>
-                          <a:prstClr val="white"/>
-                        </a:solidFill>
-                        <a:ln>
-                          <a:noFill/>
-                        </a:ln>
-                      </wps:spPr>
-                      <wps:txbx>
-                        <w:txbxContent>
-                          <w:p>
-                            <w:pPr>
-                              <w:pStyle w:val="Beschriftung"/>
-                              <w:rPr>
-                                <w:rFonts w:ascii="Latin Modern Roman 9" w:hAnsi="Latin Modern Roman 9"/>
-                                <w:noProof/>
-                                <w:lang w:val="de-CH"/>
-                              </w:rPr>
-                            </w:pPr>
-                            <w:r>
-                              <w:rPr>
-                                <w:rFonts w:ascii="Latin Modern Roman 9" w:hAnsi="Latin Modern Roman 9"/>
-                                <w:noProof/>
-                              </w:rPr>
-                              <w:fldChar w:fldCharType="begin"/>
-                            </w:r>
-                            <w:r>
-                              <w:rPr>
-                                <w:rFonts w:ascii="Latin Modern Roman 9" w:hAnsi="Latin Modern Roman 9"/>
-                                <w:noProof/>
-                                <w:lang w:val="de-CH"/>
-                              </w:rPr>
-                              <w:instrText xml:space="preserve"> SEQ Abbildung \* ARABIC </w:instrText>
-                            </w:r>
-                            <w:r>
-                              <w:rPr>
-                                <w:rFonts w:ascii="Latin Modern Roman 9" w:hAnsi="Latin Modern Roman 9"/>
-                                <w:noProof/>
-                              </w:rPr>
-                              <w:fldChar w:fldCharType="separate"/>
-                            </w:r>
-                            <w:r>
-                              <w:rPr>
-                                <w:rFonts w:ascii="Latin Modern Roman 9" w:hAnsi="Latin Modern Roman 9"/>
-                                <w:noProof/>
-                                <w:lang w:val="de-CH"/>
-                              </w:rPr>
-                              <w:t>1</w:t>
-                            </w:r>
-                            <w:r>
-                              <w:rPr>
-                                <w:rFonts w:ascii="Latin Modern Roman 9" w:hAnsi="Latin Modern Roman 9"/>
-                                <w:noProof/>
-                              </w:rPr>
-                              <w:fldChar w:fldCharType="end"/>
-                            </w:r>
-                            <w:r>
-                              <w:rPr>
-                                <w:lang w:val="de-CH"/>
-                              </w:rPr>
-                              <w:t xml:space="preserve"> </w:t>
-                            </w:r>
-                          </w:p>
-                        </w:txbxContent>
-                      </wps:txbx>
-                      <wps:bodyPr rot="0" spcFirstLastPara="0" vertOverflow="overflow" horzOverflow="overflow" vert="horz" wrap="square" lIns="0" tIns="0" rIns="0" bIns="0" numCol="1" spcCol="0" rtlCol="0" fromWordArt="0" anchor="t" anchorCtr="0" forceAA="0" compatLnSpc="1">
-                        <a:prstTxWarp prst="textNoShape">
-                          <a:avLst/>
-                        </a:prstTxWarp>
-                        <a:spAutoFit/>
-                      </wps:bodyPr>
-                    </wps:wsp>
-                  </a:graphicData>
-                </a:graphic>
-              </wp:anchor>
-            </w:drawing>
-          </mc:Choice>
-          <mc:Fallback>
-            <w:pict>
-              <v:shape w14:anchorId="187BEAF8" id="Textfeld 4" o:spid="_x0000_s1027" type="#_x0000_t202" style="position:absolute;margin-left:133.8pt;margin-top:564.3pt;width:169.2pt;height:.05pt;z-index:-251649024;visibility:visible;mso-wrap-style:square;mso-wrap-distance-left:9pt;mso-wrap-distance-top:0;mso-wrap-distance-right:9pt;mso-wrap-distance-bottom:0;mso-position-horizontal:absolute;mso-position-horizontal-relative:text;mso-position-vertical:absolute;mso-position-vertical-relative:text;v-text-anchor:top" o:gfxdata="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" stroked="f">
-                <v:textbox style="mso-fit-shape-to-text:t" inset="0,0,0,0">
-                  <w:txbxContent>
-                    <w:p>
-                      <w:pPr>
-                        <w:pStyle w:val="Beschriftung"/>
-                        <w:rPr>
-                          <w:rFonts w:ascii="Latin Modern Roman 9" w:hAnsi="Latin Modern Roman 9"/>
-                          <w:noProof/>
-                          <w:lang w:val="de-CH"/>
-                        </w:rPr>
-                      </w:pPr>
-                      <w:r>
-                        <w:rPr>
-                          <w:rFonts w:ascii="Latin Modern Roman 9" w:hAnsi="Latin Modern Roman 9"/>
-                          <w:noProof/>
-                        </w:rPr>
-                        <w:fldChar w:fldCharType="begin"/>
-                      </w:r>
-                      <w:r>
-                        <w:rPr>
-                          <w:rFonts w:ascii="Latin Modern Roman 9" w:hAnsi="Latin Modern Roman 9"/>
-                          <w:noProof/>
-                          <w:lang w:val="de-CH"/>
-                        </w:rPr>
-                        <w:instrText xml:space="preserve"> SEQ Abbildung \* ARABIC </w:instrText>
-                      </w:r>
-                      <w:r>
-                        <w:rPr>
-                          <w:rFonts w:ascii="Latin Modern Roman 9" w:hAnsi="Latin Modern Roman 9"/>
-                          <w:noProof/>
-                        </w:rPr>
-                        <w:fldChar w:fldCharType="separate"/>
-                      </w:r>
-                      <w:r>
-                        <w:rPr>
-                          <w:rFonts w:ascii="Latin Modern Roman 9" w:hAnsi="Latin Modern Roman 9"/>
-                          <w:noProof/>
-                          <w:lang w:val="de-CH"/>
-                        </w:rPr>
-                        <w:t>1</w:t>
-                      </w:r>
-                      <w:r>
-                        <w:rPr>
-                          <w:rFonts w:ascii="Latin Modern Roman 9" w:hAnsi="Latin Modern Roman 9"/>
-                          <w:noProof/>
-                        </w:rPr>
-                        <w:fldChar w:fldCharType="end"/>
-                      </w:r>
-                      <w:r>
-                        <w:rPr>
-                          <w:lang w:val="de-CH"/>
-                        </w:rPr>
-                        <w:t xml:space="preserve"> </w:t>
-                      </w:r>
-                    </w:p>
-                  </w:txbxContent>
-                </v:textbox>
-                <w10:wrap type="tight"/>
-              </v:shape>
-            </w:pict>
-          </mc:Fallback>
-        </mc:AlternateContent>
-      </w:r>
-      <w:r>
-        <w:rPr>
-          <w:noProof/>
-        </w:rPr>
-        <mc:AlternateContent>
-          <mc:Choice Requires="wps">
-            <w:drawing>
-              <wp:anchor distT="0" distB="0" distL="114300" distR="114300" simplePos="0" relativeHeight="251678720" behindDoc="1" locked="0" layoutInCell="1" allowOverlap="1" wp14:anchorId="54F304C4" wp14:editId="0790BCEE">
-                <wp:simplePos x="0" y="0"/>
-                <wp:positionH relativeFrom="column">
-                  <wp:posOffset>1699260</wp:posOffset>
-                </wp:positionH>
-                <wp:positionV relativeFrom="paragraph">
-                  <wp:posOffset>7148830</wp:posOffset>
-                </wp:positionV>
-                <wp:extent cx="2148840" cy="635"/>
-                <wp:effectExtent l="0" t="0" r="0" b="0"/>
-                <wp:wrapTight wrapText="bothSides">
-                  <wp:wrapPolygon edited="0">
-                    <wp:start x="0" y="0"/>
-                    <wp:lineTo x="0" y="21600"/>
-                    <wp:lineTo x="21600" y="21600"/>
-                    <wp:lineTo x="21600" y="0"/>
-                  </wp:wrapPolygon>
-                </wp:wrapTight>
-                <wp:docPr id="15" name="Textfeld 15"/>
-                <wp:cNvGraphicFramePr/>
-                <a:graphic xmlns:a="http://schemas.openxmlformats.org/drawingml/2006/main">
-                  <a:graphicData uri="http://schemas.microsoft.com/office/word/2010/wordprocessingShape">
-                    <wps:wsp>
-                      <wps:cNvSpPr txBox="1"/>
-                      <wps:spPr>
-                        <a:xfrm>
-                          <a:off x="0" y="0"/>
-                          <a:ext cx="2148840" cy="635"/>
-                        </a:xfrm>
-                        <a:prstGeom prst="rect">
-                          <a:avLst/>
-                        </a:prstGeom>
-                        <a:solidFill>
-                          <a:prstClr val="white"/>
-                        </a:solidFill>
-                        <a:ln>
-                          <a:noFill/>
-                        </a:ln>
-                      </wps:spPr>
-                      <wps:txbx>
-                        <w:txbxContent>
-                          <w:p>
-                            <w:pPr>
-                              <w:pStyle w:val="Beschriftung"/>
-                              <w:rPr>
-                                <w:noProof/>
-                                <w:lang w:val="de-CH"/>
-                              </w:rPr>
-                            </w:pPr>
-                          </w:p>
-                        </w:txbxContent>
-                      </wps:txbx>
-                      <wps:bodyPr rot="0" spcFirstLastPara="0" vertOverflow="overflow" horzOverflow="overflow" vert="horz" wrap="square" lIns="0" tIns="0" rIns="0" bIns="0" numCol="1" spcCol="0" rtlCol="0" fromWordArt="0" anchor="t" anchorCtr="0" forceAA="0" compatLnSpc="1">
-                        <a:prstTxWarp prst="textNoShape">
-                          <a:avLst/>
-                        </a:prstTxWarp>
-                        <a:spAutoFit/>
-                      </wps:bodyPr>
-                    </wps:wsp>
-                  </a:graphicData>
-                </a:graphic>
-              </wp:anchor>
-            </w:drawing>
-          </mc:Choice>
-          <mc:Fallback>
-            <w:pict>
-              <v:shape w14:anchorId="54F304C4" id="Textfeld 15" o:spid="_x0000_s1028" type="#_x0000_t202" style="position:absolute;margin-left:133.8pt;margin-top:562.9pt;width:169.2pt;height:.05pt;z-index:-251637760;visibility:visible;mso-wrap-style:square;mso-wrap-distance-left:9pt;mso-wrap-distance-top:0;mso-wrap-distance-right:9pt;mso-wrap-distance-bottom:0;mso-position-horizontal:absolute;mso-position-horizontal-relative:text;mso-position-vertical:absolute;mso-position-vertical-relative:text;v-text-anchor:top" o:gfxdata="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" stroked="f">
-                <v:textbox style="mso-fit-shape-to-text:t" inset="0,0,0,0">
-                  <w:txbxContent>
-                    <w:p>
-                      <w:pPr>
-                        <w:pStyle w:val="Beschriftung"/>
-                        <w:rPr>
-                          <w:noProof/>
-                          <w:lang w:val="de-CH"/>
-                        </w:rPr>
-                      </w:pPr>
-                    </w:p>
-                  </w:txbxContent>
-                </v:textbox>
-                <w10:wrap type="tight"/>
-              </v:shape>
-            </w:pict>
-          </mc:Fallback>
-        </mc:AlternateContent>
+        <w:br w:type="page"/>
       </w:r>
     </w:p>
     <w:p>
       <w:pPr>
+        <w:pStyle w:val="berschrift2"/>
+        <w:rPr>
+          <w:lang w:val="de-CH"/>
+        </w:rPr>
+      </w:pPr>
+      <w:bookmarkStart w:id="10" w:name="_Toc88737609"/>
+      <w:r>
+        <w:rPr>
+          <w:lang w:val="de-CH"/>
+        </w:rPr>
+        <w:lastRenderedPageBreak/>
+        <w:t>Diagramme</w:t>
+      </w:r>
+      <w:bookmarkEnd w:id="10"/>
+    </w:p>
+    <w:p>
+      <w:pPr>
+        <w:rPr>
+          <w:b/>
+          <w:bCs/>
+          <w:lang w:val="de-CH"/>
+        </w:rPr>
+      </w:pPr>
+      <w:r>
+        <w:rPr>
+          <w:b/>
+          <w:bCs/>
+          <w:lang w:val="de-CH"/>
+        </w:rPr>
+        <w:t>Zustandsdiagramm:</w:t>
+      </w:r>
+    </w:p>
+    <w:p>
+      <w:pPr>
+        <w:rPr>
+          <w:lang w:val="de-CH"/>
+        </w:rPr>
+      </w:pPr>
+      <w:r>
+        <w:rPr>
+          <w:noProof/>
+        </w:rPr>
+        <w:drawing>
+          <wp:inline distT="0" distB="0" distL="0" distR="0" wp14:anchorId="6631C948" wp14:editId="085F5A1C">
+            <wp:extent cx="5707380" cy="2019300"/>
+            <wp:effectExtent l="0" t="0" r="7620" b="0"/>
+            <wp:docPr id="1" name="Grafik 1"/>
+            <wp:cNvGraphicFramePr>
+              <a:graphicFrameLocks xmlns:a="http://schemas.openxmlformats.org/drawingml/2006/main" noChangeAspect="1"/>
+            </wp:cNvGraphicFramePr>
+            <a:graphic xmlns:a="http://schemas.openxmlformats.org/drawingml/2006/main">
+              <a:graphicData uri="http://schemas.openxmlformats.org/drawingml/2006/picture">
+                <pic:pic xmlns:pic="http://schemas.openxmlformats.org/drawingml/2006/picture">
+                  <pic:nvPicPr>
+                    <pic:cNvPr id="0" name="Picture 1"/>
+                    <pic:cNvPicPr>
+                      <a:picLocks noChangeAspect="1" noChangeArrowheads="1"/>
+                    </pic:cNvPicPr>
+                  </pic:nvPicPr>
+                  <pic:blipFill>
+                    <a:blip r:embed="rId11">
+                      <a:extLst>
+                        <a:ext uri="{28A0092B-C50C-407E-A947-70E740481C1C}">
+                          <a14:useLocalDpi xmlns:a14="http://schemas.microsoft.com/office/drawing/2010/main" val="0"/>
+                        </a:ext>
+                      </a:extLst>
+                    </a:blip>
+                    <a:srcRect/>
+                    <a:stretch>
+                      <a:fillRect/>
+                    </a:stretch>
+                  </pic:blipFill>
+                  <pic:spPr bwMode="auto">
+                    <a:xfrm>
+                      <a:off x="0" y="0"/>
+                      <a:ext cx="5707380" cy="2019300"/>
+                    </a:xfrm>
+                    <a:prstGeom prst="rect">
+                      <a:avLst/>
+                    </a:prstGeom>
+                    <a:noFill/>
+                    <a:ln>
+                      <a:noFill/>
+                    </a:ln>
+                  </pic:spPr>
+                </pic:pic>
+              </a:graphicData>
+            </a:graphic>
+          </wp:inline>
+        </w:drawing>
+      </w:r>
+    </w:p>
+    <w:p>
+      <w:pPr>
+        <w:rPr>
+          <w:lang w:val="de-CH"/>
+        </w:rPr>
+      </w:pPr>
+    </w:p>
+    <w:p>
+      <w:pPr>
+        <w:rPr>
+          <w:b/>
+          <w:bCs/>
+          <w:lang w:val="de-CH"/>
+        </w:rPr>
+      </w:pPr>
+      <w:r>
+        <w:rPr>
+          <w:b/>
+          <w:bCs/>
+          <w:lang w:val="de-CH"/>
+        </w:rPr>
+        <w:t>GUI-Prototyp</w:t>
+      </w:r>
+    </w:p>
+    <w:p>
+      <w:pPr>
+        <w:rPr>
+          <w:b/>
+          <w:bCs/>
+          <w:lang w:val="de-CH"/>
+        </w:rPr>
+      </w:pPr>
+      <w:r>
+        <w:rPr>
+          <w:noProof/>
+        </w:rPr>
+        <w:drawing>
+          <wp:inline distT="0" distB="0" distL="0" distR="0" wp14:anchorId="1241A30B" wp14:editId="292B3C15">
+            <wp:extent cx="5295900" cy="4305300"/>
+            <wp:effectExtent l="0" t="0" r="0" b="0"/>
+            <wp:docPr id="2" name="Grafik 2"/>
+            <wp:cNvGraphicFramePr>
+              <a:graphicFrameLocks xmlns:a="http://schemas.openxmlformats.org/drawingml/2006/main" noChangeAspect="1"/>
+            </wp:cNvGraphicFramePr>
+            <a:graphic xmlns:a="http://schemas.openxmlformats.org/drawingml/2006/main">
+              <a:graphicData uri="http://schemas.openxmlformats.org/drawingml/2006/picture">
+                <pic:pic xmlns:pic="http://schemas.openxmlformats.org/drawingml/2006/picture">
+                  <pic:nvPicPr>
+                    <pic:cNvPr id="0" name="Picture 3"/>
+                    <pic:cNvPicPr>
+                      <a:picLocks noChangeAspect="1" noChangeArrowheads="1"/>
+                    </pic:cNvPicPr>
+                  </pic:nvPicPr>
+                  <pic:blipFill>
+                    <a:blip r:embed="rId12">
+                      <a:extLst>
+                        <a:ext uri="{28A0092B-C50C-407E-A947-70E740481C1C}">
+                          <a14:useLocalDpi xmlns:a14="http://schemas.microsoft.com/office/drawing/2010/main" val="0"/>
+                        </a:ext>
+                      </a:extLst>
+                    </a:blip>
+                    <a:srcRect/>
+                    <a:stretch>
+                      <a:fillRect/>
+                    </a:stretch>
+                  </pic:blipFill>
+                  <pic:spPr bwMode="auto">
+                    <a:xfrm>
+                      <a:off x="0" y="0"/>
+                      <a:ext cx="5295900" cy="4305300"/>
+                    </a:xfrm>
+                    <a:prstGeom prst="rect">
+                      <a:avLst/>
+                    </a:prstGeom>
+                    <a:noFill/>
+                    <a:ln>
+                      <a:noFill/>
+                    </a:ln>
+                  </pic:spPr>
+                </pic:pic>
+              </a:graphicData>
+            </a:graphic>
+          </wp:inline>
+        </w:drawing>
+      </w:r>
+    </w:p>
+    <w:p>
+      <w:pPr>
         <w:pStyle w:val="berschrift3"/>
         <w:rPr>
           <w:lang w:val="de-CH"/>
         </w:rPr>
       </w:pPr>
-      <w:bookmarkStart w:id="6" w:name="_Toc83325286"/>
+      <w:bookmarkStart w:id="11" w:name="_Toc88737610"/>
+      <w:r>
+        <w:rPr>
+          <w:lang w:val="de-CH"/>
+        </w:rPr>
+        <w:t>Beschreibung GUI</w:t>
+      </w:r>
+      <w:bookmarkEnd w:id="11"/>
+    </w:p>
+    <w:p>
+      <w:pPr>
+        <w:rPr>
+          <w:lang w:val="de-CH"/>
+        </w:rPr>
+      </w:pPr>
+    </w:p>
+    <w:p>
+      <w:pPr>
+        <w:pStyle w:val="berschrift2"/>
+        <w:rPr>
+          <w:lang w:val="de-CH"/>
+        </w:rPr>
+      </w:pPr>
+      <w:bookmarkStart w:id="12" w:name="_Toc88737611"/>
       <w:r>
         <w:rPr>
           <w:lang w:val="de-CH"/>
         </w:rPr>
         <w:t>Firmenstandards</w:t>
       </w:r>
-      <w:bookmarkEnd w:id="6"/>
+      <w:bookmarkEnd w:id="12"/>
     </w:p>
     <w:p>
       <w:pPr>
@@ -4113,14 +3922,22 @@
           <w:lang w:val="de-CH"/>
         </w:rPr>
       </w:pPr>
-      <w:bookmarkStart w:id="7" w:name="_Toc83325287"/>
+    </w:p>
+    <w:p>
+      <w:pPr>
+        <w:pStyle w:val="berschrift1"/>
+        <w:rPr>
+          <w:lang w:val="de-CH"/>
+        </w:rPr>
+      </w:pPr>
+      <w:bookmarkStart w:id="13" w:name="_Toc88737612"/>
       <w:r>
         <w:rPr>
           <w:lang w:val="de-CH"/>
         </w:rPr>
         <w:t>Zeitplan</w:t>
       </w:r>
-      <w:bookmarkEnd w:id="7"/>
+      <w:bookmarkEnd w:id="13"/>
     </w:p>
     <w:tbl>
       <w:tblPr>
@@ -4444,7 +4261,6 @@
                 <w:rFonts w:ascii="Latin Modern Roman 9" w:hAnsi="Latin Modern Roman 9"/>
                 <w:lang w:val="de-CH"/>
               </w:rPr>
-              <w:lastRenderedPageBreak/>
               <w:t>3</w:t>
             </w:r>
           </w:p>
@@ -4830,7 +4646,7 @@
         <w:rPr>
           <w:lang w:val="de-CH"/>
         </w:rPr>
-        <w:br w:type="page"/>
+        <w:t>Organisation der Ergebnisse</w:t>
       </w:r>
     </w:p>
     <w:p>
@@ -4840,63 +4656,14 @@
           <w:lang w:val="de-CH"/>
         </w:rPr>
       </w:pPr>
-      <w:bookmarkStart w:id="8" w:name="_Toc83325288"/>
-      <w:r>
-        <w:rPr>
-          <w:lang w:val="de-CH"/>
-        </w:rPr>
-        <w:lastRenderedPageBreak/>
-        <w:t>Arbeitsjournal</w:t>
-      </w:r>
-      <w:bookmarkEnd w:id="8"/>
-    </w:p>
-    <w:p>
-      <w:pPr>
-        <w:pStyle w:val="berschrift1"/>
-        <w:rPr>
-          <w:lang w:val="de-CH"/>
-        </w:rPr>
-      </w:pPr>
-      <w:bookmarkStart w:id="9" w:name="_Toc83325289"/>
-      <w:r>
-        <w:rPr>
-          <w:lang w:val="de-CH"/>
-        </w:rPr>
-        <w:t>Organisation der Ergebnisse</w:t>
-      </w:r>
-      <w:bookmarkEnd w:id="9"/>
-    </w:p>
-    <w:p>
-      <w:pPr>
-        <w:pStyle w:val="berschrift1"/>
-        <w:rPr>
-          <w:lang w:val="de-CH"/>
-        </w:rPr>
-      </w:pPr>
-      <w:bookmarkStart w:id="10" w:name="_Toc83325290"/>
-      <w:r>
-        <w:rPr>
-          <w:lang w:val="de-CH"/>
-        </w:rPr>
-        <w:t>Informationsphase</w:t>
-      </w:r>
-      <w:bookmarkEnd w:id="10"/>
-    </w:p>
-    <w:p>
-      <w:pPr>
-        <w:pStyle w:val="berschrift1"/>
-        <w:rPr>
-          <w:lang w:val="de-CH"/>
-        </w:rPr>
-      </w:pPr>
-      <w:bookmarkStart w:id="11" w:name="_Toc83325291"/>
+      <w:bookmarkStart w:id="14" w:name="_Toc88737613"/>
       <w:r>
         <w:rPr>
           <w:lang w:val="de-CH"/>
         </w:rPr>
         <w:t>Tätigkeitsliste</w:t>
       </w:r>
-      <w:bookmarkEnd w:id="11"/>
+      <w:bookmarkEnd w:id="14"/>
     </w:p>
     <w:tbl>
       <w:tblPr>
@@ -5590,147 +5357,41 @@
     </w:tbl>
     <w:p>
       <w:pPr>
-        <w:rPr>
-          <w:lang w:val="de-CH"/>
-        </w:rPr>
-      </w:pPr>
-    </w:p>
-    <w:p>
-      <w:pPr>
         <w:pStyle w:val="berschrift1"/>
         <w:rPr>
           <w:lang w:val="de-CH"/>
         </w:rPr>
       </w:pPr>
-      <w:bookmarkStart w:id="12" w:name="_Toc83325292"/>
-      <w:r>
-        <w:rPr>
-          <w:lang w:val="de-CH"/>
-        </w:rPr>
-        <w:t>GUI-Prototyp</w:t>
-      </w:r>
-      <w:bookmarkEnd w:id="12"/>
       <w:r>
         <w:rPr>
           <w:lang w:val="de-CH"/>
         </w:rPr>
         <w:br w:type="page"/>
       </w:r>
-      <w:bookmarkStart w:id="13" w:name="_Toc83325293"/>
+      <w:bookmarkStart w:id="15" w:name="_Toc88737614"/>
       <w:r>
         <w:rPr>
           <w:lang w:val="de-CH"/>
         </w:rPr>
         <w:lastRenderedPageBreak/>
         <w:t>Entscheidungen</w:t>
-      </w:r>
-      <w:bookmarkEnd w:id="13"/>
-    </w:p>
-    <w:p>
-      <w:pPr>
-        <w:rPr>
-          <w:lang w:val="de-CH"/>
-        </w:rPr>
-      </w:pPr>
-    </w:p>
-    <w:p>
-      <w:pPr>
-        <w:pStyle w:val="berschrift1"/>
-        <w:rPr>
-          <w:lang w:val="de-CH"/>
-        </w:rPr>
-      </w:pPr>
-      <w:bookmarkStart w:id="14" w:name="_Toc83325294"/>
-      <w:r>
-        <w:rPr>
-          <w:lang w:val="de-CH"/>
-        </w:rPr>
-        <w:t>Projektbeschreibung</w:t>
-      </w:r>
-      <w:bookmarkEnd w:id="14"/>
-    </w:p>
-    <w:p>
-      <w:pPr>
-        <w:pStyle w:val="berschrift2"/>
-        <w:spacing w:after="240"/>
-        <w:rPr>
-          <w:lang w:val="de-CH"/>
-        </w:rPr>
-      </w:pPr>
-      <w:bookmarkStart w:id="15" w:name="_Toc83325295"/>
-      <w:r>
-        <w:rPr>
-          <w:lang w:val="de-CH"/>
-        </w:rPr>
-        <w:t>Ausgangssituation</w:t>
       </w:r>
       <w:bookmarkEnd w:id="15"/>
     </w:p>
     <w:p>
       <w:pPr>
-        <w:pStyle w:val="berschrift2"/>
-        <w:spacing w:after="240"/>
-        <w:rPr>
-          <w:lang w:val="de-CH"/>
-        </w:rPr>
-      </w:pPr>
-      <w:bookmarkStart w:id="16" w:name="_Toc83325296"/>
-      <w:r>
-        <w:rPr>
-          <w:lang w:val="de-CH"/>
-        </w:rPr>
-        <w:t>Umsetzung</w:t>
-      </w:r>
-      <w:bookmarkEnd w:id="16"/>
+        <w:rPr>
+          <w:lang w:val="de-CH"/>
+        </w:rPr>
+      </w:pPr>
     </w:p>
     <w:p>
       <w:pPr>
-        <w:pStyle w:val="berschrift2"/>
-        <w:spacing w:after="240"/>
-        <w:rPr>
-          <w:lang w:val="de-CH"/>
-        </w:rPr>
-      </w:pPr>
-      <w:bookmarkStart w:id="17" w:name="_Toc83325297"/>
-      <w:r>
-        <w:rPr>
-          <w:lang w:val="de-CH"/>
-        </w:rPr>
-        <w:t>Ergebnis</w:t>
-      </w:r>
-      <w:bookmarkEnd w:id="17"/>
-    </w:p>
-    <w:p>
-      <w:pPr>
         <w:pStyle w:val="berschrift1"/>
         <w:rPr>
           <w:lang w:val="de-CH"/>
         </w:rPr>
       </w:pPr>
-      <w:bookmarkStart w:id="18" w:name="_Toc83325298"/>
-      <w:r>
-        <w:rPr>
-          <w:lang w:val="de-CH"/>
-        </w:rPr>
-        <w:t>Schlüsselstellen des Programmes</w:t>
-      </w:r>
-      <w:bookmarkEnd w:id="18"/>
-    </w:p>
-    <w:p>
-      <w:pPr>
-        <w:pStyle w:val="berschrift1"/>
-        <w:rPr>
-          <w:lang w:val="de-CH"/>
-        </w:rPr>
-      </w:pPr>
-      <w:bookmarkStart w:id="19" w:name="_Toc83325299"/>
-      <w:r>
-        <w:rPr>
-          <w:lang w:val="de-CH"/>
-        </w:rPr>
-        <w:t>Beschreibung GUI</w:t>
-      </w:r>
-      <w:bookmarkEnd w:id="19"/>
       <w:r>
         <w:rPr>
           <w:lang w:val="de-CH"/>
@@ -5745,7 +5406,7 @@
           <w:lang w:val="de-CH"/>
         </w:rPr>
       </w:pPr>
-      <w:bookmarkStart w:id="20" w:name="_Toc83325300"/>
+      <w:bookmarkStart w:id="16" w:name="_Toc88737615"/>
       <w:r>
         <w:rPr>
           <w:lang w:val="de-CH"/>
@@ -5753,7 +5414,7 @@
         <w:lastRenderedPageBreak/>
         <w:t>Testfälle</w:t>
       </w:r>
-      <w:bookmarkEnd w:id="20"/>
+      <w:bookmarkEnd w:id="16"/>
     </w:p>
     <w:p>
       <w:pPr>
@@ -5913,13 +5574,6 @@
                 <w:lang w:val="de-CH"/>
               </w:rPr>
             </w:pPr>
-            <w:r>
-              <w:rPr>
-                <w:rFonts w:ascii="Latin Modern Roman 9" w:hAnsi="Latin Modern Roman 9"/>
-                <w:lang w:val="de-CH"/>
-              </w:rPr>
-              <w:t>Programm starten und Betrag muss eingegeben werden können.</w:t>
-            </w:r>
           </w:p>
         </w:tc>
         <w:tc>
@@ -5933,13 +5587,6 @@
                 <w:lang w:val="de-CH"/>
               </w:rPr>
             </w:pPr>
-            <w:r>
-              <w:rPr>
-                <w:rFonts w:ascii="Latin Modern Roman 9" w:hAnsi="Latin Modern Roman 9"/>
-                <w:lang w:val="de-CH"/>
-              </w:rPr>
-              <w:t>Man gibt den Betrag ein.</w:t>
-            </w:r>
           </w:p>
         </w:tc>
         <w:tc>
@@ -5953,13 +5600,6 @@
                 <w:lang w:val="de-CH"/>
               </w:rPr>
             </w:pPr>
-            <w:r>
-              <w:rPr>
-                <w:rFonts w:ascii="Latin Modern Roman 9" w:hAnsi="Latin Modern Roman 9"/>
-                <w:lang w:val="de-CH"/>
-              </w:rPr>
-              <w:t>Der aktuelle Kurs der anderen ausgewählten Währung wird ausgegeben.</w:t>
-            </w:r>
           </w:p>
         </w:tc>
       </w:tr>
@@ -5996,13 +5636,6 @@
                 <w:lang w:val="de-CH"/>
               </w:rPr>
             </w:pPr>
-            <w:r>
-              <w:rPr>
-                <w:rFonts w:ascii="Latin Modern Roman 9" w:hAnsi="Latin Modern Roman 9"/>
-                <w:lang w:val="de-CH"/>
-              </w:rPr>
-              <w:t>Betrag ist eingegeben.</w:t>
-            </w:r>
           </w:p>
         </w:tc>
         <w:tc>
@@ -6016,13 +5649,6 @@
                 <w:lang w:val="de-CH"/>
               </w:rPr>
             </w:pPr>
-            <w:r>
-              <w:rPr>
-                <w:rFonts w:ascii="Latin Modern Roman 9" w:hAnsi="Latin Modern Roman 9"/>
-                <w:lang w:val="de-CH"/>
-              </w:rPr>
-              <w:t>Man hat den Betrag eingegeben.</w:t>
-            </w:r>
           </w:p>
         </w:tc>
         <w:tc>
@@ -6036,13 +5662,6 @@
                 <w:lang w:val="de-CH"/>
               </w:rPr>
             </w:pPr>
-            <w:r>
-              <w:rPr>
-                <w:rFonts w:ascii="Latin Modern Roman 9" w:hAnsi="Latin Modern Roman 9"/>
-                <w:lang w:val="de-CH"/>
-              </w:rPr>
-              <w:t>Es gibt die Zahl mit 2 Dezimalstellen aus.</w:t>
-            </w:r>
           </w:p>
         </w:tc>
       </w:tr>
@@ -6079,13 +5698,6 @@
                 <w:lang w:val="de-CH"/>
               </w:rPr>
             </w:pPr>
-            <w:r>
-              <w:rPr>
-                <w:rFonts w:ascii="Latin Modern Roman 9" w:hAnsi="Latin Modern Roman 9"/>
-                <w:lang w:val="de-CH"/>
-              </w:rPr>
-              <w:t>Programm muss gestartet sein und der Kurs eingetragen.</w:t>
-            </w:r>
           </w:p>
         </w:tc>
         <w:tc>
@@ -6099,13 +5711,6 @@
                 <w:lang w:val="de-CH"/>
               </w:rPr>
             </w:pPr>
-            <w:r>
-              <w:rPr>
-                <w:rFonts w:ascii="Latin Modern Roman 9" w:hAnsi="Latin Modern Roman 9"/>
-                <w:lang w:val="de-CH"/>
-              </w:rPr>
-              <w:t>Man hat den Währungskurs implementiert.</w:t>
-            </w:r>
           </w:p>
         </w:tc>
         <w:tc>
@@ -6119,13 +5724,6 @@
                 <w:lang w:val="de-CH"/>
               </w:rPr>
             </w:pPr>
-            <w:r>
-              <w:rPr>
-                <w:rFonts w:ascii="Latin Modern Roman 9" w:hAnsi="Latin Modern Roman 9"/>
-                <w:lang w:val="de-CH"/>
-              </w:rPr>
-              <w:t>Die Zahlen werden aktuell zum Tageskurs ausgegeben.</w:t>
-            </w:r>
           </w:p>
         </w:tc>
       </w:tr>
@@ -6162,13 +5760,6 @@
                 <w:lang w:val="de-CH"/>
               </w:rPr>
             </w:pPr>
-            <w:r>
-              <w:rPr>
-                <w:rFonts w:ascii="Latin Modern Roman 9" w:hAnsi="Latin Modern Roman 9"/>
-                <w:lang w:val="de-CH"/>
-              </w:rPr>
-              <w:t>Man kann Zahlen eingeben und die gewünschten Beträge auswählen.</w:t>
-            </w:r>
           </w:p>
         </w:tc>
         <w:tc>
@@ -6182,13 +5773,6 @@
                 <w:lang w:val="de-CH"/>
               </w:rPr>
             </w:pPr>
-            <w:r>
-              <w:rPr>
-                <w:rFonts w:ascii="Latin Modern Roman 9" w:hAnsi="Latin Modern Roman 9"/>
-                <w:lang w:val="de-CH"/>
-              </w:rPr>
-              <w:t>Der Betrag kann eingegeben werden.</w:t>
-            </w:r>
           </w:p>
         </w:tc>
         <w:tc>
@@ -6202,13 +5786,6 @@
                 <w:lang w:val="de-CH"/>
               </w:rPr>
             </w:pPr>
-            <w:r>
-              <w:rPr>
-                <w:rFonts w:ascii="Latin Modern Roman 9" w:hAnsi="Latin Modern Roman 9"/>
-                <w:lang w:val="de-CH"/>
-              </w:rPr>
-              <w:t>Der gewünschte Betrag wird ausgegeben.</w:t>
-            </w:r>
           </w:p>
         </w:tc>
       </w:tr>
@@ -6245,13 +5822,6 @@
                 <w:lang w:val="de-CH"/>
               </w:rPr>
             </w:pPr>
-            <w:r>
-              <w:rPr>
-                <w:rFonts w:ascii="Latin Modern Roman 9" w:hAnsi="Latin Modern Roman 9"/>
-                <w:lang w:val="de-CH"/>
-              </w:rPr>
-              <w:t>Aktueller Kurs muss implementiert sein im Programm.</w:t>
-            </w:r>
           </w:p>
         </w:tc>
         <w:tc>
@@ -6265,13 +5835,6 @@
                 <w:lang w:val="de-CH"/>
               </w:rPr>
             </w:pPr>
-            <w:r>
-              <w:rPr>
-                <w:rFonts w:ascii="Latin Modern Roman 9" w:hAnsi="Latin Modern Roman 9"/>
-                <w:lang w:val="de-CH"/>
-              </w:rPr>
-              <w:t>Man gibt die gewünschte Zahl in der gewünschten Währung ein.</w:t>
-            </w:r>
           </w:p>
         </w:tc>
         <w:tc>
@@ -6285,13 +5848,6 @@
                 <w:lang w:val="de-CH"/>
               </w:rPr>
             </w:pPr>
-            <w:r>
-              <w:rPr>
-                <w:rFonts w:ascii="Latin Modern Roman 9" w:hAnsi="Latin Modern Roman 9"/>
-                <w:lang w:val="de-CH"/>
-              </w:rPr>
-              <w:t>Die Ausgabe ist der aktuelle Kurs der gewünschten Währung.</w:t>
-            </w:r>
           </w:p>
         </w:tc>
       </w:tr>
@@ -6328,13 +5884,6 @@
                 <w:lang w:val="de-CH"/>
               </w:rPr>
             </w:pPr>
-            <w:r>
-              <w:rPr>
-                <w:rFonts w:ascii="Latin Modern Roman 9" w:hAnsi="Latin Modern Roman 9"/>
-                <w:lang w:val="de-CH"/>
-              </w:rPr>
-              <w:t>Programm muss gestartet sein.</w:t>
-            </w:r>
           </w:p>
         </w:tc>
         <w:tc>
@@ -6348,29 +5897,6 @@
                 <w:lang w:val="de-CH"/>
               </w:rPr>
             </w:pPr>
-            <w:r>
-              <w:rPr>
-                <w:rFonts w:ascii="Latin Modern Roman 9" w:hAnsi="Latin Modern Roman 9"/>
-                <w:lang w:val="de-CH"/>
-              </w:rPr>
-              <w:t xml:space="preserve">Eine </w:t>
-            </w:r>
-            <w:proofErr w:type="spellStart"/>
-            <w:r>
-              <w:rPr>
-                <w:rFonts w:ascii="Latin Modern Roman 9" w:hAnsi="Latin Modern Roman 9"/>
-                <w:lang w:val="de-CH"/>
-              </w:rPr>
-              <w:t>try</w:t>
-            </w:r>
-            <w:proofErr w:type="spellEnd"/>
-            <w:r>
-              <w:rPr>
-                <w:rFonts w:ascii="Latin Modern Roman 9" w:hAnsi="Latin Modern Roman 9"/>
-                <w:lang w:val="de-CH"/>
-              </w:rPr>
-              <w:t>-catch-Funktion wurde im Programm implementiert.</w:t>
-            </w:r>
           </w:p>
         </w:tc>
         <w:tc>
@@ -6384,13 +5910,6 @@
                 <w:lang w:val="de-CH"/>
               </w:rPr>
             </w:pPr>
-            <w:r>
-              <w:rPr>
-                <w:rFonts w:ascii="Latin Modern Roman 9" w:hAnsi="Latin Modern Roman 9"/>
-                <w:lang w:val="de-CH"/>
-              </w:rPr>
-              <w:t>Man muss Zahlen eingeben, denn sonst kommt eine Fehleranzeige.</w:t>
-            </w:r>
           </w:p>
         </w:tc>
       </w:tr>
@@ -6564,13 +6083,6 @@
                 <w:lang w:val="de-CH"/>
               </w:rPr>
             </w:pPr>
-            <w:r>
-              <w:rPr>
-                <w:rFonts w:ascii="Latin Modern Roman 9" w:hAnsi="Latin Modern Roman 9"/>
-                <w:lang w:val="de-CH"/>
-              </w:rPr>
-              <w:t>23.09.2021</w:t>
-            </w:r>
           </w:p>
         </w:tc>
         <w:tc>
@@ -6606,13 +6118,6 @@
                 <w:lang w:val="de-CH"/>
               </w:rPr>
             </w:pPr>
-            <w:r>
-              <w:rPr>
-                <w:rFonts w:ascii="Latin Modern Roman 9" w:hAnsi="Latin Modern Roman 9"/>
-                <w:lang w:val="de-CH"/>
-              </w:rPr>
-              <w:t>Enes, Metehan</w:t>
-            </w:r>
           </w:p>
         </w:tc>
       </w:tr>
@@ -6650,13 +6155,6 @@
                 <w:lang w:val="de-CH"/>
               </w:rPr>
             </w:pPr>
-            <w:r>
-              <w:rPr>
-                <w:rFonts w:ascii="Latin Modern Roman 9" w:hAnsi="Latin Modern Roman 9"/>
-                <w:lang w:val="de-CH"/>
-              </w:rPr>
-              <w:t>23.09.2021</w:t>
-            </w:r>
           </w:p>
         </w:tc>
         <w:tc>
@@ -6692,13 +6190,6 @@
                 <w:lang w:val="de-CH"/>
               </w:rPr>
             </w:pPr>
-            <w:r>
-              <w:rPr>
-                <w:rFonts w:ascii="Latin Modern Roman 9" w:hAnsi="Latin Modern Roman 9"/>
-                <w:lang w:val="de-CH"/>
-              </w:rPr>
-              <w:t>Enes, Metehan</w:t>
-            </w:r>
           </w:p>
         </w:tc>
       </w:tr>
@@ -6736,13 +6227,6 @@
                 <w:lang w:val="de-CH"/>
               </w:rPr>
             </w:pPr>
-            <w:r>
-              <w:rPr>
-                <w:rFonts w:ascii="Latin Modern Roman 9" w:hAnsi="Latin Modern Roman 9"/>
-                <w:lang w:val="de-CH"/>
-              </w:rPr>
-              <w:t>23.09.2021</w:t>
-            </w:r>
           </w:p>
         </w:tc>
         <w:tc>
@@ -6778,13 +6262,6 @@
                 <w:lang w:val="de-CH"/>
               </w:rPr>
             </w:pPr>
-            <w:r>
-              <w:rPr>
-                <w:rFonts w:ascii="Latin Modern Roman 9" w:hAnsi="Latin Modern Roman 9"/>
-                <w:lang w:val="de-CH"/>
-              </w:rPr>
-              <w:t>Enes, Metehan</w:t>
-            </w:r>
           </w:p>
         </w:tc>
       </w:tr>
@@ -6822,13 +6299,6 @@
                 <w:lang w:val="de-CH"/>
               </w:rPr>
             </w:pPr>
-            <w:r>
-              <w:rPr>
-                <w:rFonts w:ascii="Latin Modern Roman 9" w:hAnsi="Latin Modern Roman 9"/>
-                <w:lang w:val="de-CH"/>
-              </w:rPr>
-              <w:t>23.09.2021</w:t>
-            </w:r>
           </w:p>
         </w:tc>
         <w:tc>
@@ -6864,13 +6334,6 @@
                 <w:lang w:val="de-CH"/>
               </w:rPr>
             </w:pPr>
-            <w:r>
-              <w:rPr>
-                <w:rFonts w:ascii="Latin Modern Roman 9" w:hAnsi="Latin Modern Roman 9"/>
-                <w:lang w:val="de-CH"/>
-              </w:rPr>
-              <w:t>Enes, Metehan</w:t>
-            </w:r>
           </w:p>
         </w:tc>
       </w:tr>
@@ -6908,13 +6371,6 @@
                 <w:lang w:val="de-CH"/>
               </w:rPr>
             </w:pPr>
-            <w:r>
-              <w:rPr>
-                <w:rFonts w:ascii="Latin Modern Roman 9" w:hAnsi="Latin Modern Roman 9"/>
-                <w:lang w:val="de-CH"/>
-              </w:rPr>
-              <w:t>23.09.2021</w:t>
-            </w:r>
           </w:p>
         </w:tc>
         <w:tc>
@@ -6950,13 +6406,6 @@
                 <w:lang w:val="de-CH"/>
               </w:rPr>
             </w:pPr>
-            <w:r>
-              <w:rPr>
-                <w:rFonts w:ascii="Latin Modern Roman 9" w:hAnsi="Latin Modern Roman 9"/>
-                <w:lang w:val="de-CH"/>
-              </w:rPr>
-              <w:t>Enes, Metehan</w:t>
-            </w:r>
           </w:p>
         </w:tc>
       </w:tr>
@@ -6994,13 +6443,6 @@
                 <w:lang w:val="de-CH"/>
               </w:rPr>
             </w:pPr>
-            <w:r>
-              <w:rPr>
-                <w:rFonts w:ascii="Latin Modern Roman 9" w:hAnsi="Latin Modern Roman 9"/>
-                <w:lang w:val="de-CH"/>
-              </w:rPr>
-              <w:t>23.09.2021</w:t>
-            </w:r>
           </w:p>
         </w:tc>
         <w:tc>
@@ -7036,13 +6478,6 @@
                 <w:lang w:val="de-CH"/>
               </w:rPr>
             </w:pPr>
-            <w:r>
-              <w:rPr>
-                <w:rFonts w:ascii="Latin Modern Roman 9" w:hAnsi="Latin Modern Roman 9"/>
-                <w:lang w:val="de-CH"/>
-              </w:rPr>
-              <w:t>Enes, Metehan</w:t>
-            </w:r>
           </w:p>
         </w:tc>
       </w:tr>
@@ -7080,12 +6515,113 @@
           <w:lang w:val="de-CH"/>
         </w:rPr>
       </w:pPr>
-      <w:bookmarkStart w:id="21" w:name="_Toc83325301"/>
+      <w:bookmarkStart w:id="17" w:name="_Toc88737616"/>
       <w:r>
         <w:rPr>
           <w:lang w:val="de-CH"/>
         </w:rPr>
         <w:t>Sitzungsprotokoll</w:t>
+      </w:r>
+      <w:bookmarkEnd w:id="17"/>
+    </w:p>
+    <w:p>
+      <w:pPr>
+        <w:rPr>
+          <w:lang w:val="de-CH"/>
+        </w:rPr>
+      </w:pPr>
+      <w:r>
+        <w:rPr>
+          <w:lang w:val="de-CH"/>
+        </w:rPr>
+        <w:t>.</w:t>
+      </w:r>
+    </w:p>
+    <w:p>
+      <w:pPr>
+        <w:rPr>
+          <w:rFonts w:asciiTheme="majorHAnsi" w:eastAsiaTheme="majorEastAsia" w:hAnsiTheme="majorHAnsi" w:cstheme="majorBidi"/>
+          <w:color w:val="2F5496" w:themeColor="accent1" w:themeShade="BF"/>
+          <w:sz w:val="32"/>
+          <w:szCs w:val="32"/>
+          <w:lang w:val="de-CH"/>
+        </w:rPr>
+      </w:pPr>
+      <w:r>
+        <w:rPr>
+          <w:lang w:val="de-CH"/>
+        </w:rPr>
+        <w:br w:type="page"/>
+      </w:r>
+    </w:p>
+    <w:p>
+      <w:pPr>
+        <w:pStyle w:val="berschrift1"/>
+        <w:rPr>
+          <w:lang w:val="de-CH"/>
+        </w:rPr>
+      </w:pPr>
+      <w:bookmarkStart w:id="18" w:name="_Toc88737617"/>
+      <w:r>
+        <w:rPr>
+          <w:lang w:val="de-CH"/>
+        </w:rPr>
+        <w:lastRenderedPageBreak/>
+        <w:t>Fazit</w:t>
+      </w:r>
+      <w:r>
+        <w:rPr>
+          <w:lang w:val="de-CH"/>
+        </w:rPr>
+        <w:t xml:space="preserve"> von Jason</w:t>
+      </w:r>
+      <w:bookmarkEnd w:id="18"/>
+    </w:p>
+    <w:p>
+      <w:pPr>
+        <w:pStyle w:val="berschrift1"/>
+        <w:rPr>
+          <w:lang w:val="de-CH"/>
+        </w:rPr>
+      </w:pPr>
+      <w:bookmarkStart w:id="19" w:name="_Toc88737618"/>
+      <w:r>
+        <w:rPr>
+          <w:lang w:val="de-CH"/>
+        </w:rPr>
+        <w:t>Fazit von Metehan</w:t>
+      </w:r>
+      <w:bookmarkEnd w:id="19"/>
+    </w:p>
+    <w:p>
+      <w:pPr>
+        <w:pStyle w:val="berschrift1"/>
+        <w:rPr>
+          <w:lang w:val="de-CH"/>
+        </w:rPr>
+      </w:pPr>
+      <w:bookmarkStart w:id="20" w:name="_Toc88737619"/>
+      <w:r>
+        <w:rPr>
+          <w:lang w:val="de-CH"/>
+        </w:rPr>
+        <w:t>Fazit von Enes</w:t>
+      </w:r>
+      <w:bookmarkEnd w:id="20"/>
+    </w:p>
+    <w:p>
+      <w:pPr>
+        <w:pStyle w:val="berschrift1"/>
+        <w:rPr>
+          <w:lang w:val="de-CH"/>
+        </w:rPr>
+      </w:pPr>
+      <w:bookmarkStart w:id="21" w:name="_Toc88737620"/>
+      <w:r>
+        <w:rPr>
+          <w:lang w:val="de-CH"/>
+        </w:rPr>
+        <w:t>Fazit von Mikhail</w:t>
       </w:r>
       <w:bookmarkEnd w:id="21"/>
     </w:p>
@@ -7099,23 +6635,6 @@
         <w:rPr>
           <w:lang w:val="de-CH"/>
         </w:rPr>
-        <w:t>.</w:t>
-      </w:r>
-    </w:p>
-    <w:p>
-      <w:pPr>
-        <w:rPr>
-          <w:rFonts w:asciiTheme="majorHAnsi" w:eastAsiaTheme="majorEastAsia" w:hAnsiTheme="majorHAnsi" w:cstheme="majorBidi"/>
-          <w:color w:val="2F5496" w:themeColor="accent1" w:themeShade="BF"/>
-          <w:sz w:val="32"/>
-          <w:szCs w:val="32"/>
-          <w:lang w:val="de-CH"/>
-        </w:rPr>
-      </w:pPr>
-      <w:r>
-        <w:rPr>
-          <w:lang w:val="de-CH"/>
-        </w:rPr>
         <w:br w:type="page"/>
       </w:r>
     </w:p>
@@ -7126,118 +6645,34 @@
           <w:lang w:val="de-CH"/>
         </w:rPr>
       </w:pPr>
-      <w:bookmarkStart w:id="22" w:name="_Toc83325302"/>
+      <w:bookmarkStart w:id="22" w:name="_Toc88737621"/>
       <w:r>
         <w:rPr>
           <w:lang w:val="de-CH"/>
         </w:rPr>
         <w:lastRenderedPageBreak/>
-        <w:t>Fazit</w:t>
-      </w:r>
-      <w:r>
-        <w:rPr>
-          <w:lang w:val="de-CH"/>
-        </w:rPr>
-        <w:t xml:space="preserve"> von Jason</w:t>
+        <w:t>Glossar</w:t>
       </w:r>
       <w:bookmarkEnd w:id="22"/>
     </w:p>
     <w:p>
       <w:pPr>
-        <w:pStyle w:val="berschrift1"/>
-        <w:rPr>
-          <w:lang w:val="de-CH"/>
-        </w:rPr>
-      </w:pPr>
-      <w:bookmarkStart w:id="23" w:name="_Toc83325303"/>
+        <w:pStyle w:val="berschrift2"/>
+        <w:rPr>
+          <w:lang w:val="de-CH"/>
+        </w:rPr>
+      </w:pPr>
+      <w:bookmarkStart w:id="23" w:name="_Toc88737622"/>
       <w:r>
         <w:rPr>
           <w:lang w:val="de-CH"/>
         </w:rPr>
-        <w:t>Fazit von Metehan</w:t>
+        <w:t>Literaturverzeichnis</w:t>
       </w:r>
       <w:bookmarkEnd w:id="23"/>
     </w:p>
     <w:p>
       <w:pPr>
-        <w:pStyle w:val="berschrift1"/>
-        <w:rPr>
-          <w:lang w:val="de-CH"/>
-        </w:rPr>
-      </w:pPr>
-      <w:bookmarkStart w:id="24" w:name="_Toc83325304"/>
-      <w:r>
-        <w:rPr>
-          <w:lang w:val="de-CH"/>
-        </w:rPr>
-        <w:t>Fazit von Enes</w:t>
-      </w:r>
-      <w:bookmarkEnd w:id="24"/>
-    </w:p>
-    <w:p>
-      <w:pPr>
-        <w:pStyle w:val="berschrift1"/>
-        <w:rPr>
-          <w:lang w:val="de-CH"/>
-        </w:rPr>
-      </w:pPr>
-      <w:bookmarkStart w:id="25" w:name="_Toc83325305"/>
-      <w:r>
-        <w:rPr>
-          <w:lang w:val="de-CH"/>
-        </w:rPr>
-        <w:t>Fazit von Mikhail</w:t>
-      </w:r>
-      <w:bookmarkEnd w:id="25"/>
-    </w:p>
-    <w:p>
-      <w:pPr>
-        <w:rPr>
-          <w:lang w:val="de-CH"/>
-        </w:rPr>
-      </w:pPr>
-      <w:r>
-        <w:rPr>
-          <w:lang w:val="de-CH"/>
-        </w:rPr>
-        <w:br w:type="page"/>
-      </w:r>
-    </w:p>
-    <w:p>
-      <w:pPr>
-        <w:pStyle w:val="berschrift1"/>
-        <w:rPr>
-          <w:lang w:val="de-CH"/>
-        </w:rPr>
-      </w:pPr>
-      <w:bookmarkStart w:id="26" w:name="_Toc83325306"/>
-      <w:r>
-        <w:rPr>
-          <w:lang w:val="de-CH"/>
-        </w:rPr>
-        <w:lastRenderedPageBreak/>
-        <w:t>Glossar</w:t>
-      </w:r>
-      <w:bookmarkEnd w:id="26"/>
-    </w:p>
-    <w:p>
-      <w:pPr>
-        <w:pStyle w:val="berschrift2"/>
-        <w:rPr>
-          <w:lang w:val="de-CH"/>
-        </w:rPr>
-      </w:pPr>
-      <w:bookmarkStart w:id="27" w:name="_Toc83325307"/>
-      <w:r>
-        <w:rPr>
-          <w:lang w:val="de-CH"/>
-        </w:rPr>
-        <w:t>Literaturverzeichnis</w:t>
-      </w:r>
-      <w:bookmarkEnd w:id="27"/>
-    </w:p>
-    <w:p>
-      <w:pPr>
         <w:rPr>
           <w:i/>
           <w:iCs/>
@@ -7260,7 +6695,7 @@
         </w:rPr>
         <w:t xml:space="preserve">, in: SVA Aargau, </w:t>
       </w:r>
-      <w:hyperlink r:id="rId11" w:tgtFrame="_blank" w:tooltip="https://www.sva-ag.ch/arbeitgebende/sie-als-arbeitgeber/lohn-und-beitrage/beitrage-und-verwaltungskosten" w:history="1">
+      <w:hyperlink r:id="rId13" w:tgtFrame="_blank" w:tooltip="https://www.sva-ag.ch/arbeitgebende/sie-als-arbeitgeber/lohn-und-beitrage/beitrage-und-verwaltungskosten" w:history="1">
         <w:r>
           <w:rPr>
             <w:rStyle w:val="Hyperlink"/>
@@ -7306,14 +6741,14 @@
           <w:lang w:val="de-CH"/>
         </w:rPr>
       </w:pPr>
-      <w:bookmarkStart w:id="28" w:name="_Toc83325308"/>
+      <w:bookmarkStart w:id="24" w:name="_Toc88737623"/>
       <w:r>
         <w:rPr>
           <w:lang w:val="de-CH"/>
         </w:rPr>
         <w:t>Abbildungsverzeichnis</w:t>
       </w:r>
-      <w:bookmarkEnd w:id="28"/>
+      <w:bookmarkEnd w:id="24"/>
     </w:p>
     <w:p>
       <w:pPr>
@@ -7329,8 +6764,8 @@
       </w:pPr>
     </w:p>
     <w:sectPr>
-      <w:headerReference w:type="default" r:id="rId12"/>
-      <w:footerReference w:type="default" r:id="rId13"/>
+      <w:headerReference w:type="default" r:id="rId14"/>
+      <w:footerReference w:type="default" r:id="rId15"/>
       <w:pgSz w:w="11906" w:h="16838"/>
       <w:pgMar w:top="1417" w:right="1417" w:bottom="1134" w:left="1417" w:header="708" w:footer="708" w:gutter="0"/>
       <w:cols w:space="708"/>
@@ -9135,6 +8570,19 @@
       <w:szCs w:val="24"/>
       <w:lang w:val="en-GB"/>
     </w:rPr>
+  </w:style>
+  <w:style w:type="paragraph" w:styleId="Verzeichnis3">
+    <w:name w:val="toc 3"/>
+    <w:basedOn w:val="Standard"/>
+    <w:next w:val="Standard"/>
+    <w:autoRedefine/>
+    <w:uiPriority w:val="39"/>
+    <w:unhideWhenUsed/>
+    <w:rsid w:val="00F957B6"/>
+    <w:pPr>
+      <w:spacing w:after="100"/>
+      <w:ind w:left="440"/>
+    </w:pPr>
   </w:style>
 </w:styles>
 </file>

--- a/DOKU_IDPA.docx
+++ b/DOKU_IDPA.docx
@@ -24,7 +24,7 @@
       <w:sdtContent>
         <w:p>
           <w:pPr>
-            <w:pStyle w:val="KeinLeerraum"/>
+            <w:pStyle w:val="NoSpacing"/>
             <w:spacing w:before="1540" w:after="240"/>
             <w:jc w:val="center"/>
             <w:rPr>
@@ -115,7 +115,7 @@
           <w:sdtContent>
             <w:p>
               <w:pPr>
-                <w:pStyle w:val="KeinLeerraum"/>
+                <w:pStyle w:val="NoSpacing"/>
                 <w:pBdr>
                   <w:top w:val="single" w:sz="6" w:space="6" w:color="4472C4" w:themeColor="accent1"/>
                   <w:bottom w:val="single" w:sz="6" w:space="6" w:color="4472C4" w:themeColor="accent1"/>
@@ -166,7 +166,7 @@
           <w:sdtContent>
             <w:p>
               <w:pPr>
-                <w:pStyle w:val="KeinLeerraum"/>
+                <w:pStyle w:val="NoSpacing"/>
                 <w:jc w:val="center"/>
                 <w:rPr>
                   <w:color w:val="4472C4" w:themeColor="accent1"/>
@@ -175,6 +175,7 @@
                   <w:lang w:val="de-CH"/>
                 </w:rPr>
               </w:pPr>
+              <w:proofErr w:type="spellStart"/>
               <w:r>
                 <w:rPr>
                   <w:color w:val="4472C4" w:themeColor="accent1"/>
@@ -182,14 +183,15 @@
                   <w:szCs w:val="28"/>
                   <w:lang w:val="de-CH"/>
                 </w:rPr>
-                <w:t>Währungsrechner</w:t>
+                <w:t>Lohnabrechner</w:t>
               </w:r>
+              <w:proofErr w:type="spellEnd"/>
             </w:p>
           </w:sdtContent>
         </w:sdt>
         <w:p>
           <w:pPr>
-            <w:pStyle w:val="KeinLeerraum"/>
+            <w:pStyle w:val="NoSpacing"/>
             <w:spacing w:before="480"/>
             <w:jc w:val="center"/>
             <w:rPr>
@@ -286,7 +288,7 @@
                                 <w:sdtContent>
                                   <w:p>
                                     <w:pPr>
-                                      <w:pStyle w:val="KeinLeerraum"/>
+                                      <w:pStyle w:val="NoSpacing"/>
                                       <w:spacing w:after="40"/>
                                       <w:jc w:val="center"/>
                                       <w:rPr>
@@ -311,7 +313,7 @@
                               </w:sdt>
                               <w:p>
                                 <w:pPr>
-                                  <w:pStyle w:val="KeinLeerraum"/>
+                                  <w:pStyle w:val="NoSpacing"/>
                                   <w:jc w:val="center"/>
                                   <w:rPr>
                                     <w:color w:val="4472C4" w:themeColor="accent1"/>
@@ -345,7 +347,7 @@
                               </w:p>
                               <w:p>
                                 <w:pPr>
-                                  <w:pStyle w:val="KeinLeerraum"/>
+                                  <w:pStyle w:val="NoSpacing"/>
                                   <w:jc w:val="center"/>
                                   <w:rPr>
                                     <w:color w:val="4472C4" w:themeColor="accent1"/>
@@ -375,7 +377,7 @@
                               </w:p>
                               <w:p>
                                 <w:pPr>
-                                  <w:pStyle w:val="KeinLeerraum"/>
+                                  <w:pStyle w:val="NoSpacing"/>
                                   <w:jc w:val="center"/>
                                   <w:rPr>
                                     <w:color w:val="4472C4" w:themeColor="accent1"/>
@@ -392,7 +394,7 @@
                               </w:p>
                               <w:p>
                                 <w:pPr>
-                                  <w:pStyle w:val="KeinLeerraum"/>
+                                  <w:pStyle w:val="NoSpacing"/>
                                   <w:jc w:val="center"/>
                                   <w:rPr>
                                     <w:color w:val="4472C4" w:themeColor="accent1"/>
@@ -654,7 +656,7 @@
     </w:sdt>
     <w:p>
       <w:pPr>
-        <w:pStyle w:val="Titel"/>
+        <w:pStyle w:val="Title"/>
         <w:rPr>
           <w:rFonts w:ascii="Latin Modern Roman 9" w:hAnsi="Latin Modern Roman 9"/>
         </w:rPr>
@@ -675,7 +677,7 @@
     </w:p>
     <w:p>
       <w:pPr>
-        <w:pStyle w:val="Titel"/>
+        <w:pStyle w:val="Title"/>
         <w:rPr>
           <w:rFonts w:ascii="Latin Modern Roman 9" w:hAnsi="Latin Modern Roman 9"/>
         </w:rPr>
@@ -700,7 +702,6 @@
           <w:lang w:val="de-CH"/>
         </w:rPr>
       </w:pPr>
-      <w:proofErr w:type="spellStart"/>
       <w:r>
         <w:rPr>
           <w:rFonts w:ascii="Latin Modern Roman 9" w:hAnsi="Latin Modern Roman 9" w:cstheme="minorHAnsi"/>
@@ -708,17 +709,7 @@
           <w:szCs w:val="24"/>
           <w:lang w:val="de-CH"/>
         </w:rPr>
-        <w:t>Junuzi</w:t>
-      </w:r>
-      <w:proofErr w:type="spellEnd"/>
-      <w:r>
-        <w:rPr>
-          <w:rFonts w:ascii="Latin Modern Roman 9" w:hAnsi="Latin Modern Roman 9" w:cstheme="minorHAnsi"/>
-          <w:sz w:val="24"/>
-          <w:szCs w:val="24"/>
-          <w:lang w:val="de-CH"/>
-        </w:rPr>
-        <w:t xml:space="preserve">, Altay, </w:t>
+        <w:t xml:space="preserve">Junuzi, Altay, </w:t>
       </w:r>
       <w:proofErr w:type="spellStart"/>
       <w:r>
@@ -765,7 +756,7 @@
       <w:sdtContent>
         <w:p>
           <w:pPr>
-            <w:pStyle w:val="Inhaltsverzeichnisberschrift"/>
+            <w:pStyle w:val="TOCHeading"/>
           </w:pPr>
           <w:r>
             <w:t>Inhalt</w:t>
@@ -773,7 +764,7 @@
         </w:p>
         <w:p>
           <w:pPr>
-            <w:pStyle w:val="Verzeichnis1"/>
+            <w:pStyle w:val="TOC1"/>
             <w:tabs>
               <w:tab w:val="right" w:leader="dot" w:pos="9062"/>
             </w:tabs>
@@ -862,7 +853,7 @@
         </w:p>
         <w:p>
           <w:pPr>
-            <w:pStyle w:val="Verzeichnis2"/>
+            <w:pStyle w:val="TOC2"/>
             <w:tabs>
               <w:tab w:val="right" w:leader="dot" w:pos="9062"/>
             </w:tabs>
@@ -933,7 +924,7 @@
         </w:p>
         <w:p>
           <w:pPr>
-            <w:pStyle w:val="Verzeichnis3"/>
+            <w:pStyle w:val="TOC3"/>
             <w:tabs>
               <w:tab w:val="right" w:leader="dot" w:pos="9062"/>
             </w:tabs>
@@ -1004,7 +995,7 @@
         </w:p>
         <w:p>
           <w:pPr>
-            <w:pStyle w:val="Verzeichnis3"/>
+            <w:pStyle w:val="TOC3"/>
             <w:tabs>
               <w:tab w:val="right" w:leader="dot" w:pos="9062"/>
             </w:tabs>
@@ -1075,7 +1066,7 @@
         </w:p>
         <w:p>
           <w:pPr>
-            <w:pStyle w:val="Verzeichnis3"/>
+            <w:pStyle w:val="TOC3"/>
             <w:tabs>
               <w:tab w:val="right" w:leader="dot" w:pos="9062"/>
             </w:tabs>
@@ -1146,7 +1137,7 @@
         </w:p>
         <w:p>
           <w:pPr>
-            <w:pStyle w:val="Verzeichnis2"/>
+            <w:pStyle w:val="TOC2"/>
             <w:tabs>
               <w:tab w:val="right" w:leader="dot" w:pos="9062"/>
             </w:tabs>
@@ -1217,7 +1208,7 @@
         </w:p>
         <w:p>
           <w:pPr>
-            <w:pStyle w:val="Verzeichnis3"/>
+            <w:pStyle w:val="TOC3"/>
             <w:tabs>
               <w:tab w:val="right" w:leader="dot" w:pos="9062"/>
             </w:tabs>
@@ -1288,7 +1279,7 @@
         </w:p>
         <w:p>
           <w:pPr>
-            <w:pStyle w:val="Verzeichnis3"/>
+            <w:pStyle w:val="TOC3"/>
             <w:tabs>
               <w:tab w:val="right" w:leader="dot" w:pos="9062"/>
             </w:tabs>
@@ -1359,7 +1350,7 @@
         </w:p>
         <w:p>
           <w:pPr>
-            <w:pStyle w:val="Verzeichnis3"/>
+            <w:pStyle w:val="TOC3"/>
             <w:tabs>
               <w:tab w:val="right" w:leader="dot" w:pos="9062"/>
             </w:tabs>
@@ -1430,7 +1421,7 @@
         </w:p>
         <w:p>
           <w:pPr>
-            <w:pStyle w:val="Verzeichnis2"/>
+            <w:pStyle w:val="TOC2"/>
             <w:tabs>
               <w:tab w:val="right" w:leader="dot" w:pos="9062"/>
             </w:tabs>
@@ -1501,7 +1492,7 @@
         </w:p>
         <w:p>
           <w:pPr>
-            <w:pStyle w:val="Verzeichnis2"/>
+            <w:pStyle w:val="TOC2"/>
             <w:tabs>
               <w:tab w:val="right" w:leader="dot" w:pos="9062"/>
             </w:tabs>
@@ -1572,7 +1563,7 @@
         </w:p>
         <w:p>
           <w:pPr>
-            <w:pStyle w:val="Verzeichnis3"/>
+            <w:pStyle w:val="TOC3"/>
             <w:tabs>
               <w:tab w:val="right" w:leader="dot" w:pos="9062"/>
             </w:tabs>
@@ -1643,7 +1634,7 @@
         </w:p>
         <w:p>
           <w:pPr>
-            <w:pStyle w:val="Verzeichnis2"/>
+            <w:pStyle w:val="TOC2"/>
             <w:tabs>
               <w:tab w:val="right" w:leader="dot" w:pos="9062"/>
             </w:tabs>
@@ -1714,7 +1705,7 @@
         </w:p>
         <w:p>
           <w:pPr>
-            <w:pStyle w:val="Verzeichnis1"/>
+            <w:pStyle w:val="TOC1"/>
             <w:tabs>
               <w:tab w:val="right" w:leader="dot" w:pos="9062"/>
             </w:tabs>
@@ -1785,7 +1776,7 @@
         </w:p>
         <w:p>
           <w:pPr>
-            <w:pStyle w:val="Verzeichnis1"/>
+            <w:pStyle w:val="TOC1"/>
             <w:tabs>
               <w:tab w:val="right" w:leader="dot" w:pos="9062"/>
             </w:tabs>
@@ -1856,7 +1847,7 @@
         </w:p>
         <w:p>
           <w:pPr>
-            <w:pStyle w:val="Verzeichnis1"/>
+            <w:pStyle w:val="TOC1"/>
             <w:tabs>
               <w:tab w:val="right" w:leader="dot" w:pos="9062"/>
             </w:tabs>
@@ -1927,7 +1918,7 @@
         </w:p>
         <w:p>
           <w:pPr>
-            <w:pStyle w:val="Verzeichnis1"/>
+            <w:pStyle w:val="TOC1"/>
             <w:tabs>
               <w:tab w:val="right" w:leader="dot" w:pos="9062"/>
             </w:tabs>
@@ -1998,7 +1989,7 @@
         </w:p>
         <w:p>
           <w:pPr>
-            <w:pStyle w:val="Verzeichnis1"/>
+            <w:pStyle w:val="TOC1"/>
             <w:tabs>
               <w:tab w:val="right" w:leader="dot" w:pos="9062"/>
             </w:tabs>
@@ -2069,7 +2060,7 @@
         </w:p>
         <w:p>
           <w:pPr>
-            <w:pStyle w:val="Verzeichnis1"/>
+            <w:pStyle w:val="TOC1"/>
             <w:tabs>
               <w:tab w:val="right" w:leader="dot" w:pos="9062"/>
             </w:tabs>
@@ -2140,7 +2131,7 @@
         </w:p>
         <w:p>
           <w:pPr>
-            <w:pStyle w:val="Verzeichnis1"/>
+            <w:pStyle w:val="TOC1"/>
             <w:tabs>
               <w:tab w:val="right" w:leader="dot" w:pos="9062"/>
             </w:tabs>
@@ -2211,7 +2202,7 @@
         </w:p>
         <w:p>
           <w:pPr>
-            <w:pStyle w:val="Verzeichnis1"/>
+            <w:pStyle w:val="TOC1"/>
             <w:tabs>
               <w:tab w:val="right" w:leader="dot" w:pos="9062"/>
             </w:tabs>
@@ -2282,7 +2273,7 @@
         </w:p>
         <w:p>
           <w:pPr>
-            <w:pStyle w:val="Verzeichnis1"/>
+            <w:pStyle w:val="TOC1"/>
             <w:tabs>
               <w:tab w:val="right" w:leader="dot" w:pos="9062"/>
             </w:tabs>
@@ -2353,7 +2344,7 @@
         </w:p>
         <w:p>
           <w:pPr>
-            <w:pStyle w:val="Verzeichnis1"/>
+            <w:pStyle w:val="TOC1"/>
             <w:tabs>
               <w:tab w:val="right" w:leader="dot" w:pos="9062"/>
             </w:tabs>
@@ -2424,7 +2415,7 @@
         </w:p>
         <w:p>
           <w:pPr>
-            <w:pStyle w:val="Verzeichnis2"/>
+            <w:pStyle w:val="TOC2"/>
             <w:tabs>
               <w:tab w:val="right" w:leader="dot" w:pos="9062"/>
             </w:tabs>
@@ -2495,7 +2486,7 @@
         </w:p>
         <w:p>
           <w:pPr>
-            <w:pStyle w:val="Verzeichnis2"/>
+            <w:pStyle w:val="TOC2"/>
             <w:tabs>
               <w:tab w:val="right" w:leader="dot" w:pos="9062"/>
             </w:tabs>
@@ -2655,7 +2646,7 @@
     </w:p>
     <w:p>
       <w:pPr>
-        <w:pStyle w:val="berschrift1"/>
+        <w:pStyle w:val="Heading1"/>
         <w:rPr>
           <w:lang w:val="de-CH"/>
         </w:rPr>
@@ -2672,7 +2663,7 @@
     </w:p>
     <w:p>
       <w:pPr>
-        <w:pStyle w:val="berschrift2"/>
+        <w:pStyle w:val="Heading2"/>
         <w:rPr>
           <w:lang w:val="de-CH"/>
         </w:rPr>
@@ -2688,7 +2679,7 @@
     </w:p>
     <w:p>
       <w:pPr>
-        <w:pStyle w:val="berschrift3"/>
+        <w:pStyle w:val="Heading3"/>
         <w:rPr>
           <w:lang w:val="de-CH"/>
         </w:rPr>
@@ -2704,7 +2695,7 @@
     </w:p>
     <w:p>
       <w:pPr>
-        <w:pStyle w:val="berschrift3"/>
+        <w:pStyle w:val="Heading3"/>
         <w:rPr>
           <w:lang w:val="de-CH"/>
         </w:rPr>
@@ -2720,7 +2711,7 @@
     </w:p>
     <w:p>
       <w:pPr>
-        <w:pStyle w:val="berschrift3"/>
+        <w:pStyle w:val="Heading3"/>
         <w:rPr>
           <w:lang w:val="de-CH"/>
         </w:rPr>
@@ -2736,7 +2727,7 @@
     </w:p>
     <w:p>
       <w:pPr>
-        <w:pStyle w:val="berschrift2"/>
+        <w:pStyle w:val="Heading2"/>
         <w:rPr>
           <w:lang w:val="de-CH"/>
         </w:rPr>
@@ -2758,7 +2749,7 @@
     </w:p>
     <w:p>
       <w:pPr>
-        <w:pStyle w:val="berschrift3"/>
+        <w:pStyle w:val="Heading3"/>
         <w:rPr>
           <w:lang w:val="de-CH"/>
         </w:rPr>
@@ -2793,7 +2784,7 @@
     </w:p>
     <w:p>
       <w:pPr>
-        <w:pStyle w:val="Listenabsatz"/>
+        <w:pStyle w:val="ListParagraph"/>
         <w:numPr>
           <w:ilvl w:val="0"/>
           <w:numId w:val="5"/>
@@ -2811,7 +2802,7 @@
     </w:p>
     <w:p>
       <w:pPr>
-        <w:pStyle w:val="Listenabsatz"/>
+        <w:pStyle w:val="ListParagraph"/>
         <w:numPr>
           <w:ilvl w:val="0"/>
           <w:numId w:val="5"/>
@@ -2829,7 +2820,7 @@
     </w:p>
     <w:p>
       <w:pPr>
-        <w:pStyle w:val="Listenabsatz"/>
+        <w:pStyle w:val="ListParagraph"/>
         <w:numPr>
           <w:ilvl w:val="0"/>
           <w:numId w:val="5"/>
@@ -2847,7 +2838,7 @@
     </w:p>
     <w:p>
       <w:pPr>
-        <w:pStyle w:val="Listenabsatz"/>
+        <w:pStyle w:val="ListParagraph"/>
         <w:numPr>
           <w:ilvl w:val="0"/>
           <w:numId w:val="5"/>
@@ -2883,7 +2874,7 @@
     </w:p>
     <w:p>
       <w:pPr>
-        <w:pStyle w:val="berschrift3"/>
+        <w:pStyle w:val="Heading3"/>
         <w:rPr>
           <w:lang w:val="de-CH"/>
         </w:rPr>
@@ -2899,7 +2890,7 @@
     </w:p>
     <w:p>
       <w:pPr>
-        <w:pStyle w:val="berschrift3"/>
+        <w:pStyle w:val="Heading3"/>
         <w:rPr>
           <w:lang w:val="de-CH"/>
         </w:rPr>
@@ -2934,7 +2925,7 @@
     </w:p>
     <w:p>
       <w:pPr>
-        <w:pStyle w:val="Listenabsatz"/>
+        <w:pStyle w:val="ListParagraph"/>
         <w:numPr>
           <w:ilvl w:val="0"/>
           <w:numId w:val="6"/>
@@ -2952,7 +2943,7 @@
     </w:p>
     <w:p>
       <w:pPr>
-        <w:pStyle w:val="Listenabsatz"/>
+        <w:pStyle w:val="ListParagraph"/>
         <w:numPr>
           <w:ilvl w:val="0"/>
           <w:numId w:val="6"/>
@@ -2981,7 +2972,7 @@
       </w:r>
       <w:r>
         <w:rPr>
-          <w:rStyle w:val="Funotenzeichen"/>
+          <w:rStyle w:val="FootnoteReference"/>
           <w:lang w:val="de-CH"/>
         </w:rPr>
         <w:footnoteReference w:id="1"/>
@@ -2989,7 +2980,7 @@
     </w:p>
     <w:p>
       <w:pPr>
-        <w:pStyle w:val="Listenabsatz"/>
+        <w:pStyle w:val="ListParagraph"/>
         <w:numPr>
           <w:ilvl w:val="0"/>
           <w:numId w:val="6"/>
@@ -3007,7 +2998,7 @@
     </w:p>
     <w:p>
       <w:pPr>
-        <w:pStyle w:val="Listenabsatz"/>
+        <w:pStyle w:val="ListParagraph"/>
         <w:numPr>
           <w:ilvl w:val="0"/>
           <w:numId w:val="6"/>
@@ -3025,7 +3016,7 @@
     </w:p>
     <w:p>
       <w:pPr>
-        <w:pStyle w:val="berschrift2"/>
+        <w:pStyle w:val="Heading2"/>
         <w:rPr>
           <w:lang w:val="de-CH"/>
         </w:rPr>
@@ -3041,7 +3032,7 @@
     </w:p>
     <w:tbl>
       <w:tblPr>
-        <w:tblStyle w:val="Tabellenraster"/>
+        <w:tblStyle w:val="TableGrid"/>
         <w:tblW w:w="0" w:type="auto"/>
         <w:tblLook w:val="04A0" w:firstRow="1" w:lastRow="0" w:firstColumn="1" w:lastColumn="0" w:noHBand="0" w:noVBand="1"/>
       </w:tblPr>
@@ -3666,7 +3657,7 @@
     </w:tbl>
     <w:p>
       <w:pPr>
-        <w:pStyle w:val="berschrift2"/>
+        <w:pStyle w:val="Heading2"/>
         <w:rPr>
           <w:lang w:val="de-CH"/>
         </w:rPr>
@@ -3691,7 +3682,7 @@
     </w:p>
     <w:p>
       <w:pPr>
-        <w:pStyle w:val="berschrift2"/>
+        <w:pStyle w:val="Heading2"/>
         <w:rPr>
           <w:lang w:val="de-CH"/>
         </w:rPr>
@@ -3810,6 +3801,67 @@
     <w:p>
       <w:pPr>
         <w:rPr>
+          <w:lang w:val="de-CH"/>
+        </w:rPr>
+      </w:pPr>
+      <w:r>
+        <w:rPr>
+          <w:lang w:val="de-CH"/>
+        </w:rPr>
+        <w:t xml:space="preserve">Wir haben unseren ersten GUI-Prototypen schon ziemlich </w:t>
+      </w:r>
+      <w:r>
+        <w:rPr>
+          <w:lang w:val="de-CH"/>
+        </w:rPr>
+        <w:t>früh</w:t>
+      </w:r>
+      <w:r>
+        <w:rPr>
+          <w:lang w:val="de-CH"/>
+        </w:rPr>
+        <w:t xml:space="preserve"> entworfen. In dem Prototyp ist nur die Seite, worauf man seine Daten eingibt als</w:t>
+      </w:r>
+      <w:r>
+        <w:rPr>
+          <w:lang w:val="de-CH"/>
+        </w:rPr>
+        <w:t xml:space="preserve"> Arbeitnehmer.</w:t>
+      </w:r>
+      <w:r>
+        <w:rPr>
+          <w:lang w:val="de-CH"/>
+        </w:rPr>
+        <w:t xml:space="preserve"> </w:t>
+      </w:r>
+      <w:r>
+        <w:rPr>
+          <w:lang w:val="de-CH"/>
+        </w:rPr>
+        <w:t>Wir haben jedoch bemerkt</w:t>
+      </w:r>
+      <w:r>
+        <w:rPr>
+          <w:lang w:val="de-CH"/>
+        </w:rPr>
+        <w:t>,</w:t>
+      </w:r>
+      <w:r>
+        <w:rPr>
+          <w:lang w:val="de-CH"/>
+        </w:rPr>
+        <w:t xml:space="preserve"> dass noch andere Faktoren mitspielen und wir mehrere GUI-Prototypen </w:t>
+      </w:r>
+      <w:r>
+        <w:rPr>
+          <w:lang w:val="de-CH"/>
+        </w:rPr>
+        <w:t>entwerfen müssen.</w:t>
+      </w:r>
+    </w:p>
+    <w:p>
+      <w:pPr>
+        <w:rPr>
           <w:b/>
           <w:bCs/>
           <w:lang w:val="de-CH"/>
@@ -3871,7 +3923,7 @@
     </w:p>
     <w:p>
       <w:pPr>
-        <w:pStyle w:val="berschrift3"/>
+        <w:pStyle w:val="Heading3"/>
         <w:rPr>
           <w:lang w:val="de-CH"/>
         </w:rPr>
@@ -3894,7 +3946,7 @@
     </w:p>
     <w:p>
       <w:pPr>
-        <w:pStyle w:val="berschrift2"/>
+        <w:pStyle w:val="Heading2"/>
         <w:rPr>
           <w:lang w:val="de-CH"/>
         </w:rPr>
@@ -3904,6 +3956,7 @@
         <w:rPr>
           <w:lang w:val="de-CH"/>
         </w:rPr>
+        <w:lastRenderedPageBreak/>
         <w:t>Firmenstandards</w:t>
       </w:r>
       <w:bookmarkEnd w:id="12"/>
@@ -3917,7 +3970,7 @@
     </w:p>
     <w:p>
       <w:pPr>
-        <w:pStyle w:val="berschrift1"/>
+        <w:pStyle w:val="Heading1"/>
         <w:rPr>
           <w:lang w:val="de-CH"/>
         </w:rPr>
@@ -3925,7 +3978,7 @@
     </w:p>
     <w:p>
       <w:pPr>
-        <w:pStyle w:val="berschrift1"/>
+        <w:pStyle w:val="Heading1"/>
         <w:rPr>
           <w:lang w:val="de-CH"/>
         </w:rPr>
@@ -3941,7 +3994,7 @@
     </w:p>
     <w:tbl>
       <w:tblPr>
-        <w:tblStyle w:val="Tabellenraster"/>
+        <w:tblStyle w:val="TableGrid"/>
         <w:tblW w:w="0" w:type="auto"/>
         <w:tblLook w:val="04A0" w:firstRow="1" w:lastRow="0" w:firstColumn="1" w:lastColumn="0" w:noHBand="0" w:noVBand="1"/>
       </w:tblPr>
@@ -4651,7 +4704,7 @@
     </w:p>
     <w:p>
       <w:pPr>
-        <w:pStyle w:val="berschrift1"/>
+        <w:pStyle w:val="Heading1"/>
         <w:rPr>
           <w:lang w:val="de-CH"/>
         </w:rPr>
@@ -4667,7 +4720,7 @@
     </w:p>
     <w:tbl>
       <w:tblPr>
-        <w:tblStyle w:val="Tabellenraster"/>
+        <w:tblStyle w:val="TableGrid"/>
         <w:tblW w:w="11528" w:type="dxa"/>
         <w:tblInd w:w="-1258" w:type="dxa"/>
         <w:tblLook w:val="04A0" w:firstRow="1" w:lastRow="0" w:firstColumn="1" w:lastColumn="0" w:noHBand="0" w:noVBand="1"/>
@@ -5357,7 +5410,7 @@
     </w:tbl>
     <w:p>
       <w:pPr>
-        <w:pStyle w:val="berschrift1"/>
+        <w:pStyle w:val="Heading1"/>
         <w:rPr>
           <w:lang w:val="de-CH"/>
         </w:rPr>
@@ -5387,7 +5440,7 @@
     </w:p>
     <w:p>
       <w:pPr>
-        <w:pStyle w:val="berschrift1"/>
+        <w:pStyle w:val="Heading1"/>
         <w:rPr>
           <w:lang w:val="de-CH"/>
         </w:rPr>
@@ -5401,7 +5454,7 @@
     </w:p>
     <w:p>
       <w:pPr>
-        <w:pStyle w:val="berschrift1"/>
+        <w:pStyle w:val="Heading1"/>
         <w:rPr>
           <w:lang w:val="de-CH"/>
         </w:rPr>
@@ -5425,7 +5478,7 @@
     </w:p>
     <w:tbl>
       <w:tblPr>
-        <w:tblStyle w:val="Tabellenraster"/>
+        <w:tblStyle w:val="TableGrid"/>
         <w:tblW w:w="9067" w:type="dxa"/>
         <w:tblLook w:val="04A0" w:firstRow="1" w:lastRow="0" w:firstColumn="1" w:lastColumn="0" w:noHBand="0" w:noVBand="1"/>
       </w:tblPr>
@@ -5930,7 +5983,7 @@
     </w:p>
     <w:tbl>
       <w:tblPr>
-        <w:tblStyle w:val="Tabellenraster"/>
+        <w:tblStyle w:val="TableGrid"/>
         <w:tblW w:w="0" w:type="auto"/>
         <w:tblLook w:val="04A0" w:firstRow="1" w:lastRow="0" w:firstColumn="1" w:lastColumn="0" w:noHBand="0" w:noVBand="1"/>
       </w:tblPr>
@@ -6510,7 +6563,7 @@
     </w:p>
     <w:p>
       <w:pPr>
-        <w:pStyle w:val="berschrift1"/>
+        <w:pStyle w:val="Heading1"/>
         <w:rPr>
           <w:lang w:val="de-CH"/>
         </w:rPr>
@@ -6556,7 +6609,7 @@
     </w:p>
     <w:p>
       <w:pPr>
-        <w:pStyle w:val="berschrift1"/>
+        <w:pStyle w:val="Heading1"/>
         <w:rPr>
           <w:lang w:val="de-CH"/>
         </w:rPr>
@@ -6579,7 +6632,7 @@
     </w:p>
     <w:p>
       <w:pPr>
-        <w:pStyle w:val="berschrift1"/>
+        <w:pStyle w:val="Heading1"/>
         <w:rPr>
           <w:lang w:val="de-CH"/>
         </w:rPr>
@@ -6595,7 +6648,7 @@
     </w:p>
     <w:p>
       <w:pPr>
-        <w:pStyle w:val="berschrift1"/>
+        <w:pStyle w:val="Heading1"/>
         <w:rPr>
           <w:lang w:val="de-CH"/>
         </w:rPr>
@@ -6611,7 +6664,7 @@
     </w:p>
     <w:p>
       <w:pPr>
-        <w:pStyle w:val="berschrift1"/>
+        <w:pStyle w:val="Heading1"/>
         <w:rPr>
           <w:lang w:val="de-CH"/>
         </w:rPr>
@@ -6640,7 +6693,7 @@
     </w:p>
     <w:p>
       <w:pPr>
-        <w:pStyle w:val="berschrift1"/>
+        <w:pStyle w:val="Heading1"/>
         <w:rPr>
           <w:lang w:val="de-CH"/>
         </w:rPr>
@@ -6657,7 +6710,7 @@
     </w:p>
     <w:p>
       <w:pPr>
-        <w:pStyle w:val="berschrift2"/>
+        <w:pStyle w:val="Heading2"/>
         <w:rPr>
           <w:lang w:val="de-CH"/>
         </w:rPr>
@@ -6736,7 +6789,7 @@
     </w:p>
     <w:p>
       <w:pPr>
-        <w:pStyle w:val="berschrift2"/>
+        <w:pStyle w:val="Heading2"/>
         <w:rPr>
           <w:lang w:val="de-CH"/>
         </w:rPr>
@@ -6752,7 +6805,7 @@
     </w:p>
     <w:p>
       <w:pPr>
-        <w:pStyle w:val="Abbildungsverzeichnis"/>
+        <w:pStyle w:val="TableofFigures"/>
         <w:tabs>
           <w:tab w:val="right" w:leader="dot" w:pos="9062"/>
         </w:tabs>
@@ -6805,7 +6858,7 @@
 <w:ftr xmlns:wpc="http://schemas.microsoft.com/office/word/2010/wordprocessingCanvas" xmlns:cx="http://schemas.microsoft.com/office/drawing/2014/chartex" xmlns:cx1="http://schemas.microsoft.com/office/drawing/2015/9/8/chartex" xmlns:cx2="http://schemas.microsoft.com/office/drawing/2015/10/21/chartex" xmlns:cx3="http://schemas.microsoft.com/office/drawing/2016/5/9/chartex" xmlns:cx4="http://schemas.microsoft.com/office/drawing/2016/5/10/chartex" xmlns:cx5="http://schemas.microsoft.com/office/drawing/2016/5/11/chartex" xmlns:cx6="http://schemas.microsoft.com/office/drawing/2016/5/12/chartex" xmlns:cx7="http://schemas.microsoft.com/office/drawing/2016/5/13/chartex" xmlns:cx8="http://schemas.microsoft.com/office/drawing/2016/5/14/chartex" xmlns:mc="http://schemas.openxmlformats.org/markup-compatibility/2006" xmlns:aink="http://schemas.microsoft.com/office/drawing/2016/ink" xmlns:am3d="http://schemas.microsoft.com/office/drawing/2017/model3d" xmlns:o="urn:schemas-microsoft-com:office:office" xmlns:r="http://schemas.openxmlformats.org/officeDocument/2006/relationships" xmlns:m="http://schemas.openxmlformats.org/officeDocument/2006/math" xmlns:v="urn:schemas-microsoft-com:vml" xmlns:wp14="http://schemas.microsoft.com/office/word/2010/wordprocessingDrawing" xmlns:wp="http://schemas.openxmlformats.org/drawingml/2006/wordprocessingDrawing" xmlns:w10="urn:schemas-microsoft-com:office:word" xmlns:w="http://schemas.openxmlformats.org/wordprocessingml/2006/main" xmlns:w14="http://schemas.microsoft.com/office/word/2010/wordml" xmlns:w15="http://schemas.microsoft.com/office/word/2012/wordml" xmlns:w16cex="http://schemas.microsoft.com/office/word/2018/wordml/cex" xmlns:w16cid="http://schemas.microsoft.com/office/word/2016/wordml/cid" xmlns:w16="http://schemas.microsoft.com/office/word/2018/wordml" xmlns:w16sdtdh="http://schemas.microsoft.com/office/word/2020/wordml/sdtdatahash" xmlns:w16se="http://schemas.microsoft.com/office/word/2015/wordml/symex" xmlns:wpg="http://schemas.microsoft.com/office/word/2010/wordprocessingGroup" xmlns:wpi="http://schemas.microsoft.com/office/word/2010/wordprocessingInk" xmlns:wne="http://schemas.microsoft.com/office/word/2006/wordml" xmlns:wps="http://schemas.microsoft.com/office/word/2010/wordprocessingShape" mc:Ignorable="w14 w15 w16se w16cid w16 w16cex w16sdtdh wp14">
   <w:p>
     <w:pPr>
-      <w:pStyle w:val="Fuzeile"/>
+      <w:pStyle w:val="Footer"/>
     </w:pPr>
     <w:r>
       <w:tab/>
@@ -6863,14 +6916,14 @@
   <w:footnote w:id="1">
     <w:p>
       <w:pPr>
-        <w:pStyle w:val="Funotentext"/>
+        <w:pStyle w:val="FootnoteText"/>
         <w:rPr>
           <w:lang w:val="de-DE"/>
         </w:rPr>
       </w:pPr>
       <w:r>
         <w:rPr>
-          <w:rStyle w:val="Funotenzeichen"/>
+          <w:rStyle w:val="FootnoteReference"/>
         </w:rPr>
         <w:footnoteRef/>
       </w:r>
@@ -6898,7 +6951,7 @@
 <w:hdr xmlns:wpc="http://schemas.microsoft.com/office/word/2010/wordprocessingCanvas" xmlns:cx="http://schemas.microsoft.com/office/drawing/2014/chartex" xmlns:cx1="http://schemas.microsoft.com/office/drawing/2015/9/8/chartex" xmlns:cx2="http://schemas.microsoft.com/office/drawing/2015/10/21/chartex" xmlns:cx3="http://schemas.microsoft.com/office/drawing/2016/5/9/chartex" xmlns:cx4="http://schemas.microsoft.com/office/drawing/2016/5/10/chartex" xmlns:cx5="http://schemas.microsoft.com/office/drawing/2016/5/11/chartex" xmlns:cx6="http://schemas.microsoft.com/office/drawing/2016/5/12/chartex" xmlns:cx7="http://schemas.microsoft.com/office/drawing/2016/5/13/chartex" xmlns:cx8="http://schemas.microsoft.com/office/drawing/2016/5/14/chartex" xmlns:mc="http://schemas.openxmlformats.org/markup-compatibility/2006" xmlns:aink="http://schemas.microsoft.com/office/drawing/2016/ink" xmlns:am3d="http://schemas.microsoft.com/office/drawing/2017/model3d" xmlns:o="urn:schemas-microsoft-com:office:office" xmlns:r="http://schemas.openxmlformats.org/officeDocument/2006/relationships" xmlns:m="http://schemas.openxmlformats.org/officeDocument/2006/math" xmlns:v="urn:schemas-microsoft-com:vml" xmlns:wp14="http://schemas.microsoft.com/office/word/2010/wordprocessingDrawing" xmlns:wp="http://schemas.openxmlformats.org/drawingml/2006/wordprocessingDrawing" xmlns:w10="urn:schemas-microsoft-com:office:word" xmlns:w="http://schemas.openxmlformats.org/wordprocessingml/2006/main" xmlns:w14="http://schemas.microsoft.com/office/word/2010/wordml" xmlns:w15="http://schemas.microsoft.com/office/word/2012/wordml" xmlns:w16cex="http://schemas.microsoft.com/office/word/2018/wordml/cex" xmlns:w16cid="http://schemas.microsoft.com/office/word/2016/wordml/cid" xmlns:w16="http://schemas.microsoft.com/office/word/2018/wordml" xmlns:w16sdtdh="http://schemas.microsoft.com/office/word/2020/wordml/sdtdatahash" xmlns:w16se="http://schemas.microsoft.com/office/word/2015/wordml/symex" xmlns:wpg="http://schemas.microsoft.com/office/word/2010/wordprocessingGroup" xmlns:wpi="http://schemas.microsoft.com/office/word/2010/wordprocessingInk" xmlns:wne="http://schemas.microsoft.com/office/word/2006/wordml" xmlns:wps="http://schemas.microsoft.com/office/word/2010/wordprocessingShape" mc:Ignorable="w14 w15 w16se w16cid w16 w16cex w16sdtdh wp14">
   <w:p>
     <w:pPr>
-      <w:pStyle w:val="Kopfzeile"/>
+      <w:pStyle w:val="Header"/>
       <w:rPr>
         <w:lang w:val="de-CH"/>
       </w:rPr>
@@ -8001,18 +8054,18 @@
     <w:lsdException w:name="Unresolved Mention" w:semiHidden="1" w:unhideWhenUsed="1"/>
     <w:lsdException w:name="Smart Link" w:semiHidden="1" w:unhideWhenUsed="1"/>
   </w:latentStyles>
-  <w:style w:type="paragraph" w:default="1" w:styleId="Standard">
+  <w:style w:type="paragraph" w:default="1" w:styleId="Normal">
     <w:name w:val="Normal"/>
     <w:qFormat/>
     <w:rPr>
       <w:lang w:val="en-GB"/>
     </w:rPr>
   </w:style>
-  <w:style w:type="paragraph" w:styleId="berschrift1">
+  <w:style w:type="paragraph" w:styleId="Heading1">
     <w:name w:val="heading 1"/>
-    <w:basedOn w:val="Standard"/>
-    <w:next w:val="Standard"/>
-    <w:link w:val="berschrift1Zchn"/>
+    <w:basedOn w:val="Normal"/>
+    <w:next w:val="Normal"/>
+    <w:link w:val="Heading1Char"/>
     <w:uiPriority w:val="9"/>
     <w:qFormat/>
     <w:rsid w:val="00570CE3"/>
@@ -8029,11 +8082,11 @@
       <w:szCs w:val="32"/>
     </w:rPr>
   </w:style>
-  <w:style w:type="paragraph" w:styleId="berschrift2">
+  <w:style w:type="paragraph" w:styleId="Heading2">
     <w:name w:val="heading 2"/>
-    <w:basedOn w:val="Standard"/>
-    <w:next w:val="Standard"/>
-    <w:link w:val="berschrift2Zchn"/>
+    <w:basedOn w:val="Normal"/>
+    <w:next w:val="Normal"/>
+    <w:link w:val="Heading2Char"/>
     <w:uiPriority w:val="9"/>
     <w:unhideWhenUsed/>
     <w:qFormat/>
@@ -8051,11 +8104,11 @@
       <w:szCs w:val="26"/>
     </w:rPr>
   </w:style>
-  <w:style w:type="paragraph" w:styleId="berschrift3">
+  <w:style w:type="paragraph" w:styleId="Heading3">
     <w:name w:val="heading 3"/>
-    <w:basedOn w:val="Standard"/>
-    <w:next w:val="Standard"/>
-    <w:link w:val="berschrift3Zchn"/>
+    <w:basedOn w:val="Normal"/>
+    <w:next w:val="Normal"/>
+    <w:link w:val="Heading3Char"/>
     <w:uiPriority w:val="9"/>
     <w:unhideWhenUsed/>
     <w:qFormat/>
@@ -8073,13 +8126,13 @@
       <w:szCs w:val="24"/>
     </w:rPr>
   </w:style>
-  <w:style w:type="character" w:default="1" w:styleId="Absatz-Standardschriftart">
+  <w:style w:type="character" w:default="1" w:styleId="DefaultParagraphFont">
     <w:name w:val="Default Paragraph Font"/>
     <w:uiPriority w:val="1"/>
     <w:semiHidden/>
     <w:unhideWhenUsed/>
   </w:style>
-  <w:style w:type="table" w:default="1" w:styleId="NormaleTabelle">
+  <w:style w:type="table" w:default="1" w:styleId="TableNormal">
     <w:name w:val="Normal Table"/>
     <w:uiPriority w:val="99"/>
     <w:semiHidden/>
@@ -8094,15 +8147,15 @@
       </w:tblCellMar>
     </w:tblPr>
   </w:style>
-  <w:style w:type="numbering" w:default="1" w:styleId="KeineListe">
+  <w:style w:type="numbering" w:default="1" w:styleId="NoList">
     <w:name w:val="No List"/>
     <w:uiPriority w:val="99"/>
     <w:semiHidden/>
     <w:unhideWhenUsed/>
   </w:style>
-  <w:style w:type="paragraph" w:styleId="KeinLeerraum">
+  <w:style w:type="paragraph" w:styleId="NoSpacing">
     <w:name w:val="No Spacing"/>
-    <w:link w:val="KeinLeerraumZchn"/>
+    <w:link w:val="NoSpacingChar"/>
     <w:uiPriority w:val="1"/>
     <w:qFormat/>
     <w:rsid w:val="00570CE3"/>
@@ -8114,10 +8167,10 @@
       <w:lang w:val="en-US"/>
     </w:rPr>
   </w:style>
-  <w:style w:type="character" w:customStyle="1" w:styleId="KeinLeerraumZchn">
-    <w:name w:val="Kein Leerraum Zchn"/>
-    <w:basedOn w:val="Absatz-Standardschriftart"/>
-    <w:link w:val="KeinLeerraum"/>
+  <w:style w:type="character" w:customStyle="1" w:styleId="NoSpacingChar">
+    <w:name w:val="No Spacing Char"/>
+    <w:basedOn w:val="DefaultParagraphFont"/>
+    <w:link w:val="NoSpacing"/>
     <w:uiPriority w:val="1"/>
     <w:rsid w:val="00570CE3"/>
     <w:rPr>
@@ -8125,11 +8178,11 @@
       <w:lang w:val="en-US"/>
     </w:rPr>
   </w:style>
-  <w:style w:type="paragraph" w:styleId="Titel">
+  <w:style w:type="paragraph" w:styleId="Title">
     <w:name w:val="Title"/>
-    <w:basedOn w:val="Standard"/>
-    <w:next w:val="Standard"/>
-    <w:link w:val="TitelZchn"/>
+    <w:basedOn w:val="Normal"/>
+    <w:next w:val="Normal"/>
+    <w:link w:val="TitleChar"/>
     <w:uiPriority w:val="10"/>
     <w:qFormat/>
     <w:rsid w:val="00570CE3"/>
@@ -8148,10 +8201,10 @@
       <w:lang w:val="de-CH"/>
     </w:rPr>
   </w:style>
-  <w:style w:type="character" w:customStyle="1" w:styleId="TitelZchn">
-    <w:name w:val="Titel Zchn"/>
-    <w:basedOn w:val="Absatz-Standardschriftart"/>
-    <w:link w:val="Titel"/>
+  <w:style w:type="character" w:customStyle="1" w:styleId="TitleChar">
+    <w:name w:val="Title Char"/>
+    <w:basedOn w:val="DefaultParagraphFont"/>
+    <w:link w:val="Title"/>
     <w:uiPriority w:val="10"/>
     <w:rsid w:val="00570CE3"/>
     <w:rPr>
@@ -8162,10 +8215,10 @@
       <w:szCs w:val="36"/>
     </w:rPr>
   </w:style>
-  <w:style w:type="character" w:customStyle="1" w:styleId="berschrift1Zchn">
-    <w:name w:val="Überschrift 1 Zchn"/>
-    <w:basedOn w:val="Absatz-Standardschriftart"/>
-    <w:link w:val="berschrift1"/>
+  <w:style w:type="character" w:customStyle="1" w:styleId="Heading1Char">
+    <w:name w:val="Heading 1 Char"/>
+    <w:basedOn w:val="DefaultParagraphFont"/>
+    <w:link w:val="Heading1"/>
     <w:uiPriority w:val="9"/>
     <w:rsid w:val="00570CE3"/>
     <w:rPr>
@@ -8176,10 +8229,10 @@
       <w:lang w:val="en-GB"/>
     </w:rPr>
   </w:style>
-  <w:style w:type="paragraph" w:styleId="Inhaltsverzeichnisberschrift">
+  <w:style w:type="paragraph" w:styleId="TOCHeading">
     <w:name w:val="TOC Heading"/>
-    <w:basedOn w:val="berschrift1"/>
-    <w:next w:val="Standard"/>
+    <w:basedOn w:val="Heading1"/>
+    <w:next w:val="Normal"/>
     <w:uiPriority w:val="39"/>
     <w:unhideWhenUsed/>
     <w:qFormat/>
@@ -8191,10 +8244,10 @@
       <w:lang w:val="de-CH" w:eastAsia="de-CH"/>
     </w:rPr>
   </w:style>
-  <w:style w:type="paragraph" w:styleId="Verzeichnis1">
+  <w:style w:type="paragraph" w:styleId="TOC1">
     <w:name w:val="toc 1"/>
-    <w:basedOn w:val="Standard"/>
-    <w:next w:val="Standard"/>
+    <w:basedOn w:val="Normal"/>
+    <w:next w:val="Normal"/>
     <w:autoRedefine/>
     <w:uiPriority w:val="39"/>
     <w:unhideWhenUsed/>
@@ -8205,7 +8258,7 @@
   </w:style>
   <w:style w:type="character" w:styleId="Hyperlink">
     <w:name w:val="Hyperlink"/>
-    <w:basedOn w:val="Absatz-Standardschriftart"/>
+    <w:basedOn w:val="DefaultParagraphFont"/>
     <w:uiPriority w:val="99"/>
     <w:unhideWhenUsed/>
     <w:rsid w:val="00570CE3"/>
@@ -8214,9 +8267,9 @@
       <w:u w:val="single"/>
     </w:rPr>
   </w:style>
-  <w:style w:type="table" w:styleId="Tabellenraster">
+  <w:style w:type="table" w:styleId="TableGrid">
     <w:name w:val="Table Grid"/>
-    <w:basedOn w:val="NormaleTabelle"/>
+    <w:basedOn w:val="TableNormal"/>
     <w:uiPriority w:val="39"/>
     <w:rsid w:val="00570CE3"/>
     <w:pPr>
@@ -8236,10 +8289,10 @@
       </w:tblBorders>
     </w:tblPr>
   </w:style>
-  <w:style w:type="character" w:customStyle="1" w:styleId="berschrift2Zchn">
-    <w:name w:val="Überschrift 2 Zchn"/>
-    <w:basedOn w:val="Absatz-Standardschriftart"/>
-    <w:link w:val="berschrift2"/>
+  <w:style w:type="character" w:customStyle="1" w:styleId="Heading2Char">
+    <w:name w:val="Heading 2 Char"/>
+    <w:basedOn w:val="DefaultParagraphFont"/>
+    <w:link w:val="Heading2"/>
     <w:uiPriority w:val="9"/>
     <w:rsid w:val="00570CE3"/>
     <w:rPr>
@@ -8250,10 +8303,10 @@
       <w:lang w:val="en-GB"/>
     </w:rPr>
   </w:style>
-  <w:style w:type="paragraph" w:styleId="Beschriftung">
+  <w:style w:type="paragraph" w:styleId="Caption">
     <w:name w:val="caption"/>
-    <w:basedOn w:val="Standard"/>
-    <w:next w:val="Standard"/>
+    <w:basedOn w:val="Normal"/>
+    <w:next w:val="Normal"/>
     <w:uiPriority w:val="35"/>
     <w:unhideWhenUsed/>
     <w:qFormat/>
@@ -8269,9 +8322,9 @@
       <w:szCs w:val="18"/>
     </w:rPr>
   </w:style>
-  <w:style w:type="paragraph" w:styleId="Listenabsatz">
+  <w:style w:type="paragraph" w:styleId="ListParagraph">
     <w:name w:val="List Paragraph"/>
-    <w:basedOn w:val="Standard"/>
+    <w:basedOn w:val="Normal"/>
     <w:uiPriority w:val="34"/>
     <w:qFormat/>
     <w:rsid w:val="00570CE3"/>
@@ -8283,9 +8336,9 @@
       <w:lang w:val="en-US"/>
     </w:rPr>
   </w:style>
-  <w:style w:type="table" w:styleId="Gitternetztabelle3Akzent5">
+  <w:style w:type="table" w:styleId="GridTable3-Accent5">
     <w:name w:val="Grid Table 3 Accent 5"/>
-    <w:basedOn w:val="NormaleTabelle"/>
+    <w:basedOn w:val="TableNormal"/>
     <w:uiPriority w:val="48"/>
     <w:rsid w:val="00570CE3"/>
     <w:pPr>
@@ -8423,10 +8476,10 @@
       </w:tcPr>
     </w:tblStylePr>
   </w:style>
-  <w:style w:type="paragraph" w:styleId="Verzeichnis2">
+  <w:style w:type="paragraph" w:styleId="TOC2">
     <w:name w:val="toc 2"/>
-    <w:basedOn w:val="Standard"/>
-    <w:next w:val="Standard"/>
+    <w:basedOn w:val="Normal"/>
+    <w:next w:val="Normal"/>
     <w:autoRedefine/>
     <w:uiPriority w:val="39"/>
     <w:unhideWhenUsed/>
@@ -8436,9 +8489,9 @@
       <w:ind w:left="220"/>
     </w:pPr>
   </w:style>
-  <w:style w:type="character" w:styleId="NichtaufgelsteErwhnung">
+  <w:style w:type="character" w:styleId="UnresolvedMention">
     <w:name w:val="Unresolved Mention"/>
-    <w:basedOn w:val="Absatz-Standardschriftart"/>
+    <w:basedOn w:val="DefaultParagraphFont"/>
     <w:uiPriority w:val="99"/>
     <w:semiHidden/>
     <w:unhideWhenUsed/>
@@ -8448,10 +8501,10 @@
       <w:shd w:val="clear" w:color="auto" w:fill="E1DFDD"/>
     </w:rPr>
   </w:style>
-  <w:style w:type="paragraph" w:styleId="Funotentext">
+  <w:style w:type="paragraph" w:styleId="FootnoteText">
     <w:name w:val="footnote text"/>
-    <w:basedOn w:val="Standard"/>
-    <w:link w:val="FunotentextZchn"/>
+    <w:basedOn w:val="Normal"/>
+    <w:link w:val="FootnoteTextChar"/>
     <w:uiPriority w:val="99"/>
     <w:semiHidden/>
     <w:unhideWhenUsed/>
@@ -8464,10 +8517,10 @@
       <w:szCs w:val="20"/>
     </w:rPr>
   </w:style>
-  <w:style w:type="character" w:customStyle="1" w:styleId="FunotentextZchn">
-    <w:name w:val="Fußnotentext Zchn"/>
-    <w:basedOn w:val="Absatz-Standardschriftart"/>
-    <w:link w:val="Funotentext"/>
+  <w:style w:type="character" w:customStyle="1" w:styleId="FootnoteTextChar">
+    <w:name w:val="Footnote Text Char"/>
+    <w:basedOn w:val="DefaultParagraphFont"/>
+    <w:link w:val="FootnoteText"/>
     <w:uiPriority w:val="99"/>
     <w:semiHidden/>
     <w:rsid w:val="00F82302"/>
@@ -8477,9 +8530,9 @@
       <w:lang w:val="en-GB"/>
     </w:rPr>
   </w:style>
-  <w:style w:type="character" w:styleId="Funotenzeichen">
+  <w:style w:type="character" w:styleId="FootnoteReference">
     <w:name w:val="footnote reference"/>
-    <w:basedOn w:val="Absatz-Standardschriftart"/>
+    <w:basedOn w:val="DefaultParagraphFont"/>
     <w:uiPriority w:val="99"/>
     <w:semiHidden/>
     <w:unhideWhenUsed/>
@@ -8488,18 +8541,18 @@
       <w:vertAlign w:val="superscript"/>
     </w:rPr>
   </w:style>
-  <w:style w:type="paragraph" w:styleId="Literaturverzeichnis">
+  <w:style w:type="paragraph" w:styleId="Bibliography">
     <w:name w:val="Bibliography"/>
-    <w:basedOn w:val="Standard"/>
-    <w:next w:val="Standard"/>
+    <w:basedOn w:val="Normal"/>
+    <w:next w:val="Normal"/>
     <w:uiPriority w:val="37"/>
     <w:unhideWhenUsed/>
     <w:rsid w:val="001B78FC"/>
   </w:style>
-  <w:style w:type="paragraph" w:styleId="Abbildungsverzeichnis">
+  <w:style w:type="paragraph" w:styleId="TableofFigures">
     <w:name w:val="table of figures"/>
-    <w:basedOn w:val="Standard"/>
-    <w:next w:val="Standard"/>
+    <w:basedOn w:val="Normal"/>
+    <w:next w:val="Normal"/>
     <w:uiPriority w:val="99"/>
     <w:unhideWhenUsed/>
     <w:rsid w:val="00D20CD0"/>
@@ -8507,10 +8560,10 @@
       <w:spacing w:after="0"/>
     </w:pPr>
   </w:style>
-  <w:style w:type="paragraph" w:styleId="Kopfzeile">
+  <w:style w:type="paragraph" w:styleId="Header">
     <w:name w:val="header"/>
-    <w:basedOn w:val="Standard"/>
-    <w:link w:val="KopfzeileZchn"/>
+    <w:basedOn w:val="Normal"/>
+    <w:link w:val="HeaderChar"/>
     <w:uiPriority w:val="99"/>
     <w:unhideWhenUsed/>
     <w:rsid w:val="00C42651"/>
@@ -8522,20 +8575,20 @@
       <w:spacing w:after="0" w:line="240" w:lineRule="auto"/>
     </w:pPr>
   </w:style>
-  <w:style w:type="character" w:customStyle="1" w:styleId="KopfzeileZchn">
-    <w:name w:val="Kopfzeile Zchn"/>
-    <w:basedOn w:val="Absatz-Standardschriftart"/>
-    <w:link w:val="Kopfzeile"/>
+  <w:style w:type="character" w:customStyle="1" w:styleId="HeaderChar">
+    <w:name w:val="Header Char"/>
+    <w:basedOn w:val="DefaultParagraphFont"/>
+    <w:link w:val="Header"/>
     <w:uiPriority w:val="99"/>
     <w:rsid w:val="00C42651"/>
     <w:rPr>
       <w:lang w:val="en-GB"/>
     </w:rPr>
   </w:style>
-  <w:style w:type="paragraph" w:styleId="Fuzeile">
+  <w:style w:type="paragraph" w:styleId="Footer">
     <w:name w:val="footer"/>
-    <w:basedOn w:val="Standard"/>
-    <w:link w:val="FuzeileZchn"/>
+    <w:basedOn w:val="Normal"/>
+    <w:link w:val="FooterChar"/>
     <w:uiPriority w:val="99"/>
     <w:unhideWhenUsed/>
     <w:rsid w:val="00C42651"/>
@@ -8547,20 +8600,20 @@
       <w:spacing w:after="0" w:line="240" w:lineRule="auto"/>
     </w:pPr>
   </w:style>
-  <w:style w:type="character" w:customStyle="1" w:styleId="FuzeileZchn">
-    <w:name w:val="Fußzeile Zchn"/>
-    <w:basedOn w:val="Absatz-Standardschriftart"/>
-    <w:link w:val="Fuzeile"/>
+  <w:style w:type="character" w:customStyle="1" w:styleId="FooterChar">
+    <w:name w:val="Footer Char"/>
+    <w:basedOn w:val="DefaultParagraphFont"/>
+    <w:link w:val="Footer"/>
     <w:uiPriority w:val="99"/>
     <w:rsid w:val="00C42651"/>
     <w:rPr>
       <w:lang w:val="en-GB"/>
     </w:rPr>
   </w:style>
-  <w:style w:type="character" w:customStyle="1" w:styleId="berschrift3Zchn">
-    <w:name w:val="Überschrift 3 Zchn"/>
-    <w:basedOn w:val="Absatz-Standardschriftart"/>
-    <w:link w:val="berschrift3"/>
+  <w:style w:type="character" w:customStyle="1" w:styleId="Heading3Char">
+    <w:name w:val="Heading 3 Char"/>
+    <w:basedOn w:val="DefaultParagraphFont"/>
+    <w:link w:val="Heading3"/>
     <w:uiPriority w:val="9"/>
     <w:rsid w:val="00007F4A"/>
     <w:rPr>
@@ -8571,10 +8624,10 @@
       <w:lang w:val="en-GB"/>
     </w:rPr>
   </w:style>
-  <w:style w:type="paragraph" w:styleId="Verzeichnis3">
+  <w:style w:type="paragraph" w:styleId="TOC3">
     <w:name w:val="toc 3"/>
-    <w:basedOn w:val="Standard"/>
-    <w:next w:val="Standard"/>
+    <w:basedOn w:val="Normal"/>
+    <w:next w:val="Normal"/>
     <w:autoRedefine/>
     <w:uiPriority w:val="39"/>
     <w:unhideWhenUsed/>
@@ -8751,6 +8804,7 @@
     <w:rsid w:val="001C6BC7"/>
     <w:rsid w:val="002D1ED5"/>
     <w:rsid w:val="004A4162"/>
+    <w:rsid w:val="00664C28"/>
     <w:rsid w:val="00C22917"/>
   </w:rsids>
   <m:mathPr>
@@ -8768,8 +8822,8 @@
   </m:mathPr>
   <w:themeFontLang w:val="de-CH"/>
   <w:clrSchemeMapping w:bg1="light1" w:t1="dark1" w:bg2="light2" w:t2="dark2" w:accent1="accent1" w:accent2="accent2" w:accent3="accent3" w:accent4="accent4" w:accent5="accent5" w:accent6="accent6" w:hyperlink="hyperlink" w:followedHyperlink="followedHyperlink"/>
-  <w:decimalSymbol w:val="."/>
-  <w:listSeparator w:val=";"/>
+  <w:decimalSymbol w:val=","/>
+  <w:listSeparator w:val=","/>
   <w15:chartTrackingRefBased/>
 </w:settings>
 </file>
@@ -9169,17 +9223,17 @@
     <w:lsdException w:name="Unresolved Mention" w:semiHidden="1" w:unhideWhenUsed="1"/>
     <w:lsdException w:name="Smart Link" w:semiHidden="1" w:unhideWhenUsed="1"/>
   </w:latentStyles>
-  <w:style w:type="paragraph" w:default="1" w:styleId="Standard">
+  <w:style w:type="paragraph" w:default="1" w:styleId="Normal">
     <w:name w:val="Normal"/>
     <w:qFormat/>
   </w:style>
-  <w:style w:type="character" w:default="1" w:styleId="Absatz-Standardschriftart">
+  <w:style w:type="character" w:default="1" w:styleId="DefaultParagraphFont">
     <w:name w:val="Default Paragraph Font"/>
     <w:uiPriority w:val="1"/>
     <w:semiHidden/>
     <w:unhideWhenUsed/>
   </w:style>
-  <w:style w:type="table" w:default="1" w:styleId="NormaleTabelle">
+  <w:style w:type="table" w:default="1" w:styleId="TableNormal">
     <w:name w:val="Normal Table"/>
     <w:uiPriority w:val="99"/>
     <w:semiHidden/>
@@ -9194,7 +9248,7 @@
       </w:tblCellMar>
     </w:tblPr>
   </w:style>
-  <w:style w:type="numbering" w:default="1" w:styleId="KeineListe">
+  <w:style w:type="numbering" w:default="1" w:styleId="NoList">
     <w:name w:val="No List"/>
     <w:uiPriority w:val="99"/>
     <w:semiHidden/>

--- a/DOKU_IDPA.docx
+++ b/DOKU_IDPA.docx
@@ -175,7 +175,6 @@
                   <w:lang w:val="de-CH"/>
                 </w:rPr>
               </w:pPr>
-              <w:proofErr w:type="spellStart"/>
               <w:r>
                 <w:rPr>
                   <w:color w:val="4472C4" w:themeColor="accent1"/>
@@ -185,7 +184,6 @@
                 </w:rPr>
                 <w:t>Lohnabrechner</w:t>
               </w:r>
-              <w:proofErr w:type="spellEnd"/>
             </w:p>
           </w:sdtContent>
         </w:sdt>
@@ -682,14 +680,12 @@
           <w:rFonts w:ascii="Latin Modern Roman 9" w:hAnsi="Latin Modern Roman 9"/>
         </w:rPr>
       </w:pPr>
-      <w:proofErr w:type="spellStart"/>
       <w:r>
         <w:rPr>
           <w:rFonts w:ascii="Latin Modern Roman 9" w:hAnsi="Latin Modern Roman 9"/>
         </w:rPr>
         <w:t>Lohnabrechner</w:t>
       </w:r>
-      <w:proofErr w:type="spellEnd"/>
     </w:p>
     <w:p>
       <w:pPr>
@@ -709,27 +705,7 @@
           <w:szCs w:val="24"/>
           <w:lang w:val="de-CH"/>
         </w:rPr>
-        <w:t xml:space="preserve">Junuzi, Altay, </w:t>
-      </w:r>
-      <w:proofErr w:type="spellStart"/>
-      <w:r>
-        <w:rPr>
-          <w:rFonts w:ascii="Latin Modern Roman 9" w:hAnsi="Latin Modern Roman 9" w:cstheme="minorHAnsi"/>
-          <w:sz w:val="24"/>
-          <w:szCs w:val="24"/>
-          <w:lang w:val="de-CH"/>
-        </w:rPr>
-        <w:t>Shchekin</w:t>
-      </w:r>
-      <w:proofErr w:type="spellEnd"/>
-      <w:r>
-        <w:rPr>
-          <w:rFonts w:ascii="Latin Modern Roman 9" w:hAnsi="Latin Modern Roman 9" w:cstheme="minorHAnsi"/>
-          <w:sz w:val="24"/>
-          <w:szCs w:val="24"/>
-          <w:lang w:val="de-CH"/>
-        </w:rPr>
-        <w:t>, Johansson</w:t>
+        <w:t>Junuzi, Altay, Shchekin, Johansson</w:t>
       </w:r>
     </w:p>
     <w:sdt>
@@ -2695,6 +2671,25 @@
     </w:p>
     <w:p>
       <w:pPr>
+        <w:rPr>
+          <w:lang w:val="de-CH"/>
+        </w:rPr>
+      </w:pPr>
+      <w:r>
+        <w:rPr>
+          <w:lang w:val="de-CH"/>
+        </w:rPr>
+        <w:t xml:space="preserve">Wir haben auf Moodle einen Projektpool erhalten, mit Ideen für das IDPA-Hauptprojekt. Nach Besprechung in der Gruppe haben wir uns für den Lohnabrechner der gegebenen Ideen entschieden. </w:t>
+      </w:r>
+      <w:r>
+        <w:rPr>
+          <w:lang w:val="de-CH"/>
+        </w:rPr>
+        <w:t>Das Ziel dieses Lohnabrechners ist es, dass ein Arbeitsnehmen seine Daten eingeben kann, und am Schluss ein Fertiges Lohnblatt bekommt.</w:t>
+      </w:r>
+    </w:p>
+    <w:p>
+      <w:pPr>
         <w:pStyle w:val="Heading3"/>
         <w:rPr>
           <w:lang w:val="de-CH"/>
@@ -2711,12 +2706,68 @@
     </w:p>
     <w:p>
       <w:pPr>
+        <w:rPr>
+          <w:lang w:val="de-CH"/>
+        </w:rPr>
+      </w:pPr>
+      <w:bookmarkStart w:id="4" w:name="_Toc88737603"/>
+      <w:r>
+        <w:rPr>
+          <w:lang w:val="de-CH"/>
+        </w:rPr>
+        <w:t xml:space="preserve">Der Erste Schritt wird sein, die Lohnabrechnung zu recherchieren. Wir müssen genau wissen was der Vorgang ist, bevor wir am Projekt </w:t>
+      </w:r>
+      <w:r>
+        <w:rPr>
+          <w:lang w:val="de-CH"/>
+        </w:rPr>
+        <w:t>selbst</w:t>
+      </w:r>
+      <w:r>
+        <w:rPr>
+          <w:lang w:val="de-CH"/>
+        </w:rPr>
+        <w:t xml:space="preserve"> arbeiten, somit kann es nicht passieren, dass man in </w:t>
+      </w:r>
+      <w:r>
+        <w:rPr>
+          <w:lang w:val="de-CH"/>
+        </w:rPr>
+        <w:t>hälfte,</w:t>
+      </w:r>
+      <w:r>
+        <w:rPr>
+          <w:lang w:val="de-CH"/>
+        </w:rPr>
+        <w:t xml:space="preserve"> merkt, dass </w:t>
+      </w:r>
+      <w:r>
+        <w:rPr>
+          <w:lang w:val="de-CH"/>
+        </w:rPr>
+        <w:t>etwas fehlt, und wir sämtliche Dateien und Diagramme überarbeiten müssen.</w:t>
+      </w:r>
+    </w:p>
+    <w:p>
+      <w:pPr>
+        <w:rPr>
+          <w:lang w:val="de-CH"/>
+        </w:rPr>
+      </w:pPr>
+      <w:r>
+        <w:rPr>
+          <w:lang w:val="de-CH"/>
+        </w:rPr>
+        <w:t>Danach können wir mit der Realisierungs-phase beginnen. Unser Lohnabrechner wird mit JSF realisiert werden.</w:t>
+      </w:r>
+    </w:p>
+    <w:p>
+      <w:pPr>
         <w:pStyle w:val="Heading3"/>
         <w:rPr>
           <w:lang w:val="de-CH"/>
         </w:rPr>
       </w:pPr>
-      <w:bookmarkStart w:id="4" w:name="_Toc88737603"/>
       <w:r>
         <w:rPr>
           <w:lang w:val="de-CH"/>
@@ -3384,7 +3435,15 @@
                 <w:rFonts w:ascii="Latin Modern Roman 9" w:hAnsi="Latin Modern Roman 9"/>
                 <w:lang w:val="de-CH"/>
               </w:rPr>
-              <w:t>sehen und was für Zahlen sie eingegeben haben</w:t>
+              <w:t xml:space="preserve">sehen und was </w:t>
+            </w:r>
+            <w:r>
+              <w:rPr>
+                <w:rFonts w:ascii="Latin Modern Roman 9" w:hAnsi="Latin Modern Roman 9"/>
+                <w:lang w:val="de-CH"/>
+              </w:rPr>
+              <w:lastRenderedPageBreak/>
+              <w:t>für Zahlen sie eingegeben haben</w:t>
             </w:r>
           </w:p>
         </w:tc>
@@ -3405,6 +3464,7 @@
                 <w:rFonts w:ascii="Latin Modern Roman 9" w:hAnsi="Latin Modern Roman 9"/>
                 <w:lang w:val="de-CH"/>
               </w:rPr>
+              <w:lastRenderedPageBreak/>
               <w:t>Qualität</w:t>
             </w:r>
           </w:p>
@@ -3783,6 +3843,22 @@
     </w:p>
     <w:p>
       <w:pPr>
+        <w:pStyle w:val="Heading3"/>
+        <w:rPr>
+          <w:lang w:val="de-CH"/>
+        </w:rPr>
+      </w:pPr>
+      <w:bookmarkStart w:id="11" w:name="_Toc88737610"/>
+      <w:r>
+        <w:rPr>
+          <w:lang w:val="de-CH"/>
+        </w:rPr>
+        <w:t>Beschreibung GUI</w:t>
+      </w:r>
+      <w:bookmarkEnd w:id="11"/>
+    </w:p>
+    <w:p>
+      <w:pPr>
         <w:rPr>
           <w:b/>
           <w:bCs/>
@@ -3808,19 +3884,7 @@
         <w:rPr>
           <w:lang w:val="de-CH"/>
         </w:rPr>
-        <w:t xml:space="preserve">Wir haben unseren ersten GUI-Prototypen schon ziemlich </w:t>
-      </w:r>
-      <w:r>
-        <w:rPr>
-          <w:lang w:val="de-CH"/>
-        </w:rPr>
-        <w:t>früh</w:t>
-      </w:r>
-      <w:r>
-        <w:rPr>
-          <w:lang w:val="de-CH"/>
-        </w:rPr>
-        <w:t xml:space="preserve"> entworfen. In dem Prototyp ist nur die Seite, worauf man seine Daten eingibt als</w:t>
+        <w:t>Wir haben unseren ersten GUI-Prototypen schon ziemlich früh entworfen. In dem Prototyp ist nur die Seite, worauf man seine Daten eingibt als</w:t>
       </w:r>
       <w:r>
         <w:rPr>
@@ -3920,22 +3984,6 @@
           </wp:inline>
         </w:drawing>
       </w:r>
-    </w:p>
-    <w:p>
-      <w:pPr>
-        <w:pStyle w:val="Heading3"/>
-        <w:rPr>
-          <w:lang w:val="de-CH"/>
-        </w:rPr>
-      </w:pPr>
-      <w:bookmarkStart w:id="11" w:name="_Toc88737610"/>
-      <w:r>
-        <w:rPr>
-          <w:lang w:val="de-CH"/>
-        </w:rPr>
-        <w:t>Beschreibung GUI</w:t>
-      </w:r>
-      <w:bookmarkEnd w:id="11"/>
     </w:p>
     <w:p>
       <w:pPr>
@@ -8804,8 +8852,10 @@
     <w:rsid w:val="001C6BC7"/>
     <w:rsid w:val="002D1ED5"/>
     <w:rsid w:val="004A4162"/>
+    <w:rsid w:val="00621559"/>
     <w:rsid w:val="00664C28"/>
     <w:rsid w:val="00C22917"/>
+    <w:rsid w:val="00C61674"/>
   </w:rsids>
   <m:mathPr>
     <m:mathFont m:val="Cambria Math"/>

--- a/DOKU_IDPA.docx
+++ b/DOKU_IDPA.docx
@@ -24,7 +24,7 @@
       <w:sdtContent>
         <w:p>
           <w:pPr>
-            <w:pStyle w:val="NoSpacing"/>
+            <w:pStyle w:val="KeinLeerraum"/>
             <w:spacing w:before="1540" w:after="240"/>
             <w:jc w:val="center"/>
             <w:rPr>
@@ -115,7 +115,7 @@
           <w:sdtContent>
             <w:p>
               <w:pPr>
-                <w:pStyle w:val="NoSpacing"/>
+                <w:pStyle w:val="KeinLeerraum"/>
                 <w:pBdr>
                   <w:top w:val="single" w:sz="6" w:space="6" w:color="4472C4" w:themeColor="accent1"/>
                   <w:bottom w:val="single" w:sz="6" w:space="6" w:color="4472C4" w:themeColor="accent1"/>
@@ -166,7 +166,7 @@
           <w:sdtContent>
             <w:p>
               <w:pPr>
-                <w:pStyle w:val="NoSpacing"/>
+                <w:pStyle w:val="KeinLeerraum"/>
                 <w:jc w:val="center"/>
                 <w:rPr>
                   <w:color w:val="4472C4" w:themeColor="accent1"/>
@@ -189,7 +189,7 @@
         </w:sdt>
         <w:p>
           <w:pPr>
-            <w:pStyle w:val="NoSpacing"/>
+            <w:pStyle w:val="KeinLeerraum"/>
             <w:spacing w:before="480"/>
             <w:jc w:val="center"/>
             <w:rPr>
@@ -286,7 +286,7 @@
                                 <w:sdtContent>
                                   <w:p>
                                     <w:pPr>
-                                      <w:pStyle w:val="NoSpacing"/>
+                                      <w:pStyle w:val="KeinLeerraum"/>
                                       <w:spacing w:after="40"/>
                                       <w:jc w:val="center"/>
                                       <w:rPr>
@@ -311,7 +311,7 @@
                               </w:sdt>
                               <w:p>
                                 <w:pPr>
-                                  <w:pStyle w:val="NoSpacing"/>
+                                  <w:pStyle w:val="KeinLeerraum"/>
                                   <w:jc w:val="center"/>
                                   <w:rPr>
                                     <w:color w:val="4472C4" w:themeColor="accent1"/>
@@ -345,7 +345,7 @@
                               </w:p>
                               <w:p>
                                 <w:pPr>
-                                  <w:pStyle w:val="NoSpacing"/>
+                                  <w:pStyle w:val="KeinLeerraum"/>
                                   <w:jc w:val="center"/>
                                   <w:rPr>
                                     <w:color w:val="4472C4" w:themeColor="accent1"/>
@@ -375,7 +375,7 @@
                               </w:p>
                               <w:p>
                                 <w:pPr>
-                                  <w:pStyle w:val="NoSpacing"/>
+                                  <w:pStyle w:val="KeinLeerraum"/>
                                   <w:jc w:val="center"/>
                                   <w:rPr>
                                     <w:color w:val="4472C4" w:themeColor="accent1"/>
@@ -392,7 +392,7 @@
                               </w:p>
                               <w:p>
                                 <w:pPr>
-                                  <w:pStyle w:val="NoSpacing"/>
+                                  <w:pStyle w:val="KeinLeerraum"/>
                                   <w:jc w:val="center"/>
                                   <w:rPr>
                                     <w:color w:val="4472C4" w:themeColor="accent1"/>
@@ -654,7 +654,7 @@
     </w:sdt>
     <w:p>
       <w:pPr>
-        <w:pStyle w:val="Title"/>
+        <w:pStyle w:val="Titel"/>
         <w:rPr>
           <w:rFonts w:ascii="Latin Modern Roman 9" w:hAnsi="Latin Modern Roman 9"/>
         </w:rPr>
@@ -675,7 +675,7 @@
     </w:p>
     <w:p>
       <w:pPr>
-        <w:pStyle w:val="Title"/>
+        <w:pStyle w:val="Titel"/>
         <w:rPr>
           <w:rFonts w:ascii="Latin Modern Roman 9" w:hAnsi="Latin Modern Roman 9"/>
         </w:rPr>
@@ -684,7 +684,13 @@
         <w:rPr>
           <w:rFonts w:ascii="Latin Modern Roman 9" w:hAnsi="Latin Modern Roman 9"/>
         </w:rPr>
-        <w:t>Lohnabrechner</w:t>
+        <w:t>Lohnabrechn</w:t>
+      </w:r>
+      <w:r>
+        <w:rPr>
+          <w:rFonts w:ascii="Latin Modern Roman 9" w:hAnsi="Latin Modern Roman 9"/>
+        </w:rPr>
+        <w:t>ung und Sozialversicherungsausgaben</w:t>
       </w:r>
     </w:p>
     <w:p>
@@ -732,7 +738,7 @@
       <w:sdtContent>
         <w:p>
           <w:pPr>
-            <w:pStyle w:val="TOCHeading"/>
+            <w:pStyle w:val="Inhaltsverzeichnisberschrift"/>
           </w:pPr>
           <w:r>
             <w:t>Inhalt</w:t>
@@ -740,7 +746,7 @@
         </w:p>
         <w:p>
           <w:pPr>
-            <w:pStyle w:val="TOC1"/>
+            <w:pStyle w:val="Verzeichnis1"/>
             <w:tabs>
               <w:tab w:val="right" w:leader="dot" w:pos="9062"/>
             </w:tabs>
@@ -829,7 +835,7 @@
         </w:p>
         <w:p>
           <w:pPr>
-            <w:pStyle w:val="TOC2"/>
+            <w:pStyle w:val="Verzeichnis2"/>
             <w:tabs>
               <w:tab w:val="right" w:leader="dot" w:pos="9062"/>
             </w:tabs>
@@ -900,7 +906,7 @@
         </w:p>
         <w:p>
           <w:pPr>
-            <w:pStyle w:val="TOC3"/>
+            <w:pStyle w:val="Verzeichnis3"/>
             <w:tabs>
               <w:tab w:val="right" w:leader="dot" w:pos="9062"/>
             </w:tabs>
@@ -971,7 +977,7 @@
         </w:p>
         <w:p>
           <w:pPr>
-            <w:pStyle w:val="TOC3"/>
+            <w:pStyle w:val="Verzeichnis3"/>
             <w:tabs>
               <w:tab w:val="right" w:leader="dot" w:pos="9062"/>
             </w:tabs>
@@ -1042,7 +1048,7 @@
         </w:p>
         <w:p>
           <w:pPr>
-            <w:pStyle w:val="TOC3"/>
+            <w:pStyle w:val="Verzeichnis3"/>
             <w:tabs>
               <w:tab w:val="right" w:leader="dot" w:pos="9062"/>
             </w:tabs>
@@ -1113,7 +1119,7 @@
         </w:p>
         <w:p>
           <w:pPr>
-            <w:pStyle w:val="TOC2"/>
+            <w:pStyle w:val="Verzeichnis2"/>
             <w:tabs>
               <w:tab w:val="right" w:leader="dot" w:pos="9062"/>
             </w:tabs>
@@ -1184,7 +1190,7 @@
         </w:p>
         <w:p>
           <w:pPr>
-            <w:pStyle w:val="TOC3"/>
+            <w:pStyle w:val="Verzeichnis3"/>
             <w:tabs>
               <w:tab w:val="right" w:leader="dot" w:pos="9062"/>
             </w:tabs>
@@ -1255,7 +1261,7 @@
         </w:p>
         <w:p>
           <w:pPr>
-            <w:pStyle w:val="TOC3"/>
+            <w:pStyle w:val="Verzeichnis3"/>
             <w:tabs>
               <w:tab w:val="right" w:leader="dot" w:pos="9062"/>
             </w:tabs>
@@ -1326,7 +1332,7 @@
         </w:p>
         <w:p>
           <w:pPr>
-            <w:pStyle w:val="TOC3"/>
+            <w:pStyle w:val="Verzeichnis3"/>
             <w:tabs>
               <w:tab w:val="right" w:leader="dot" w:pos="9062"/>
             </w:tabs>
@@ -1397,7 +1403,7 @@
         </w:p>
         <w:p>
           <w:pPr>
-            <w:pStyle w:val="TOC2"/>
+            <w:pStyle w:val="Verzeichnis2"/>
             <w:tabs>
               <w:tab w:val="right" w:leader="dot" w:pos="9062"/>
             </w:tabs>
@@ -1468,7 +1474,7 @@
         </w:p>
         <w:p>
           <w:pPr>
-            <w:pStyle w:val="TOC2"/>
+            <w:pStyle w:val="Verzeichnis2"/>
             <w:tabs>
               <w:tab w:val="right" w:leader="dot" w:pos="9062"/>
             </w:tabs>
@@ -1539,7 +1545,7 @@
         </w:p>
         <w:p>
           <w:pPr>
-            <w:pStyle w:val="TOC3"/>
+            <w:pStyle w:val="Verzeichnis3"/>
             <w:tabs>
               <w:tab w:val="right" w:leader="dot" w:pos="9062"/>
             </w:tabs>
@@ -1610,7 +1616,7 @@
         </w:p>
         <w:p>
           <w:pPr>
-            <w:pStyle w:val="TOC2"/>
+            <w:pStyle w:val="Verzeichnis2"/>
             <w:tabs>
               <w:tab w:val="right" w:leader="dot" w:pos="9062"/>
             </w:tabs>
@@ -1681,7 +1687,7 @@
         </w:p>
         <w:p>
           <w:pPr>
-            <w:pStyle w:val="TOC1"/>
+            <w:pStyle w:val="Verzeichnis1"/>
             <w:tabs>
               <w:tab w:val="right" w:leader="dot" w:pos="9062"/>
             </w:tabs>
@@ -1752,7 +1758,7 @@
         </w:p>
         <w:p>
           <w:pPr>
-            <w:pStyle w:val="TOC1"/>
+            <w:pStyle w:val="Verzeichnis1"/>
             <w:tabs>
               <w:tab w:val="right" w:leader="dot" w:pos="9062"/>
             </w:tabs>
@@ -1823,7 +1829,7 @@
         </w:p>
         <w:p>
           <w:pPr>
-            <w:pStyle w:val="TOC1"/>
+            <w:pStyle w:val="Verzeichnis1"/>
             <w:tabs>
               <w:tab w:val="right" w:leader="dot" w:pos="9062"/>
             </w:tabs>
@@ -1894,7 +1900,7 @@
         </w:p>
         <w:p>
           <w:pPr>
-            <w:pStyle w:val="TOC1"/>
+            <w:pStyle w:val="Verzeichnis1"/>
             <w:tabs>
               <w:tab w:val="right" w:leader="dot" w:pos="9062"/>
             </w:tabs>
@@ -1965,7 +1971,7 @@
         </w:p>
         <w:p>
           <w:pPr>
-            <w:pStyle w:val="TOC1"/>
+            <w:pStyle w:val="Verzeichnis1"/>
             <w:tabs>
               <w:tab w:val="right" w:leader="dot" w:pos="9062"/>
             </w:tabs>
@@ -2036,7 +2042,7 @@
         </w:p>
         <w:p>
           <w:pPr>
-            <w:pStyle w:val="TOC1"/>
+            <w:pStyle w:val="Verzeichnis1"/>
             <w:tabs>
               <w:tab w:val="right" w:leader="dot" w:pos="9062"/>
             </w:tabs>
@@ -2107,7 +2113,7 @@
         </w:p>
         <w:p>
           <w:pPr>
-            <w:pStyle w:val="TOC1"/>
+            <w:pStyle w:val="Verzeichnis1"/>
             <w:tabs>
               <w:tab w:val="right" w:leader="dot" w:pos="9062"/>
             </w:tabs>
@@ -2178,7 +2184,7 @@
         </w:p>
         <w:p>
           <w:pPr>
-            <w:pStyle w:val="TOC1"/>
+            <w:pStyle w:val="Verzeichnis1"/>
             <w:tabs>
               <w:tab w:val="right" w:leader="dot" w:pos="9062"/>
             </w:tabs>
@@ -2249,7 +2255,7 @@
         </w:p>
         <w:p>
           <w:pPr>
-            <w:pStyle w:val="TOC1"/>
+            <w:pStyle w:val="Verzeichnis1"/>
             <w:tabs>
               <w:tab w:val="right" w:leader="dot" w:pos="9062"/>
             </w:tabs>
@@ -2320,7 +2326,7 @@
         </w:p>
         <w:p>
           <w:pPr>
-            <w:pStyle w:val="TOC1"/>
+            <w:pStyle w:val="Verzeichnis1"/>
             <w:tabs>
               <w:tab w:val="right" w:leader="dot" w:pos="9062"/>
             </w:tabs>
@@ -2391,7 +2397,7 @@
         </w:p>
         <w:p>
           <w:pPr>
-            <w:pStyle w:val="TOC2"/>
+            <w:pStyle w:val="Verzeichnis2"/>
             <w:tabs>
               <w:tab w:val="right" w:leader="dot" w:pos="9062"/>
             </w:tabs>
@@ -2462,7 +2468,7 @@
         </w:p>
         <w:p>
           <w:pPr>
-            <w:pStyle w:val="TOC2"/>
+            <w:pStyle w:val="Verzeichnis2"/>
             <w:tabs>
               <w:tab w:val="right" w:leader="dot" w:pos="9062"/>
             </w:tabs>
@@ -2622,7 +2628,7 @@
     </w:p>
     <w:p>
       <w:pPr>
-        <w:pStyle w:val="Heading1"/>
+        <w:pStyle w:val="berschrift1"/>
         <w:rPr>
           <w:lang w:val="de-CH"/>
         </w:rPr>
@@ -2639,7 +2645,7 @@
     </w:p>
     <w:p>
       <w:pPr>
-        <w:pStyle w:val="Heading2"/>
+        <w:pStyle w:val="berschrift2"/>
         <w:rPr>
           <w:lang w:val="de-CH"/>
         </w:rPr>
@@ -2655,152 +2661,116 @@
     </w:p>
     <w:p>
       <w:pPr>
-        <w:pStyle w:val="Heading3"/>
-        <w:rPr>
-          <w:lang w:val="de-CH"/>
-        </w:rPr>
-      </w:pPr>
-      <w:bookmarkStart w:id="2" w:name="_Toc88737601"/>
+        <w:pStyle w:val="berschrift3"/>
+        <w:rPr>
+          <w:lang w:val="de-CH"/>
+        </w:rPr>
+      </w:pPr>
+      <w:bookmarkStart w:id="2" w:name="_Toc88737604"/>
+      <w:bookmarkStart w:id="3" w:name="_Toc88737601"/>
       <w:r>
         <w:rPr>
           <w:lang w:val="de-CH"/>
         </w:rPr>
         <w:t>Ausgangssituation</w:t>
+      </w:r>
+      <w:bookmarkEnd w:id="3"/>
+    </w:p>
+    <w:p>
+      <w:pPr>
+        <w:rPr>
+          <w:lang w:val="de-CH"/>
+        </w:rPr>
+      </w:pPr>
+      <w:r>
+        <w:rPr>
+          <w:lang w:val="de-CH"/>
+        </w:rPr>
+        <w:t>Wir haben auf Moodle einen Projektpool erhalten, mit Ideen für das IDPA-Hauptprojekt. Nach Besprechung in der Gruppe haben wir uns für den Lohnabrechner der gegebenen Ideen entschieden. Das Ziel dieses Lohnabrechners ist es, dass ein Arbeitsnehmen seine Daten eingeben kann, und am Schluss ein Fertiges Lohnblatt bekommt.</w:t>
+      </w:r>
+    </w:p>
+    <w:p>
+      <w:pPr>
+        <w:pStyle w:val="berschrift3"/>
+        <w:rPr>
+          <w:lang w:val="de-CH"/>
+        </w:rPr>
+      </w:pPr>
+      <w:bookmarkStart w:id="4" w:name="_Toc88737602"/>
+      <w:r>
+        <w:rPr>
+          <w:lang w:val="de-CH"/>
+        </w:rPr>
+        <w:t>Umsetzung</w:t>
+      </w:r>
+      <w:bookmarkEnd w:id="4"/>
+    </w:p>
+    <w:p>
+      <w:pPr>
+        <w:rPr>
+          <w:lang w:val="de-CH"/>
+        </w:rPr>
+      </w:pPr>
+      <w:bookmarkStart w:id="5" w:name="_Toc88737603"/>
+      <w:r>
+        <w:rPr>
+          <w:lang w:val="de-CH"/>
+        </w:rPr>
+        <w:t>Der Erste Schritt wird sein, die Lohnabrechnung zu recherchieren. Wir müssen genau wissen was der Vorgang ist, bevor wir am Projekt selbst arbeiten, somit kann es nicht passieren, dass man in hälfte, merkt, dass etwas fehlt, und wir sämtliche Dateien und Diagramme überarbeiten müssen.</w:t>
+      </w:r>
+    </w:p>
+    <w:p>
+      <w:pPr>
+        <w:rPr>
+          <w:lang w:val="de-CH"/>
+        </w:rPr>
+      </w:pPr>
+      <w:r>
+        <w:rPr>
+          <w:lang w:val="de-CH"/>
+        </w:rPr>
+        <w:t>Danach können wir mit der Realisierungs-phase beginnen. Unser Lohnabrechner wird mit JSF realisiert werden.</w:t>
+      </w:r>
+    </w:p>
+    <w:p>
+      <w:pPr>
+        <w:pStyle w:val="berschrift3"/>
+        <w:rPr>
+          <w:lang w:val="de-CH"/>
+        </w:rPr>
+      </w:pPr>
+      <w:r>
+        <w:rPr>
+          <w:lang w:val="de-CH"/>
+        </w:rPr>
+        <w:t>Ergebnis</w:t>
+      </w:r>
+      <w:bookmarkEnd w:id="5"/>
+    </w:p>
+    <w:p>
+      <w:pPr>
+        <w:pStyle w:val="berschrift2"/>
+        <w:rPr>
+          <w:lang w:val="de-CH"/>
+        </w:rPr>
+      </w:pPr>
+      <w:r>
+        <w:rPr>
+          <w:lang w:val="de-CH"/>
+        </w:rPr>
+        <w:t xml:space="preserve">Deklaration der </w:t>
+      </w:r>
+      <w:r>
+        <w:rPr>
+          <w:lang w:val="de-CH"/>
+        </w:rPr>
+        <w:t>Vorkenntnisse</w:t>
       </w:r>
       <w:bookmarkEnd w:id="2"/>
     </w:p>
     <w:p>
       <w:pPr>
-        <w:rPr>
-          <w:lang w:val="de-CH"/>
-        </w:rPr>
-      </w:pPr>
-      <w:r>
-        <w:rPr>
-          <w:lang w:val="de-CH"/>
-        </w:rPr>
-        <w:t xml:space="preserve">Wir haben auf Moodle einen Projektpool erhalten, mit Ideen für das IDPA-Hauptprojekt. Nach Besprechung in der Gruppe haben wir uns für den Lohnabrechner der gegebenen Ideen entschieden. </w:t>
-      </w:r>
-      <w:r>
-        <w:rPr>
-          <w:lang w:val="de-CH"/>
-        </w:rPr>
-        <w:t>Das Ziel dieses Lohnabrechners ist es, dass ein Arbeitsnehmen seine Daten eingeben kann, und am Schluss ein Fertiges Lohnblatt bekommt.</w:t>
-      </w:r>
-    </w:p>
-    <w:p>
-      <w:pPr>
-        <w:pStyle w:val="Heading3"/>
-        <w:rPr>
-          <w:lang w:val="de-CH"/>
-        </w:rPr>
-      </w:pPr>
-      <w:bookmarkStart w:id="3" w:name="_Toc88737602"/>
-      <w:r>
-        <w:rPr>
-          <w:lang w:val="de-CH"/>
-        </w:rPr>
-        <w:t>Umsetzung</w:t>
-      </w:r>
-      <w:bookmarkEnd w:id="3"/>
-    </w:p>
-    <w:p>
-      <w:pPr>
-        <w:rPr>
-          <w:lang w:val="de-CH"/>
-        </w:rPr>
-      </w:pPr>
-      <w:bookmarkStart w:id="4" w:name="_Toc88737603"/>
-      <w:r>
-        <w:rPr>
-          <w:lang w:val="de-CH"/>
-        </w:rPr>
-        <w:t xml:space="preserve">Der Erste Schritt wird sein, die Lohnabrechnung zu recherchieren. Wir müssen genau wissen was der Vorgang ist, bevor wir am Projekt </w:t>
-      </w:r>
-      <w:r>
-        <w:rPr>
-          <w:lang w:val="de-CH"/>
-        </w:rPr>
-        <w:t>selbst</w:t>
-      </w:r>
-      <w:r>
-        <w:rPr>
-          <w:lang w:val="de-CH"/>
-        </w:rPr>
-        <w:t xml:space="preserve"> arbeiten, somit kann es nicht passieren, dass man in </w:t>
-      </w:r>
-      <w:r>
-        <w:rPr>
-          <w:lang w:val="de-CH"/>
-        </w:rPr>
-        <w:t>hälfte,</w:t>
-      </w:r>
-      <w:r>
-        <w:rPr>
-          <w:lang w:val="de-CH"/>
-        </w:rPr>
-        <w:t xml:space="preserve"> merkt, dass </w:t>
-      </w:r>
-      <w:r>
-        <w:rPr>
-          <w:lang w:val="de-CH"/>
-        </w:rPr>
-        <w:t>etwas fehlt, und wir sämtliche Dateien und Diagramme überarbeiten müssen.</w:t>
-      </w:r>
-    </w:p>
-    <w:p>
-      <w:pPr>
-        <w:rPr>
-          <w:lang w:val="de-CH"/>
-        </w:rPr>
-      </w:pPr>
-      <w:r>
-        <w:rPr>
-          <w:lang w:val="de-CH"/>
-        </w:rPr>
-        <w:t>Danach können wir mit der Realisierungs-phase beginnen. Unser Lohnabrechner wird mit JSF realisiert werden.</w:t>
-      </w:r>
-    </w:p>
-    <w:p>
-      <w:pPr>
-        <w:pStyle w:val="Heading3"/>
-        <w:rPr>
-          <w:lang w:val="de-CH"/>
-        </w:rPr>
-      </w:pPr>
-      <w:r>
-        <w:rPr>
-          <w:lang w:val="de-CH"/>
-        </w:rPr>
-        <w:t>Ergebnis</w:t>
-      </w:r>
-      <w:bookmarkEnd w:id="4"/>
-    </w:p>
-    <w:p>
-      <w:pPr>
-        <w:pStyle w:val="Heading2"/>
-        <w:rPr>
-          <w:lang w:val="de-CH"/>
-        </w:rPr>
-      </w:pPr>
-      <w:bookmarkStart w:id="5" w:name="_Toc88737604"/>
-      <w:r>
-        <w:rPr>
-          <w:lang w:val="de-CH"/>
-        </w:rPr>
-        <w:t xml:space="preserve">Deklaration der </w:t>
-      </w:r>
-      <w:r>
-        <w:rPr>
-          <w:lang w:val="de-CH"/>
-        </w:rPr>
-        <w:t>Vorkenntnisse</w:t>
-      </w:r>
-      <w:bookmarkEnd w:id="5"/>
-    </w:p>
-    <w:p>
-      <w:pPr>
-        <w:pStyle w:val="Heading3"/>
+        <w:pStyle w:val="berschrift3"/>
         <w:rPr>
           <w:lang w:val="de-CH"/>
         </w:rPr>
@@ -2835,7 +2805,7 @@
     </w:p>
     <w:p>
       <w:pPr>
-        <w:pStyle w:val="ListParagraph"/>
+        <w:pStyle w:val="Listenabsatz"/>
         <w:numPr>
           <w:ilvl w:val="0"/>
           <w:numId w:val="5"/>
@@ -2853,7 +2823,7 @@
     </w:p>
     <w:p>
       <w:pPr>
-        <w:pStyle w:val="ListParagraph"/>
+        <w:pStyle w:val="Listenabsatz"/>
         <w:numPr>
           <w:ilvl w:val="0"/>
           <w:numId w:val="5"/>
@@ -2871,7 +2841,7 @@
     </w:p>
     <w:p>
       <w:pPr>
-        <w:pStyle w:val="ListParagraph"/>
+        <w:pStyle w:val="Listenabsatz"/>
         <w:numPr>
           <w:ilvl w:val="0"/>
           <w:numId w:val="5"/>
@@ -2889,7 +2859,7 @@
     </w:p>
     <w:p>
       <w:pPr>
-        <w:pStyle w:val="ListParagraph"/>
+        <w:pStyle w:val="Listenabsatz"/>
         <w:numPr>
           <w:ilvl w:val="0"/>
           <w:numId w:val="5"/>
@@ -2925,7 +2895,7 @@
     </w:p>
     <w:p>
       <w:pPr>
-        <w:pStyle w:val="Heading3"/>
+        <w:pStyle w:val="berschrift3"/>
         <w:rPr>
           <w:lang w:val="de-CH"/>
         </w:rPr>
@@ -2941,7 +2911,7 @@
     </w:p>
     <w:p>
       <w:pPr>
-        <w:pStyle w:val="Heading3"/>
+        <w:pStyle w:val="berschrift3"/>
         <w:rPr>
           <w:lang w:val="de-CH"/>
         </w:rPr>
@@ -2976,7 +2946,7 @@
     </w:p>
     <w:p>
       <w:pPr>
-        <w:pStyle w:val="ListParagraph"/>
+        <w:pStyle w:val="Listenabsatz"/>
         <w:numPr>
           <w:ilvl w:val="0"/>
           <w:numId w:val="6"/>
@@ -2994,7 +2964,7 @@
     </w:p>
     <w:p>
       <w:pPr>
-        <w:pStyle w:val="ListParagraph"/>
+        <w:pStyle w:val="Listenabsatz"/>
         <w:numPr>
           <w:ilvl w:val="0"/>
           <w:numId w:val="6"/>
@@ -3023,7 +2993,7 @@
       </w:r>
       <w:r>
         <w:rPr>
-          <w:rStyle w:val="FootnoteReference"/>
+          <w:rStyle w:val="Funotenzeichen"/>
           <w:lang w:val="de-CH"/>
         </w:rPr>
         <w:footnoteReference w:id="1"/>
@@ -3031,7 +3001,7 @@
     </w:p>
     <w:p>
       <w:pPr>
-        <w:pStyle w:val="ListParagraph"/>
+        <w:pStyle w:val="Listenabsatz"/>
         <w:numPr>
           <w:ilvl w:val="0"/>
           <w:numId w:val="6"/>
@@ -3049,7 +3019,7 @@
     </w:p>
     <w:p>
       <w:pPr>
-        <w:pStyle w:val="ListParagraph"/>
+        <w:pStyle w:val="Listenabsatz"/>
         <w:numPr>
           <w:ilvl w:val="0"/>
           <w:numId w:val="6"/>
@@ -3067,23 +3037,57 @@
     </w:p>
     <w:p>
       <w:pPr>
-        <w:pStyle w:val="Heading2"/>
-        <w:rPr>
-          <w:lang w:val="de-CH"/>
-        </w:rPr>
-      </w:pPr>
-      <w:bookmarkStart w:id="9" w:name="_Toc88737608"/>
+        <w:pStyle w:val="berschrift2"/>
+        <w:rPr>
+          <w:lang w:val="de-CH"/>
+        </w:rPr>
+      </w:pPr>
+      <w:bookmarkStart w:id="9" w:name="_Toc88737611"/>
+      <w:bookmarkStart w:id="10" w:name="_Toc88737608"/>
       <w:r>
         <w:rPr>
           <w:lang w:val="de-CH"/>
         </w:rPr>
-        <w:t>Anforderungen</w:t>
+        <w:t>Firmenstandards</w:t>
       </w:r>
       <w:bookmarkEnd w:id="9"/>
     </w:p>
+    <w:p>
+      <w:pPr>
+        <w:rPr>
+          <w:rFonts w:asciiTheme="majorHAnsi" w:eastAsiaTheme="majorEastAsia" w:hAnsiTheme="majorHAnsi" w:cstheme="majorBidi"/>
+          <w:color w:val="2F5496" w:themeColor="accent1" w:themeShade="BF"/>
+          <w:sz w:val="26"/>
+          <w:szCs w:val="26"/>
+          <w:lang w:val="de-CH"/>
+        </w:rPr>
+      </w:pPr>
+      <w:r>
+        <w:rPr>
+          <w:lang w:val="de-CH"/>
+        </w:rPr>
+        <w:br w:type="page"/>
+      </w:r>
+    </w:p>
+    <w:p>
+      <w:pPr>
+        <w:pStyle w:val="berschrift2"/>
+        <w:rPr>
+          <w:lang w:val="de-CH"/>
+        </w:rPr>
+      </w:pPr>
+      <w:r>
+        <w:rPr>
+          <w:lang w:val="de-CH"/>
+        </w:rPr>
+        <w:lastRenderedPageBreak/>
+        <w:t>Anforderungen</w:t>
+      </w:r>
+      <w:bookmarkEnd w:id="10"/>
+    </w:p>
     <w:tbl>
       <w:tblPr>
-        <w:tblStyle w:val="TableGrid"/>
+        <w:tblStyle w:val="Tabellenraster"/>
         <w:tblW w:w="0" w:type="auto"/>
         <w:tblLook w:val="04A0" w:firstRow="1" w:lastRow="0" w:firstColumn="1" w:lastColumn="0" w:noHBand="0" w:noVBand="1"/>
       </w:tblPr>
@@ -3107,6 +3111,8 @@
                 <w:rFonts w:ascii="Latin Modern Roman 9" w:hAnsi="Latin Modern Roman 9"/>
                 <w:b/>
                 <w:bCs/>
+                <w:sz w:val="20"/>
+                <w:szCs w:val="20"/>
                 <w:lang w:val="de-CH"/>
               </w:rPr>
             </w:pPr>
@@ -3115,6 +3121,8 @@
                 <w:rFonts w:ascii="Latin Modern Roman 9" w:hAnsi="Latin Modern Roman 9"/>
                 <w:b/>
                 <w:bCs/>
+                <w:sz w:val="20"/>
+                <w:szCs w:val="20"/>
                 <w:lang w:val="de-CH"/>
               </w:rPr>
               <w:t>Nummer</w:t>
@@ -3134,6 +3142,8 @@
                 <w:rFonts w:ascii="Latin Modern Roman 9" w:hAnsi="Latin Modern Roman 9"/>
                 <w:b/>
                 <w:bCs/>
+                <w:sz w:val="20"/>
+                <w:szCs w:val="20"/>
                 <w:lang w:val="de-CH"/>
               </w:rPr>
             </w:pPr>
@@ -3142,6 +3152,8 @@
                 <w:rFonts w:ascii="Latin Modern Roman 9" w:hAnsi="Latin Modern Roman 9"/>
                 <w:b/>
                 <w:bCs/>
+                <w:sz w:val="20"/>
+                <w:szCs w:val="20"/>
                 <w:lang w:val="de-CH"/>
               </w:rPr>
               <w:t>Muss / Kann?</w:t>
@@ -3161,6 +3173,8 @@
                 <w:rFonts w:ascii="Latin Modern Roman 9" w:hAnsi="Latin Modern Roman 9"/>
                 <w:b/>
                 <w:bCs/>
+                <w:sz w:val="20"/>
+                <w:szCs w:val="20"/>
                 <w:lang w:val="de-CH"/>
               </w:rPr>
             </w:pPr>
@@ -3169,6 +3183,8 @@
                 <w:rFonts w:ascii="Latin Modern Roman 9" w:hAnsi="Latin Modern Roman 9"/>
                 <w:b/>
                 <w:bCs/>
+                <w:sz w:val="20"/>
+                <w:szCs w:val="20"/>
                 <w:lang w:val="de-CH"/>
               </w:rPr>
               <w:t>Funktional? Qualität? Rand?</w:t>
@@ -3188,6 +3204,8 @@
                 <w:rFonts w:ascii="Latin Modern Roman 9" w:hAnsi="Latin Modern Roman 9"/>
                 <w:b/>
                 <w:bCs/>
+                <w:sz w:val="20"/>
+                <w:szCs w:val="20"/>
                 <w:lang w:val="de-CH"/>
               </w:rPr>
             </w:pPr>
@@ -3196,6 +3214,8 @@
                 <w:rFonts w:ascii="Latin Modern Roman 9" w:hAnsi="Latin Modern Roman 9"/>
                 <w:b/>
                 <w:bCs/>
+                <w:sz w:val="20"/>
+                <w:szCs w:val="20"/>
                 <w:lang w:val="de-CH"/>
               </w:rPr>
               <w:t>Beschreibung</w:t>
@@ -3213,12 +3233,16 @@
               <w:jc w:val="center"/>
               <w:rPr>
                 <w:rFonts w:ascii="Latin Modern Roman 9" w:hAnsi="Latin Modern Roman 9"/>
-                <w:lang w:val="de-CH"/>
-              </w:rPr>
-            </w:pPr>
-            <w:r>
-              <w:rPr>
-                <w:rFonts w:ascii="Latin Modern Roman 9" w:hAnsi="Latin Modern Roman 9"/>
+                <w:sz w:val="20"/>
+                <w:szCs w:val="20"/>
+                <w:lang w:val="de-CH"/>
+              </w:rPr>
+            </w:pPr>
+            <w:r>
+              <w:rPr>
+                <w:rFonts w:ascii="Latin Modern Roman 9" w:hAnsi="Latin Modern Roman 9"/>
+                <w:sz w:val="20"/>
+                <w:szCs w:val="20"/>
                 <w:lang w:val="de-CH"/>
               </w:rPr>
               <w:t>1</w:t>
@@ -3234,12 +3258,16 @@
               <w:jc w:val="center"/>
               <w:rPr>
                 <w:rFonts w:ascii="Latin Modern Roman 9" w:hAnsi="Latin Modern Roman 9"/>
-                <w:lang w:val="de-CH"/>
-              </w:rPr>
-            </w:pPr>
-            <w:r>
-              <w:rPr>
-                <w:rFonts w:ascii="Latin Modern Roman 9" w:hAnsi="Latin Modern Roman 9"/>
+                <w:sz w:val="20"/>
+                <w:szCs w:val="20"/>
+                <w:lang w:val="de-CH"/>
+              </w:rPr>
+            </w:pPr>
+            <w:r>
+              <w:rPr>
+                <w:rFonts w:ascii="Latin Modern Roman 9" w:hAnsi="Latin Modern Roman 9"/>
+                <w:sz w:val="20"/>
+                <w:szCs w:val="20"/>
                 <w:lang w:val="de-CH"/>
               </w:rPr>
               <w:t>Es müssen drei Logins gemacht werden</w:t>
@@ -3247,6 +3275,8 @@
             <w:r>
               <w:rPr>
                 <w:rFonts w:ascii="Latin Modern Roman 9" w:hAnsi="Latin Modern Roman 9"/>
+                <w:sz w:val="20"/>
+                <w:szCs w:val="20"/>
                 <w:lang w:val="de-CH"/>
               </w:rPr>
               <w:t>.</w:t>
@@ -3262,12 +3292,16 @@
               <w:jc w:val="center"/>
               <w:rPr>
                 <w:rFonts w:ascii="Latin Modern Roman 9" w:hAnsi="Latin Modern Roman 9"/>
-                <w:lang w:val="de-CH"/>
-              </w:rPr>
-            </w:pPr>
-            <w:r>
-              <w:rPr>
-                <w:rFonts w:ascii="Latin Modern Roman 9" w:hAnsi="Latin Modern Roman 9"/>
+                <w:sz w:val="20"/>
+                <w:szCs w:val="20"/>
+                <w:lang w:val="de-CH"/>
+              </w:rPr>
+            </w:pPr>
+            <w:r>
+              <w:rPr>
+                <w:rFonts w:ascii="Latin Modern Roman 9" w:hAnsi="Latin Modern Roman 9"/>
+                <w:sz w:val="20"/>
+                <w:szCs w:val="20"/>
                 <w:lang w:val="de-CH"/>
               </w:rPr>
               <w:t>Funktional</w:t>
@@ -3283,12 +3317,16 @@
               <w:jc w:val="center"/>
               <w:rPr>
                 <w:rFonts w:ascii="Latin Modern Roman 9" w:hAnsi="Latin Modern Roman 9"/>
-                <w:lang w:val="de-CH"/>
-              </w:rPr>
-            </w:pPr>
-            <w:r>
-              <w:rPr>
-                <w:rFonts w:ascii="Latin Modern Roman 9" w:hAnsi="Latin Modern Roman 9"/>
+                <w:sz w:val="20"/>
+                <w:szCs w:val="20"/>
+                <w:lang w:val="de-CH"/>
+              </w:rPr>
+            </w:pPr>
+            <w:r>
+              <w:rPr>
+                <w:rFonts w:ascii="Latin Modern Roman 9" w:hAnsi="Latin Modern Roman 9"/>
+                <w:sz w:val="20"/>
+                <w:szCs w:val="20"/>
                 <w:lang w:val="de-CH"/>
               </w:rPr>
               <w:t>Es gibt einen Login für den Arbeitnehmer, den Arbeitgeber und dem Admin</w:t>
@@ -3306,12 +3344,16 @@
               <w:jc w:val="center"/>
               <w:rPr>
                 <w:rFonts w:ascii="Latin Modern Roman 9" w:hAnsi="Latin Modern Roman 9"/>
-                <w:lang w:val="de-CH"/>
-              </w:rPr>
-            </w:pPr>
-            <w:r>
-              <w:rPr>
-                <w:rFonts w:ascii="Latin Modern Roman 9" w:hAnsi="Latin Modern Roman 9"/>
+                <w:sz w:val="20"/>
+                <w:szCs w:val="20"/>
+                <w:lang w:val="de-CH"/>
+              </w:rPr>
+            </w:pPr>
+            <w:r>
+              <w:rPr>
+                <w:rFonts w:ascii="Latin Modern Roman 9" w:hAnsi="Latin Modern Roman 9"/>
+                <w:sz w:val="20"/>
+                <w:szCs w:val="20"/>
                 <w:lang w:val="de-CH"/>
               </w:rPr>
               <w:t>2</w:t>
@@ -3327,12 +3369,16 @@
               <w:jc w:val="center"/>
               <w:rPr>
                 <w:rFonts w:ascii="Latin Modern Roman 9" w:hAnsi="Latin Modern Roman 9"/>
-                <w:lang w:val="de-CH"/>
-              </w:rPr>
-            </w:pPr>
-            <w:r>
-              <w:rPr>
-                <w:rFonts w:ascii="Latin Modern Roman 9" w:hAnsi="Latin Modern Roman 9"/>
+                <w:sz w:val="20"/>
+                <w:szCs w:val="20"/>
+                <w:lang w:val="de-CH"/>
+              </w:rPr>
+            </w:pPr>
+            <w:r>
+              <w:rPr>
+                <w:rFonts w:ascii="Latin Modern Roman 9" w:hAnsi="Latin Modern Roman 9"/>
+                <w:sz w:val="20"/>
+                <w:szCs w:val="20"/>
                 <w:lang w:val="de-CH"/>
               </w:rPr>
               <w:t>Der Arbeitnehmer darf die Zahlen des Arbeitgebers nicht sehen</w:t>
@@ -3340,6 +3386,8 @@
             <w:r>
               <w:rPr>
                 <w:rFonts w:ascii="Latin Modern Roman 9" w:hAnsi="Latin Modern Roman 9"/>
+                <w:sz w:val="20"/>
+                <w:szCs w:val="20"/>
                 <w:lang w:val="de-CH"/>
               </w:rPr>
               <w:t>.</w:t>
@@ -3355,12 +3403,16 @@
               <w:jc w:val="center"/>
               <w:rPr>
                 <w:rFonts w:ascii="Latin Modern Roman 9" w:hAnsi="Latin Modern Roman 9"/>
-                <w:lang w:val="de-CH"/>
-              </w:rPr>
-            </w:pPr>
-            <w:r>
-              <w:rPr>
-                <w:rFonts w:ascii="Latin Modern Roman 9" w:hAnsi="Latin Modern Roman 9"/>
+                <w:sz w:val="20"/>
+                <w:szCs w:val="20"/>
+                <w:lang w:val="de-CH"/>
+              </w:rPr>
+            </w:pPr>
+            <w:r>
+              <w:rPr>
+                <w:rFonts w:ascii="Latin Modern Roman 9" w:hAnsi="Latin Modern Roman 9"/>
+                <w:sz w:val="20"/>
+                <w:szCs w:val="20"/>
                 <w:lang w:val="de-CH"/>
               </w:rPr>
               <w:t>Qualität</w:t>
@@ -3376,12 +3428,16 @@
               <w:jc w:val="center"/>
               <w:rPr>
                 <w:rFonts w:ascii="Latin Modern Roman 9" w:hAnsi="Latin Modern Roman 9"/>
-                <w:lang w:val="de-CH"/>
-              </w:rPr>
-            </w:pPr>
-            <w:r>
-              <w:rPr>
-                <w:rFonts w:ascii="Latin Modern Roman 9" w:hAnsi="Latin Modern Roman 9"/>
+                <w:sz w:val="20"/>
+                <w:szCs w:val="20"/>
+                <w:lang w:val="de-CH"/>
+              </w:rPr>
+            </w:pPr>
+            <w:r>
+              <w:rPr>
+                <w:rFonts w:ascii="Latin Modern Roman 9" w:hAnsi="Latin Modern Roman 9"/>
+                <w:sz w:val="20"/>
+                <w:szCs w:val="20"/>
                 <w:lang w:val="de-CH"/>
               </w:rPr>
               <w:t>Während der Arbeitnehmer seine Löhne eingibt, darf er die Prozentzahlen des Arbeitgebers nicht sehen.</w:t>
@@ -3399,12 +3455,16 @@
               <w:jc w:val="center"/>
               <w:rPr>
                 <w:rFonts w:ascii="Latin Modern Roman 9" w:hAnsi="Latin Modern Roman 9"/>
-                <w:lang w:val="de-CH"/>
-              </w:rPr>
-            </w:pPr>
-            <w:r>
-              <w:rPr>
-                <w:rFonts w:ascii="Latin Modern Roman 9" w:hAnsi="Latin Modern Roman 9"/>
+                <w:sz w:val="20"/>
+                <w:szCs w:val="20"/>
+                <w:lang w:val="de-CH"/>
+              </w:rPr>
+            </w:pPr>
+            <w:r>
+              <w:rPr>
+                <w:rFonts w:ascii="Latin Modern Roman 9" w:hAnsi="Latin Modern Roman 9"/>
+                <w:sz w:val="20"/>
+                <w:szCs w:val="20"/>
                 <w:lang w:val="de-CH"/>
               </w:rPr>
               <w:t>3</w:t>
@@ -3420,12 +3480,16 @@
               <w:jc w:val="center"/>
               <w:rPr>
                 <w:rFonts w:ascii="Latin Modern Roman 9" w:hAnsi="Latin Modern Roman 9"/>
-                <w:lang w:val="de-CH"/>
-              </w:rPr>
-            </w:pPr>
-            <w:r>
-              <w:rPr>
-                <w:rFonts w:ascii="Latin Modern Roman 9" w:hAnsi="Latin Modern Roman 9"/>
+                <w:sz w:val="20"/>
+                <w:szCs w:val="20"/>
+                <w:lang w:val="de-CH"/>
+              </w:rPr>
+            </w:pPr>
+            <w:r>
+              <w:rPr>
+                <w:rFonts w:ascii="Latin Modern Roman 9" w:hAnsi="Latin Modern Roman 9"/>
+                <w:sz w:val="20"/>
+                <w:szCs w:val="20"/>
                 <w:lang w:val="de-CH"/>
               </w:rPr>
               <w:t xml:space="preserve">Der Admin darf die Resultate, der beiden Ergebnissen </w:t>
@@ -3433,17 +3497,11 @@
             <w:r>
               <w:rPr>
                 <w:rFonts w:ascii="Latin Modern Roman 9" w:hAnsi="Latin Modern Roman 9"/>
-                <w:lang w:val="de-CH"/>
-              </w:rPr>
-              <w:t xml:space="preserve">sehen und was </w:t>
-            </w:r>
-            <w:r>
-              <w:rPr>
-                <w:rFonts w:ascii="Latin Modern Roman 9" w:hAnsi="Latin Modern Roman 9"/>
-                <w:lang w:val="de-CH"/>
-              </w:rPr>
-              <w:lastRenderedPageBreak/>
-              <w:t>für Zahlen sie eingegeben haben</w:t>
+                <w:sz w:val="20"/>
+                <w:szCs w:val="20"/>
+                <w:lang w:val="de-CH"/>
+              </w:rPr>
+              <w:t>sehen und was für Zahlen sie eingegeben haben</w:t>
             </w:r>
           </w:p>
         </w:tc>
@@ -3456,15 +3514,18 @@
               <w:jc w:val="center"/>
               <w:rPr>
                 <w:rFonts w:ascii="Latin Modern Roman 9" w:hAnsi="Latin Modern Roman 9"/>
-                <w:lang w:val="de-CH"/>
-              </w:rPr>
-            </w:pPr>
-            <w:r>
-              <w:rPr>
-                <w:rFonts w:ascii="Latin Modern Roman 9" w:hAnsi="Latin Modern Roman 9"/>
-                <w:lang w:val="de-CH"/>
-              </w:rPr>
-              <w:lastRenderedPageBreak/>
+                <w:sz w:val="20"/>
+                <w:szCs w:val="20"/>
+                <w:lang w:val="de-CH"/>
+              </w:rPr>
+            </w:pPr>
+            <w:r>
+              <w:rPr>
+                <w:rFonts w:ascii="Latin Modern Roman 9" w:hAnsi="Latin Modern Roman 9"/>
+                <w:sz w:val="20"/>
+                <w:szCs w:val="20"/>
+                <w:lang w:val="de-CH"/>
+              </w:rPr>
               <w:t>Qualität</w:t>
             </w:r>
           </w:p>
@@ -3478,12 +3539,16 @@
               <w:jc w:val="center"/>
               <w:rPr>
                 <w:rFonts w:ascii="Latin Modern Roman 9" w:hAnsi="Latin Modern Roman 9"/>
-                <w:lang w:val="de-CH"/>
-              </w:rPr>
-            </w:pPr>
-            <w:r>
-              <w:rPr>
-                <w:rFonts w:ascii="Latin Modern Roman 9" w:hAnsi="Latin Modern Roman 9"/>
+                <w:sz w:val="20"/>
+                <w:szCs w:val="20"/>
+                <w:lang w:val="de-CH"/>
+              </w:rPr>
+            </w:pPr>
+            <w:r>
+              <w:rPr>
+                <w:rFonts w:ascii="Latin Modern Roman 9" w:hAnsi="Latin Modern Roman 9"/>
+                <w:sz w:val="20"/>
+                <w:szCs w:val="20"/>
                 <w:lang w:val="de-CH"/>
               </w:rPr>
               <w:t>Sobald alles eingetragen ist, kann der Admin auf alles lesend zugreifen und nicht bearbeiten</w:t>
@@ -3491,6 +3556,8 @@
             <w:r>
               <w:rPr>
                 <w:rFonts w:ascii="Latin Modern Roman 9" w:hAnsi="Latin Modern Roman 9"/>
+                <w:sz w:val="20"/>
+                <w:szCs w:val="20"/>
                 <w:lang w:val="de-CH"/>
               </w:rPr>
               <w:t>.</w:t>
@@ -3508,12 +3575,16 @@
               <w:jc w:val="center"/>
               <w:rPr>
                 <w:rFonts w:ascii="Latin Modern Roman 9" w:hAnsi="Latin Modern Roman 9"/>
-                <w:lang w:val="de-CH"/>
-              </w:rPr>
-            </w:pPr>
-            <w:r>
-              <w:rPr>
-                <w:rFonts w:ascii="Latin Modern Roman 9" w:hAnsi="Latin Modern Roman 9"/>
+                <w:sz w:val="20"/>
+                <w:szCs w:val="20"/>
+                <w:lang w:val="de-CH"/>
+              </w:rPr>
+            </w:pPr>
+            <w:r>
+              <w:rPr>
+                <w:rFonts w:ascii="Latin Modern Roman 9" w:hAnsi="Latin Modern Roman 9"/>
+                <w:sz w:val="20"/>
+                <w:szCs w:val="20"/>
                 <w:lang w:val="de-CH"/>
               </w:rPr>
               <w:t>4</w:t>
@@ -3529,15 +3600,37 @@
               <w:jc w:val="center"/>
               <w:rPr>
                 <w:rFonts w:ascii="Latin Modern Roman 9" w:hAnsi="Latin Modern Roman 9"/>
-                <w:lang w:val="de-CH"/>
-              </w:rPr>
-            </w:pPr>
-            <w:r>
-              <w:rPr>
-                <w:rFonts w:ascii="Latin Modern Roman 9" w:hAnsi="Latin Modern Roman 9"/>
-                <w:lang w:val="de-CH"/>
-              </w:rPr>
-              <w:t xml:space="preserve">. </w:t>
+                <w:sz w:val="20"/>
+                <w:szCs w:val="20"/>
+                <w:lang w:val="de-CH"/>
+              </w:rPr>
+            </w:pPr>
+            <w:r>
+              <w:rPr>
+                <w:rFonts w:ascii="Latin Modern Roman 9" w:hAnsi="Latin Modern Roman 9"/>
+                <w:sz w:val="20"/>
+                <w:szCs w:val="20"/>
+                <w:lang w:val="de-CH"/>
+              </w:rPr>
+              <w:t>Der Arbeitgeber muss mindestens 50</w:t>
+            </w:r>
+            <w:r>
+              <w:rPr>
+                <w:rFonts w:ascii="Latin Modern Roman 9" w:hAnsi="Latin Modern Roman 9"/>
+                <w:sz w:val="20"/>
+                <w:szCs w:val="20"/>
+                <w:lang w:val="de-CH"/>
+              </w:rPr>
+              <w:t>% der Sozialversicherungen zahlen</w:t>
+            </w:r>
+            <w:r>
+              <w:rPr>
+                <w:rFonts w:ascii="Latin Modern Roman 9" w:hAnsi="Latin Modern Roman 9"/>
+                <w:sz w:val="20"/>
+                <w:szCs w:val="20"/>
+                <w:lang w:val="de-CH"/>
+              </w:rPr>
+              <w:t>.</w:t>
             </w:r>
           </w:p>
         </w:tc>
@@ -3550,9 +3643,20 @@
               <w:jc w:val="center"/>
               <w:rPr>
                 <w:rFonts w:ascii="Latin Modern Roman 9" w:hAnsi="Latin Modern Roman 9"/>
-                <w:lang w:val="de-CH"/>
-              </w:rPr>
-            </w:pPr>
+                <w:sz w:val="20"/>
+                <w:szCs w:val="20"/>
+                <w:lang w:val="de-CH"/>
+              </w:rPr>
+            </w:pPr>
+            <w:r>
+              <w:rPr>
+                <w:rFonts w:ascii="Latin Modern Roman 9" w:hAnsi="Latin Modern Roman 9"/>
+                <w:sz w:val="20"/>
+                <w:szCs w:val="20"/>
+                <w:lang w:val="de-CH"/>
+              </w:rPr>
+              <w:t>Funktional</w:t>
+            </w:r>
           </w:p>
         </w:tc>
         <w:tc>
@@ -3564,12 +3668,25 @@
               <w:jc w:val="center"/>
               <w:rPr>
                 <w:rFonts w:ascii="Latin Modern Roman 9" w:hAnsi="Latin Modern Roman 9"/>
-                <w:lang w:val="de-CH"/>
-              </w:rPr>
-            </w:pPr>
-            <w:r>
-              <w:rPr>
-                <w:rFonts w:ascii="Latin Modern Roman 9" w:hAnsi="Latin Modern Roman 9"/>
+                <w:sz w:val="20"/>
+                <w:szCs w:val="20"/>
+                <w:lang w:val="de-CH"/>
+              </w:rPr>
+            </w:pPr>
+            <w:r>
+              <w:rPr>
+                <w:rFonts w:ascii="Latin Modern Roman 9" w:hAnsi="Latin Modern Roman 9"/>
+                <w:sz w:val="20"/>
+                <w:szCs w:val="20"/>
+                <w:lang w:val="de-CH"/>
+              </w:rPr>
+              <w:t>Der Arbeitgeber muss dann am Schluss auf die Summe über 50% ausgegeben haben</w:t>
+            </w:r>
+            <w:r>
+              <w:rPr>
+                <w:rFonts w:ascii="Latin Modern Roman 9" w:hAnsi="Latin Modern Roman 9"/>
+                <w:sz w:val="20"/>
+                <w:szCs w:val="20"/>
                 <w:lang w:val="de-CH"/>
               </w:rPr>
               <w:t>.</w:t>
@@ -3587,12 +3704,16 @@
               <w:jc w:val="center"/>
               <w:rPr>
                 <w:rFonts w:ascii="Latin Modern Roman 9" w:hAnsi="Latin Modern Roman 9"/>
-                <w:lang w:val="de-CH"/>
-              </w:rPr>
-            </w:pPr>
-            <w:r>
-              <w:rPr>
-                <w:rFonts w:ascii="Latin Modern Roman 9" w:hAnsi="Latin Modern Roman 9"/>
+                <w:sz w:val="20"/>
+                <w:szCs w:val="20"/>
+                <w:lang w:val="de-CH"/>
+              </w:rPr>
+            </w:pPr>
+            <w:r>
+              <w:rPr>
+                <w:rFonts w:ascii="Latin Modern Roman 9" w:hAnsi="Latin Modern Roman 9"/>
+                <w:sz w:val="20"/>
+                <w:szCs w:val="20"/>
                 <w:lang w:val="de-CH"/>
               </w:rPr>
               <w:t>5</w:t>
@@ -3608,9 +3729,29 @@
               <w:jc w:val="center"/>
               <w:rPr>
                 <w:rFonts w:ascii="Latin Modern Roman 9" w:hAnsi="Latin Modern Roman 9"/>
-                <w:lang w:val="de-CH"/>
-              </w:rPr>
-            </w:pPr>
+                <w:sz w:val="20"/>
+                <w:szCs w:val="20"/>
+                <w:lang w:val="de-CH"/>
+              </w:rPr>
+            </w:pPr>
+            <w:r>
+              <w:rPr>
+                <w:rFonts w:ascii="Latin Modern Roman 9" w:hAnsi="Latin Modern Roman 9"/>
+                <w:sz w:val="20"/>
+                <w:szCs w:val="20"/>
+                <w:lang w:val="de-CH"/>
+              </w:rPr>
+              <w:t>Der Benutzer soll seinen eigenen Monatslohn eingeben können</w:t>
+            </w:r>
+            <w:r>
+              <w:rPr>
+                <w:rFonts w:ascii="Latin Modern Roman 9" w:hAnsi="Latin Modern Roman 9"/>
+                <w:sz w:val="20"/>
+                <w:szCs w:val="20"/>
+                <w:lang w:val="de-CH"/>
+              </w:rPr>
+              <w:t>.</w:t>
+            </w:r>
           </w:p>
         </w:tc>
         <w:tc>
@@ -3622,9 +3763,20 @@
               <w:jc w:val="center"/>
               <w:rPr>
                 <w:rFonts w:ascii="Latin Modern Roman 9" w:hAnsi="Latin Modern Roman 9"/>
-                <w:lang w:val="de-CH"/>
-              </w:rPr>
-            </w:pPr>
+                <w:sz w:val="20"/>
+                <w:szCs w:val="20"/>
+                <w:lang w:val="de-CH"/>
+              </w:rPr>
+            </w:pPr>
+            <w:r>
+              <w:rPr>
+                <w:rFonts w:ascii="Latin Modern Roman 9" w:hAnsi="Latin Modern Roman 9"/>
+                <w:sz w:val="20"/>
+                <w:szCs w:val="20"/>
+                <w:lang w:val="de-CH"/>
+              </w:rPr>
+              <w:t>Funktional</w:t>
+            </w:r>
           </w:p>
         </w:tc>
         <w:tc>
@@ -3636,9 +3788,74 @@
               <w:jc w:val="center"/>
               <w:rPr>
                 <w:rFonts w:ascii="Latin Modern Roman 9" w:hAnsi="Latin Modern Roman 9"/>
-                <w:lang w:val="de-CH"/>
-              </w:rPr>
-            </w:pPr>
+                <w:sz w:val="20"/>
+                <w:szCs w:val="20"/>
+                <w:lang w:val="de-CH"/>
+              </w:rPr>
+            </w:pPr>
+            <w:r>
+              <w:rPr>
+                <w:rFonts w:ascii="Latin Modern Roman 9" w:hAnsi="Latin Modern Roman 9"/>
+                <w:sz w:val="20"/>
+                <w:szCs w:val="20"/>
+                <w:lang w:val="de-CH"/>
+              </w:rPr>
+              <w:t xml:space="preserve">Der Arbeitnehmer </w:t>
+            </w:r>
+            <w:r>
+              <w:rPr>
+                <w:rFonts w:ascii="Latin Modern Roman 9" w:hAnsi="Latin Modern Roman 9"/>
+                <w:sz w:val="20"/>
+                <w:szCs w:val="20"/>
+                <w:lang w:val="de-CH"/>
+              </w:rPr>
+              <w:t>gibt</w:t>
+            </w:r>
+            <w:r>
+              <w:rPr>
+                <w:rFonts w:ascii="Latin Modern Roman 9" w:hAnsi="Latin Modern Roman 9"/>
+                <w:sz w:val="20"/>
+                <w:szCs w:val="20"/>
+                <w:lang w:val="de-CH"/>
+              </w:rPr>
+              <w:t>,</w:t>
+            </w:r>
+            <w:r>
+              <w:rPr>
+                <w:rFonts w:ascii="Latin Modern Roman 9" w:hAnsi="Latin Modern Roman 9"/>
+                <w:sz w:val="20"/>
+                <w:szCs w:val="20"/>
+                <w:lang w:val="de-CH"/>
+              </w:rPr>
+              <w:t xml:space="preserve"> nach dem er sich eingeloggt hat</w:t>
+            </w:r>
+            <w:r>
+              <w:rPr>
+                <w:rFonts w:ascii="Latin Modern Roman 9" w:hAnsi="Latin Modern Roman 9"/>
+                <w:sz w:val="20"/>
+                <w:szCs w:val="20"/>
+                <w:lang w:val="de-CH"/>
+              </w:rPr>
+              <w:t>, seine</w:t>
+            </w:r>
+            <w:r>
+              <w:rPr>
+                <w:rFonts w:ascii="Latin Modern Roman 9" w:hAnsi="Latin Modern Roman 9"/>
+                <w:sz w:val="20"/>
+                <w:szCs w:val="20"/>
+                <w:lang w:val="de-CH"/>
+              </w:rPr>
+              <w:t>n Lohn ein und der Rest wir automatisch berechnet.</w:t>
+            </w:r>
+            <w:r>
+              <w:rPr>
+                <w:rFonts w:ascii="Latin Modern Roman 9" w:hAnsi="Latin Modern Roman 9"/>
+                <w:sz w:val="20"/>
+                <w:szCs w:val="20"/>
+                <w:lang w:val="de-CH"/>
+              </w:rPr>
+              <w:t xml:space="preserve"> </w:t>
+            </w:r>
           </w:p>
         </w:tc>
       </w:tr>
@@ -3652,12 +3869,16 @@
               <w:jc w:val="center"/>
               <w:rPr>
                 <w:rFonts w:ascii="Latin Modern Roman 9" w:hAnsi="Latin Modern Roman 9"/>
-                <w:lang w:val="de-CH"/>
-              </w:rPr>
-            </w:pPr>
-            <w:r>
-              <w:rPr>
-                <w:rFonts w:ascii="Latin Modern Roman 9" w:hAnsi="Latin Modern Roman 9"/>
+                <w:sz w:val="20"/>
+                <w:szCs w:val="20"/>
+                <w:lang w:val="de-CH"/>
+              </w:rPr>
+            </w:pPr>
+            <w:r>
+              <w:rPr>
+                <w:rFonts w:ascii="Latin Modern Roman 9" w:hAnsi="Latin Modern Roman 9"/>
+                <w:sz w:val="20"/>
+                <w:szCs w:val="20"/>
                 <w:lang w:val="de-CH"/>
               </w:rPr>
               <w:t>6</w:t>
@@ -3673,9 +3894,29 @@
               <w:jc w:val="center"/>
               <w:rPr>
                 <w:rFonts w:ascii="Latin Modern Roman 9" w:hAnsi="Latin Modern Roman 9"/>
-                <w:lang w:val="de-CH"/>
-              </w:rPr>
-            </w:pPr>
+                <w:sz w:val="20"/>
+                <w:szCs w:val="20"/>
+                <w:lang w:val="de-CH"/>
+              </w:rPr>
+            </w:pPr>
+            <w:r>
+              <w:rPr>
+                <w:rFonts w:ascii="Latin Modern Roman 9" w:hAnsi="Latin Modern Roman 9"/>
+                <w:sz w:val="20"/>
+                <w:szCs w:val="20"/>
+                <w:lang w:val="de-CH"/>
+              </w:rPr>
+              <w:t xml:space="preserve">Für die Berechnung des Brutto- und Nettolohns </w:t>
+            </w:r>
+            <w:r>
+              <w:rPr>
+                <w:rFonts w:ascii="Latin Modern Roman 9" w:hAnsi="Latin Modern Roman 9"/>
+                <w:sz w:val="20"/>
+                <w:szCs w:val="20"/>
+                <w:lang w:val="de-CH"/>
+              </w:rPr>
+              <w:t>muss der Arbeitnehmer alle relevanten Daten eingeben.</w:t>
+            </w:r>
           </w:p>
         </w:tc>
         <w:tc>
@@ -3687,9 +3928,20 @@
               <w:jc w:val="center"/>
               <w:rPr>
                 <w:rFonts w:ascii="Latin Modern Roman 9" w:hAnsi="Latin Modern Roman 9"/>
-                <w:lang w:val="de-CH"/>
-              </w:rPr>
-            </w:pPr>
+                <w:sz w:val="20"/>
+                <w:szCs w:val="20"/>
+                <w:lang w:val="de-CH"/>
+              </w:rPr>
+            </w:pPr>
+            <w:r>
+              <w:rPr>
+                <w:rFonts w:ascii="Latin Modern Roman 9" w:hAnsi="Latin Modern Roman 9"/>
+                <w:sz w:val="20"/>
+                <w:szCs w:val="20"/>
+                <w:lang w:val="de-CH"/>
+              </w:rPr>
+              <w:t>Funktional</w:t>
+            </w:r>
           </w:p>
         </w:tc>
         <w:tc>
@@ -3701,15 +3953,820 @@
               <w:jc w:val="center"/>
               <w:rPr>
                 <w:rFonts w:ascii="Latin Modern Roman 9" w:hAnsi="Latin Modern Roman 9"/>
-                <w:lang w:val="de-CH"/>
-              </w:rPr>
-            </w:pPr>
-            <w:r>
-              <w:rPr>
-                <w:rFonts w:ascii="Latin Modern Roman 9" w:hAnsi="Latin Modern Roman 9"/>
-                <w:lang w:val="de-CH"/>
-              </w:rPr>
-              <w:t xml:space="preserve">. </w:t>
+                <w:sz w:val="20"/>
+                <w:szCs w:val="20"/>
+                <w:lang w:val="de-CH"/>
+              </w:rPr>
+            </w:pPr>
+            <w:r>
+              <w:rPr>
+                <w:rFonts w:ascii="Latin Modern Roman 9" w:hAnsi="Latin Modern Roman 9"/>
+                <w:sz w:val="20"/>
+                <w:szCs w:val="20"/>
+                <w:lang w:val="de-CH"/>
+              </w:rPr>
+              <w:t>Der Arbeitnehmer muss sein Alter, Anzahl Kinder und deren Alter und was sie machen eingeben.</w:t>
+            </w:r>
+            <w:r>
+              <w:rPr>
+                <w:rFonts w:ascii="Latin Modern Roman 9" w:hAnsi="Latin Modern Roman 9"/>
+                <w:sz w:val="20"/>
+                <w:szCs w:val="20"/>
+                <w:lang w:val="de-CH"/>
+              </w:rPr>
+              <w:t xml:space="preserve"> Arbeitsstunden an </w:t>
+            </w:r>
+            <w:r>
+              <w:rPr>
+                <w:rFonts w:ascii="Latin Modern Roman 9" w:hAnsi="Latin Modern Roman 9"/>
+                <w:sz w:val="20"/>
+                <w:szCs w:val="20"/>
+                <w:lang w:val="de-CH"/>
+              </w:rPr>
+              <w:t>Feiert</w:t>
+            </w:r>
+            <w:r>
+              <w:rPr>
+                <w:rFonts w:ascii="Latin Modern Roman 9" w:hAnsi="Latin Modern Roman 9"/>
+                <w:sz w:val="20"/>
+                <w:szCs w:val="20"/>
+                <w:lang w:val="de-CH"/>
+              </w:rPr>
+              <w:t>agen müssen auch angegeben werden.</w:t>
+            </w:r>
+            <w:r>
+              <w:rPr>
+                <w:rFonts w:ascii="Latin Modern Roman 9" w:hAnsi="Latin Modern Roman 9"/>
+                <w:sz w:val="20"/>
+                <w:szCs w:val="20"/>
+                <w:lang w:val="de-CH"/>
+              </w:rPr>
+              <w:t xml:space="preserve"> </w:t>
+            </w:r>
+          </w:p>
+        </w:tc>
+      </w:tr>
+      <w:tr>
+        <w:tc>
+          <w:tcPr>
+            <w:tcW w:w="1026" w:type="dxa"/>
+          </w:tcPr>
+          <w:p>
+            <w:pPr>
+              <w:jc w:val="center"/>
+              <w:rPr>
+                <w:rFonts w:ascii="Latin Modern Roman 9" w:hAnsi="Latin Modern Roman 9"/>
+                <w:sz w:val="20"/>
+                <w:szCs w:val="20"/>
+                <w:lang w:val="de-CH"/>
+              </w:rPr>
+            </w:pPr>
+            <w:r>
+              <w:rPr>
+                <w:rFonts w:ascii="Latin Modern Roman 9" w:hAnsi="Latin Modern Roman 9"/>
+                <w:sz w:val="20"/>
+                <w:szCs w:val="20"/>
+                <w:lang w:val="de-CH"/>
+              </w:rPr>
+              <w:t>7</w:t>
+            </w:r>
+          </w:p>
+        </w:tc>
+        <w:tc>
+          <w:tcPr>
+            <w:tcW w:w="2797" w:type="dxa"/>
+          </w:tcPr>
+          <w:p>
+            <w:pPr>
+              <w:jc w:val="center"/>
+              <w:rPr>
+                <w:rFonts w:ascii="Latin Modern Roman 9" w:hAnsi="Latin Modern Roman 9"/>
+                <w:sz w:val="20"/>
+                <w:szCs w:val="20"/>
+                <w:lang w:val="de-CH"/>
+              </w:rPr>
+            </w:pPr>
+            <w:r>
+              <w:rPr>
+                <w:rFonts w:ascii="Latin Modern Roman 9" w:hAnsi="Latin Modern Roman 9"/>
+                <w:sz w:val="20"/>
+                <w:szCs w:val="20"/>
+                <w:lang w:val="de-CH"/>
+              </w:rPr>
+              <w:t xml:space="preserve">Das Angestelltenverhältnis ist auf 100% </w:t>
+            </w:r>
+            <w:r>
+              <w:rPr>
+                <w:rFonts w:ascii="Latin Modern Roman 9" w:hAnsi="Latin Modern Roman 9"/>
+                <w:sz w:val="20"/>
+                <w:szCs w:val="20"/>
+                <w:lang w:val="de-CH"/>
+              </w:rPr>
+              <w:t>ausgelegt ohne Überzeiten, ohne Spesen, mit Kinderzulagen</w:t>
+            </w:r>
+            <w:r>
+              <w:rPr>
+                <w:rFonts w:ascii="Latin Modern Roman 9" w:hAnsi="Latin Modern Roman 9"/>
+                <w:sz w:val="20"/>
+                <w:szCs w:val="20"/>
+                <w:lang w:val="de-CH"/>
+              </w:rPr>
+              <w:t>, allen gesetzlich vorgeschriebenen</w:t>
+            </w:r>
+            <w:r>
+              <w:rPr>
+                <w:rFonts w:ascii="Latin Modern Roman 9" w:hAnsi="Latin Modern Roman 9"/>
+                <w:sz w:val="20"/>
+                <w:szCs w:val="20"/>
+                <w:lang w:val="de-CH"/>
+              </w:rPr>
+              <w:t xml:space="preserve"> und üblichen freiwilligen Abgaben.</w:t>
+            </w:r>
+            <w:r>
+              <w:rPr>
+                <w:rFonts w:ascii="Latin Modern Roman 9" w:hAnsi="Latin Modern Roman 9"/>
+                <w:sz w:val="20"/>
+                <w:szCs w:val="20"/>
+                <w:lang w:val="de-CH"/>
+              </w:rPr>
+              <w:t xml:space="preserve"> </w:t>
+            </w:r>
+          </w:p>
+        </w:tc>
+        <w:tc>
+          <w:tcPr>
+            <w:tcW w:w="2126" w:type="dxa"/>
+          </w:tcPr>
+          <w:p>
+            <w:pPr>
+              <w:jc w:val="center"/>
+              <w:rPr>
+                <w:rFonts w:ascii="Latin Modern Roman 9" w:hAnsi="Latin Modern Roman 9"/>
+                <w:sz w:val="20"/>
+                <w:szCs w:val="20"/>
+                <w:lang w:val="de-CH"/>
+              </w:rPr>
+            </w:pPr>
+            <w:r>
+              <w:rPr>
+                <w:rFonts w:ascii="Latin Modern Roman 9" w:hAnsi="Latin Modern Roman 9"/>
+                <w:sz w:val="20"/>
+                <w:szCs w:val="20"/>
+                <w:lang w:val="de-CH"/>
+              </w:rPr>
+              <w:t>Randbedingung</w:t>
+            </w:r>
+          </w:p>
+        </w:tc>
+        <w:tc>
+          <w:tcPr>
+            <w:tcW w:w="3067" w:type="dxa"/>
+          </w:tcPr>
+          <w:p>
+            <w:pPr>
+              <w:jc w:val="center"/>
+              <w:rPr>
+                <w:rFonts w:ascii="Latin Modern Roman 9" w:hAnsi="Latin Modern Roman 9"/>
+                <w:sz w:val="20"/>
+                <w:szCs w:val="20"/>
+                <w:lang w:val="de-CH"/>
+              </w:rPr>
+            </w:pPr>
+            <w:r>
+              <w:rPr>
+                <w:rFonts w:ascii="Latin Modern Roman 9" w:hAnsi="Latin Modern Roman 9"/>
+                <w:sz w:val="20"/>
+                <w:szCs w:val="20"/>
+                <w:lang w:val="de-CH"/>
+              </w:rPr>
+              <w:t xml:space="preserve">Man gibt die Anzahl Kinder, wie oft man an Feiertagen oder an Wochenenden gearbeitet hat </w:t>
+            </w:r>
+            <w:r>
+              <w:rPr>
+                <w:rFonts w:ascii="Latin Modern Roman 9" w:hAnsi="Latin Modern Roman 9"/>
+                <w:sz w:val="20"/>
+                <w:szCs w:val="20"/>
+                <w:lang w:val="de-CH"/>
+              </w:rPr>
+              <w:t>und es wird ein Arbeitsgehalt von 100% bevorzugt.</w:t>
+            </w:r>
+          </w:p>
+        </w:tc>
+      </w:tr>
+      <w:tr>
+        <w:tc>
+          <w:tcPr>
+            <w:tcW w:w="1026" w:type="dxa"/>
+          </w:tcPr>
+          <w:p>
+            <w:pPr>
+              <w:jc w:val="center"/>
+              <w:rPr>
+                <w:rFonts w:ascii="Latin Modern Roman 9" w:hAnsi="Latin Modern Roman 9"/>
+                <w:sz w:val="20"/>
+                <w:szCs w:val="20"/>
+                <w:lang w:val="de-CH"/>
+              </w:rPr>
+            </w:pPr>
+            <w:r>
+              <w:rPr>
+                <w:rFonts w:ascii="Latin Modern Roman 9" w:hAnsi="Latin Modern Roman 9"/>
+                <w:sz w:val="20"/>
+                <w:szCs w:val="20"/>
+                <w:lang w:val="de-CH"/>
+              </w:rPr>
+              <w:t>8</w:t>
+            </w:r>
+          </w:p>
+        </w:tc>
+        <w:tc>
+          <w:tcPr>
+            <w:tcW w:w="2797" w:type="dxa"/>
+          </w:tcPr>
+          <w:p>
+            <w:pPr>
+              <w:jc w:val="center"/>
+              <w:rPr>
+                <w:rFonts w:ascii="Latin Modern Roman 9" w:hAnsi="Latin Modern Roman 9"/>
+                <w:sz w:val="20"/>
+                <w:szCs w:val="20"/>
+                <w:lang w:val="de-CH"/>
+              </w:rPr>
+            </w:pPr>
+            <w:r>
+              <w:rPr>
+                <w:rFonts w:ascii="Latin Modern Roman 9" w:hAnsi="Latin Modern Roman 9"/>
+                <w:sz w:val="20"/>
+                <w:szCs w:val="20"/>
+                <w:lang w:val="de-CH"/>
+              </w:rPr>
+              <w:t xml:space="preserve">Am Ende </w:t>
+            </w:r>
+            <w:r>
+              <w:rPr>
+                <w:rFonts w:ascii="Latin Modern Roman 9" w:hAnsi="Latin Modern Roman 9"/>
+                <w:sz w:val="20"/>
+                <w:szCs w:val="20"/>
+                <w:lang w:val="de-CH"/>
+              </w:rPr>
+              <w:t>wird</w:t>
+            </w:r>
+            <w:r>
+              <w:rPr>
+                <w:rFonts w:ascii="Latin Modern Roman 9" w:hAnsi="Latin Modern Roman 9"/>
+                <w:sz w:val="20"/>
+                <w:szCs w:val="20"/>
+                <w:lang w:val="de-CH"/>
+              </w:rPr>
+              <w:t xml:space="preserve"> der Monatslohn</w:t>
+            </w:r>
+            <w:r>
+              <w:rPr>
+                <w:rFonts w:ascii="Latin Modern Roman 9" w:hAnsi="Latin Modern Roman 9"/>
+                <w:sz w:val="20"/>
+                <w:szCs w:val="20"/>
+                <w:lang w:val="de-CH"/>
+              </w:rPr>
+              <w:t>, Kinderzulagen, Bruttolohn, Abzüge mit Beschreibung, Summe aller Abzüge, Nettolohn</w:t>
+            </w:r>
+          </w:p>
+        </w:tc>
+        <w:tc>
+          <w:tcPr>
+            <w:tcW w:w="2126" w:type="dxa"/>
+          </w:tcPr>
+          <w:p>
+            <w:pPr>
+              <w:jc w:val="center"/>
+              <w:rPr>
+                <w:rFonts w:ascii="Latin Modern Roman 9" w:hAnsi="Latin Modern Roman 9"/>
+                <w:sz w:val="20"/>
+                <w:szCs w:val="20"/>
+                <w:lang w:val="de-CH"/>
+              </w:rPr>
+            </w:pPr>
+            <w:r>
+              <w:rPr>
+                <w:rFonts w:ascii="Latin Modern Roman 9" w:hAnsi="Latin Modern Roman 9"/>
+                <w:sz w:val="20"/>
+                <w:szCs w:val="20"/>
+                <w:lang w:val="de-CH"/>
+              </w:rPr>
+              <w:t>Qualität</w:t>
+            </w:r>
+          </w:p>
+        </w:tc>
+        <w:tc>
+          <w:tcPr>
+            <w:tcW w:w="3067" w:type="dxa"/>
+          </w:tcPr>
+          <w:p>
+            <w:pPr>
+              <w:jc w:val="center"/>
+              <w:rPr>
+                <w:rFonts w:ascii="Latin Modern Roman 9" w:hAnsi="Latin Modern Roman 9"/>
+                <w:sz w:val="20"/>
+                <w:szCs w:val="20"/>
+                <w:lang w:val="de-CH"/>
+              </w:rPr>
+            </w:pPr>
+            <w:r>
+              <w:rPr>
+                <w:rFonts w:ascii="Latin Modern Roman 9" w:hAnsi="Latin Modern Roman 9"/>
+                <w:sz w:val="20"/>
+                <w:szCs w:val="20"/>
+                <w:lang w:val="de-CH"/>
+              </w:rPr>
+              <w:t>Es wird</w:t>
+            </w:r>
+            <w:r>
+              <w:rPr>
+                <w:rFonts w:ascii="Latin Modern Roman 9" w:hAnsi="Latin Modern Roman 9"/>
+                <w:sz w:val="20"/>
+                <w:szCs w:val="20"/>
+                <w:lang w:val="de-CH"/>
+              </w:rPr>
+              <w:t xml:space="preserve"> </w:t>
+            </w:r>
+            <w:r>
+              <w:rPr>
+                <w:rFonts w:ascii="Latin Modern Roman 9" w:hAnsi="Latin Modern Roman 9"/>
+                <w:sz w:val="20"/>
+                <w:szCs w:val="20"/>
+                <w:lang w:val="de-CH"/>
+              </w:rPr>
+              <w:t xml:space="preserve">ganz am Ende </w:t>
+            </w:r>
+            <w:r>
+              <w:rPr>
+                <w:rFonts w:ascii="Latin Modern Roman 9" w:hAnsi="Latin Modern Roman 9"/>
+                <w:sz w:val="20"/>
+                <w:szCs w:val="20"/>
+                <w:lang w:val="de-CH"/>
+              </w:rPr>
+              <w:t>gezeigt was für Abzüge man hatte und was dazu gerechnet worden ist und wie viel abgezogen worden ist.</w:t>
+            </w:r>
+          </w:p>
+        </w:tc>
+      </w:tr>
+      <w:tr>
+        <w:tc>
+          <w:tcPr>
+            <w:tcW w:w="1026" w:type="dxa"/>
+          </w:tcPr>
+          <w:p>
+            <w:pPr>
+              <w:jc w:val="center"/>
+              <w:rPr>
+                <w:rFonts w:ascii="Latin Modern Roman 9" w:hAnsi="Latin Modern Roman 9"/>
+                <w:sz w:val="20"/>
+                <w:szCs w:val="20"/>
+                <w:lang w:val="de-CH"/>
+              </w:rPr>
+            </w:pPr>
+            <w:r>
+              <w:rPr>
+                <w:rFonts w:ascii="Latin Modern Roman 9" w:hAnsi="Latin Modern Roman 9"/>
+                <w:sz w:val="20"/>
+                <w:szCs w:val="20"/>
+                <w:lang w:val="de-CH"/>
+              </w:rPr>
+              <w:t>9</w:t>
+            </w:r>
+          </w:p>
+        </w:tc>
+        <w:tc>
+          <w:tcPr>
+            <w:tcW w:w="2797" w:type="dxa"/>
+          </w:tcPr>
+          <w:p>
+            <w:pPr>
+              <w:jc w:val="center"/>
+              <w:rPr>
+                <w:rFonts w:ascii="Latin Modern Roman 9" w:hAnsi="Latin Modern Roman 9"/>
+                <w:sz w:val="20"/>
+                <w:szCs w:val="20"/>
+                <w:lang w:val="de-CH"/>
+              </w:rPr>
+            </w:pPr>
+            <w:r>
+              <w:rPr>
+                <w:rFonts w:ascii="Latin Modern Roman 9" w:hAnsi="Latin Modern Roman 9"/>
+                <w:sz w:val="20"/>
+                <w:szCs w:val="20"/>
+                <w:lang w:val="de-CH"/>
+              </w:rPr>
+              <w:t>Der Arbeitgeber kann zusätzlich vom Bruttolohn Abgaben entnehmen</w:t>
+            </w:r>
+          </w:p>
+        </w:tc>
+        <w:tc>
+          <w:tcPr>
+            <w:tcW w:w="2126" w:type="dxa"/>
+          </w:tcPr>
+          <w:p>
+            <w:pPr>
+              <w:jc w:val="center"/>
+              <w:rPr>
+                <w:rFonts w:ascii="Latin Modern Roman 9" w:hAnsi="Latin Modern Roman 9"/>
+                <w:sz w:val="20"/>
+                <w:szCs w:val="20"/>
+                <w:lang w:val="de-CH"/>
+              </w:rPr>
+            </w:pPr>
+            <w:r>
+              <w:rPr>
+                <w:rFonts w:ascii="Latin Modern Roman 9" w:hAnsi="Latin Modern Roman 9"/>
+                <w:sz w:val="20"/>
+                <w:szCs w:val="20"/>
+                <w:lang w:val="de-CH"/>
+              </w:rPr>
+              <w:t>Funktional</w:t>
+            </w:r>
+          </w:p>
+        </w:tc>
+        <w:tc>
+          <w:tcPr>
+            <w:tcW w:w="3067" w:type="dxa"/>
+          </w:tcPr>
+          <w:p>
+            <w:pPr>
+              <w:jc w:val="center"/>
+              <w:rPr>
+                <w:rFonts w:ascii="Latin Modern Roman 9" w:hAnsi="Latin Modern Roman 9"/>
+                <w:sz w:val="20"/>
+                <w:szCs w:val="20"/>
+                <w:lang w:val="de-CH"/>
+              </w:rPr>
+            </w:pPr>
+            <w:r>
+              <w:rPr>
+                <w:rFonts w:ascii="Latin Modern Roman 9" w:hAnsi="Latin Modern Roman 9"/>
+                <w:sz w:val="20"/>
+                <w:szCs w:val="20"/>
+                <w:lang w:val="de-CH"/>
+              </w:rPr>
+              <w:t>Der Arbeitgeber muss mindestens 50% von den Sozialversicherungswer</w:t>
+            </w:r>
+            <w:r>
+              <w:rPr>
+                <w:rFonts w:ascii="Latin Modern Roman 9" w:hAnsi="Latin Modern Roman 9"/>
+                <w:sz w:val="20"/>
+                <w:szCs w:val="20"/>
+                <w:lang w:val="de-CH"/>
+              </w:rPr>
+              <w:t>ten zahlen.</w:t>
+            </w:r>
+          </w:p>
+        </w:tc>
+      </w:tr>
+      <w:tr>
+        <w:tc>
+          <w:tcPr>
+            <w:tcW w:w="1026" w:type="dxa"/>
+          </w:tcPr>
+          <w:p>
+            <w:pPr>
+              <w:jc w:val="center"/>
+              <w:rPr>
+                <w:rFonts w:ascii="Latin Modern Roman 9" w:hAnsi="Latin Modern Roman 9"/>
+                <w:sz w:val="20"/>
+                <w:szCs w:val="20"/>
+                <w:lang w:val="de-CH"/>
+              </w:rPr>
+            </w:pPr>
+            <w:r>
+              <w:rPr>
+                <w:rFonts w:ascii="Latin Modern Roman 9" w:hAnsi="Latin Modern Roman 9"/>
+                <w:sz w:val="20"/>
+                <w:szCs w:val="20"/>
+                <w:lang w:val="de-CH"/>
+              </w:rPr>
+              <w:t>10</w:t>
+            </w:r>
+          </w:p>
+        </w:tc>
+        <w:tc>
+          <w:tcPr>
+            <w:tcW w:w="2797" w:type="dxa"/>
+          </w:tcPr>
+          <w:p>
+            <w:pPr>
+              <w:jc w:val="center"/>
+              <w:rPr>
+                <w:rFonts w:ascii="Latin Modern Roman 9" w:hAnsi="Latin Modern Roman 9"/>
+                <w:sz w:val="20"/>
+                <w:szCs w:val="20"/>
+                <w:lang w:val="de-CH"/>
+              </w:rPr>
+            </w:pPr>
+            <w:r>
+              <w:rPr>
+                <w:rFonts w:ascii="Latin Modern Roman 9" w:hAnsi="Latin Modern Roman 9"/>
+                <w:sz w:val="20"/>
+                <w:szCs w:val="20"/>
+                <w:lang w:val="de-CH"/>
+              </w:rPr>
+              <w:t>Die unterschiedliche Verbuchung beider Parteien wird automatisch generiert</w:t>
+            </w:r>
+          </w:p>
+        </w:tc>
+        <w:tc>
+          <w:tcPr>
+            <w:tcW w:w="2126" w:type="dxa"/>
+          </w:tcPr>
+          <w:p>
+            <w:pPr>
+              <w:jc w:val="center"/>
+              <w:rPr>
+                <w:rFonts w:ascii="Latin Modern Roman 9" w:hAnsi="Latin Modern Roman 9"/>
+                <w:sz w:val="20"/>
+                <w:szCs w:val="20"/>
+                <w:lang w:val="de-CH"/>
+              </w:rPr>
+            </w:pPr>
+            <w:r>
+              <w:rPr>
+                <w:rFonts w:ascii="Latin Modern Roman 9" w:hAnsi="Latin Modern Roman 9"/>
+                <w:sz w:val="20"/>
+                <w:szCs w:val="20"/>
+                <w:lang w:val="de-CH"/>
+              </w:rPr>
+              <w:t>Funktional</w:t>
+            </w:r>
+          </w:p>
+        </w:tc>
+        <w:tc>
+          <w:tcPr>
+            <w:tcW w:w="3067" w:type="dxa"/>
+          </w:tcPr>
+          <w:p>
+            <w:pPr>
+              <w:jc w:val="center"/>
+              <w:rPr>
+                <w:rFonts w:ascii="Latin Modern Roman 9" w:hAnsi="Latin Modern Roman 9"/>
+                <w:sz w:val="20"/>
+                <w:szCs w:val="20"/>
+                <w:lang w:val="de-CH"/>
+              </w:rPr>
+            </w:pPr>
+            <w:r>
+              <w:rPr>
+                <w:rFonts w:ascii="Latin Modern Roman 9" w:hAnsi="Latin Modern Roman 9"/>
+                <w:sz w:val="20"/>
+                <w:szCs w:val="20"/>
+                <w:lang w:val="de-CH"/>
+              </w:rPr>
+              <w:t>Auf Knopfdruck w</w:t>
+            </w:r>
+            <w:r>
+              <w:rPr>
+                <w:rFonts w:ascii="Latin Modern Roman 9" w:hAnsi="Latin Modern Roman 9"/>
+                <w:sz w:val="20"/>
+                <w:szCs w:val="20"/>
+                <w:lang w:val="de-CH"/>
+              </w:rPr>
+              <w:t>e</w:t>
+            </w:r>
+            <w:r>
+              <w:rPr>
+                <w:rFonts w:ascii="Latin Modern Roman 9" w:hAnsi="Latin Modern Roman 9"/>
+                <w:sz w:val="20"/>
+                <w:szCs w:val="20"/>
+                <w:lang w:val="de-CH"/>
+              </w:rPr>
+              <w:t xml:space="preserve">rden alle </w:t>
+            </w:r>
+            <w:r>
+              <w:rPr>
+                <w:rFonts w:ascii="Latin Modern Roman 9" w:hAnsi="Latin Modern Roman 9"/>
+                <w:sz w:val="20"/>
+                <w:szCs w:val="20"/>
+                <w:lang w:val="de-CH"/>
+              </w:rPr>
+              <w:t>Werte ausgerechnet.</w:t>
+            </w:r>
+          </w:p>
+        </w:tc>
+      </w:tr>
+      <w:tr>
+        <w:tc>
+          <w:tcPr>
+            <w:tcW w:w="1026" w:type="dxa"/>
+          </w:tcPr>
+          <w:p>
+            <w:pPr>
+              <w:jc w:val="center"/>
+              <w:rPr>
+                <w:rFonts w:ascii="Latin Modern Roman 9" w:hAnsi="Latin Modern Roman 9"/>
+                <w:sz w:val="20"/>
+                <w:szCs w:val="20"/>
+                <w:lang w:val="de-CH"/>
+              </w:rPr>
+            </w:pPr>
+            <w:r>
+              <w:rPr>
+                <w:rFonts w:ascii="Latin Modern Roman 9" w:hAnsi="Latin Modern Roman 9"/>
+                <w:sz w:val="20"/>
+                <w:szCs w:val="20"/>
+                <w:lang w:val="de-CH"/>
+              </w:rPr>
+              <w:t>11</w:t>
+            </w:r>
+          </w:p>
+        </w:tc>
+        <w:tc>
+          <w:tcPr>
+            <w:tcW w:w="2797" w:type="dxa"/>
+          </w:tcPr>
+          <w:p>
+            <w:pPr>
+              <w:jc w:val="center"/>
+              <w:rPr>
+                <w:rFonts w:ascii="Latin Modern Roman 9" w:hAnsi="Latin Modern Roman 9"/>
+                <w:sz w:val="20"/>
+                <w:szCs w:val="20"/>
+                <w:lang w:val="de-CH"/>
+              </w:rPr>
+            </w:pPr>
+            <w:r>
+              <w:rPr>
+                <w:rFonts w:ascii="Latin Modern Roman 9" w:hAnsi="Latin Modern Roman 9"/>
+                <w:sz w:val="20"/>
+                <w:szCs w:val="20"/>
+                <w:lang w:val="de-CH"/>
+              </w:rPr>
+              <w:t>Die Applikation soll benutzerfreundlich sein</w:t>
+            </w:r>
+          </w:p>
+        </w:tc>
+        <w:tc>
+          <w:tcPr>
+            <w:tcW w:w="2126" w:type="dxa"/>
+          </w:tcPr>
+          <w:p>
+            <w:pPr>
+              <w:jc w:val="center"/>
+              <w:rPr>
+                <w:rFonts w:ascii="Latin Modern Roman 9" w:hAnsi="Latin Modern Roman 9"/>
+                <w:sz w:val="20"/>
+                <w:szCs w:val="20"/>
+                <w:lang w:val="de-CH"/>
+              </w:rPr>
+            </w:pPr>
+            <w:r>
+              <w:rPr>
+                <w:rFonts w:ascii="Latin Modern Roman 9" w:hAnsi="Latin Modern Roman 9"/>
+                <w:sz w:val="20"/>
+                <w:szCs w:val="20"/>
+                <w:lang w:val="de-CH"/>
+              </w:rPr>
+              <w:t>Randbedingung</w:t>
+            </w:r>
+          </w:p>
+        </w:tc>
+        <w:tc>
+          <w:tcPr>
+            <w:tcW w:w="3067" w:type="dxa"/>
+          </w:tcPr>
+          <w:p>
+            <w:pPr>
+              <w:jc w:val="center"/>
+              <w:rPr>
+                <w:rFonts w:ascii="Latin Modern Roman 9" w:hAnsi="Latin Modern Roman 9"/>
+                <w:sz w:val="20"/>
+                <w:szCs w:val="20"/>
+                <w:lang w:val="de-CH"/>
+              </w:rPr>
+            </w:pPr>
+            <w:r>
+              <w:rPr>
+                <w:rFonts w:ascii="Latin Modern Roman 9" w:hAnsi="Latin Modern Roman 9"/>
+                <w:sz w:val="20"/>
+                <w:szCs w:val="20"/>
+                <w:lang w:val="de-CH"/>
+              </w:rPr>
+              <w:t xml:space="preserve">Sinnvolle Vorgabewerte und Eingaben sollen geführt werden. </w:t>
+            </w:r>
+            <w:r>
+              <w:rPr>
+                <w:rFonts w:ascii="Latin Modern Roman 9" w:hAnsi="Latin Modern Roman 9"/>
+                <w:sz w:val="20"/>
+                <w:szCs w:val="20"/>
+                <w:lang w:val="de-CH"/>
+              </w:rPr>
+              <w:t>Wenn man den Lohn eingeben soll, soll das klar sein</w:t>
+            </w:r>
+            <w:r>
+              <w:rPr>
+                <w:rFonts w:ascii="Latin Modern Roman 9" w:hAnsi="Latin Modern Roman 9"/>
+                <w:sz w:val="20"/>
+                <w:szCs w:val="20"/>
+                <w:lang w:val="de-CH"/>
+              </w:rPr>
+              <w:t xml:space="preserve"> mit Hilfe.</w:t>
+            </w:r>
+          </w:p>
+        </w:tc>
+      </w:tr>
+      <w:tr>
+        <w:tc>
+          <w:tcPr>
+            <w:tcW w:w="1026" w:type="dxa"/>
+          </w:tcPr>
+          <w:p>
+            <w:pPr>
+              <w:jc w:val="center"/>
+              <w:rPr>
+                <w:rFonts w:ascii="Latin Modern Roman 9" w:hAnsi="Latin Modern Roman 9"/>
+                <w:sz w:val="20"/>
+                <w:szCs w:val="20"/>
+                <w:lang w:val="de-CH"/>
+              </w:rPr>
+            </w:pPr>
+            <w:r>
+              <w:rPr>
+                <w:rFonts w:ascii="Latin Modern Roman 9" w:hAnsi="Latin Modern Roman 9"/>
+                <w:sz w:val="20"/>
+                <w:szCs w:val="20"/>
+                <w:lang w:val="de-CH"/>
+              </w:rPr>
+              <w:t>12</w:t>
+            </w:r>
+          </w:p>
+        </w:tc>
+        <w:tc>
+          <w:tcPr>
+            <w:tcW w:w="2797" w:type="dxa"/>
+          </w:tcPr>
+          <w:p>
+            <w:pPr>
+              <w:jc w:val="center"/>
+              <w:rPr>
+                <w:rFonts w:ascii="Latin Modern Roman 9" w:hAnsi="Latin Modern Roman 9"/>
+                <w:sz w:val="20"/>
+                <w:szCs w:val="20"/>
+                <w:lang w:val="de-CH"/>
+              </w:rPr>
+            </w:pPr>
+            <w:r>
+              <w:rPr>
+                <w:rFonts w:ascii="Latin Modern Roman 9" w:hAnsi="Latin Modern Roman 9"/>
+                <w:sz w:val="20"/>
+                <w:szCs w:val="20"/>
+                <w:lang w:val="de-CH"/>
+              </w:rPr>
+              <w:t>Fehleingaben sollen abgefangen werden</w:t>
+            </w:r>
+          </w:p>
+        </w:tc>
+        <w:tc>
+          <w:tcPr>
+            <w:tcW w:w="2126" w:type="dxa"/>
+          </w:tcPr>
+          <w:p>
+            <w:pPr>
+              <w:jc w:val="center"/>
+              <w:rPr>
+                <w:rFonts w:ascii="Latin Modern Roman 9" w:hAnsi="Latin Modern Roman 9"/>
+                <w:sz w:val="20"/>
+                <w:szCs w:val="20"/>
+                <w:lang w:val="de-CH"/>
+              </w:rPr>
+            </w:pPr>
+            <w:r>
+              <w:rPr>
+                <w:rFonts w:ascii="Latin Modern Roman 9" w:hAnsi="Latin Modern Roman 9"/>
+                <w:sz w:val="20"/>
+                <w:szCs w:val="20"/>
+                <w:lang w:val="de-CH"/>
+              </w:rPr>
+              <w:t>Qualität</w:t>
+            </w:r>
+          </w:p>
+        </w:tc>
+        <w:tc>
+          <w:tcPr>
+            <w:tcW w:w="3067" w:type="dxa"/>
+          </w:tcPr>
+          <w:p>
+            <w:pPr>
+              <w:jc w:val="center"/>
+              <w:rPr>
+                <w:rFonts w:ascii="Latin Modern Roman 9" w:hAnsi="Latin Modern Roman 9"/>
+                <w:sz w:val="20"/>
+                <w:szCs w:val="20"/>
+                <w:lang w:val="de-CH"/>
+              </w:rPr>
+            </w:pPr>
+            <w:r>
+              <w:rPr>
+                <w:rFonts w:ascii="Latin Modern Roman 9" w:hAnsi="Latin Modern Roman 9"/>
+                <w:sz w:val="20"/>
+                <w:szCs w:val="20"/>
+                <w:lang w:val="de-CH"/>
+              </w:rPr>
+              <w:t>Man soll keine Buchstaben eingeben können.</w:t>
             </w:r>
           </w:p>
         </w:tc>
@@ -3717,7 +4774,7 @@
     </w:tbl>
     <w:p>
       <w:pPr>
-        <w:pStyle w:val="Heading2"/>
+        <w:pStyle w:val="berschrift2"/>
         <w:rPr>
           <w:lang w:val="de-CH"/>
         </w:rPr>
@@ -3742,20 +4799,34 @@
     </w:p>
     <w:p>
       <w:pPr>
-        <w:pStyle w:val="Heading2"/>
-        <w:rPr>
-          <w:lang w:val="de-CH"/>
-        </w:rPr>
-      </w:pPr>
-      <w:bookmarkStart w:id="10" w:name="_Toc88737609"/>
+        <w:pStyle w:val="berschrift1"/>
+        <w:rPr>
+          <w:lang w:val="de-CH"/>
+        </w:rPr>
+      </w:pPr>
+      <w:bookmarkStart w:id="11" w:name="_Toc88737609"/>
       <w:r>
         <w:rPr>
           <w:lang w:val="de-CH"/>
         </w:rPr>
         <w:lastRenderedPageBreak/>
+        <w:t>Planungsphase</w:t>
+      </w:r>
+    </w:p>
+    <w:p>
+      <w:pPr>
+        <w:pStyle w:val="berschrift2"/>
+        <w:rPr>
+          <w:lang w:val="de-CH"/>
+        </w:rPr>
+      </w:pPr>
+      <w:r>
+        <w:rPr>
+          <w:lang w:val="de-CH"/>
+        </w:rPr>
         <w:t>Diagramme</w:t>
       </w:r>
-      <w:bookmarkEnd w:id="10"/>
+      <w:bookmarkEnd w:id="11"/>
     </w:p>
     <w:p>
       <w:pPr>
@@ -3843,22 +4914,6 @@
     </w:p>
     <w:p>
       <w:pPr>
-        <w:pStyle w:val="Heading3"/>
-        <w:rPr>
-          <w:lang w:val="de-CH"/>
-        </w:rPr>
-      </w:pPr>
-      <w:bookmarkStart w:id="11" w:name="_Toc88737610"/>
-      <w:r>
-        <w:rPr>
-          <w:lang w:val="de-CH"/>
-        </w:rPr>
-        <w:t>Beschreibung GUI</w:t>
-      </w:r>
-      <w:bookmarkEnd w:id="11"/>
-    </w:p>
-    <w:p>
-      <w:pPr>
         <w:rPr>
           <w:b/>
           <w:bCs/>
@@ -3988,27 +5043,1156 @@
     <w:p>
       <w:pPr>
         <w:rPr>
+          <w:b/>
+          <w:bCs/>
           <w:lang w:val="de-CH"/>
         </w:rPr>
       </w:pPr>
     </w:p>
     <w:p>
       <w:pPr>
-        <w:pStyle w:val="Heading2"/>
-        <w:rPr>
-          <w:lang w:val="de-CH"/>
-        </w:rPr>
-      </w:pPr>
-      <w:bookmarkStart w:id="12" w:name="_Toc88737611"/>
+        <w:rPr>
+          <w:b/>
+          <w:bCs/>
+          <w:lang w:val="de-CH"/>
+        </w:rPr>
+      </w:pPr>
+    </w:p>
+    <w:p>
+      <w:pPr>
+        <w:rPr>
+          <w:b/>
+          <w:bCs/>
+          <w:lang w:val="de-CH"/>
+        </w:rPr>
+      </w:pPr>
+    </w:p>
+    <w:p>
+      <w:pPr>
+        <w:rPr>
+          <w:b/>
+          <w:bCs/>
+          <w:lang w:val="de-CH"/>
+        </w:rPr>
+      </w:pPr>
       <w:r>
         <w:rPr>
-          <w:lang w:val="de-CH"/>
-        </w:rPr>
-        <w:lastRenderedPageBreak/>
-        <w:t>Firmenstandards</w:t>
+          <w:b/>
+          <w:bCs/>
+          <w:lang w:val="de-CH"/>
+        </w:rPr>
+        <w:t>Klassendiagramm:</w:t>
+      </w:r>
+    </w:p>
+    <w:p>
+      <w:pPr>
+        <w:rPr>
+          <w:b/>
+          <w:bCs/>
+          <w:lang w:val="de-CH"/>
+        </w:rPr>
+      </w:pPr>
+      <w:r>
+        <w:rPr>
+          <w:noProof/>
+        </w:rPr>
+        <w:drawing>
+          <wp:inline distT="0" distB="0" distL="0" distR="0" wp14:anchorId="73056B04" wp14:editId="5020A55C">
+            <wp:extent cx="5760720" cy="3740785"/>
+            <wp:effectExtent l="0" t="0" r="0" b="0"/>
+            <wp:docPr id="3" name="Grafik 3"/>
+            <wp:cNvGraphicFramePr>
+              <a:graphicFrameLocks xmlns:a="http://schemas.openxmlformats.org/drawingml/2006/main" noChangeAspect="1"/>
+            </wp:cNvGraphicFramePr>
+            <a:graphic xmlns:a="http://schemas.openxmlformats.org/drawingml/2006/main">
+              <a:graphicData uri="http://schemas.openxmlformats.org/drawingml/2006/picture">
+                <pic:pic xmlns:pic="http://schemas.openxmlformats.org/drawingml/2006/picture">
+                  <pic:nvPicPr>
+                    <pic:cNvPr id="0" name="Picture 1"/>
+                    <pic:cNvPicPr>
+                      <a:picLocks noChangeAspect="1" noChangeArrowheads="1"/>
+                    </pic:cNvPicPr>
+                  </pic:nvPicPr>
+                  <pic:blipFill>
+                    <a:blip r:embed="rId13">
+                      <a:extLst>
+                        <a:ext uri="{28A0092B-C50C-407E-A947-70E740481C1C}">
+                          <a14:useLocalDpi xmlns:a14="http://schemas.microsoft.com/office/drawing/2010/main" val="0"/>
+                        </a:ext>
+                      </a:extLst>
+                    </a:blip>
+                    <a:srcRect/>
+                    <a:stretch>
+                      <a:fillRect/>
+                    </a:stretch>
+                  </pic:blipFill>
+                  <pic:spPr bwMode="auto">
+                    <a:xfrm>
+                      <a:off x="0" y="0"/>
+                      <a:ext cx="5760720" cy="3740785"/>
+                    </a:xfrm>
+                    <a:prstGeom prst="rect">
+                      <a:avLst/>
+                    </a:prstGeom>
+                    <a:noFill/>
+                    <a:ln>
+                      <a:noFill/>
+                    </a:ln>
+                  </pic:spPr>
+                </pic:pic>
+              </a:graphicData>
+            </a:graphic>
+          </wp:inline>
+        </w:drawing>
+      </w:r>
+    </w:p>
+    <w:p>
+      <w:pPr>
+        <w:rPr>
+          <w:b/>
+          <w:bCs/>
+          <w:lang w:val="de-CH"/>
+        </w:rPr>
+      </w:pPr>
+    </w:p>
+    <w:p>
+      <w:pPr>
+        <w:pStyle w:val="berschrift1"/>
+        <w:rPr>
+          <w:lang w:val="de-CH"/>
+        </w:rPr>
+      </w:pPr>
+      <w:bookmarkStart w:id="12" w:name="_Toc88737612"/>
+      <w:r>
+        <w:rPr>
+          <w:lang w:val="de-CH"/>
+        </w:rPr>
+        <w:t>Zeitplan</w:t>
       </w:r>
       <w:bookmarkEnd w:id="12"/>
     </w:p>
+    <w:tbl>
+      <w:tblPr>
+        <w:tblStyle w:val="Tabellenraster"/>
+        <w:tblW w:w="0" w:type="auto"/>
+        <w:tblLook w:val="04A0" w:firstRow="1" w:lastRow="0" w:firstColumn="1" w:lastColumn="0" w:noHBand="0" w:noVBand="1"/>
+      </w:tblPr>
+      <w:tblGrid>
+        <w:gridCol w:w="1221"/>
+        <w:gridCol w:w="1220"/>
+        <w:gridCol w:w="4106"/>
+        <w:gridCol w:w="1254"/>
+        <w:gridCol w:w="1261"/>
+      </w:tblGrid>
+      <w:tr>
+        <w:tc>
+          <w:tcPr>
+            <w:tcW w:w="1223" w:type="dxa"/>
+            <w:shd w:val="clear" w:color="auto" w:fill="F2F2F2" w:themeFill="background1" w:themeFillShade="F2"/>
+            <w:vAlign w:val="center"/>
+          </w:tcPr>
+          <w:p>
+            <w:pPr>
+              <w:jc w:val="center"/>
+              <w:rPr>
+                <w:rFonts w:ascii="Latin Modern Roman 9" w:hAnsi="Latin Modern Roman 9"/>
+                <w:b/>
+                <w:bCs/>
+                <w:lang w:val="de-CH"/>
+              </w:rPr>
+            </w:pPr>
+            <w:r>
+              <w:rPr>
+                <w:rFonts w:ascii="Latin Modern Roman 9" w:hAnsi="Latin Modern Roman 9"/>
+                <w:b/>
+                <w:bCs/>
+                <w:lang w:val="de-CH"/>
+              </w:rPr>
+              <w:t>Nummer</w:t>
+            </w:r>
+          </w:p>
+        </w:tc>
+        <w:tc>
+          <w:tcPr>
+            <w:tcW w:w="1182" w:type="dxa"/>
+            <w:shd w:val="clear" w:color="auto" w:fill="F2F2F2" w:themeFill="background1" w:themeFillShade="F2"/>
+            <w:vAlign w:val="center"/>
+          </w:tcPr>
+          <w:p>
+            <w:pPr>
+              <w:jc w:val="center"/>
+              <w:rPr>
+                <w:rFonts w:ascii="Latin Modern Roman 9" w:hAnsi="Latin Modern Roman 9"/>
+                <w:b/>
+                <w:bCs/>
+                <w:lang w:val="de-CH"/>
+              </w:rPr>
+            </w:pPr>
+            <w:r>
+              <w:rPr>
+                <w:rFonts w:ascii="Latin Modern Roman 9" w:hAnsi="Latin Modern Roman 9"/>
+                <w:b/>
+                <w:bCs/>
+                <w:lang w:val="de-CH"/>
+              </w:rPr>
+              <w:t>Frist</w:t>
+            </w:r>
+          </w:p>
+        </w:tc>
+        <w:tc>
+          <w:tcPr>
+            <w:tcW w:w="4137" w:type="dxa"/>
+            <w:shd w:val="clear" w:color="auto" w:fill="F2F2F2" w:themeFill="background1" w:themeFillShade="F2"/>
+            <w:vAlign w:val="center"/>
+          </w:tcPr>
+          <w:p>
+            <w:pPr>
+              <w:jc w:val="center"/>
+              <w:rPr>
+                <w:rFonts w:ascii="Latin Modern Roman 9" w:hAnsi="Latin Modern Roman 9"/>
+                <w:b/>
+                <w:bCs/>
+                <w:lang w:val="de-CH"/>
+              </w:rPr>
+            </w:pPr>
+            <w:r>
+              <w:rPr>
+                <w:rFonts w:ascii="Latin Modern Roman 9" w:hAnsi="Latin Modern Roman 9"/>
+                <w:b/>
+                <w:bCs/>
+                <w:lang w:val="de-CH"/>
+              </w:rPr>
+              <w:t>Beschreibung</w:t>
+            </w:r>
+          </w:p>
+        </w:tc>
+        <w:tc>
+          <w:tcPr>
+            <w:tcW w:w="1256" w:type="dxa"/>
+            <w:shd w:val="clear" w:color="auto" w:fill="F2F2F2" w:themeFill="background1" w:themeFillShade="F2"/>
+            <w:vAlign w:val="center"/>
+          </w:tcPr>
+          <w:p>
+            <w:pPr>
+              <w:jc w:val="center"/>
+              <w:rPr>
+                <w:rFonts w:ascii="Latin Modern Roman 9" w:hAnsi="Latin Modern Roman 9"/>
+                <w:b/>
+                <w:bCs/>
+                <w:lang w:val="de-CH"/>
+              </w:rPr>
+            </w:pPr>
+            <w:r>
+              <w:rPr>
+                <w:rFonts w:ascii="Latin Modern Roman 9" w:hAnsi="Latin Modern Roman 9"/>
+                <w:b/>
+                <w:bCs/>
+                <w:lang w:val="de-CH"/>
+              </w:rPr>
+              <w:t>Zeit (geplant)</w:t>
+            </w:r>
+          </w:p>
+        </w:tc>
+        <w:tc>
+          <w:tcPr>
+            <w:tcW w:w="1264" w:type="dxa"/>
+            <w:shd w:val="clear" w:color="auto" w:fill="F2F2F2" w:themeFill="background1" w:themeFillShade="F2"/>
+            <w:vAlign w:val="center"/>
+          </w:tcPr>
+          <w:p>
+            <w:pPr>
+              <w:jc w:val="center"/>
+              <w:rPr>
+                <w:rFonts w:ascii="Latin Modern Roman 9" w:hAnsi="Latin Modern Roman 9"/>
+                <w:b/>
+                <w:bCs/>
+                <w:lang w:val="de-CH"/>
+              </w:rPr>
+            </w:pPr>
+            <w:r>
+              <w:rPr>
+                <w:rFonts w:ascii="Latin Modern Roman 9" w:hAnsi="Latin Modern Roman 9"/>
+                <w:b/>
+                <w:bCs/>
+                <w:lang w:val="de-CH"/>
+              </w:rPr>
+              <w:t>Zeit (effektiv)</w:t>
+            </w:r>
+          </w:p>
+        </w:tc>
+      </w:tr>
+      <w:tr>
+        <w:tc>
+          <w:tcPr>
+            <w:tcW w:w="1223" w:type="dxa"/>
+          </w:tcPr>
+          <w:p>
+            <w:pPr>
+              <w:jc w:val="center"/>
+              <w:rPr>
+                <w:rFonts w:ascii="Latin Modern Roman 9" w:hAnsi="Latin Modern Roman 9"/>
+                <w:lang w:val="de-CH"/>
+              </w:rPr>
+            </w:pPr>
+            <w:r>
+              <w:rPr>
+                <w:rFonts w:ascii="Latin Modern Roman 9" w:hAnsi="Latin Modern Roman 9"/>
+                <w:lang w:val="de-CH"/>
+              </w:rPr>
+              <w:t>1</w:t>
+            </w:r>
+          </w:p>
+        </w:tc>
+        <w:tc>
+          <w:tcPr>
+            <w:tcW w:w="1182" w:type="dxa"/>
+          </w:tcPr>
+          <w:p>
+            <w:pPr>
+              <w:rPr>
+                <w:rFonts w:ascii="Latin Modern Roman 9" w:hAnsi="Latin Modern Roman 9"/>
+                <w:lang w:val="de-CH"/>
+              </w:rPr>
+            </w:pPr>
+            <w:r>
+              <w:rPr>
+                <w:rFonts w:ascii="Latin Modern Roman 9" w:hAnsi="Latin Modern Roman 9"/>
+                <w:lang w:val="de-CH"/>
+              </w:rPr>
+              <w:t>09.12.2021</w:t>
+            </w:r>
+          </w:p>
+        </w:tc>
+        <w:tc>
+          <w:tcPr>
+            <w:tcW w:w="4137" w:type="dxa"/>
+          </w:tcPr>
+          <w:p>
+            <w:pPr>
+              <w:rPr>
+                <w:rFonts w:ascii="Latin Modern Roman 9" w:hAnsi="Latin Modern Roman 9"/>
+                <w:lang w:val="de-CH"/>
+              </w:rPr>
+            </w:pPr>
+            <w:r>
+              <w:rPr>
+                <w:rFonts w:ascii="Latin Modern Roman 9" w:hAnsi="Latin Modern Roman 9"/>
+                <w:lang w:val="de-CH"/>
+              </w:rPr>
+              <w:t xml:space="preserve">Login Seite </w:t>
+            </w:r>
+            <w:r>
+              <w:rPr>
+                <w:rFonts w:ascii="Latin Modern Roman 9" w:hAnsi="Latin Modern Roman 9"/>
+                <w:lang w:val="de-CH"/>
+              </w:rPr>
+              <w:t>muss erstellt werden</w:t>
+            </w:r>
+          </w:p>
+        </w:tc>
+        <w:tc>
+          <w:tcPr>
+            <w:tcW w:w="1256" w:type="dxa"/>
+          </w:tcPr>
+          <w:p>
+            <w:pPr>
+              <w:jc w:val="center"/>
+              <w:rPr>
+                <w:rFonts w:ascii="Latin Modern Roman 9" w:hAnsi="Latin Modern Roman 9"/>
+                <w:lang w:val="de-CH"/>
+              </w:rPr>
+            </w:pPr>
+            <w:r>
+              <w:rPr>
+                <w:rFonts w:ascii="Latin Modern Roman 9" w:hAnsi="Latin Modern Roman 9"/>
+                <w:lang w:val="de-CH"/>
+              </w:rPr>
+              <w:t>10min</w:t>
+            </w:r>
+          </w:p>
+        </w:tc>
+        <w:tc>
+          <w:tcPr>
+            <w:tcW w:w="1264" w:type="dxa"/>
+          </w:tcPr>
+          <w:p>
+            <w:pPr>
+              <w:jc w:val="center"/>
+              <w:rPr>
+                <w:rFonts w:ascii="Latin Modern Roman 9" w:hAnsi="Latin Modern Roman 9"/>
+                <w:lang w:val="de-CH"/>
+              </w:rPr>
+            </w:pPr>
+            <w:r>
+              <w:rPr>
+                <w:rFonts w:ascii="Latin Modern Roman 9" w:hAnsi="Latin Modern Roman 9"/>
+                <w:lang w:val="de-CH"/>
+              </w:rPr>
+              <w:t>5min</w:t>
+            </w:r>
+          </w:p>
+        </w:tc>
+      </w:tr>
+      <w:tr>
+        <w:tc>
+          <w:tcPr>
+            <w:tcW w:w="1223" w:type="dxa"/>
+          </w:tcPr>
+          <w:p>
+            <w:pPr>
+              <w:jc w:val="center"/>
+              <w:rPr>
+                <w:rFonts w:ascii="Latin Modern Roman 9" w:hAnsi="Latin Modern Roman 9"/>
+                <w:lang w:val="de-CH"/>
+              </w:rPr>
+            </w:pPr>
+            <w:r>
+              <w:rPr>
+                <w:rFonts w:ascii="Latin Modern Roman 9" w:hAnsi="Latin Modern Roman 9"/>
+                <w:lang w:val="de-CH"/>
+              </w:rPr>
+              <w:t>2</w:t>
+            </w:r>
+          </w:p>
+        </w:tc>
+        <w:tc>
+          <w:tcPr>
+            <w:tcW w:w="1182" w:type="dxa"/>
+          </w:tcPr>
+          <w:p>
+            <w:pPr>
+              <w:tabs>
+                <w:tab w:val="left" w:pos="876"/>
+              </w:tabs>
+              <w:rPr>
+                <w:rFonts w:ascii="Latin Modern Roman 9" w:hAnsi="Latin Modern Roman 9"/>
+                <w:lang w:val="de-CH"/>
+              </w:rPr>
+            </w:pPr>
+            <w:r>
+              <w:rPr>
+                <w:rFonts w:ascii="Latin Modern Roman 9" w:hAnsi="Latin Modern Roman 9"/>
+                <w:lang w:val="de-CH"/>
+              </w:rPr>
+              <w:t>16.12.2021</w:t>
+            </w:r>
+          </w:p>
+        </w:tc>
+        <w:tc>
+          <w:tcPr>
+            <w:tcW w:w="4137" w:type="dxa"/>
+          </w:tcPr>
+          <w:p>
+            <w:pPr>
+              <w:rPr>
+                <w:rFonts w:ascii="Latin Modern Roman 9" w:hAnsi="Latin Modern Roman 9"/>
+                <w:lang w:val="de-CH"/>
+              </w:rPr>
+            </w:pPr>
+            <w:r>
+              <w:rPr>
+                <w:rFonts w:ascii="Latin Modern Roman 9" w:hAnsi="Latin Modern Roman 9"/>
+                <w:lang w:val="de-CH"/>
+              </w:rPr>
+              <w:t>Login Programmierung muss erstellt werden</w:t>
+            </w:r>
+            <w:r>
+              <w:rPr>
+                <w:rFonts w:ascii="Latin Modern Roman 9" w:hAnsi="Latin Modern Roman 9"/>
+                <w:lang w:val="de-CH"/>
+              </w:rPr>
+              <w:t xml:space="preserve"> (LoginDAO, xml, usw.)</w:t>
+            </w:r>
+          </w:p>
+        </w:tc>
+        <w:tc>
+          <w:tcPr>
+            <w:tcW w:w="1256" w:type="dxa"/>
+          </w:tcPr>
+          <w:p>
+            <w:pPr>
+              <w:jc w:val="center"/>
+              <w:rPr>
+                <w:rFonts w:ascii="Latin Modern Roman 9" w:hAnsi="Latin Modern Roman 9"/>
+                <w:lang w:val="de-CH"/>
+              </w:rPr>
+            </w:pPr>
+            <w:r>
+              <w:rPr>
+                <w:rFonts w:ascii="Latin Modern Roman 9" w:hAnsi="Latin Modern Roman 9"/>
+                <w:lang w:val="de-CH"/>
+              </w:rPr>
+              <w:t>1 Lektion</w:t>
+            </w:r>
+          </w:p>
+        </w:tc>
+        <w:tc>
+          <w:tcPr>
+            <w:tcW w:w="1264" w:type="dxa"/>
+          </w:tcPr>
+          <w:p>
+            <w:pPr>
+              <w:jc w:val="center"/>
+              <w:rPr>
+                <w:rFonts w:ascii="Latin Modern Roman 9" w:hAnsi="Latin Modern Roman 9"/>
+                <w:lang w:val="de-CH"/>
+              </w:rPr>
+            </w:pPr>
+          </w:p>
+        </w:tc>
+      </w:tr>
+      <w:tr>
+        <w:tc>
+          <w:tcPr>
+            <w:tcW w:w="1223" w:type="dxa"/>
+          </w:tcPr>
+          <w:p>
+            <w:pPr>
+              <w:jc w:val="center"/>
+              <w:rPr>
+                <w:rFonts w:ascii="Latin Modern Roman 9" w:hAnsi="Latin Modern Roman 9"/>
+                <w:lang w:val="de-CH"/>
+              </w:rPr>
+            </w:pPr>
+            <w:r>
+              <w:rPr>
+                <w:rFonts w:ascii="Latin Modern Roman 9" w:hAnsi="Latin Modern Roman 9"/>
+                <w:lang w:val="de-CH"/>
+              </w:rPr>
+              <w:t>3</w:t>
+            </w:r>
+          </w:p>
+        </w:tc>
+        <w:tc>
+          <w:tcPr>
+            <w:tcW w:w="1182" w:type="dxa"/>
+          </w:tcPr>
+          <w:p>
+            <w:pPr>
+              <w:rPr>
+                <w:rFonts w:ascii="Latin Modern Roman 9" w:hAnsi="Latin Modern Roman 9"/>
+                <w:lang w:val="de-CH"/>
+              </w:rPr>
+            </w:pPr>
+            <w:r>
+              <w:rPr>
+                <w:rFonts w:ascii="Latin Modern Roman 9" w:hAnsi="Latin Modern Roman 9"/>
+                <w:lang w:val="de-CH"/>
+              </w:rPr>
+              <w:t>16.12.2021</w:t>
+            </w:r>
+          </w:p>
+        </w:tc>
+        <w:tc>
+          <w:tcPr>
+            <w:tcW w:w="4137" w:type="dxa"/>
+          </w:tcPr>
+          <w:p>
+            <w:pPr>
+              <w:rPr>
+                <w:rFonts w:ascii="Latin Modern Roman 9" w:hAnsi="Latin Modern Roman 9"/>
+                <w:lang w:val="de-CH"/>
+              </w:rPr>
+            </w:pPr>
+            <w:r>
+              <w:rPr>
+                <w:rFonts w:ascii="Latin Modern Roman 9" w:hAnsi="Latin Modern Roman 9"/>
+                <w:lang w:val="de-CH"/>
+              </w:rPr>
+              <w:t>Lösung,</w:t>
+            </w:r>
+            <w:r>
+              <w:rPr>
+                <w:rFonts w:ascii="Latin Modern Roman 9" w:hAnsi="Latin Modern Roman 9"/>
+                <w:lang w:val="de-CH"/>
+              </w:rPr>
+              <w:t xml:space="preserve"> um dynamische Formularfelder generieren zu lassen</w:t>
+            </w:r>
+          </w:p>
+        </w:tc>
+        <w:tc>
+          <w:tcPr>
+            <w:tcW w:w="1256" w:type="dxa"/>
+          </w:tcPr>
+          <w:p>
+            <w:pPr>
+              <w:jc w:val="center"/>
+              <w:rPr>
+                <w:rFonts w:ascii="Latin Modern Roman 9" w:hAnsi="Latin Modern Roman 9"/>
+                <w:lang w:val="de-CH"/>
+              </w:rPr>
+            </w:pPr>
+            <w:r>
+              <w:rPr>
+                <w:rFonts w:ascii="Latin Modern Roman 9" w:hAnsi="Latin Modern Roman 9"/>
+                <w:lang w:val="de-CH"/>
+              </w:rPr>
+              <w:t>3 Lektionen</w:t>
+            </w:r>
+          </w:p>
+        </w:tc>
+        <w:tc>
+          <w:tcPr>
+            <w:tcW w:w="1264" w:type="dxa"/>
+          </w:tcPr>
+          <w:p>
+            <w:pPr>
+              <w:jc w:val="center"/>
+              <w:rPr>
+                <w:rFonts w:ascii="Latin Modern Roman 9" w:hAnsi="Latin Modern Roman 9"/>
+                <w:lang w:val="de-CH"/>
+              </w:rPr>
+            </w:pPr>
+          </w:p>
+        </w:tc>
+      </w:tr>
+      <w:tr>
+        <w:tc>
+          <w:tcPr>
+            <w:tcW w:w="1223" w:type="dxa"/>
+          </w:tcPr>
+          <w:p>
+            <w:pPr>
+              <w:jc w:val="center"/>
+              <w:rPr>
+                <w:rFonts w:ascii="Latin Modern Roman 9" w:hAnsi="Latin Modern Roman 9"/>
+                <w:lang w:val="de-CH"/>
+              </w:rPr>
+            </w:pPr>
+            <w:r>
+              <w:rPr>
+                <w:rFonts w:ascii="Latin Modern Roman 9" w:hAnsi="Latin Modern Roman 9"/>
+                <w:lang w:val="de-CH"/>
+              </w:rPr>
+              <w:t>4</w:t>
+            </w:r>
+          </w:p>
+        </w:tc>
+        <w:tc>
+          <w:tcPr>
+            <w:tcW w:w="1182" w:type="dxa"/>
+          </w:tcPr>
+          <w:p>
+            <w:pPr>
+              <w:rPr>
+                <w:rFonts w:ascii="Latin Modern Roman 9" w:hAnsi="Latin Modern Roman 9"/>
+                <w:lang w:val="de-CH"/>
+              </w:rPr>
+            </w:pPr>
+            <w:r>
+              <w:rPr>
+                <w:rFonts w:ascii="Latin Modern Roman 9" w:hAnsi="Latin Modern Roman 9"/>
+                <w:lang w:val="de-CH"/>
+              </w:rPr>
+              <w:t>13.01.2021</w:t>
+            </w:r>
+          </w:p>
+        </w:tc>
+        <w:tc>
+          <w:tcPr>
+            <w:tcW w:w="4137" w:type="dxa"/>
+          </w:tcPr>
+          <w:p>
+            <w:pPr>
+              <w:rPr>
+                <w:rFonts w:ascii="Latin Modern Roman 9" w:hAnsi="Latin Modern Roman 9"/>
+                <w:lang w:val="de-CH"/>
+              </w:rPr>
+            </w:pPr>
+            <w:r>
+              <w:rPr>
+                <w:rFonts w:ascii="Latin Modern Roman 9" w:hAnsi="Latin Modern Roman 9"/>
+                <w:lang w:val="de-CH"/>
+              </w:rPr>
+              <w:t xml:space="preserve">Alle Skripts, CSS, usw. </w:t>
+            </w:r>
+            <w:r>
+              <w:rPr>
+                <w:rFonts w:ascii="Latin Modern Roman 9" w:hAnsi="Latin Modern Roman 9"/>
+                <w:lang w:val="de-CH"/>
+              </w:rPr>
+              <w:t>in</w:t>
+            </w:r>
+            <w:r>
+              <w:rPr>
+                <w:rFonts w:ascii="Latin Modern Roman 9" w:hAnsi="Latin Modern Roman 9"/>
+                <w:lang w:val="de-CH"/>
+              </w:rPr>
+              <w:t xml:space="preserve"> einzelne Dateien </w:t>
+            </w:r>
+            <w:r>
+              <w:rPr>
+                <w:rFonts w:ascii="Latin Modern Roman 9" w:hAnsi="Latin Modern Roman 9"/>
+                <w:lang w:val="de-CH"/>
+              </w:rPr>
+              <w:t>als Resource speichern</w:t>
+            </w:r>
+          </w:p>
+        </w:tc>
+        <w:tc>
+          <w:tcPr>
+            <w:tcW w:w="1256" w:type="dxa"/>
+          </w:tcPr>
+          <w:p>
+            <w:pPr>
+              <w:jc w:val="center"/>
+              <w:rPr>
+                <w:rFonts w:ascii="Latin Modern Roman 9" w:hAnsi="Latin Modern Roman 9"/>
+                <w:lang w:val="de-CH"/>
+              </w:rPr>
+            </w:pPr>
+            <w:r>
+              <w:rPr>
+                <w:rFonts w:ascii="Latin Modern Roman 9" w:hAnsi="Latin Modern Roman 9"/>
+                <w:lang w:val="de-CH"/>
+              </w:rPr>
+              <w:t>2 Lektionen</w:t>
+            </w:r>
+          </w:p>
+        </w:tc>
+        <w:tc>
+          <w:tcPr>
+            <w:tcW w:w="1264" w:type="dxa"/>
+          </w:tcPr>
+          <w:p>
+            <w:pPr>
+              <w:jc w:val="center"/>
+              <w:rPr>
+                <w:rFonts w:ascii="Latin Modern Roman 9" w:hAnsi="Latin Modern Roman 9"/>
+                <w:lang w:val="de-CH"/>
+              </w:rPr>
+            </w:pPr>
+          </w:p>
+        </w:tc>
+      </w:tr>
+      <w:tr>
+        <w:tc>
+          <w:tcPr>
+            <w:tcW w:w="1223" w:type="dxa"/>
+          </w:tcPr>
+          <w:p>
+            <w:pPr>
+              <w:jc w:val="center"/>
+              <w:rPr>
+                <w:rFonts w:ascii="Latin Modern Roman 9" w:hAnsi="Latin Modern Roman 9"/>
+                <w:lang w:val="de-CH"/>
+              </w:rPr>
+            </w:pPr>
+            <w:r>
+              <w:rPr>
+                <w:rFonts w:ascii="Latin Modern Roman 9" w:hAnsi="Latin Modern Roman 9"/>
+                <w:lang w:val="de-CH"/>
+              </w:rPr>
+              <w:t>5</w:t>
+            </w:r>
+          </w:p>
+        </w:tc>
+        <w:tc>
+          <w:tcPr>
+            <w:tcW w:w="1182" w:type="dxa"/>
+          </w:tcPr>
+          <w:p>
+            <w:pPr>
+              <w:rPr>
+                <w:rFonts w:ascii="Latin Modern Roman 9" w:hAnsi="Latin Modern Roman 9"/>
+                <w:lang w:val="de-CH"/>
+              </w:rPr>
+            </w:pPr>
+            <w:r>
+              <w:rPr>
+                <w:rFonts w:ascii="Latin Modern Roman 9" w:hAnsi="Latin Modern Roman 9"/>
+                <w:lang w:val="de-CH"/>
+              </w:rPr>
+              <w:t>09.</w:t>
+            </w:r>
+            <w:r>
+              <w:rPr>
+                <w:rFonts w:ascii="Latin Modern Roman 9" w:hAnsi="Latin Modern Roman 9"/>
+                <w:lang w:val="de-CH"/>
+              </w:rPr>
+              <w:t>12</w:t>
+            </w:r>
+            <w:r>
+              <w:rPr>
+                <w:rFonts w:ascii="Latin Modern Roman 9" w:hAnsi="Latin Modern Roman 9"/>
+                <w:lang w:val="de-CH"/>
+              </w:rPr>
+              <w:t>.2021</w:t>
+            </w:r>
+          </w:p>
+        </w:tc>
+        <w:tc>
+          <w:tcPr>
+            <w:tcW w:w="4137" w:type="dxa"/>
+          </w:tcPr>
+          <w:p>
+            <w:pPr>
+              <w:rPr>
+                <w:rFonts w:ascii="Latin Modern Roman 9" w:hAnsi="Latin Modern Roman 9"/>
+                <w:lang w:val="de-CH"/>
+              </w:rPr>
+            </w:pPr>
+            <w:r>
+              <w:rPr>
+                <w:rFonts w:ascii="Latin Modern Roman 9" w:hAnsi="Latin Modern Roman 9"/>
+                <w:lang w:val="de-CH"/>
+              </w:rPr>
+              <w:t>Arbeitgeber Seite fertigstellen</w:t>
+            </w:r>
+          </w:p>
+        </w:tc>
+        <w:tc>
+          <w:tcPr>
+            <w:tcW w:w="1256" w:type="dxa"/>
+          </w:tcPr>
+          <w:p>
+            <w:pPr>
+              <w:jc w:val="center"/>
+              <w:rPr>
+                <w:rFonts w:ascii="Latin Modern Roman 9" w:hAnsi="Latin Modern Roman 9"/>
+                <w:lang w:val="de-CH"/>
+              </w:rPr>
+            </w:pPr>
+            <w:r>
+              <w:rPr>
+                <w:rFonts w:ascii="Latin Modern Roman 9" w:hAnsi="Latin Modern Roman 9"/>
+                <w:lang w:val="de-CH"/>
+              </w:rPr>
+              <w:t>20min</w:t>
+            </w:r>
+          </w:p>
+        </w:tc>
+        <w:tc>
+          <w:tcPr>
+            <w:tcW w:w="1264" w:type="dxa"/>
+          </w:tcPr>
+          <w:p>
+            <w:pPr>
+              <w:jc w:val="center"/>
+              <w:rPr>
+                <w:rFonts w:ascii="Latin Modern Roman 9" w:hAnsi="Latin Modern Roman 9"/>
+                <w:lang w:val="de-CH"/>
+              </w:rPr>
+            </w:pPr>
+            <w:r>
+              <w:rPr>
+                <w:rFonts w:ascii="Latin Modern Roman 9" w:hAnsi="Latin Modern Roman 9"/>
+                <w:lang w:val="de-CH"/>
+              </w:rPr>
+              <w:t>15min</w:t>
+            </w:r>
+          </w:p>
+        </w:tc>
+      </w:tr>
+      <w:tr>
+        <w:tc>
+          <w:tcPr>
+            <w:tcW w:w="1223" w:type="dxa"/>
+          </w:tcPr>
+          <w:p>
+            <w:pPr>
+              <w:jc w:val="center"/>
+              <w:rPr>
+                <w:rFonts w:ascii="Latin Modern Roman 9" w:hAnsi="Latin Modern Roman 9"/>
+                <w:lang w:val="de-CH"/>
+              </w:rPr>
+            </w:pPr>
+            <w:r>
+              <w:rPr>
+                <w:rFonts w:ascii="Latin Modern Roman 9" w:hAnsi="Latin Modern Roman 9"/>
+                <w:lang w:val="de-CH"/>
+              </w:rPr>
+              <w:t>6</w:t>
+            </w:r>
+          </w:p>
+        </w:tc>
+        <w:tc>
+          <w:tcPr>
+            <w:tcW w:w="1182" w:type="dxa"/>
+          </w:tcPr>
+          <w:p>
+            <w:pPr>
+              <w:rPr>
+                <w:rFonts w:ascii="Latin Modern Roman 9" w:hAnsi="Latin Modern Roman 9"/>
+                <w:lang w:val="de-CH"/>
+              </w:rPr>
+            </w:pPr>
+            <w:r>
+              <w:rPr>
+                <w:rFonts w:ascii="Latin Modern Roman 9" w:hAnsi="Latin Modern Roman 9"/>
+                <w:lang w:val="de-CH"/>
+              </w:rPr>
+              <w:t>09.12.2021</w:t>
+            </w:r>
+          </w:p>
+        </w:tc>
+        <w:tc>
+          <w:tcPr>
+            <w:tcW w:w="4137" w:type="dxa"/>
+          </w:tcPr>
+          <w:p>
+            <w:pPr>
+              <w:rPr>
+                <w:rFonts w:ascii="Latin Modern Roman 9" w:hAnsi="Latin Modern Roman 9"/>
+                <w:lang w:val="de-CH"/>
+              </w:rPr>
+            </w:pPr>
+            <w:r>
+              <w:rPr>
+                <w:rFonts w:ascii="Latin Modern Roman 9" w:hAnsi="Latin Modern Roman 9"/>
+                <w:lang w:val="de-CH"/>
+              </w:rPr>
+              <w:t>Arbeitnehmer Seite fertig</w:t>
+            </w:r>
+          </w:p>
+        </w:tc>
+        <w:tc>
+          <w:tcPr>
+            <w:tcW w:w="1256" w:type="dxa"/>
+          </w:tcPr>
+          <w:p>
+            <w:pPr>
+              <w:jc w:val="center"/>
+              <w:rPr>
+                <w:rFonts w:ascii="Latin Modern Roman 9" w:hAnsi="Latin Modern Roman 9"/>
+                <w:lang w:val="de-CH"/>
+              </w:rPr>
+            </w:pPr>
+            <w:r>
+              <w:rPr>
+                <w:rFonts w:ascii="Latin Modern Roman 9" w:hAnsi="Latin Modern Roman 9"/>
+                <w:lang w:val="de-CH"/>
+              </w:rPr>
+              <w:t>20 min</w:t>
+            </w:r>
+          </w:p>
+        </w:tc>
+        <w:tc>
+          <w:tcPr>
+            <w:tcW w:w="1264" w:type="dxa"/>
+          </w:tcPr>
+          <w:p>
+            <w:pPr>
+              <w:jc w:val="center"/>
+              <w:rPr>
+                <w:rFonts w:ascii="Latin Modern Roman 9" w:hAnsi="Latin Modern Roman 9"/>
+                <w:lang w:val="de-CH"/>
+              </w:rPr>
+            </w:pPr>
+            <w:r>
+              <w:rPr>
+                <w:rFonts w:ascii="Latin Modern Roman 9" w:hAnsi="Latin Modern Roman 9"/>
+                <w:lang w:val="de-CH"/>
+              </w:rPr>
+              <w:t>20 min</w:t>
+            </w:r>
+          </w:p>
+        </w:tc>
+      </w:tr>
+      <w:tr>
+        <w:tc>
+          <w:tcPr>
+            <w:tcW w:w="1223" w:type="dxa"/>
+          </w:tcPr>
+          <w:p>
+            <w:pPr>
+              <w:jc w:val="center"/>
+              <w:rPr>
+                <w:rFonts w:ascii="Latin Modern Roman 9" w:hAnsi="Latin Modern Roman 9"/>
+                <w:lang w:val="de-CH"/>
+              </w:rPr>
+            </w:pPr>
+            <w:r>
+              <w:rPr>
+                <w:rFonts w:ascii="Latin Modern Roman 9" w:hAnsi="Latin Modern Roman 9"/>
+                <w:lang w:val="de-CH"/>
+              </w:rPr>
+              <w:t>7</w:t>
+            </w:r>
+          </w:p>
+        </w:tc>
+        <w:tc>
+          <w:tcPr>
+            <w:tcW w:w="1182" w:type="dxa"/>
+          </w:tcPr>
+          <w:p>
+            <w:pPr>
+              <w:rPr>
+                <w:rFonts w:ascii="Latin Modern Roman 9" w:hAnsi="Latin Modern Roman 9"/>
+                <w:lang w:val="de-CH"/>
+              </w:rPr>
+            </w:pPr>
+            <w:r>
+              <w:rPr>
+                <w:rFonts w:ascii="Latin Modern Roman 9" w:hAnsi="Latin Modern Roman 9"/>
+                <w:lang w:val="de-CH"/>
+              </w:rPr>
+              <w:t>16.12.2021</w:t>
+            </w:r>
+          </w:p>
+        </w:tc>
+        <w:tc>
+          <w:tcPr>
+            <w:tcW w:w="4137" w:type="dxa"/>
+          </w:tcPr>
+          <w:p>
+            <w:pPr>
+              <w:rPr>
+                <w:rFonts w:ascii="Latin Modern Roman 9" w:hAnsi="Latin Modern Roman 9"/>
+                <w:lang w:val="de-CH"/>
+              </w:rPr>
+            </w:pPr>
+            <w:r>
+              <w:rPr>
+                <w:rFonts w:ascii="Latin Modern Roman 9" w:hAnsi="Latin Modern Roman 9"/>
+                <w:lang w:val="de-CH"/>
+              </w:rPr>
+              <w:t>Programmierung für die Arbeitgeber Seite (Controller erstellen)</w:t>
+            </w:r>
+          </w:p>
+        </w:tc>
+        <w:tc>
+          <w:tcPr>
+            <w:tcW w:w="1256" w:type="dxa"/>
+          </w:tcPr>
+          <w:p>
+            <w:pPr>
+              <w:jc w:val="center"/>
+              <w:rPr>
+                <w:rFonts w:ascii="Latin Modern Roman 9" w:hAnsi="Latin Modern Roman 9"/>
+                <w:lang w:val="de-CH"/>
+              </w:rPr>
+            </w:pPr>
+            <w:r>
+              <w:rPr>
+                <w:rFonts w:ascii="Latin Modern Roman 9" w:hAnsi="Latin Modern Roman 9"/>
+                <w:lang w:val="de-CH"/>
+              </w:rPr>
+              <w:t>10min</w:t>
+            </w:r>
+          </w:p>
+        </w:tc>
+        <w:tc>
+          <w:tcPr>
+            <w:tcW w:w="1264" w:type="dxa"/>
+          </w:tcPr>
+          <w:p>
+            <w:pPr>
+              <w:jc w:val="center"/>
+              <w:rPr>
+                <w:rFonts w:ascii="Latin Modern Roman 9" w:hAnsi="Latin Modern Roman 9"/>
+                <w:lang w:val="de-CH"/>
+              </w:rPr>
+            </w:pPr>
+          </w:p>
+        </w:tc>
+      </w:tr>
+      <w:tr>
+        <w:tc>
+          <w:tcPr>
+            <w:tcW w:w="1223" w:type="dxa"/>
+          </w:tcPr>
+          <w:p>
+            <w:pPr>
+              <w:jc w:val="center"/>
+              <w:rPr>
+                <w:rFonts w:ascii="Latin Modern Roman 9" w:hAnsi="Latin Modern Roman 9"/>
+                <w:lang w:val="de-CH"/>
+              </w:rPr>
+            </w:pPr>
+            <w:r>
+              <w:rPr>
+                <w:rFonts w:ascii="Latin Modern Roman 9" w:hAnsi="Latin Modern Roman 9"/>
+                <w:lang w:val="de-CH"/>
+              </w:rPr>
+              <w:t>8</w:t>
+            </w:r>
+          </w:p>
+        </w:tc>
+        <w:tc>
+          <w:tcPr>
+            <w:tcW w:w="1182" w:type="dxa"/>
+          </w:tcPr>
+          <w:p>
+            <w:pPr>
+              <w:rPr>
+                <w:rFonts w:ascii="Latin Modern Roman 9" w:hAnsi="Latin Modern Roman 9"/>
+                <w:lang w:val="de-CH"/>
+              </w:rPr>
+            </w:pPr>
+            <w:r>
+              <w:rPr>
+                <w:rFonts w:ascii="Latin Modern Roman 9" w:hAnsi="Latin Modern Roman 9"/>
+                <w:lang w:val="de-CH"/>
+              </w:rPr>
+              <w:t>16.12.2021</w:t>
+            </w:r>
+          </w:p>
+        </w:tc>
+        <w:tc>
+          <w:tcPr>
+            <w:tcW w:w="4137" w:type="dxa"/>
+          </w:tcPr>
+          <w:p>
+            <w:pPr>
+              <w:rPr>
+                <w:rFonts w:ascii="Latin Modern Roman 9" w:hAnsi="Latin Modern Roman 9"/>
+                <w:lang w:val="de-CH"/>
+              </w:rPr>
+            </w:pPr>
+            <w:r>
+              <w:rPr>
+                <w:rFonts w:ascii="Latin Modern Roman 9" w:hAnsi="Latin Modern Roman 9"/>
+                <w:lang w:val="de-CH"/>
+              </w:rPr>
+              <w:t xml:space="preserve">Programmierung für die Arbeitnehmer Seite </w:t>
+            </w:r>
+            <w:r>
+              <w:rPr>
+                <w:rFonts w:ascii="Latin Modern Roman 9" w:hAnsi="Latin Modern Roman 9"/>
+                <w:lang w:val="de-CH"/>
+              </w:rPr>
+              <w:t>(Controller erstellen)</w:t>
+            </w:r>
+          </w:p>
+        </w:tc>
+        <w:tc>
+          <w:tcPr>
+            <w:tcW w:w="1256" w:type="dxa"/>
+          </w:tcPr>
+          <w:p>
+            <w:pPr>
+              <w:jc w:val="center"/>
+              <w:rPr>
+                <w:rFonts w:ascii="Latin Modern Roman 9" w:hAnsi="Latin Modern Roman 9"/>
+                <w:lang w:val="de-CH"/>
+              </w:rPr>
+            </w:pPr>
+            <w:r>
+              <w:rPr>
+                <w:rFonts w:ascii="Latin Modern Roman 9" w:hAnsi="Latin Modern Roman 9"/>
+                <w:lang w:val="de-CH"/>
+              </w:rPr>
+              <w:t>10min</w:t>
+            </w:r>
+          </w:p>
+        </w:tc>
+        <w:tc>
+          <w:tcPr>
+            <w:tcW w:w="1264" w:type="dxa"/>
+          </w:tcPr>
+          <w:p>
+            <w:pPr>
+              <w:jc w:val="center"/>
+              <w:rPr>
+                <w:rFonts w:ascii="Latin Modern Roman 9" w:hAnsi="Latin Modern Roman 9"/>
+                <w:lang w:val="de-CH"/>
+              </w:rPr>
+            </w:pPr>
+          </w:p>
+        </w:tc>
+      </w:tr>
+    </w:tbl>
     <w:p>
       <w:pPr>
         <w:rPr>
@@ -4018,757 +6202,37 @@
     </w:p>
     <w:p>
       <w:pPr>
-        <w:pStyle w:val="Heading1"/>
-        <w:rPr>
-          <w:lang w:val="de-CH"/>
-        </w:rPr>
-      </w:pPr>
+        <w:pStyle w:val="berschrift2"/>
+        <w:rPr>
+          <w:lang w:val="de-CH"/>
+        </w:rPr>
+      </w:pPr>
+      <w:r>
+        <w:rPr>
+          <w:lang w:val="de-CH"/>
+        </w:rPr>
+        <w:t>Organisation der Ergebnisse</w:t>
+      </w:r>
     </w:p>
     <w:p>
       <w:pPr>
-        <w:pStyle w:val="Heading1"/>
-        <w:rPr>
-          <w:lang w:val="de-CH"/>
-        </w:rPr>
-      </w:pPr>
-      <w:bookmarkStart w:id="13" w:name="_Toc88737612"/>
+        <w:pStyle w:val="berschrift1"/>
+        <w:rPr>
+          <w:lang w:val="de-CH"/>
+        </w:rPr>
+      </w:pPr>
+      <w:bookmarkStart w:id="13" w:name="_Toc88737613"/>
       <w:r>
         <w:rPr>
           <w:lang w:val="de-CH"/>
         </w:rPr>
-        <w:t>Zeitplan</w:t>
+        <w:t>Tätigkeitsliste</w:t>
       </w:r>
       <w:bookmarkEnd w:id="13"/>
     </w:p>
     <w:tbl>
       <w:tblPr>
-        <w:tblStyle w:val="TableGrid"/>
-        <w:tblW w:w="0" w:type="auto"/>
-        <w:tblLook w:val="04A0" w:firstRow="1" w:lastRow="0" w:firstColumn="1" w:lastColumn="0" w:noHBand="0" w:noVBand="1"/>
-      </w:tblPr>
-      <w:tblGrid>
-        <w:gridCol w:w="1223"/>
-        <w:gridCol w:w="1182"/>
-        <w:gridCol w:w="4137"/>
-        <w:gridCol w:w="1256"/>
-        <w:gridCol w:w="1264"/>
-      </w:tblGrid>
-      <w:tr>
-        <w:tc>
-          <w:tcPr>
-            <w:tcW w:w="1223" w:type="dxa"/>
-            <w:shd w:val="clear" w:color="auto" w:fill="F2F2F2" w:themeFill="background1" w:themeFillShade="F2"/>
-            <w:vAlign w:val="center"/>
-          </w:tcPr>
-          <w:p>
-            <w:pPr>
-              <w:jc w:val="center"/>
-              <w:rPr>
-                <w:rFonts w:ascii="Latin Modern Roman 9" w:hAnsi="Latin Modern Roman 9"/>
-                <w:b/>
-                <w:bCs/>
-                <w:lang w:val="de-CH"/>
-              </w:rPr>
-            </w:pPr>
-            <w:r>
-              <w:rPr>
-                <w:rFonts w:ascii="Latin Modern Roman 9" w:hAnsi="Latin Modern Roman 9"/>
-                <w:b/>
-                <w:bCs/>
-                <w:lang w:val="de-CH"/>
-              </w:rPr>
-              <w:t>Nummer</w:t>
-            </w:r>
-          </w:p>
-        </w:tc>
-        <w:tc>
-          <w:tcPr>
-            <w:tcW w:w="1182" w:type="dxa"/>
-            <w:shd w:val="clear" w:color="auto" w:fill="F2F2F2" w:themeFill="background1" w:themeFillShade="F2"/>
-            <w:vAlign w:val="center"/>
-          </w:tcPr>
-          <w:p>
-            <w:pPr>
-              <w:jc w:val="center"/>
-              <w:rPr>
-                <w:rFonts w:ascii="Latin Modern Roman 9" w:hAnsi="Latin Modern Roman 9"/>
-                <w:b/>
-                <w:bCs/>
-                <w:lang w:val="de-CH"/>
-              </w:rPr>
-            </w:pPr>
-            <w:r>
-              <w:rPr>
-                <w:rFonts w:ascii="Latin Modern Roman 9" w:hAnsi="Latin Modern Roman 9"/>
-                <w:b/>
-                <w:bCs/>
-                <w:lang w:val="de-CH"/>
-              </w:rPr>
-              <w:t>Frist</w:t>
-            </w:r>
-          </w:p>
-        </w:tc>
-        <w:tc>
-          <w:tcPr>
-            <w:tcW w:w="4137" w:type="dxa"/>
-            <w:shd w:val="clear" w:color="auto" w:fill="F2F2F2" w:themeFill="background1" w:themeFillShade="F2"/>
-            <w:vAlign w:val="center"/>
-          </w:tcPr>
-          <w:p>
-            <w:pPr>
-              <w:jc w:val="center"/>
-              <w:rPr>
-                <w:rFonts w:ascii="Latin Modern Roman 9" w:hAnsi="Latin Modern Roman 9"/>
-                <w:b/>
-                <w:bCs/>
-                <w:lang w:val="de-CH"/>
-              </w:rPr>
-            </w:pPr>
-            <w:r>
-              <w:rPr>
-                <w:rFonts w:ascii="Latin Modern Roman 9" w:hAnsi="Latin Modern Roman 9"/>
-                <w:b/>
-                <w:bCs/>
-                <w:lang w:val="de-CH"/>
-              </w:rPr>
-              <w:t>Beschreibung</w:t>
-            </w:r>
-          </w:p>
-        </w:tc>
-        <w:tc>
-          <w:tcPr>
-            <w:tcW w:w="1256" w:type="dxa"/>
-            <w:shd w:val="clear" w:color="auto" w:fill="F2F2F2" w:themeFill="background1" w:themeFillShade="F2"/>
-            <w:vAlign w:val="center"/>
-          </w:tcPr>
-          <w:p>
-            <w:pPr>
-              <w:jc w:val="center"/>
-              <w:rPr>
-                <w:rFonts w:ascii="Latin Modern Roman 9" w:hAnsi="Latin Modern Roman 9"/>
-                <w:b/>
-                <w:bCs/>
-                <w:lang w:val="de-CH"/>
-              </w:rPr>
-            </w:pPr>
-            <w:r>
-              <w:rPr>
-                <w:rFonts w:ascii="Latin Modern Roman 9" w:hAnsi="Latin Modern Roman 9"/>
-                <w:b/>
-                <w:bCs/>
-                <w:lang w:val="de-CH"/>
-              </w:rPr>
-              <w:t>Zeit (geplant)</w:t>
-            </w:r>
-          </w:p>
-        </w:tc>
-        <w:tc>
-          <w:tcPr>
-            <w:tcW w:w="1264" w:type="dxa"/>
-            <w:shd w:val="clear" w:color="auto" w:fill="F2F2F2" w:themeFill="background1" w:themeFillShade="F2"/>
-            <w:vAlign w:val="center"/>
-          </w:tcPr>
-          <w:p>
-            <w:pPr>
-              <w:jc w:val="center"/>
-              <w:rPr>
-                <w:rFonts w:ascii="Latin Modern Roman 9" w:hAnsi="Latin Modern Roman 9"/>
-                <w:b/>
-                <w:bCs/>
-                <w:lang w:val="de-CH"/>
-              </w:rPr>
-            </w:pPr>
-            <w:r>
-              <w:rPr>
-                <w:rFonts w:ascii="Latin Modern Roman 9" w:hAnsi="Latin Modern Roman 9"/>
-                <w:b/>
-                <w:bCs/>
-                <w:lang w:val="de-CH"/>
-              </w:rPr>
-              <w:t>Zeit (effektiv)</w:t>
-            </w:r>
-          </w:p>
-        </w:tc>
-      </w:tr>
-      <w:tr>
-        <w:tc>
-          <w:tcPr>
-            <w:tcW w:w="1223" w:type="dxa"/>
-          </w:tcPr>
-          <w:p>
-            <w:pPr>
-              <w:jc w:val="center"/>
-              <w:rPr>
-                <w:rFonts w:ascii="Latin Modern Roman 9" w:hAnsi="Latin Modern Roman 9"/>
-                <w:lang w:val="de-CH"/>
-              </w:rPr>
-            </w:pPr>
-            <w:r>
-              <w:rPr>
-                <w:rFonts w:ascii="Latin Modern Roman 9" w:hAnsi="Latin Modern Roman 9"/>
-                <w:lang w:val="de-CH"/>
-              </w:rPr>
-              <w:t>1</w:t>
-            </w:r>
-          </w:p>
-        </w:tc>
-        <w:tc>
-          <w:tcPr>
-            <w:tcW w:w="1182" w:type="dxa"/>
-          </w:tcPr>
-          <w:p>
-            <w:pPr>
-              <w:rPr>
-                <w:rFonts w:ascii="Latin Modern Roman 9" w:hAnsi="Latin Modern Roman 9"/>
-                <w:lang w:val="de-CH"/>
-              </w:rPr>
-            </w:pPr>
-          </w:p>
-        </w:tc>
-        <w:tc>
-          <w:tcPr>
-            <w:tcW w:w="4137" w:type="dxa"/>
-          </w:tcPr>
-          <w:p>
-            <w:pPr>
-              <w:rPr>
-                <w:rFonts w:ascii="Latin Modern Roman 9" w:hAnsi="Latin Modern Roman 9"/>
-                <w:lang w:val="de-CH"/>
-              </w:rPr>
-            </w:pPr>
-          </w:p>
-        </w:tc>
-        <w:tc>
-          <w:tcPr>
-            <w:tcW w:w="1256" w:type="dxa"/>
-          </w:tcPr>
-          <w:p>
-            <w:pPr>
-              <w:jc w:val="center"/>
-              <w:rPr>
-                <w:rFonts w:ascii="Latin Modern Roman 9" w:hAnsi="Latin Modern Roman 9"/>
-                <w:lang w:val="de-CH"/>
-              </w:rPr>
-            </w:pPr>
-          </w:p>
-        </w:tc>
-        <w:tc>
-          <w:tcPr>
-            <w:tcW w:w="1264" w:type="dxa"/>
-          </w:tcPr>
-          <w:p>
-            <w:pPr>
-              <w:jc w:val="center"/>
-              <w:rPr>
-                <w:rFonts w:ascii="Latin Modern Roman 9" w:hAnsi="Latin Modern Roman 9"/>
-                <w:lang w:val="de-CH"/>
-              </w:rPr>
-            </w:pPr>
-          </w:p>
-        </w:tc>
-      </w:tr>
-      <w:tr>
-        <w:tc>
-          <w:tcPr>
-            <w:tcW w:w="1223" w:type="dxa"/>
-          </w:tcPr>
-          <w:p>
-            <w:pPr>
-              <w:jc w:val="center"/>
-              <w:rPr>
-                <w:rFonts w:ascii="Latin Modern Roman 9" w:hAnsi="Latin Modern Roman 9"/>
-                <w:lang w:val="de-CH"/>
-              </w:rPr>
-            </w:pPr>
-            <w:r>
-              <w:rPr>
-                <w:rFonts w:ascii="Latin Modern Roman 9" w:hAnsi="Latin Modern Roman 9"/>
-                <w:lang w:val="de-CH"/>
-              </w:rPr>
-              <w:t>2</w:t>
-            </w:r>
-          </w:p>
-        </w:tc>
-        <w:tc>
-          <w:tcPr>
-            <w:tcW w:w="1182" w:type="dxa"/>
-          </w:tcPr>
-          <w:p>
-            <w:pPr>
-              <w:rPr>
-                <w:rFonts w:ascii="Latin Modern Roman 9" w:hAnsi="Latin Modern Roman 9"/>
-                <w:lang w:val="de-CH"/>
-              </w:rPr>
-            </w:pPr>
-          </w:p>
-        </w:tc>
-        <w:tc>
-          <w:tcPr>
-            <w:tcW w:w="4137" w:type="dxa"/>
-          </w:tcPr>
-          <w:p>
-            <w:pPr>
-              <w:rPr>
-                <w:rFonts w:ascii="Latin Modern Roman 9" w:hAnsi="Latin Modern Roman 9"/>
-                <w:lang w:val="de-CH"/>
-              </w:rPr>
-            </w:pPr>
-          </w:p>
-        </w:tc>
-        <w:tc>
-          <w:tcPr>
-            <w:tcW w:w="1256" w:type="dxa"/>
-          </w:tcPr>
-          <w:p>
-            <w:pPr>
-              <w:jc w:val="center"/>
-              <w:rPr>
-                <w:rFonts w:ascii="Latin Modern Roman 9" w:hAnsi="Latin Modern Roman 9"/>
-                <w:lang w:val="de-CH"/>
-              </w:rPr>
-            </w:pPr>
-          </w:p>
-        </w:tc>
-        <w:tc>
-          <w:tcPr>
-            <w:tcW w:w="1264" w:type="dxa"/>
-          </w:tcPr>
-          <w:p>
-            <w:pPr>
-              <w:jc w:val="center"/>
-              <w:rPr>
-                <w:rFonts w:ascii="Latin Modern Roman 9" w:hAnsi="Latin Modern Roman 9"/>
-                <w:lang w:val="de-CH"/>
-              </w:rPr>
-            </w:pPr>
-          </w:p>
-        </w:tc>
-      </w:tr>
-      <w:tr>
-        <w:tc>
-          <w:tcPr>
-            <w:tcW w:w="1223" w:type="dxa"/>
-          </w:tcPr>
-          <w:p>
-            <w:pPr>
-              <w:jc w:val="center"/>
-              <w:rPr>
-                <w:rFonts w:ascii="Latin Modern Roman 9" w:hAnsi="Latin Modern Roman 9"/>
-                <w:lang w:val="de-CH"/>
-              </w:rPr>
-            </w:pPr>
-            <w:r>
-              <w:rPr>
-                <w:rFonts w:ascii="Latin Modern Roman 9" w:hAnsi="Latin Modern Roman 9"/>
-                <w:lang w:val="de-CH"/>
-              </w:rPr>
-              <w:t>3</w:t>
-            </w:r>
-          </w:p>
-        </w:tc>
-        <w:tc>
-          <w:tcPr>
-            <w:tcW w:w="1182" w:type="dxa"/>
-          </w:tcPr>
-          <w:p>
-            <w:pPr>
-              <w:rPr>
-                <w:rFonts w:ascii="Latin Modern Roman 9" w:hAnsi="Latin Modern Roman 9"/>
-                <w:lang w:val="de-CH"/>
-              </w:rPr>
-            </w:pPr>
-          </w:p>
-        </w:tc>
-        <w:tc>
-          <w:tcPr>
-            <w:tcW w:w="4137" w:type="dxa"/>
-          </w:tcPr>
-          <w:p>
-            <w:pPr>
-              <w:rPr>
-                <w:rFonts w:ascii="Latin Modern Roman 9" w:hAnsi="Latin Modern Roman 9"/>
-                <w:lang w:val="de-CH"/>
-              </w:rPr>
-            </w:pPr>
-          </w:p>
-        </w:tc>
-        <w:tc>
-          <w:tcPr>
-            <w:tcW w:w="1256" w:type="dxa"/>
-          </w:tcPr>
-          <w:p>
-            <w:pPr>
-              <w:jc w:val="center"/>
-              <w:rPr>
-                <w:rFonts w:ascii="Latin Modern Roman 9" w:hAnsi="Latin Modern Roman 9"/>
-                <w:lang w:val="de-CH"/>
-              </w:rPr>
-            </w:pPr>
-          </w:p>
-        </w:tc>
-        <w:tc>
-          <w:tcPr>
-            <w:tcW w:w="1264" w:type="dxa"/>
-          </w:tcPr>
-          <w:p>
-            <w:pPr>
-              <w:jc w:val="center"/>
-              <w:rPr>
-                <w:rFonts w:ascii="Latin Modern Roman 9" w:hAnsi="Latin Modern Roman 9"/>
-                <w:lang w:val="de-CH"/>
-              </w:rPr>
-            </w:pPr>
-          </w:p>
-        </w:tc>
-      </w:tr>
-      <w:tr>
-        <w:tc>
-          <w:tcPr>
-            <w:tcW w:w="1223" w:type="dxa"/>
-          </w:tcPr>
-          <w:p>
-            <w:pPr>
-              <w:jc w:val="center"/>
-              <w:rPr>
-                <w:rFonts w:ascii="Latin Modern Roman 9" w:hAnsi="Latin Modern Roman 9"/>
-                <w:lang w:val="de-CH"/>
-              </w:rPr>
-            </w:pPr>
-            <w:r>
-              <w:rPr>
-                <w:rFonts w:ascii="Latin Modern Roman 9" w:hAnsi="Latin Modern Roman 9"/>
-                <w:lang w:val="de-CH"/>
-              </w:rPr>
-              <w:t>4</w:t>
-            </w:r>
-          </w:p>
-        </w:tc>
-        <w:tc>
-          <w:tcPr>
-            <w:tcW w:w="1182" w:type="dxa"/>
-          </w:tcPr>
-          <w:p>
-            <w:pPr>
-              <w:rPr>
-                <w:rFonts w:ascii="Latin Modern Roman 9" w:hAnsi="Latin Modern Roman 9"/>
-                <w:lang w:val="de-CH"/>
-              </w:rPr>
-            </w:pPr>
-          </w:p>
-        </w:tc>
-        <w:tc>
-          <w:tcPr>
-            <w:tcW w:w="4137" w:type="dxa"/>
-          </w:tcPr>
-          <w:p>
-            <w:pPr>
-              <w:rPr>
-                <w:rFonts w:ascii="Latin Modern Roman 9" w:hAnsi="Latin Modern Roman 9"/>
-                <w:lang w:val="de-CH"/>
-              </w:rPr>
-            </w:pPr>
-          </w:p>
-        </w:tc>
-        <w:tc>
-          <w:tcPr>
-            <w:tcW w:w="1256" w:type="dxa"/>
-          </w:tcPr>
-          <w:p>
-            <w:pPr>
-              <w:jc w:val="center"/>
-              <w:rPr>
-                <w:rFonts w:ascii="Latin Modern Roman 9" w:hAnsi="Latin Modern Roman 9"/>
-                <w:lang w:val="de-CH"/>
-              </w:rPr>
-            </w:pPr>
-          </w:p>
-        </w:tc>
-        <w:tc>
-          <w:tcPr>
-            <w:tcW w:w="1264" w:type="dxa"/>
-          </w:tcPr>
-          <w:p>
-            <w:pPr>
-              <w:jc w:val="center"/>
-              <w:rPr>
-                <w:rFonts w:ascii="Latin Modern Roman 9" w:hAnsi="Latin Modern Roman 9"/>
-                <w:lang w:val="de-CH"/>
-              </w:rPr>
-            </w:pPr>
-          </w:p>
-        </w:tc>
-      </w:tr>
-      <w:tr>
-        <w:tc>
-          <w:tcPr>
-            <w:tcW w:w="1223" w:type="dxa"/>
-          </w:tcPr>
-          <w:p>
-            <w:pPr>
-              <w:jc w:val="center"/>
-              <w:rPr>
-                <w:rFonts w:ascii="Latin Modern Roman 9" w:hAnsi="Latin Modern Roman 9"/>
-                <w:lang w:val="de-CH"/>
-              </w:rPr>
-            </w:pPr>
-            <w:r>
-              <w:rPr>
-                <w:rFonts w:ascii="Latin Modern Roman 9" w:hAnsi="Latin Modern Roman 9"/>
-                <w:lang w:val="de-CH"/>
-              </w:rPr>
-              <w:t>5</w:t>
-            </w:r>
-          </w:p>
-        </w:tc>
-        <w:tc>
-          <w:tcPr>
-            <w:tcW w:w="1182" w:type="dxa"/>
-          </w:tcPr>
-          <w:p>
-            <w:pPr>
-              <w:rPr>
-                <w:rFonts w:ascii="Latin Modern Roman 9" w:hAnsi="Latin Modern Roman 9"/>
-                <w:lang w:val="de-CH"/>
-              </w:rPr>
-            </w:pPr>
-          </w:p>
-        </w:tc>
-        <w:tc>
-          <w:tcPr>
-            <w:tcW w:w="4137" w:type="dxa"/>
-          </w:tcPr>
-          <w:p>
-            <w:pPr>
-              <w:rPr>
-                <w:rFonts w:ascii="Latin Modern Roman 9" w:hAnsi="Latin Modern Roman 9"/>
-                <w:lang w:val="de-CH"/>
-              </w:rPr>
-            </w:pPr>
-          </w:p>
-        </w:tc>
-        <w:tc>
-          <w:tcPr>
-            <w:tcW w:w="1256" w:type="dxa"/>
-          </w:tcPr>
-          <w:p>
-            <w:pPr>
-              <w:jc w:val="center"/>
-              <w:rPr>
-                <w:rFonts w:ascii="Latin Modern Roman 9" w:hAnsi="Latin Modern Roman 9"/>
-                <w:lang w:val="de-CH"/>
-              </w:rPr>
-            </w:pPr>
-          </w:p>
-        </w:tc>
-        <w:tc>
-          <w:tcPr>
-            <w:tcW w:w="1264" w:type="dxa"/>
-          </w:tcPr>
-          <w:p>
-            <w:pPr>
-              <w:jc w:val="center"/>
-              <w:rPr>
-                <w:rFonts w:ascii="Latin Modern Roman 9" w:hAnsi="Latin Modern Roman 9"/>
-                <w:lang w:val="de-CH"/>
-              </w:rPr>
-            </w:pPr>
-          </w:p>
-        </w:tc>
-      </w:tr>
-      <w:tr>
-        <w:tc>
-          <w:tcPr>
-            <w:tcW w:w="1223" w:type="dxa"/>
-          </w:tcPr>
-          <w:p>
-            <w:pPr>
-              <w:jc w:val="center"/>
-              <w:rPr>
-                <w:rFonts w:ascii="Latin Modern Roman 9" w:hAnsi="Latin Modern Roman 9"/>
-                <w:lang w:val="de-CH"/>
-              </w:rPr>
-            </w:pPr>
-            <w:r>
-              <w:rPr>
-                <w:rFonts w:ascii="Latin Modern Roman 9" w:hAnsi="Latin Modern Roman 9"/>
-                <w:lang w:val="de-CH"/>
-              </w:rPr>
-              <w:t>6</w:t>
-            </w:r>
-          </w:p>
-        </w:tc>
-        <w:tc>
-          <w:tcPr>
-            <w:tcW w:w="1182" w:type="dxa"/>
-          </w:tcPr>
-          <w:p>
-            <w:pPr>
-              <w:rPr>
-                <w:rFonts w:ascii="Latin Modern Roman 9" w:hAnsi="Latin Modern Roman 9"/>
-                <w:lang w:val="de-CH"/>
-              </w:rPr>
-            </w:pPr>
-          </w:p>
-        </w:tc>
-        <w:tc>
-          <w:tcPr>
-            <w:tcW w:w="4137" w:type="dxa"/>
-          </w:tcPr>
-          <w:p>
-            <w:pPr>
-              <w:rPr>
-                <w:rFonts w:ascii="Latin Modern Roman 9" w:hAnsi="Latin Modern Roman 9"/>
-                <w:lang w:val="de-CH"/>
-              </w:rPr>
-            </w:pPr>
-          </w:p>
-        </w:tc>
-        <w:tc>
-          <w:tcPr>
-            <w:tcW w:w="1256" w:type="dxa"/>
-          </w:tcPr>
-          <w:p>
-            <w:pPr>
-              <w:jc w:val="center"/>
-              <w:rPr>
-                <w:rFonts w:ascii="Latin Modern Roman 9" w:hAnsi="Latin Modern Roman 9"/>
-                <w:lang w:val="de-CH"/>
-              </w:rPr>
-            </w:pPr>
-          </w:p>
-        </w:tc>
-        <w:tc>
-          <w:tcPr>
-            <w:tcW w:w="1264" w:type="dxa"/>
-          </w:tcPr>
-          <w:p>
-            <w:pPr>
-              <w:jc w:val="center"/>
-              <w:rPr>
-                <w:rFonts w:ascii="Latin Modern Roman 9" w:hAnsi="Latin Modern Roman 9"/>
-                <w:lang w:val="de-CH"/>
-              </w:rPr>
-            </w:pPr>
-          </w:p>
-        </w:tc>
-      </w:tr>
-      <w:tr>
-        <w:tc>
-          <w:tcPr>
-            <w:tcW w:w="1223" w:type="dxa"/>
-          </w:tcPr>
-          <w:p>
-            <w:pPr>
-              <w:jc w:val="center"/>
-              <w:rPr>
-                <w:rFonts w:ascii="Latin Modern Roman 9" w:hAnsi="Latin Modern Roman 9"/>
-                <w:lang w:val="de-CH"/>
-              </w:rPr>
-            </w:pPr>
-            <w:r>
-              <w:rPr>
-                <w:rFonts w:ascii="Latin Modern Roman 9" w:hAnsi="Latin Modern Roman 9"/>
-                <w:lang w:val="de-CH"/>
-              </w:rPr>
-              <w:t>7</w:t>
-            </w:r>
-          </w:p>
-        </w:tc>
-        <w:tc>
-          <w:tcPr>
-            <w:tcW w:w="1182" w:type="dxa"/>
-          </w:tcPr>
-          <w:p>
-            <w:pPr>
-              <w:rPr>
-                <w:rFonts w:ascii="Latin Modern Roman 9" w:hAnsi="Latin Modern Roman 9"/>
-                <w:lang w:val="de-CH"/>
-              </w:rPr>
-            </w:pPr>
-          </w:p>
-        </w:tc>
-        <w:tc>
-          <w:tcPr>
-            <w:tcW w:w="4137" w:type="dxa"/>
-          </w:tcPr>
-          <w:p>
-            <w:pPr>
-              <w:rPr>
-                <w:rFonts w:ascii="Latin Modern Roman 9" w:hAnsi="Latin Modern Roman 9"/>
-                <w:lang w:val="de-CH"/>
-              </w:rPr>
-            </w:pPr>
-          </w:p>
-        </w:tc>
-        <w:tc>
-          <w:tcPr>
-            <w:tcW w:w="1256" w:type="dxa"/>
-          </w:tcPr>
-          <w:p>
-            <w:pPr>
-              <w:jc w:val="center"/>
-              <w:rPr>
-                <w:rFonts w:ascii="Latin Modern Roman 9" w:hAnsi="Latin Modern Roman 9"/>
-                <w:lang w:val="de-CH"/>
-              </w:rPr>
-            </w:pPr>
-          </w:p>
-        </w:tc>
-        <w:tc>
-          <w:tcPr>
-            <w:tcW w:w="1264" w:type="dxa"/>
-          </w:tcPr>
-          <w:p>
-            <w:pPr>
-              <w:jc w:val="center"/>
-              <w:rPr>
-                <w:rFonts w:ascii="Latin Modern Roman 9" w:hAnsi="Latin Modern Roman 9"/>
-                <w:lang w:val="de-CH"/>
-              </w:rPr>
-            </w:pPr>
-          </w:p>
-        </w:tc>
-      </w:tr>
-    </w:tbl>
-    <w:p>
-      <w:pPr>
-        <w:rPr>
-          <w:lang w:val="de-CH"/>
-        </w:rPr>
-      </w:pPr>
-    </w:p>
-    <w:p>
-      <w:pPr>
-        <w:rPr>
-          <w:lang w:val="de-CH"/>
-        </w:rPr>
-      </w:pPr>
-      <w:r>
-        <w:rPr>
-          <w:lang w:val="de-CH"/>
-        </w:rPr>
-        <w:t>Organisation der Ergebnisse</w:t>
-      </w:r>
-    </w:p>
-    <w:p>
-      <w:pPr>
-        <w:pStyle w:val="Heading1"/>
-        <w:rPr>
-          <w:lang w:val="de-CH"/>
-        </w:rPr>
-      </w:pPr>
-      <w:bookmarkStart w:id="14" w:name="_Toc88737613"/>
-      <w:r>
-        <w:rPr>
-          <w:lang w:val="de-CH"/>
-        </w:rPr>
-        <w:t>Tätigkeitsliste</w:t>
-      </w:r>
-      <w:bookmarkEnd w:id="14"/>
-    </w:p>
-    <w:tbl>
-      <w:tblPr>
-        <w:tblStyle w:val="TableGrid"/>
+        <w:tblStyle w:val="Tabellenraster"/>
         <w:tblW w:w="11528" w:type="dxa"/>
         <w:tblInd w:w="-1258" w:type="dxa"/>
         <w:tblLook w:val="04A0" w:firstRow="1" w:lastRow="0" w:firstColumn="1" w:lastColumn="0" w:noHBand="0" w:noVBand="1"/>
@@ -5011,6 +6475,7 @@
                 <w:rFonts w:ascii="Latin Modern Roman 9" w:hAnsi="Latin Modern Roman 9"/>
                 <w:lang w:val="de-CH"/>
               </w:rPr>
+              <w:lastRenderedPageBreak/>
               <w:t>2</w:t>
             </w:r>
           </w:p>
@@ -5458,7 +6923,7 @@
     </w:tbl>
     <w:p>
       <w:pPr>
-        <w:pStyle w:val="Heading1"/>
+        <w:pStyle w:val="berschrift1"/>
         <w:rPr>
           <w:lang w:val="de-CH"/>
         </w:rPr>
@@ -5469,13 +6934,51 @@
         </w:rPr>
         <w:br w:type="page"/>
       </w:r>
-      <w:bookmarkStart w:id="15" w:name="_Toc88737614"/>
+      <w:bookmarkStart w:id="14" w:name="_Toc88737614"/>
       <w:r>
         <w:rPr>
           <w:lang w:val="de-CH"/>
         </w:rPr>
         <w:lastRenderedPageBreak/>
         <w:t>Entscheidungen</w:t>
+      </w:r>
+      <w:bookmarkEnd w:id="14"/>
+    </w:p>
+    <w:p>
+      <w:pPr>
+        <w:rPr>
+          <w:lang w:val="de-CH"/>
+        </w:rPr>
+      </w:pPr>
+    </w:p>
+    <w:p>
+      <w:pPr>
+        <w:pStyle w:val="berschrift1"/>
+        <w:rPr>
+          <w:lang w:val="de-CH"/>
+        </w:rPr>
+      </w:pPr>
+      <w:r>
+        <w:rPr>
+          <w:lang w:val="de-CH"/>
+        </w:rPr>
+        <w:br w:type="page"/>
+      </w:r>
+    </w:p>
+    <w:p>
+      <w:pPr>
+        <w:pStyle w:val="berschrift1"/>
+        <w:rPr>
+          <w:lang w:val="de-CH"/>
+        </w:rPr>
+      </w:pPr>
+      <w:bookmarkStart w:id="15" w:name="_Toc88737615"/>
+      <w:r>
+        <w:rPr>
+          <w:lang w:val="de-CH"/>
+        </w:rPr>
+        <w:lastRenderedPageBreak/>
+        <w:t>Testfälle</w:t>
       </w:r>
       <w:bookmarkEnd w:id="15"/>
     </w:p>
@@ -5486,47 +6989,9 @@
         </w:rPr>
       </w:pPr>
     </w:p>
-    <w:p>
-      <w:pPr>
-        <w:pStyle w:val="Heading1"/>
-        <w:rPr>
-          <w:lang w:val="de-CH"/>
-        </w:rPr>
-      </w:pPr>
-      <w:r>
-        <w:rPr>
-          <w:lang w:val="de-CH"/>
-        </w:rPr>
-        <w:br w:type="page"/>
-      </w:r>
-    </w:p>
-    <w:p>
-      <w:pPr>
-        <w:pStyle w:val="Heading1"/>
-        <w:rPr>
-          <w:lang w:val="de-CH"/>
-        </w:rPr>
-      </w:pPr>
-      <w:bookmarkStart w:id="16" w:name="_Toc88737615"/>
-      <w:r>
-        <w:rPr>
-          <w:lang w:val="de-CH"/>
-        </w:rPr>
-        <w:lastRenderedPageBreak/>
-        <w:t>Testfälle</w:t>
-      </w:r>
-      <w:bookmarkEnd w:id="16"/>
-    </w:p>
-    <w:p>
-      <w:pPr>
-        <w:rPr>
-          <w:lang w:val="de-CH"/>
-        </w:rPr>
-      </w:pPr>
-    </w:p>
     <w:tbl>
       <w:tblPr>
-        <w:tblStyle w:val="TableGrid"/>
+        <w:tblStyle w:val="Tabellenraster"/>
         <w:tblW w:w="9067" w:type="dxa"/>
         <w:tblLook w:val="04A0" w:firstRow="1" w:lastRow="0" w:firstColumn="1" w:lastColumn="0" w:noHBand="0" w:noVBand="1"/>
       </w:tblPr>
@@ -6031,7 +7496,7 @@
     </w:p>
     <w:tbl>
       <w:tblPr>
-        <w:tblStyle w:val="TableGrid"/>
+        <w:tblStyle w:val="Tabellenraster"/>
         <w:tblW w:w="0" w:type="auto"/>
         <w:tblLook w:val="04A0" w:firstRow="1" w:lastRow="0" w:firstColumn="1" w:lastColumn="0" w:noHBand="0" w:noVBand="1"/>
       </w:tblPr>
@@ -6611,40 +8076,124 @@
     </w:p>
     <w:p>
       <w:pPr>
-        <w:pStyle w:val="Heading1"/>
-        <w:rPr>
-          <w:lang w:val="de-CH"/>
-        </w:rPr>
-      </w:pPr>
-      <w:bookmarkStart w:id="17" w:name="_Toc88737616"/>
+        <w:pStyle w:val="berschrift1"/>
+        <w:rPr>
+          <w:lang w:val="de-CH"/>
+        </w:rPr>
+      </w:pPr>
+      <w:bookmarkStart w:id="16" w:name="_Toc88737616"/>
       <w:r>
         <w:rPr>
           <w:lang w:val="de-CH"/>
         </w:rPr>
         <w:t>Sitzungsprotokoll</w:t>
+      </w:r>
+      <w:bookmarkEnd w:id="16"/>
+    </w:p>
+    <w:p>
+      <w:pPr>
+        <w:rPr>
+          <w:lang w:val="de-CH"/>
+        </w:rPr>
+      </w:pPr>
+      <w:r>
+        <w:rPr>
+          <w:lang w:val="de-CH"/>
+        </w:rPr>
+        <w:t>.</w:t>
+      </w:r>
+    </w:p>
+    <w:p>
+      <w:pPr>
+        <w:rPr>
+          <w:rFonts w:asciiTheme="majorHAnsi" w:eastAsiaTheme="majorEastAsia" w:hAnsiTheme="majorHAnsi" w:cstheme="majorBidi"/>
+          <w:color w:val="2F5496" w:themeColor="accent1" w:themeShade="BF"/>
+          <w:sz w:val="32"/>
+          <w:szCs w:val="32"/>
+          <w:lang w:val="de-CH"/>
+        </w:rPr>
+      </w:pPr>
+      <w:r>
+        <w:rPr>
+          <w:lang w:val="de-CH"/>
+        </w:rPr>
+        <w:br w:type="page"/>
+      </w:r>
+    </w:p>
+    <w:p>
+      <w:pPr>
+        <w:pStyle w:val="berschrift1"/>
+        <w:rPr>
+          <w:lang w:val="de-CH"/>
+        </w:rPr>
+      </w:pPr>
+      <w:bookmarkStart w:id="17" w:name="_Toc88737617"/>
+      <w:r>
+        <w:rPr>
+          <w:lang w:val="de-CH"/>
+        </w:rPr>
+        <w:lastRenderedPageBreak/>
+        <w:t>Fazit</w:t>
+      </w:r>
+      <w:r>
+        <w:rPr>
+          <w:lang w:val="de-CH"/>
+        </w:rPr>
+        <w:t xml:space="preserve"> von Jason</w:t>
       </w:r>
       <w:bookmarkEnd w:id="17"/>
     </w:p>
     <w:p>
       <w:pPr>
-        <w:rPr>
-          <w:lang w:val="de-CH"/>
-        </w:rPr>
-      </w:pPr>
+        <w:pStyle w:val="berschrift1"/>
+        <w:rPr>
+          <w:lang w:val="de-CH"/>
+        </w:rPr>
+      </w:pPr>
+      <w:bookmarkStart w:id="18" w:name="_Toc88737618"/>
       <w:r>
         <w:rPr>
           <w:lang w:val="de-CH"/>
         </w:rPr>
-        <w:t>.</w:t>
+        <w:t>Fazit von Metehan</w:t>
       </w:r>
+      <w:bookmarkEnd w:id="18"/>
     </w:p>
     <w:p>
       <w:pPr>
-        <w:rPr>
-          <w:rFonts w:asciiTheme="majorHAnsi" w:eastAsiaTheme="majorEastAsia" w:hAnsiTheme="majorHAnsi" w:cstheme="majorBidi"/>
-          <w:color w:val="2F5496" w:themeColor="accent1" w:themeShade="BF"/>
-          <w:sz w:val="32"/>
-          <w:szCs w:val="32"/>
+        <w:pStyle w:val="berschrift1"/>
+        <w:rPr>
+          <w:lang w:val="de-CH"/>
+        </w:rPr>
+      </w:pPr>
+      <w:bookmarkStart w:id="19" w:name="_Toc88737619"/>
+      <w:r>
+        <w:rPr>
+          <w:lang w:val="de-CH"/>
+        </w:rPr>
+        <w:t>Fazit von Enes</w:t>
+      </w:r>
+      <w:bookmarkEnd w:id="19"/>
+    </w:p>
+    <w:p>
+      <w:pPr>
+        <w:pStyle w:val="berschrift1"/>
+        <w:rPr>
+          <w:lang w:val="de-CH"/>
+        </w:rPr>
+      </w:pPr>
+      <w:bookmarkStart w:id="20" w:name="_Toc88737620"/>
+      <w:r>
+        <w:rPr>
+          <w:lang w:val="de-CH"/>
+        </w:rPr>
+        <w:t>Fazit von Mikhail</w:t>
+      </w:r>
+      <w:bookmarkEnd w:id="20"/>
+    </w:p>
+    <w:p>
+      <w:pPr>
+        <w:rPr>
           <w:lang w:val="de-CH"/>
         </w:rPr>
       </w:pPr>
@@ -6657,123 +8206,39 @@
     </w:p>
     <w:p>
       <w:pPr>
-        <w:pStyle w:val="Heading1"/>
-        <w:rPr>
-          <w:lang w:val="de-CH"/>
-        </w:rPr>
-      </w:pPr>
-      <w:bookmarkStart w:id="18" w:name="_Toc88737617"/>
+        <w:pStyle w:val="berschrift1"/>
+        <w:rPr>
+          <w:lang w:val="de-CH"/>
+        </w:rPr>
+      </w:pPr>
+      <w:bookmarkStart w:id="21" w:name="_Toc88737621"/>
       <w:r>
         <w:rPr>
           <w:lang w:val="de-CH"/>
         </w:rPr>
         <w:lastRenderedPageBreak/>
-        <w:t>Fazit</w:t>
-      </w:r>
-      <w:r>
-        <w:rPr>
-          <w:lang w:val="de-CH"/>
-        </w:rPr>
-        <w:t xml:space="preserve"> von Jason</w:t>
-      </w:r>
-      <w:bookmarkEnd w:id="18"/>
-    </w:p>
-    <w:p>
-      <w:pPr>
-        <w:pStyle w:val="Heading1"/>
-        <w:rPr>
-          <w:lang w:val="de-CH"/>
-        </w:rPr>
-      </w:pPr>
-      <w:bookmarkStart w:id="19" w:name="_Toc88737618"/>
-      <w:r>
-        <w:rPr>
-          <w:lang w:val="de-CH"/>
-        </w:rPr>
-        <w:t>Fazit von Metehan</w:t>
-      </w:r>
-      <w:bookmarkEnd w:id="19"/>
-    </w:p>
-    <w:p>
-      <w:pPr>
-        <w:pStyle w:val="Heading1"/>
-        <w:rPr>
-          <w:lang w:val="de-CH"/>
-        </w:rPr>
-      </w:pPr>
-      <w:bookmarkStart w:id="20" w:name="_Toc88737619"/>
-      <w:r>
-        <w:rPr>
-          <w:lang w:val="de-CH"/>
-        </w:rPr>
-        <w:t>Fazit von Enes</w:t>
-      </w:r>
-      <w:bookmarkEnd w:id="20"/>
-    </w:p>
-    <w:p>
-      <w:pPr>
-        <w:pStyle w:val="Heading1"/>
-        <w:rPr>
-          <w:lang w:val="de-CH"/>
-        </w:rPr>
-      </w:pPr>
-      <w:bookmarkStart w:id="21" w:name="_Toc88737620"/>
-      <w:r>
-        <w:rPr>
-          <w:lang w:val="de-CH"/>
-        </w:rPr>
-        <w:t>Fazit von Mikhail</w:t>
+        <w:t>Glossar</w:t>
       </w:r>
       <w:bookmarkEnd w:id="21"/>
     </w:p>
     <w:p>
       <w:pPr>
-        <w:rPr>
-          <w:lang w:val="de-CH"/>
-        </w:rPr>
-      </w:pPr>
+        <w:pStyle w:val="berschrift2"/>
+        <w:rPr>
+          <w:lang w:val="de-CH"/>
+        </w:rPr>
+      </w:pPr>
+      <w:bookmarkStart w:id="22" w:name="_Toc88737622"/>
       <w:r>
         <w:rPr>
           <w:lang w:val="de-CH"/>
         </w:rPr>
-        <w:br w:type="page"/>
-      </w:r>
-    </w:p>
-    <w:p>
-      <w:pPr>
-        <w:pStyle w:val="Heading1"/>
-        <w:rPr>
-          <w:lang w:val="de-CH"/>
-        </w:rPr>
-      </w:pPr>
-      <w:bookmarkStart w:id="22" w:name="_Toc88737621"/>
-      <w:r>
-        <w:rPr>
-          <w:lang w:val="de-CH"/>
-        </w:rPr>
-        <w:lastRenderedPageBreak/>
-        <w:t>Glossar</w:t>
+        <w:t>Literaturverzeichnis</w:t>
       </w:r>
       <w:bookmarkEnd w:id="22"/>
     </w:p>
     <w:p>
       <w:pPr>
-        <w:pStyle w:val="Heading2"/>
-        <w:rPr>
-          <w:lang w:val="de-CH"/>
-        </w:rPr>
-      </w:pPr>
-      <w:bookmarkStart w:id="23" w:name="_Toc88737622"/>
-      <w:r>
-        <w:rPr>
-          <w:lang w:val="de-CH"/>
-        </w:rPr>
-        <w:t>Literaturverzeichnis</w:t>
-      </w:r>
-      <w:bookmarkEnd w:id="23"/>
-    </w:p>
-    <w:p>
-      <w:pPr>
         <w:rPr>
           <w:i/>
           <w:iCs/>
@@ -6796,7 +8261,7 @@
         </w:rPr>
         <w:t xml:space="preserve">, in: SVA Aargau, </w:t>
       </w:r>
-      <w:hyperlink r:id="rId13" w:tgtFrame="_blank" w:tooltip="https://www.sva-ag.ch/arbeitgebende/sie-als-arbeitgeber/lohn-und-beitrage/beitrage-und-verwaltungskosten" w:history="1">
+      <w:hyperlink r:id="rId14" w:tgtFrame="_blank" w:tooltip="https://www.sva-ag.ch/arbeitgebende/sie-als-arbeitgeber/lohn-und-beitrage/beitrage-und-verwaltungskosten" w:history="1">
         <w:r>
           <w:rPr>
             <w:rStyle w:val="Hyperlink"/>
@@ -6837,23 +8302,23 @@
     </w:p>
     <w:p>
       <w:pPr>
-        <w:pStyle w:val="Heading2"/>
-        <w:rPr>
-          <w:lang w:val="de-CH"/>
-        </w:rPr>
-      </w:pPr>
-      <w:bookmarkStart w:id="24" w:name="_Toc88737623"/>
+        <w:pStyle w:val="berschrift2"/>
+        <w:rPr>
+          <w:lang w:val="de-CH"/>
+        </w:rPr>
+      </w:pPr>
+      <w:bookmarkStart w:id="23" w:name="_Toc88737623"/>
       <w:r>
         <w:rPr>
           <w:lang w:val="de-CH"/>
         </w:rPr>
         <w:t>Abbildungsverzeichnis</w:t>
       </w:r>
-      <w:bookmarkEnd w:id="24"/>
+      <w:bookmarkEnd w:id="23"/>
     </w:p>
     <w:p>
       <w:pPr>
-        <w:pStyle w:val="TableofFigures"/>
+        <w:pStyle w:val="Abbildungsverzeichnis"/>
         <w:tabs>
           <w:tab w:val="right" w:leader="dot" w:pos="9062"/>
         </w:tabs>
@@ -6865,8 +8330,8 @@
       </w:pPr>
     </w:p>
     <w:sectPr>
-      <w:headerReference w:type="default" r:id="rId14"/>
-      <w:footerReference w:type="default" r:id="rId15"/>
+      <w:headerReference w:type="default" r:id="rId15"/>
+      <w:footerReference w:type="default" r:id="rId16"/>
       <w:pgSz w:w="11906" w:h="16838"/>
       <w:pgMar w:top="1417" w:right="1417" w:bottom="1134" w:left="1417" w:header="708" w:footer="708" w:gutter="0"/>
       <w:cols w:space="708"/>
@@ -6906,7 +8371,7 @@
 <w:ftr xmlns:wpc="http://schemas.microsoft.com/office/word/2010/wordprocessingCanvas" xmlns:cx="http://schemas.microsoft.com/office/drawing/2014/chartex" xmlns:cx1="http://schemas.microsoft.com/office/drawing/2015/9/8/chartex" xmlns:cx2="http://schemas.microsoft.com/office/drawing/2015/10/21/chartex" xmlns:cx3="http://schemas.microsoft.com/office/drawing/2016/5/9/chartex" xmlns:cx4="http://schemas.microsoft.com/office/drawing/2016/5/10/chartex" xmlns:cx5="http://schemas.microsoft.com/office/drawing/2016/5/11/chartex" xmlns:cx6="http://schemas.microsoft.com/office/drawing/2016/5/12/chartex" xmlns:cx7="http://schemas.microsoft.com/office/drawing/2016/5/13/chartex" xmlns:cx8="http://schemas.microsoft.com/office/drawing/2016/5/14/chartex" xmlns:mc="http://schemas.openxmlformats.org/markup-compatibility/2006" xmlns:aink="http://schemas.microsoft.com/office/drawing/2016/ink" xmlns:am3d="http://schemas.microsoft.com/office/drawing/2017/model3d" xmlns:o="urn:schemas-microsoft-com:office:office" xmlns:r="http://schemas.openxmlformats.org/officeDocument/2006/relationships" xmlns:m="http://schemas.openxmlformats.org/officeDocument/2006/math" xmlns:v="urn:schemas-microsoft-com:vml" xmlns:wp14="http://schemas.microsoft.com/office/word/2010/wordprocessingDrawing" xmlns:wp="http://schemas.openxmlformats.org/drawingml/2006/wordprocessingDrawing" xmlns:w10="urn:schemas-microsoft-com:office:word" xmlns:w="http://schemas.openxmlformats.org/wordprocessingml/2006/main" xmlns:w14="http://schemas.microsoft.com/office/word/2010/wordml" xmlns:w15="http://schemas.microsoft.com/office/word/2012/wordml" xmlns:w16cex="http://schemas.microsoft.com/office/word/2018/wordml/cex" xmlns:w16cid="http://schemas.microsoft.com/office/word/2016/wordml/cid" xmlns:w16="http://schemas.microsoft.com/office/word/2018/wordml" xmlns:w16sdtdh="http://schemas.microsoft.com/office/word/2020/wordml/sdtdatahash" xmlns:w16se="http://schemas.microsoft.com/office/word/2015/wordml/symex" xmlns:wpg="http://schemas.microsoft.com/office/word/2010/wordprocessingGroup" xmlns:wpi="http://schemas.microsoft.com/office/word/2010/wordprocessingInk" xmlns:wne="http://schemas.microsoft.com/office/word/2006/wordml" xmlns:wps="http://schemas.microsoft.com/office/word/2010/wordprocessingShape" mc:Ignorable="w14 w15 w16se w16cid w16 w16cex w16sdtdh wp14">
   <w:p>
     <w:pPr>
-      <w:pStyle w:val="Footer"/>
+      <w:pStyle w:val="Fuzeile"/>
     </w:pPr>
     <w:r>
       <w:tab/>
@@ -6964,14 +8429,14 @@
   <w:footnote w:id="1">
     <w:p>
       <w:pPr>
-        <w:pStyle w:val="FootnoteText"/>
+        <w:pStyle w:val="Funotentext"/>
         <w:rPr>
           <w:lang w:val="de-DE"/>
         </w:rPr>
       </w:pPr>
       <w:r>
         <w:rPr>
-          <w:rStyle w:val="FootnoteReference"/>
+          <w:rStyle w:val="Funotenzeichen"/>
         </w:rPr>
         <w:footnoteRef/>
       </w:r>
@@ -6999,7 +8464,7 @@
 <w:hdr xmlns:wpc="http://schemas.microsoft.com/office/word/2010/wordprocessingCanvas" xmlns:cx="http://schemas.microsoft.com/office/drawing/2014/chartex" xmlns:cx1="http://schemas.microsoft.com/office/drawing/2015/9/8/chartex" xmlns:cx2="http://schemas.microsoft.com/office/drawing/2015/10/21/chartex" xmlns:cx3="http://schemas.microsoft.com/office/drawing/2016/5/9/chartex" xmlns:cx4="http://schemas.microsoft.com/office/drawing/2016/5/10/chartex" xmlns:cx5="http://schemas.microsoft.com/office/drawing/2016/5/11/chartex" xmlns:cx6="http://schemas.microsoft.com/office/drawing/2016/5/12/chartex" xmlns:cx7="http://schemas.microsoft.com/office/drawing/2016/5/13/chartex" xmlns:cx8="http://schemas.microsoft.com/office/drawing/2016/5/14/chartex" xmlns:mc="http://schemas.openxmlformats.org/markup-compatibility/2006" xmlns:aink="http://schemas.microsoft.com/office/drawing/2016/ink" xmlns:am3d="http://schemas.microsoft.com/office/drawing/2017/model3d" xmlns:o="urn:schemas-microsoft-com:office:office" xmlns:r="http://schemas.openxmlformats.org/officeDocument/2006/relationships" xmlns:m="http://schemas.openxmlformats.org/officeDocument/2006/math" xmlns:v="urn:schemas-microsoft-com:vml" xmlns:wp14="http://schemas.microsoft.com/office/word/2010/wordprocessingDrawing" xmlns:wp="http://schemas.openxmlformats.org/drawingml/2006/wordprocessingDrawing" xmlns:w10="urn:schemas-microsoft-com:office:word" xmlns:w="http://schemas.openxmlformats.org/wordprocessingml/2006/main" xmlns:w14="http://schemas.microsoft.com/office/word/2010/wordml" xmlns:w15="http://schemas.microsoft.com/office/word/2012/wordml" xmlns:w16cex="http://schemas.microsoft.com/office/word/2018/wordml/cex" xmlns:w16cid="http://schemas.microsoft.com/office/word/2016/wordml/cid" xmlns:w16="http://schemas.microsoft.com/office/word/2018/wordml" xmlns:w16sdtdh="http://schemas.microsoft.com/office/word/2020/wordml/sdtdatahash" xmlns:w16se="http://schemas.microsoft.com/office/word/2015/wordml/symex" xmlns:wpg="http://schemas.microsoft.com/office/word/2010/wordprocessingGroup" xmlns:wpi="http://schemas.microsoft.com/office/word/2010/wordprocessingInk" xmlns:wne="http://schemas.microsoft.com/office/word/2006/wordml" xmlns:wps="http://schemas.microsoft.com/office/word/2010/wordprocessingShape" mc:Ignorable="w14 w15 w16se w16cid w16 w16cex w16sdtdh wp14">
   <w:p>
     <w:pPr>
-      <w:pStyle w:val="Header"/>
+      <w:pStyle w:val="Kopfzeile"/>
       <w:rPr>
         <w:lang w:val="de-CH"/>
       </w:rPr>
@@ -8102,18 +9567,18 @@
     <w:lsdException w:name="Unresolved Mention" w:semiHidden="1" w:unhideWhenUsed="1"/>
     <w:lsdException w:name="Smart Link" w:semiHidden="1" w:unhideWhenUsed="1"/>
   </w:latentStyles>
-  <w:style w:type="paragraph" w:default="1" w:styleId="Normal">
+  <w:style w:type="paragraph" w:default="1" w:styleId="Standard">
     <w:name w:val="Normal"/>
     <w:qFormat/>
     <w:rPr>
       <w:lang w:val="en-GB"/>
     </w:rPr>
   </w:style>
-  <w:style w:type="paragraph" w:styleId="Heading1">
+  <w:style w:type="paragraph" w:styleId="berschrift1">
     <w:name w:val="heading 1"/>
-    <w:basedOn w:val="Normal"/>
-    <w:next w:val="Normal"/>
-    <w:link w:val="Heading1Char"/>
+    <w:basedOn w:val="Standard"/>
+    <w:next w:val="Standard"/>
+    <w:link w:val="berschrift1Zchn"/>
     <w:uiPriority w:val="9"/>
     <w:qFormat/>
     <w:rsid w:val="00570CE3"/>
@@ -8130,11 +9595,11 @@
       <w:szCs w:val="32"/>
     </w:rPr>
   </w:style>
-  <w:style w:type="paragraph" w:styleId="Heading2">
+  <w:style w:type="paragraph" w:styleId="berschrift2">
     <w:name w:val="heading 2"/>
-    <w:basedOn w:val="Normal"/>
-    <w:next w:val="Normal"/>
-    <w:link w:val="Heading2Char"/>
+    <w:basedOn w:val="Standard"/>
+    <w:next w:val="Standard"/>
+    <w:link w:val="berschrift2Zchn"/>
     <w:uiPriority w:val="9"/>
     <w:unhideWhenUsed/>
     <w:qFormat/>
@@ -8152,11 +9617,11 @@
       <w:szCs w:val="26"/>
     </w:rPr>
   </w:style>
-  <w:style w:type="paragraph" w:styleId="Heading3">
+  <w:style w:type="paragraph" w:styleId="berschrift3">
     <w:name w:val="heading 3"/>
-    <w:basedOn w:val="Normal"/>
-    <w:next w:val="Normal"/>
-    <w:link w:val="Heading3Char"/>
+    <w:basedOn w:val="Standard"/>
+    <w:next w:val="Standard"/>
+    <w:link w:val="berschrift3Zchn"/>
     <w:uiPriority w:val="9"/>
     <w:unhideWhenUsed/>
     <w:qFormat/>
@@ -8174,13 +9639,13 @@
       <w:szCs w:val="24"/>
     </w:rPr>
   </w:style>
-  <w:style w:type="character" w:default="1" w:styleId="DefaultParagraphFont">
+  <w:style w:type="character" w:default="1" w:styleId="Absatz-Standardschriftart">
     <w:name w:val="Default Paragraph Font"/>
     <w:uiPriority w:val="1"/>
     <w:semiHidden/>
     <w:unhideWhenUsed/>
   </w:style>
-  <w:style w:type="table" w:default="1" w:styleId="TableNormal">
+  <w:style w:type="table" w:default="1" w:styleId="NormaleTabelle">
     <w:name w:val="Normal Table"/>
     <w:uiPriority w:val="99"/>
     <w:semiHidden/>
@@ -8195,15 +9660,15 @@
       </w:tblCellMar>
     </w:tblPr>
   </w:style>
-  <w:style w:type="numbering" w:default="1" w:styleId="NoList">
+  <w:style w:type="numbering" w:default="1" w:styleId="KeineListe">
     <w:name w:val="No List"/>
     <w:uiPriority w:val="99"/>
     <w:semiHidden/>
     <w:unhideWhenUsed/>
   </w:style>
-  <w:style w:type="paragraph" w:styleId="NoSpacing">
+  <w:style w:type="paragraph" w:styleId="KeinLeerraum">
     <w:name w:val="No Spacing"/>
-    <w:link w:val="NoSpacingChar"/>
+    <w:link w:val="KeinLeerraumZchn"/>
     <w:uiPriority w:val="1"/>
     <w:qFormat/>
     <w:rsid w:val="00570CE3"/>
@@ -8215,10 +9680,10 @@
       <w:lang w:val="en-US"/>
     </w:rPr>
   </w:style>
-  <w:style w:type="character" w:customStyle="1" w:styleId="NoSpacingChar">
-    <w:name w:val="No Spacing Char"/>
-    <w:basedOn w:val="DefaultParagraphFont"/>
-    <w:link w:val="NoSpacing"/>
+  <w:style w:type="character" w:customStyle="1" w:styleId="KeinLeerraumZchn">
+    <w:name w:val="Kein Leerraum Zchn"/>
+    <w:basedOn w:val="Absatz-Standardschriftart"/>
+    <w:link w:val="KeinLeerraum"/>
     <w:uiPriority w:val="1"/>
     <w:rsid w:val="00570CE3"/>
     <w:rPr>
@@ -8226,11 +9691,11 @@
       <w:lang w:val="en-US"/>
     </w:rPr>
   </w:style>
-  <w:style w:type="paragraph" w:styleId="Title">
+  <w:style w:type="paragraph" w:styleId="Titel">
     <w:name w:val="Title"/>
-    <w:basedOn w:val="Normal"/>
-    <w:next w:val="Normal"/>
-    <w:link w:val="TitleChar"/>
+    <w:basedOn w:val="Standard"/>
+    <w:next w:val="Standard"/>
+    <w:link w:val="TitelZchn"/>
     <w:uiPriority w:val="10"/>
     <w:qFormat/>
     <w:rsid w:val="00570CE3"/>
@@ -8249,10 +9714,10 @@
       <w:lang w:val="de-CH"/>
     </w:rPr>
   </w:style>
-  <w:style w:type="character" w:customStyle="1" w:styleId="TitleChar">
-    <w:name w:val="Title Char"/>
-    <w:basedOn w:val="DefaultParagraphFont"/>
-    <w:link w:val="Title"/>
+  <w:style w:type="character" w:customStyle="1" w:styleId="TitelZchn">
+    <w:name w:val="Titel Zchn"/>
+    <w:basedOn w:val="Absatz-Standardschriftart"/>
+    <w:link w:val="Titel"/>
     <w:uiPriority w:val="10"/>
     <w:rsid w:val="00570CE3"/>
     <w:rPr>
@@ -8263,10 +9728,10 @@
       <w:szCs w:val="36"/>
     </w:rPr>
   </w:style>
-  <w:style w:type="character" w:customStyle="1" w:styleId="Heading1Char">
-    <w:name w:val="Heading 1 Char"/>
-    <w:basedOn w:val="DefaultParagraphFont"/>
-    <w:link w:val="Heading1"/>
+  <w:style w:type="character" w:customStyle="1" w:styleId="berschrift1Zchn">
+    <w:name w:val="Überschrift 1 Zchn"/>
+    <w:basedOn w:val="Absatz-Standardschriftart"/>
+    <w:link w:val="berschrift1"/>
     <w:uiPriority w:val="9"/>
     <w:rsid w:val="00570CE3"/>
     <w:rPr>
@@ -8277,10 +9742,10 @@
       <w:lang w:val="en-GB"/>
     </w:rPr>
   </w:style>
-  <w:style w:type="paragraph" w:styleId="TOCHeading">
+  <w:style w:type="paragraph" w:styleId="Inhaltsverzeichnisberschrift">
     <w:name w:val="TOC Heading"/>
-    <w:basedOn w:val="Heading1"/>
-    <w:next w:val="Normal"/>
+    <w:basedOn w:val="berschrift1"/>
+    <w:next w:val="Standard"/>
     <w:uiPriority w:val="39"/>
     <w:unhideWhenUsed/>
     <w:qFormat/>
@@ -8292,10 +9757,10 @@
       <w:lang w:val="de-CH" w:eastAsia="de-CH"/>
     </w:rPr>
   </w:style>
-  <w:style w:type="paragraph" w:styleId="TOC1">
+  <w:style w:type="paragraph" w:styleId="Verzeichnis1">
     <w:name w:val="toc 1"/>
-    <w:basedOn w:val="Normal"/>
-    <w:next w:val="Normal"/>
+    <w:basedOn w:val="Standard"/>
+    <w:next w:val="Standard"/>
     <w:autoRedefine/>
     <w:uiPriority w:val="39"/>
     <w:unhideWhenUsed/>
@@ -8306,7 +9771,7 @@
   </w:style>
   <w:style w:type="character" w:styleId="Hyperlink">
     <w:name w:val="Hyperlink"/>
-    <w:basedOn w:val="DefaultParagraphFont"/>
+    <w:basedOn w:val="Absatz-Standardschriftart"/>
     <w:uiPriority w:val="99"/>
     <w:unhideWhenUsed/>
     <w:rsid w:val="00570CE3"/>
@@ -8315,9 +9780,9 @@
       <w:u w:val="single"/>
     </w:rPr>
   </w:style>
-  <w:style w:type="table" w:styleId="TableGrid">
+  <w:style w:type="table" w:styleId="Tabellenraster">
     <w:name w:val="Table Grid"/>
-    <w:basedOn w:val="TableNormal"/>
+    <w:basedOn w:val="NormaleTabelle"/>
     <w:uiPriority w:val="39"/>
     <w:rsid w:val="00570CE3"/>
     <w:pPr>
@@ -8337,10 +9802,10 @@
       </w:tblBorders>
     </w:tblPr>
   </w:style>
-  <w:style w:type="character" w:customStyle="1" w:styleId="Heading2Char">
-    <w:name w:val="Heading 2 Char"/>
-    <w:basedOn w:val="DefaultParagraphFont"/>
-    <w:link w:val="Heading2"/>
+  <w:style w:type="character" w:customStyle="1" w:styleId="berschrift2Zchn">
+    <w:name w:val="Überschrift 2 Zchn"/>
+    <w:basedOn w:val="Absatz-Standardschriftart"/>
+    <w:link w:val="berschrift2"/>
     <w:uiPriority w:val="9"/>
     <w:rsid w:val="00570CE3"/>
     <w:rPr>
@@ -8351,10 +9816,10 @@
       <w:lang w:val="en-GB"/>
     </w:rPr>
   </w:style>
-  <w:style w:type="paragraph" w:styleId="Caption">
+  <w:style w:type="paragraph" w:styleId="Beschriftung">
     <w:name w:val="caption"/>
-    <w:basedOn w:val="Normal"/>
-    <w:next w:val="Normal"/>
+    <w:basedOn w:val="Standard"/>
+    <w:next w:val="Standard"/>
     <w:uiPriority w:val="35"/>
     <w:unhideWhenUsed/>
     <w:qFormat/>
@@ -8370,9 +9835,9 @@
       <w:szCs w:val="18"/>
     </w:rPr>
   </w:style>
-  <w:style w:type="paragraph" w:styleId="ListParagraph">
+  <w:style w:type="paragraph" w:styleId="Listenabsatz">
     <w:name w:val="List Paragraph"/>
-    <w:basedOn w:val="Normal"/>
+    <w:basedOn w:val="Standard"/>
     <w:uiPriority w:val="34"/>
     <w:qFormat/>
     <w:rsid w:val="00570CE3"/>
@@ -8384,9 +9849,9 @@
       <w:lang w:val="en-US"/>
     </w:rPr>
   </w:style>
-  <w:style w:type="table" w:styleId="GridTable3-Accent5">
+  <w:style w:type="table" w:styleId="Gitternetztabelle3Akzent5">
     <w:name w:val="Grid Table 3 Accent 5"/>
-    <w:basedOn w:val="TableNormal"/>
+    <w:basedOn w:val="NormaleTabelle"/>
     <w:uiPriority w:val="48"/>
     <w:rsid w:val="00570CE3"/>
     <w:pPr>
@@ -8524,10 +9989,10 @@
       </w:tcPr>
     </w:tblStylePr>
   </w:style>
-  <w:style w:type="paragraph" w:styleId="TOC2">
+  <w:style w:type="paragraph" w:styleId="Verzeichnis2">
     <w:name w:val="toc 2"/>
-    <w:basedOn w:val="Normal"/>
-    <w:next w:val="Normal"/>
+    <w:basedOn w:val="Standard"/>
+    <w:next w:val="Standard"/>
     <w:autoRedefine/>
     <w:uiPriority w:val="39"/>
     <w:unhideWhenUsed/>
@@ -8537,9 +10002,9 @@
       <w:ind w:left="220"/>
     </w:pPr>
   </w:style>
-  <w:style w:type="character" w:styleId="UnresolvedMention">
+  <w:style w:type="character" w:styleId="NichtaufgelsteErwhnung">
     <w:name w:val="Unresolved Mention"/>
-    <w:basedOn w:val="DefaultParagraphFont"/>
+    <w:basedOn w:val="Absatz-Standardschriftart"/>
     <w:uiPriority w:val="99"/>
     <w:semiHidden/>
     <w:unhideWhenUsed/>
@@ -8549,10 +10014,10 @@
       <w:shd w:val="clear" w:color="auto" w:fill="E1DFDD"/>
     </w:rPr>
   </w:style>
-  <w:style w:type="paragraph" w:styleId="FootnoteText">
+  <w:style w:type="paragraph" w:styleId="Funotentext">
     <w:name w:val="footnote text"/>
-    <w:basedOn w:val="Normal"/>
-    <w:link w:val="FootnoteTextChar"/>
+    <w:basedOn w:val="Standard"/>
+    <w:link w:val="FunotentextZchn"/>
     <w:uiPriority w:val="99"/>
     <w:semiHidden/>
     <w:unhideWhenUsed/>
@@ -8565,10 +10030,10 @@
       <w:szCs w:val="20"/>
     </w:rPr>
   </w:style>
-  <w:style w:type="character" w:customStyle="1" w:styleId="FootnoteTextChar">
-    <w:name w:val="Footnote Text Char"/>
-    <w:basedOn w:val="DefaultParagraphFont"/>
-    <w:link w:val="FootnoteText"/>
+  <w:style w:type="character" w:customStyle="1" w:styleId="FunotentextZchn">
+    <w:name w:val="Fußnotentext Zchn"/>
+    <w:basedOn w:val="Absatz-Standardschriftart"/>
+    <w:link w:val="Funotentext"/>
     <w:uiPriority w:val="99"/>
     <w:semiHidden/>
     <w:rsid w:val="00F82302"/>
@@ -8578,9 +10043,9 @@
       <w:lang w:val="en-GB"/>
     </w:rPr>
   </w:style>
-  <w:style w:type="character" w:styleId="FootnoteReference">
+  <w:style w:type="character" w:styleId="Funotenzeichen">
     <w:name w:val="footnote reference"/>
-    <w:basedOn w:val="DefaultParagraphFont"/>
+    <w:basedOn w:val="Absatz-Standardschriftart"/>
     <w:uiPriority w:val="99"/>
     <w:semiHidden/>
     <w:unhideWhenUsed/>
@@ -8589,18 +10054,18 @@
       <w:vertAlign w:val="superscript"/>
     </w:rPr>
   </w:style>
-  <w:style w:type="paragraph" w:styleId="Bibliography">
+  <w:style w:type="paragraph" w:styleId="Literaturverzeichnis">
     <w:name w:val="Bibliography"/>
-    <w:basedOn w:val="Normal"/>
-    <w:next w:val="Normal"/>
+    <w:basedOn w:val="Standard"/>
+    <w:next w:val="Standard"/>
     <w:uiPriority w:val="37"/>
     <w:unhideWhenUsed/>
     <w:rsid w:val="001B78FC"/>
   </w:style>
-  <w:style w:type="paragraph" w:styleId="TableofFigures">
+  <w:style w:type="paragraph" w:styleId="Abbildungsverzeichnis">
     <w:name w:val="table of figures"/>
-    <w:basedOn w:val="Normal"/>
-    <w:next w:val="Normal"/>
+    <w:basedOn w:val="Standard"/>
+    <w:next w:val="Standard"/>
     <w:uiPriority w:val="99"/>
     <w:unhideWhenUsed/>
     <w:rsid w:val="00D20CD0"/>
@@ -8608,10 +10073,10 @@
       <w:spacing w:after="0"/>
     </w:pPr>
   </w:style>
-  <w:style w:type="paragraph" w:styleId="Header">
+  <w:style w:type="paragraph" w:styleId="Kopfzeile">
     <w:name w:val="header"/>
-    <w:basedOn w:val="Normal"/>
-    <w:link w:val="HeaderChar"/>
+    <w:basedOn w:val="Standard"/>
+    <w:link w:val="KopfzeileZchn"/>
     <w:uiPriority w:val="99"/>
     <w:unhideWhenUsed/>
     <w:rsid w:val="00C42651"/>
@@ -8623,20 +10088,20 @@
       <w:spacing w:after="0" w:line="240" w:lineRule="auto"/>
     </w:pPr>
   </w:style>
-  <w:style w:type="character" w:customStyle="1" w:styleId="HeaderChar">
-    <w:name w:val="Header Char"/>
-    <w:basedOn w:val="DefaultParagraphFont"/>
-    <w:link w:val="Header"/>
+  <w:style w:type="character" w:customStyle="1" w:styleId="KopfzeileZchn">
+    <w:name w:val="Kopfzeile Zchn"/>
+    <w:basedOn w:val="Absatz-Standardschriftart"/>
+    <w:link w:val="Kopfzeile"/>
     <w:uiPriority w:val="99"/>
     <w:rsid w:val="00C42651"/>
     <w:rPr>
       <w:lang w:val="en-GB"/>
     </w:rPr>
   </w:style>
-  <w:style w:type="paragraph" w:styleId="Footer">
+  <w:style w:type="paragraph" w:styleId="Fuzeile">
     <w:name w:val="footer"/>
-    <w:basedOn w:val="Normal"/>
-    <w:link w:val="FooterChar"/>
+    <w:basedOn w:val="Standard"/>
+    <w:link w:val="FuzeileZchn"/>
     <w:uiPriority w:val="99"/>
     <w:unhideWhenUsed/>
     <w:rsid w:val="00C42651"/>
@@ -8648,20 +10113,20 @@
       <w:spacing w:after="0" w:line="240" w:lineRule="auto"/>
     </w:pPr>
   </w:style>
-  <w:style w:type="character" w:customStyle="1" w:styleId="FooterChar">
-    <w:name w:val="Footer Char"/>
-    <w:basedOn w:val="DefaultParagraphFont"/>
-    <w:link w:val="Footer"/>
+  <w:style w:type="character" w:customStyle="1" w:styleId="FuzeileZchn">
+    <w:name w:val="Fußzeile Zchn"/>
+    <w:basedOn w:val="Absatz-Standardschriftart"/>
+    <w:link w:val="Fuzeile"/>
     <w:uiPriority w:val="99"/>
     <w:rsid w:val="00C42651"/>
     <w:rPr>
       <w:lang w:val="en-GB"/>
     </w:rPr>
   </w:style>
-  <w:style w:type="character" w:customStyle="1" w:styleId="Heading3Char">
-    <w:name w:val="Heading 3 Char"/>
-    <w:basedOn w:val="DefaultParagraphFont"/>
-    <w:link w:val="Heading3"/>
+  <w:style w:type="character" w:customStyle="1" w:styleId="berschrift3Zchn">
+    <w:name w:val="Überschrift 3 Zchn"/>
+    <w:basedOn w:val="Absatz-Standardschriftart"/>
+    <w:link w:val="berschrift3"/>
     <w:uiPriority w:val="9"/>
     <w:rsid w:val="00007F4A"/>
     <w:rPr>
@@ -8672,10 +10137,10 @@
       <w:lang w:val="en-GB"/>
     </w:rPr>
   </w:style>
-  <w:style w:type="paragraph" w:styleId="TOC3">
+  <w:style w:type="paragraph" w:styleId="Verzeichnis3">
     <w:name w:val="toc 3"/>
-    <w:basedOn w:val="Normal"/>
-    <w:next w:val="Normal"/>
+    <w:basedOn w:val="Standard"/>
+    <w:next w:val="Standard"/>
     <w:autoRedefine/>
     <w:uiPriority w:val="39"/>
     <w:unhideWhenUsed/>
@@ -8852,10 +10317,9 @@
     <w:rsid w:val="001C6BC7"/>
     <w:rsid w:val="002D1ED5"/>
     <w:rsid w:val="004A4162"/>
-    <w:rsid w:val="00621559"/>
+    <w:rsid w:val="006369F7"/>
     <w:rsid w:val="00664C28"/>
     <w:rsid w:val="00C22917"/>
-    <w:rsid w:val="00C61674"/>
   </w:rsids>
   <m:mathPr>
     <m:mathFont m:val="Cambria Math"/>
@@ -8872,8 +10336,8 @@
   </m:mathPr>
   <w:themeFontLang w:val="de-CH"/>
   <w:clrSchemeMapping w:bg1="light1" w:t1="dark1" w:bg2="light2" w:t2="dark2" w:accent1="accent1" w:accent2="accent2" w:accent3="accent3" w:accent4="accent4" w:accent5="accent5" w:accent6="accent6" w:hyperlink="hyperlink" w:followedHyperlink="followedHyperlink"/>
-  <w:decimalSymbol w:val=","/>
-  <w:listSeparator w:val=","/>
+  <w:decimalSymbol w:val="."/>
+  <w:listSeparator w:val=";"/>
   <w15:chartTrackingRefBased/>
 </w:settings>
 </file>
@@ -9273,17 +10737,17 @@
     <w:lsdException w:name="Unresolved Mention" w:semiHidden="1" w:unhideWhenUsed="1"/>
     <w:lsdException w:name="Smart Link" w:semiHidden="1" w:unhideWhenUsed="1"/>
   </w:latentStyles>
-  <w:style w:type="paragraph" w:default="1" w:styleId="Normal">
+  <w:style w:type="paragraph" w:default="1" w:styleId="Standard">
     <w:name w:val="Normal"/>
     <w:qFormat/>
   </w:style>
-  <w:style w:type="character" w:default="1" w:styleId="DefaultParagraphFont">
+  <w:style w:type="character" w:default="1" w:styleId="Absatz-Standardschriftart">
     <w:name w:val="Default Paragraph Font"/>
     <w:uiPriority w:val="1"/>
     <w:semiHidden/>
     <w:unhideWhenUsed/>
   </w:style>
-  <w:style w:type="table" w:default="1" w:styleId="TableNormal">
+  <w:style w:type="table" w:default="1" w:styleId="NormaleTabelle">
     <w:name w:val="Normal Table"/>
     <w:uiPriority w:val="99"/>
     <w:semiHidden/>
@@ -9298,7 +10762,7 @@
       </w:tblCellMar>
     </w:tblPr>
   </w:style>
-  <w:style w:type="numbering" w:default="1" w:styleId="NoList">
+  <w:style w:type="numbering" w:default="1" w:styleId="KeineListe">
     <w:name w:val="No List"/>
     <w:uiPriority w:val="99"/>
     <w:semiHidden/>
